--- a/Documentos/Recopilación De Información WP2.docx
+++ b/Documentos/Recopilación De Información WP2.docx
@@ -14463,6 +14463,541 @@
     <w:p>
       <w:pPr>
         <w:rPr>
+          <w:lang w:val="es-ES"/>
+        </w:rPr>
+      </w:pPr>
+      <w:r>
+        <w:rPr>
+          <w:lang w:val="es-ES"/>
+        </w:rPr>
+        <w:br w:type="page"/>
+      </w:r>
+    </w:p>
+    <w:p>
+      <w:pPr>
+        <w:pStyle w:val="Ttulo2"/>
+        <w:rPr>
+          <w:lang w:val="es-ES"/>
+        </w:rPr>
+      </w:pPr>
+      <w:r>
+        <w:rPr>
+          <w:lang w:val="es-ES"/>
+        </w:rPr>
+        <w:lastRenderedPageBreak/>
+        <w:t xml:space="preserve">HIL Temporal Split: Migración </w:t>
+      </w:r>
+      <w:proofErr w:type="spellStart"/>
+      <w:r>
+        <w:rPr>
+          <w:lang w:val="es-ES"/>
+        </w:rPr>
+        <w:t>gpiod</w:t>
+      </w:r>
+      <w:proofErr w:type="spellEnd"/>
+      <w:r>
+        <w:rPr>
+          <w:lang w:val="es-ES"/>
+        </w:rPr>
+        <w:t xml:space="preserve"> v2</w:t>
+      </w:r>
+    </w:p>
+    <w:p>
+      <w:pPr>
+        <w:rPr>
+          <w:rFonts w:asciiTheme="majorHAnsi" w:eastAsiaTheme="majorEastAsia" w:hAnsiTheme="majorHAnsi" w:cstheme="majorBidi"/>
+          <w:color w:val="0F4761" w:themeColor="accent1" w:themeShade="BF"/>
+          <w:sz w:val="32"/>
+          <w:szCs w:val="32"/>
+          <w:lang w:val="es-ES"/>
+        </w:rPr>
+      </w:pPr>
+      <w:r>
+        <w:rPr>
+          <w:lang w:val="es-ES"/>
+        </w:rPr>
+        <w:br w:type="page"/>
+      </w:r>
+    </w:p>
+    <w:p>
+      <w:pPr>
+        <w:pStyle w:val="Ttulo3"/>
+        <w:rPr>
+          <w:lang w:val="es-ES"/>
+        </w:rPr>
+      </w:pPr>
+      <w:r>
+        <w:rPr>
+          <w:lang w:val="es-ES"/>
+        </w:rPr>
+        <w:lastRenderedPageBreak/>
+        <w:t>Equipo 2: .87</w:t>
+      </w:r>
+    </w:p>
+    <w:p>
+      <w:pPr>
+        <w:rPr>
+          <w:sz w:val="14"/>
+          <w:szCs w:val="14"/>
+          <w:lang w:val="es-ES"/>
+        </w:rPr>
+      </w:pPr>
+      <w:r>
+        <w:rPr>
+          <w:b/>
+          <w:bCs/>
+          <w:sz w:val="14"/>
+          <w:szCs w:val="14"/>
+          <w:lang w:val="es-ES"/>
+        </w:rPr>
+        <w:t>tpu1cNotifyCommandTx</w:t>
+      </w:r>
+      <w:r>
+        <w:rPr>
+          <w:sz w:val="14"/>
+          <w:szCs w:val="14"/>
+          <w:lang w:val="es-ES"/>
+        </w:rPr>
+        <w:t>)</w:t>
+      </w:r>
+    </w:p>
+    <w:p>
+      <w:pPr>
+        <w:rPr>
+          <w:sz w:val="14"/>
+          <w:szCs w:val="14"/>
+          <w:lang w:val="es-ES"/>
+        </w:rPr>
+      </w:pPr>
+      <w:r>
+        <w:rPr>
+          <w:sz w:val="14"/>
+          <w:szCs w:val="14"/>
+          <w:lang w:val="es-ES"/>
+        </w:rPr>
+        <w:t>1763626888</w:t>
+      </w:r>
+    </w:p>
+    <w:p>
+      <w:pPr>
+        <w:rPr>
+          <w:sz w:val="14"/>
+          <w:szCs w:val="14"/>
+          <w:lang w:val="es-ES"/>
+        </w:rPr>
+      </w:pPr>
+      <w:r>
+        <w:rPr>
+          <w:sz w:val="14"/>
+          <w:szCs w:val="14"/>
+          <w:lang w:val="es-ES"/>
+        </w:rPr>
+        <w:t xml:space="preserve"> 997</w:t>
+      </w:r>
+    </w:p>
+    <w:p>
+      <w:pPr>
+        <w:rPr>
+          <w:sz w:val="14"/>
+          <w:szCs w:val="14"/>
+          <w:lang w:val="es-ES"/>
+        </w:rPr>
+      </w:pPr>
+    </w:p>
+    <w:p>
+      <w:pPr>
+        <w:rPr>
+          <w:sz w:val="14"/>
+          <w:szCs w:val="14"/>
+          <w:lang w:val="es-ES"/>
+        </w:rPr>
+      </w:pPr>
+      <w:r>
+        <w:rPr>
+          <w:b/>
+          <w:bCs/>
+          <w:sz w:val="14"/>
+          <w:szCs w:val="14"/>
+          <w:lang w:val="es-ES"/>
+        </w:rPr>
+        <w:t>tpu1cNotifyInputCircuits</w:t>
+      </w:r>
+      <w:r>
+        <w:rPr>
+          <w:sz w:val="14"/>
+          <w:szCs w:val="14"/>
+          <w:lang w:val="es-ES"/>
+        </w:rPr>
+        <w:t>)</w:t>
+      </w:r>
+    </w:p>
+    <w:p>
+      <w:pPr>
+        <w:rPr>
+          <w:sz w:val="14"/>
+          <w:szCs w:val="14"/>
+          <w:lang w:val="es-ES"/>
+        </w:rPr>
+      </w:pPr>
+      <w:r>
+        <w:rPr>
+          <w:sz w:val="14"/>
+          <w:szCs w:val="14"/>
+          <w:lang w:val="es-ES"/>
+        </w:rPr>
+        <w:t>1763626888</w:t>
+      </w:r>
+    </w:p>
+    <w:p>
+      <w:pPr>
+        <w:rPr>
+          <w:sz w:val="14"/>
+          <w:szCs w:val="14"/>
+          <w:lang w:val="es-ES"/>
+        </w:rPr>
+      </w:pPr>
+      <w:r>
+        <w:rPr>
+          <w:sz w:val="14"/>
+          <w:szCs w:val="14"/>
+          <w:lang w:val="es-ES"/>
+        </w:rPr>
+        <w:t>DIMAT-TPU1C-</w:t>
+      </w:r>
+      <w:proofErr w:type="gramStart"/>
+      <w:r>
+        <w:rPr>
+          <w:sz w:val="14"/>
+          <w:szCs w:val="14"/>
+          <w:lang w:val="es-ES"/>
+        </w:rPr>
+        <w:t>MIB::</w:t>
+      </w:r>
+      <w:proofErr w:type="gramEnd"/>
+      <w:r>
+        <w:rPr>
+          <w:sz w:val="14"/>
+          <w:szCs w:val="14"/>
+          <w:lang w:val="es-ES"/>
+        </w:rPr>
+        <w:t>tpu1cNotifyTimeMillisecs (1.3.6.1.4.1.6346.1.8.12.2.6): 997</w:t>
+      </w:r>
+    </w:p>
+    <w:p>
+      <w:pPr>
+        <w:rPr>
+          <w:sz w:val="14"/>
+          <w:szCs w:val="14"/>
+          <w:lang w:val="es-ES"/>
+        </w:rPr>
+      </w:pPr>
+    </w:p>
+    <w:p>
+      <w:pPr>
+        <w:rPr>
+          <w:sz w:val="14"/>
+          <w:szCs w:val="14"/>
+          <w:lang w:val="es-ES"/>
+        </w:rPr>
+      </w:pPr>
+    </w:p>
+    <w:p>
+      <w:pPr>
+        <w:rPr>
+          <w:sz w:val="14"/>
+          <w:szCs w:val="14"/>
+          <w:lang w:val="es-ES"/>
+        </w:rPr>
+      </w:pPr>
+    </w:p>
+    <w:p>
+      <w:pPr>
+        <w:rPr>
+          <w:sz w:val="14"/>
+          <w:szCs w:val="14"/>
+          <w:lang w:val="es-ES"/>
+        </w:rPr>
+      </w:pPr>
+    </w:p>
+    <w:p>
+      <w:pPr>
+        <w:rPr>
+          <w:sz w:val="14"/>
+          <w:szCs w:val="14"/>
+          <w:lang w:val="es-ES"/>
+        </w:rPr>
+      </w:pPr>
+    </w:p>
+    <w:p>
+      <w:pPr>
+        <w:rPr>
+          <w:sz w:val="14"/>
+          <w:szCs w:val="14"/>
+          <w:lang w:val="es-ES"/>
+        </w:rPr>
+      </w:pPr>
+      <w:r>
+        <w:rPr>
+          <w:b/>
+          <w:bCs/>
+          <w:sz w:val="14"/>
+          <w:szCs w:val="14"/>
+          <w:lang w:val="es-ES"/>
+        </w:rPr>
+        <w:t>tpu1cNotifyCommandTx</w:t>
+      </w:r>
+      <w:r>
+        <w:rPr>
+          <w:sz w:val="14"/>
+          <w:szCs w:val="14"/>
+          <w:lang w:val="es-ES"/>
+        </w:rPr>
+        <w:t>)</w:t>
+      </w:r>
+    </w:p>
+    <w:p>
+      <w:pPr>
+        <w:rPr>
+          <w:sz w:val="14"/>
+          <w:szCs w:val="14"/>
+          <w:lang w:val="es-ES"/>
+        </w:rPr>
+      </w:pPr>
+      <w:r>
+        <w:rPr>
+          <w:sz w:val="14"/>
+          <w:szCs w:val="14"/>
+          <w:lang w:val="es-ES"/>
+        </w:rPr>
+        <w:t>1763626889</w:t>
+      </w:r>
+    </w:p>
+    <w:p>
+      <w:pPr>
+        <w:rPr>
+          <w:sz w:val="14"/>
+          <w:szCs w:val="14"/>
+          <w:lang w:val="es-ES"/>
+        </w:rPr>
+      </w:pPr>
+      <w:r>
+        <w:rPr>
+          <w:sz w:val="14"/>
+          <w:szCs w:val="14"/>
+          <w:lang w:val="es-ES"/>
+        </w:rPr>
+        <w:t>998</w:t>
+      </w:r>
+    </w:p>
+    <w:p>
+      <w:pPr>
+        <w:rPr>
+          <w:sz w:val="14"/>
+          <w:szCs w:val="14"/>
+          <w:lang w:val="es-ES"/>
+        </w:rPr>
+      </w:pPr>
+    </w:p>
+    <w:p>
+      <w:pPr>
+        <w:rPr>
+          <w:sz w:val="14"/>
+          <w:szCs w:val="14"/>
+          <w:lang w:val="es-ES"/>
+        </w:rPr>
+      </w:pPr>
+      <w:r>
+        <w:rPr>
+          <w:b/>
+          <w:bCs/>
+          <w:sz w:val="14"/>
+          <w:szCs w:val="14"/>
+          <w:lang w:val="es-ES"/>
+        </w:rPr>
+        <w:t>tpu1cNotifyInputCircuits</w:t>
+      </w:r>
+      <w:r>
+        <w:rPr>
+          <w:sz w:val="14"/>
+          <w:szCs w:val="14"/>
+          <w:lang w:val="es-ES"/>
+        </w:rPr>
+        <w:t>)</w:t>
+      </w:r>
+    </w:p>
+    <w:p>
+      <w:pPr>
+        <w:rPr>
+          <w:sz w:val="14"/>
+          <w:szCs w:val="14"/>
+          <w:lang w:val="es-ES"/>
+        </w:rPr>
+      </w:pPr>
+      <w:r>
+        <w:rPr>
+          <w:sz w:val="14"/>
+          <w:szCs w:val="14"/>
+          <w:lang w:val="es-ES"/>
+        </w:rPr>
+        <w:t>1763626889</w:t>
+      </w:r>
+    </w:p>
+    <w:p>
+      <w:pPr>
+        <w:rPr>
+          <w:sz w:val="14"/>
+          <w:szCs w:val="14"/>
+          <w:lang w:val="es-ES"/>
+        </w:rPr>
+      </w:pPr>
+      <w:r>
+        <w:rPr>
+          <w:sz w:val="14"/>
+          <w:szCs w:val="14"/>
+          <w:lang w:val="es-ES"/>
+        </w:rPr>
+        <w:t>998</w:t>
+      </w:r>
+    </w:p>
+    <w:p>
+      <w:pPr>
+        <w:rPr>
+          <w:sz w:val="14"/>
+          <w:szCs w:val="14"/>
+          <w:lang w:val="es-ES"/>
+        </w:rPr>
+      </w:pPr>
+    </w:p>
+    <w:p>
+      <w:pPr>
+        <w:rPr>
+          <w:sz w:val="14"/>
+          <w:szCs w:val="14"/>
+          <w:lang w:val="es-ES"/>
+        </w:rPr>
+      </w:pPr>
+      <w:r>
+        <w:rPr>
+          <w:b/>
+          <w:bCs/>
+          <w:sz w:val="14"/>
+          <w:szCs w:val="14"/>
+          <w:lang w:val="es-ES"/>
+        </w:rPr>
+        <w:t>tpu1cNotifyCommandRx</w:t>
+      </w:r>
+      <w:r>
+        <w:rPr>
+          <w:sz w:val="14"/>
+          <w:szCs w:val="14"/>
+          <w:lang w:val="es-ES"/>
+        </w:rPr>
+        <w:t>)</w:t>
+      </w:r>
+    </w:p>
+    <w:p>
+      <w:pPr>
+        <w:rPr>
+          <w:sz w:val="14"/>
+          <w:szCs w:val="14"/>
+          <w:lang w:val="es-ES"/>
+        </w:rPr>
+      </w:pPr>
+      <w:r>
+        <w:rPr>
+          <w:sz w:val="14"/>
+          <w:szCs w:val="14"/>
+          <w:lang w:val="es-ES"/>
+        </w:rPr>
+        <w:t>1763626888</w:t>
+      </w:r>
+    </w:p>
+    <w:p>
+      <w:pPr>
+        <w:rPr>
+          <w:sz w:val="14"/>
+          <w:szCs w:val="14"/>
+          <w:lang w:val="es-ES"/>
+        </w:rPr>
+      </w:pPr>
+      <w:r>
+        <w:rPr>
+          <w:sz w:val="14"/>
+          <w:szCs w:val="14"/>
+          <w:lang w:val="es-ES"/>
+        </w:rPr>
+        <w:t>997</w:t>
+      </w:r>
+    </w:p>
+    <w:p>
+      <w:pPr>
+        <w:rPr>
+          <w:sz w:val="14"/>
+          <w:szCs w:val="14"/>
+          <w:lang w:val="es-ES"/>
+        </w:rPr>
+      </w:pPr>
+    </w:p>
+    <w:p>
+      <w:pPr>
+        <w:rPr>
+          <w:b/>
+          <w:bCs/>
+          <w:sz w:val="14"/>
+          <w:szCs w:val="14"/>
+          <w:lang w:val="es-ES"/>
+        </w:rPr>
+      </w:pPr>
+      <w:r>
+        <w:rPr>
+          <w:b/>
+          <w:bCs/>
+          <w:sz w:val="14"/>
+          <w:szCs w:val="14"/>
+          <w:lang w:val="es-ES"/>
+        </w:rPr>
+        <w:t xml:space="preserve">tpu1cNotifyCommandRx </w:t>
+      </w:r>
+    </w:p>
+    <w:p>
+      <w:pPr>
+        <w:rPr>
+          <w:sz w:val="14"/>
+          <w:szCs w:val="14"/>
+          <w:lang w:val="es-ES"/>
+        </w:rPr>
+      </w:pPr>
+      <w:r>
+        <w:rPr>
+          <w:sz w:val="14"/>
+          <w:szCs w:val="14"/>
+          <w:lang w:val="es-ES"/>
+        </w:rPr>
+        <w:t>1763626889</w:t>
+      </w:r>
+    </w:p>
+    <w:p>
+      <w:pPr>
+        <w:rPr>
+          <w:sz w:val="14"/>
+          <w:szCs w:val="14"/>
+          <w:lang w:val="es-ES"/>
+        </w:rPr>
+      </w:pPr>
+      <w:r>
+        <w:rPr>
+          <w:sz w:val="14"/>
+          <w:szCs w:val="14"/>
+          <w:lang w:val="es-ES"/>
+        </w:rPr>
+        <w:t>999</w:t>
+      </w:r>
+    </w:p>
+    <w:p>
+      <w:pPr>
+        <w:rPr>
+          <w:sz w:val="14"/>
+          <w:szCs w:val="14"/>
           <w:lang w:val="es-ES"/>
         </w:rPr>
       </w:pPr>
@@ -24207,7 +24742,6 @@
     <w:next w:val="Normal"/>
     <w:link w:val="Ttulo3Car"/>
     <w:uiPriority w:val="9"/>
-    <w:semiHidden/>
     <w:unhideWhenUsed/>
     <w:qFormat/>
     <w:rsid w:val="00692E8A"/>
@@ -24415,7 +24949,6 @@
     <w:basedOn w:val="Fuentedeprrafopredeter"/>
     <w:link w:val="Ttulo3"/>
     <w:uiPriority w:val="9"/>
-    <w:semiHidden/>
     <w:rsid w:val="00692E8A"/>
     <w:rPr>
       <w:rFonts w:eastAsiaTheme="majorEastAsia" w:cstheme="majorBidi"/>

--- a/Documentos/Recopilación De Información WP2.docx
+++ b/Documentos/Recopilación De Información WP2.docx
@@ -628,7 +628,21 @@
         <w:rPr>
           <w:lang w:val="es-ES"/>
         </w:rPr>
-        <w:t xml:space="preserve"> El usuario, desde la GUI, ejecuta un test HIL a través del </w:t>
+        <w:t xml:space="preserve"> El usuario, desde la GUI, ejecuta </w:t>
+      </w:r>
+      <w:proofErr w:type="gramStart"/>
+      <w:r>
+        <w:rPr>
+          <w:lang w:val="es-ES"/>
+        </w:rPr>
+        <w:t>un test</w:t>
+      </w:r>
+      <w:proofErr w:type="gramEnd"/>
+      <w:r>
+        <w:rPr>
+          <w:lang w:val="es-ES"/>
+        </w:rPr>
+        <w:t xml:space="preserve"> HIL a través del </w:t>
       </w:r>
       <w:r>
         <w:rPr>
@@ -1008,7 +1022,21 @@
         <w:rPr>
           <w:lang w:val="es-ES"/>
         </w:rPr>
-        <w:t xml:space="preserve"> La GUI, a través de un test de Robot, envía un comando GET_OUTPUT,1 al hil_server.py para consultar el estado de la salida.</w:t>
+        <w:t xml:space="preserve"> La GUI, a través de </w:t>
+      </w:r>
+      <w:proofErr w:type="gramStart"/>
+      <w:r>
+        <w:rPr>
+          <w:lang w:val="es-ES"/>
+        </w:rPr>
+        <w:t>un test</w:t>
+      </w:r>
+      <w:proofErr w:type="gramEnd"/>
+      <w:r>
+        <w:rPr>
+          <w:lang w:val="es-ES"/>
+        </w:rPr>
+        <w:t xml:space="preserve"> de Robot, envía un comando GET_OUTPUT,1 al hil_server.py para consultar el estado de la salida.</w:t>
       </w:r>
     </w:p>
     <w:p>
@@ -1104,7 +1132,21 @@
         <w:rPr>
           <w:lang w:val="es-ES"/>
         </w:rPr>
-        <w:t>El hil_server.py lee LOW y responde al PC "STATE,LOW".</w:t>
+        <w:t>El hil_server.py lee LOW y responde al PC "</w:t>
+      </w:r>
+      <w:proofErr w:type="gramStart"/>
+      <w:r>
+        <w:rPr>
+          <w:lang w:val="es-ES"/>
+        </w:rPr>
+        <w:t>STATE,LOW</w:t>
+      </w:r>
+      <w:proofErr w:type="gramEnd"/>
+      <w:r>
+        <w:rPr>
+          <w:lang w:val="es-ES"/>
+        </w:rPr>
+        <w:t>".</w:t>
       </w:r>
     </w:p>
     <w:p>
@@ -1185,7 +1227,21 @@
         <w:rPr>
           <w:lang w:val="es-ES"/>
         </w:rPr>
-        <w:t>El hil_server.py lee HIGH y responde al PC "STATE,HIGH".</w:t>
+        <w:t>El hil_server.py lee HIGH y responde al PC "</w:t>
+      </w:r>
+      <w:proofErr w:type="gramStart"/>
+      <w:r>
+        <w:rPr>
+          <w:lang w:val="es-ES"/>
+        </w:rPr>
+        <w:t>STATE,HIGH</w:t>
+      </w:r>
+      <w:proofErr w:type="gramEnd"/>
+      <w:r>
+        <w:rPr>
+          <w:lang w:val="es-ES"/>
+        </w:rPr>
+        <w:t>".</w:t>
       </w:r>
     </w:p>
     <w:p>
@@ -1221,6 +1277,7 @@
           <w:lang w:val="es-ES"/>
         </w:rPr>
       </w:pPr>
+      <w:proofErr w:type="gramStart"/>
       <w:r>
         <w:rPr>
           <w:lang w:val="es-ES"/>
@@ -1233,7 +1290,16 @@
           <w:bCs/>
           <w:lang w:val="es-ES"/>
         </w:rPr>
-        <w:t>TEMA PRINCIPAL 1: Arquitectura HIL y Conectividad (PC a Raspberry Pi)</w:t>
+        <w:t>TEMA</w:t>
+      </w:r>
+      <w:proofErr w:type="gramEnd"/>
+      <w:r>
+        <w:rPr>
+          <w:b/>
+          <w:bCs/>
+          <w:lang w:val="es-ES"/>
+        </w:rPr>
+        <w:t xml:space="preserve"> PRINCIPAL 1: Arquitectura HIL y Conectividad (PC a Raspberry Pi)</w:t>
       </w:r>
     </w:p>
     <w:p>
@@ -1375,6 +1441,7 @@
           <w:lang w:val="es-ES"/>
         </w:rPr>
       </w:pPr>
+      <w:proofErr w:type="gramStart"/>
       <w:r>
         <w:rPr>
           <w:lang w:val="es-ES"/>
@@ -1387,7 +1454,16 @@
           <w:bCs/>
           <w:lang w:val="es-ES"/>
         </w:rPr>
-        <w:t>TEMA PRINCIPAL 2: Arquitectura de Software HIL (Cliente-Servidor)</w:t>
+        <w:t>TEMA</w:t>
+      </w:r>
+      <w:proofErr w:type="gramEnd"/>
+      <w:r>
+        <w:rPr>
+          <w:b/>
+          <w:bCs/>
+          <w:lang w:val="es-ES"/>
+        </w:rPr>
+        <w:t xml:space="preserve"> PRINCIPAL 2: Arquitectura de Software HIL (Cliente-Servidor)</w:t>
       </w:r>
     </w:p>
     <w:p>
@@ -1532,15 +1608,30 @@
         <w:rPr>
           <w:lang w:val="es-ES"/>
         </w:rPr>
-        <w:t>alignment_controller.py: Llama al robot_executor para ejecutar el test HIL.</w:t>
-      </w:r>
-    </w:p>
-    <w:p>
-      <w:pPr>
-        <w:rPr>
-          <w:lang w:val="es-ES"/>
-        </w:rPr>
-      </w:pPr>
+        <w:t xml:space="preserve">alignment_controller.py: Llama al robot_executor para ejecutar </w:t>
+      </w:r>
+      <w:proofErr w:type="gramStart"/>
+      <w:r>
+        <w:rPr>
+          <w:lang w:val="es-ES"/>
+        </w:rPr>
+        <w:t>el test</w:t>
+      </w:r>
+      <w:proofErr w:type="gramEnd"/>
+      <w:r>
+        <w:rPr>
+          <w:lang w:val="es-ES"/>
+        </w:rPr>
+        <w:t xml:space="preserve"> HIL.</w:t>
+      </w:r>
+    </w:p>
+    <w:p>
+      <w:pPr>
+        <w:rPr>
+          <w:lang w:val="es-ES"/>
+        </w:rPr>
+      </w:pPr>
+      <w:proofErr w:type="gramStart"/>
       <w:r>
         <w:rPr>
           <w:lang w:val="es-ES"/>
@@ -1553,7 +1644,16 @@
           <w:bCs/>
           <w:lang w:val="es-ES"/>
         </w:rPr>
-        <w:t xml:space="preserve">TEMA PRINCIPAL </w:t>
+        <w:t>TEMA</w:t>
+      </w:r>
+      <w:proofErr w:type="gramEnd"/>
+      <w:r>
+        <w:rPr>
+          <w:b/>
+          <w:bCs/>
+          <w:lang w:val="es-ES"/>
+        </w:rPr>
+        <w:t xml:space="preserve"> PRINCIPAL </w:t>
       </w:r>
       <w:r>
         <w:rPr>
@@ -1645,7 +1745,35 @@
         <w:rPr>
           <w:lang w:val="es-ES"/>
         </w:rPr>
-        <w:t>Se debatió entre métodos de auto-inicio (cron, rc.local) y systemd.</w:t>
+        <w:t xml:space="preserve">Se debatió entre métodos de </w:t>
+      </w:r>
+      <w:proofErr w:type="gramStart"/>
+      <w:r>
+        <w:rPr>
+          <w:lang w:val="es-ES"/>
+        </w:rPr>
+        <w:t>auto-inicio</w:t>
+      </w:r>
+      <w:proofErr w:type="gramEnd"/>
+      <w:r>
+        <w:rPr>
+          <w:lang w:val="es-ES"/>
+        </w:rPr>
+        <w:t xml:space="preserve"> (cron, </w:t>
+      </w:r>
+      <w:proofErr w:type="gramStart"/>
+      <w:r>
+        <w:rPr>
+          <w:lang w:val="es-ES"/>
+        </w:rPr>
+        <w:t>rc.local</w:t>
+      </w:r>
+      <w:proofErr w:type="gramEnd"/>
+      <w:r>
+        <w:rPr>
+          <w:lang w:val="es-ES"/>
+        </w:rPr>
+        <w:t>) y systemd.</w:t>
       </w:r>
     </w:p>
     <w:p>
@@ -1681,22 +1809,46 @@
         <w:rPr>
           <w:lang w:val="es-ES"/>
         </w:rPr>
-        <w:t xml:space="preserve"> Se usó scp desde la terminal de VS Code en el PC para enviar el archivo a la RPi. (Ej: scp "hil_controller/hil_server.py" sergio@[IP]:~/).</w:t>
-      </w:r>
-    </w:p>
-    <w:p>
-      <w:pPr>
-        <w:rPr>
-          <w:lang w:val="es-ES"/>
-        </w:rPr>
-      </w:pPr>
-      <w:r>
-        <w:rPr>
-          <w:b/>
-          <w:bCs/>
-          <w:lang w:val="es-ES"/>
-        </w:rPr>
-        <w:t>Auto-inicio:</w:t>
+        <w:t xml:space="preserve"> Se usó scp desde la terminal de VS Code en el PC para enviar el archivo a la RPi. (Ej: scp "hil_controller/hil_server.py" sergio@[IP</w:t>
+      </w:r>
+      <w:proofErr w:type="gramStart"/>
+      <w:r>
+        <w:rPr>
+          <w:lang w:val="es-ES"/>
+        </w:rPr>
+        <w:t>]:~</w:t>
+      </w:r>
+      <w:proofErr w:type="gramEnd"/>
+      <w:r>
+        <w:rPr>
+          <w:lang w:val="es-ES"/>
+        </w:rPr>
+        <w:t>/).</w:t>
+      </w:r>
+    </w:p>
+    <w:p>
+      <w:pPr>
+        <w:rPr>
+          <w:lang w:val="es-ES"/>
+        </w:rPr>
+      </w:pPr>
+      <w:proofErr w:type="gramStart"/>
+      <w:r>
+        <w:rPr>
+          <w:b/>
+          <w:bCs/>
+          <w:lang w:val="es-ES"/>
+        </w:rPr>
+        <w:t>Auto-inicio</w:t>
+      </w:r>
+      <w:proofErr w:type="gramEnd"/>
+      <w:r>
+        <w:rPr>
+          <w:b/>
+          <w:bCs/>
+          <w:lang w:val="es-ES"/>
+        </w:rPr>
+        <w:t>:</w:t>
       </w:r>
       <w:r>
         <w:rPr>
@@ -1716,15 +1868,30 @@
         <w:rPr>
           <w:lang w:val="es-ES"/>
         </w:rPr>
-        <w:t xml:space="preserve"> (/etc/systemd/system/hil_server.service). Este método es el más robusto porque incluye dependencias (espera a que la red esté lista, After=network.target) y reinicio automático en caso de fallo (Restart=on-failure).</w:t>
-      </w:r>
-    </w:p>
-    <w:p>
-      <w:pPr>
-        <w:rPr>
-          <w:lang w:val="es-ES"/>
-        </w:rPr>
-      </w:pPr>
+        <w:t xml:space="preserve"> (/etc/systemd/system/hil_server.service). Este método es el más robusto porque incluye dependencias (espera a que la red esté lista, After=network.</w:t>
+      </w:r>
+      <w:proofErr w:type="gramStart"/>
+      <w:r>
+        <w:rPr>
+          <w:lang w:val="es-ES"/>
+        </w:rPr>
+        <w:t>target</w:t>
+      </w:r>
+      <w:proofErr w:type="gramEnd"/>
+      <w:r>
+        <w:rPr>
+          <w:lang w:val="es-ES"/>
+        </w:rPr>
+        <w:t>) y reinicio automático en caso de fallo (Restart=on-failure).</w:t>
+      </w:r>
+    </w:p>
+    <w:p>
+      <w:pPr>
+        <w:rPr>
+          <w:lang w:val="es-ES"/>
+        </w:rPr>
+      </w:pPr>
+      <w:proofErr w:type="gramStart"/>
       <w:r>
         <w:rPr>
           <w:lang w:val="es-ES"/>
@@ -1737,7 +1904,16 @@
           <w:bCs/>
           <w:lang w:val="es-ES"/>
         </w:rPr>
-        <w:t xml:space="preserve">TEMA PRINCIPAL </w:t>
+        <w:t>TEMA</w:t>
+      </w:r>
+      <w:proofErr w:type="gramEnd"/>
+      <w:r>
+        <w:rPr>
+          <w:b/>
+          <w:bCs/>
+          <w:lang w:val="es-ES"/>
+        </w:rPr>
+        <w:t xml:space="preserve"> PRINCIPAL </w:t>
       </w:r>
       <w:r>
         <w:rPr>
@@ -1893,33 +2069,89 @@
         <w:rPr>
           <w:lang w:val="en-US"/>
         </w:rPr>
-        <w:t xml:space="preserve"> (self.app_ref.input_activation_checkboxes).</w:t>
-      </w:r>
-    </w:p>
-    <w:p>
-      <w:pPr>
-        <w:rPr>
-          <w:lang w:val="es-ES"/>
-        </w:rPr>
-      </w:pPr>
-      <w:r>
-        <w:rPr>
-          <w:lang w:val="es-ES"/>
-        </w:rPr>
-        <w:t>Usar enumerate() y .get() para construir una lista de IDs de pines (ej. ['1', '3', '5']).</w:t>
-      </w:r>
-    </w:p>
-    <w:p>
-      <w:pPr>
-        <w:rPr>
-          <w:lang w:val="es-ES"/>
-        </w:rPr>
-      </w:pPr>
-      <w:r>
-        <w:rPr>
-          <w:lang w:val="es-ES"/>
-        </w:rPr>
-        <w:t>Usar ' '.join() para formatear la lista en un string (ej. "1 3 5").</w:t>
+        <w:t xml:space="preserve"> (self.app_</w:t>
+      </w:r>
+      <w:proofErr w:type="gramStart"/>
+      <w:r>
+        <w:rPr>
+          <w:lang w:val="en-US"/>
+        </w:rPr>
+        <w:t>ref.input</w:t>
+      </w:r>
+      <w:proofErr w:type="gramEnd"/>
+      <w:r>
+        <w:rPr>
+          <w:lang w:val="en-US"/>
+        </w:rPr>
+        <w:t>_activation_checkboxes).</w:t>
+      </w:r>
+    </w:p>
+    <w:p>
+      <w:pPr>
+        <w:rPr>
+          <w:lang w:val="es-ES"/>
+        </w:rPr>
+      </w:pPr>
+      <w:r>
+        <w:rPr>
+          <w:lang w:val="es-ES"/>
+        </w:rPr>
+        <w:t xml:space="preserve">Usar </w:t>
+      </w:r>
+      <w:proofErr w:type="gramStart"/>
+      <w:r>
+        <w:rPr>
+          <w:lang w:val="es-ES"/>
+        </w:rPr>
+        <w:t>enumerate(</w:t>
+      </w:r>
+      <w:proofErr w:type="gramEnd"/>
+      <w:r>
+        <w:rPr>
+          <w:lang w:val="es-ES"/>
+        </w:rPr>
+        <w:t xml:space="preserve">) </w:t>
+      </w:r>
+      <w:proofErr w:type="gramStart"/>
+      <w:r>
+        <w:rPr>
+          <w:lang w:val="es-ES"/>
+        </w:rPr>
+        <w:t>y .get</w:t>
+      </w:r>
+      <w:proofErr w:type="gramEnd"/>
+      <w:r>
+        <w:rPr>
+          <w:lang w:val="es-ES"/>
+        </w:rPr>
+        <w:t>() para construir una lista de IDs de pines (ej. ['1', '3', '5']).</w:t>
+      </w:r>
+    </w:p>
+    <w:p>
+      <w:pPr>
+        <w:rPr>
+          <w:lang w:val="es-ES"/>
+        </w:rPr>
+      </w:pPr>
+      <w:r>
+        <w:rPr>
+          <w:lang w:val="es-ES"/>
+        </w:rPr>
+        <w:t xml:space="preserve">Usar ' </w:t>
+      </w:r>
+      <w:proofErr w:type="gramStart"/>
+      <w:r>
+        <w:rPr>
+          <w:lang w:val="es-ES"/>
+        </w:rPr>
+        <w:t>'.join</w:t>
+      </w:r>
+      <w:proofErr w:type="gramEnd"/>
+      <w:r>
+        <w:rPr>
+          <w:lang w:val="es-ES"/>
+        </w:rPr>
+        <w:t>() para formatear la lista en un string (ej. "1 3 5").</w:t>
       </w:r>
     </w:p>
     <w:p>
@@ -2069,7 +2301,21 @@
         <w:rPr>
           <w:lang w:val="es-ES"/>
         </w:rPr>
-        <w:t xml:space="preserve"> La lista de tareas en el Scheduler solo mostraba el nombre del test (ej. "Ejecutar Test"), sin indicar qué parámetros específicos se estaban usando, lo que dificultaba distinguir tareas idénticas con diferente configuración.</w:t>
+        <w:t xml:space="preserve"> La lista de tareas en el Scheduler solo mostraba el nombre </w:t>
+      </w:r>
+      <w:proofErr w:type="gramStart"/>
+      <w:r>
+        <w:rPr>
+          <w:lang w:val="es-ES"/>
+        </w:rPr>
+        <w:t>del test</w:t>
+      </w:r>
+      <w:proofErr w:type="gramEnd"/>
+      <w:r>
+        <w:rPr>
+          <w:lang w:val="es-ES"/>
+        </w:rPr>
+        <w:t xml:space="preserve"> (ej. "Ejecutar Test"), sin indicar qué parámetros específicos se estaban usando, lo que dificultaba distinguir tareas idénticas con diferente configuración.</w:t>
       </w:r>
     </w:p>
     <w:p>
@@ -2709,7 +2955,21 @@
         <w:rPr>
           <w:lang w:val="es-ES"/>
         </w:rPr>
-        <w:t xml:space="preserve"> Se actualizó el script para incluir un OUTPUT_PIN_MAP, configuración de pines como GPIO.IN con PUD_DOWN interno, y un nuevo comando GET_OUTPUT,&lt;pin_id&gt; para consultar estados.</w:t>
+        <w:t xml:space="preserve"> Se actualizó el script para incluir un OUTPUT_PIN_MAP, configuración de pines como GPIO.IN con PUD_DOWN interno, y un nuevo comando GET_</w:t>
+      </w:r>
+      <w:proofErr w:type="gramStart"/>
+      <w:r>
+        <w:rPr>
+          <w:lang w:val="es-ES"/>
+        </w:rPr>
+        <w:t>OUTPUT,&lt;</w:t>
+      </w:r>
+      <w:proofErr w:type="gramEnd"/>
+      <w:r>
+        <w:rPr>
+          <w:lang w:val="es-ES"/>
+        </w:rPr>
+        <w:t>pin_id&gt; para consultar estados.</w:t>
       </w:r>
     </w:p>
     <w:p>
@@ -2778,7 +3038,21 @@
         <w:rPr>
           <w:lang w:val="es-ES"/>
         </w:rPr>
-        <w:t xml:space="preserve"> Refactorización de hil_server.py para estandarizar todas las respuestas de éxito a ACK y las lecturas a STATE,HIGH/LOW.</w:t>
+        <w:t xml:space="preserve"> Refactorización de hil_server.py para estandarizar todas las respuestas de éxito a ACK y las lecturas a </w:t>
+      </w:r>
+      <w:proofErr w:type="gramStart"/>
+      <w:r>
+        <w:rPr>
+          <w:lang w:val="es-ES"/>
+        </w:rPr>
+        <w:t>STATE,HIGH</w:t>
+      </w:r>
+      <w:proofErr w:type="gramEnd"/>
+      <w:r>
+        <w:rPr>
+          <w:lang w:val="es-ES"/>
+        </w:rPr>
+        <w:t>/LOW.</w:t>
       </w:r>
     </w:p>
     <w:p>
@@ -2981,7 +3255,21 @@
         <w:rPr>
           <w:lang w:val="es-ES"/>
         </w:rPr>
-        <w:t xml:space="preserve"> Crear un Test Case complejo que orqueste la prueba completa: iniciar logger RPi → lanzar estímulo → esperar traps → recoger logs RPi → calcular deltas.</w:t>
+        <w:t xml:space="preserve"> Crear </w:t>
+      </w:r>
+      <w:proofErr w:type="gramStart"/>
+      <w:r>
+        <w:rPr>
+          <w:lang w:val="es-ES"/>
+        </w:rPr>
+        <w:t>un Test</w:t>
+      </w:r>
+      <w:proofErr w:type="gramEnd"/>
+      <w:r>
+        <w:rPr>
+          <w:lang w:val="es-ES"/>
+        </w:rPr>
+        <w:t xml:space="preserve"> Case complejo que orqueste la prueba completa: iniciar logger RPi → lanzar estímulo → esperar traps → recoger logs RPi → calcular deltas.</w:t>
       </w:r>
     </w:p>
     <w:p>
@@ -3160,7 +3448,21 @@
         <w:rPr>
           <w:lang w:val="es-ES"/>
         </w:rPr>
-        <w:t xml:space="preserve"> (Ráfaga Silenciosa). Mantiene la arquitectura PC-Director / RPi-Músico.</w:t>
+        <w:t xml:space="preserve"> (Ráfaga Silenciosa). Mantiene la arquitectura PC-</w:t>
+      </w:r>
+      <w:proofErr w:type="gramStart"/>
+      <w:r>
+        <w:rPr>
+          <w:lang w:val="es-ES"/>
+        </w:rPr>
+        <w:t>Director</w:t>
+      </w:r>
+      <w:proofErr w:type="gramEnd"/>
+      <w:r>
+        <w:rPr>
+          <w:lang w:val="es-ES"/>
+        </w:rPr>
+        <w:t xml:space="preserve"> / RPi-Músico.</w:t>
       </w:r>
     </w:p>
     <w:p>
@@ -3577,7 +3879,21 @@
         <w:rPr>
           <w:lang w:val="es-ES"/>
         </w:rPr>
-        <w:t xml:space="preserve"> Robot Framework ejecuta MyKeywords.py en un ámbito donde no tiene acceso directo a la instancia viva de la aplicación GUI (app_ref), impidiendo llamar a los controladores SNMP actualizados.</w:t>
+        <w:t xml:space="preserve"> Robot Framework ejecuta MyKeywords.py en un ámbito donde no tiene acceso directo a la instancia viva de la aplicación GUI (</w:t>
+      </w:r>
+      <w:proofErr w:type="gramStart"/>
+      <w:r>
+        <w:rPr>
+          <w:lang w:val="es-ES"/>
+        </w:rPr>
+        <w:t>app</w:t>
+      </w:r>
+      <w:proofErr w:type="gramEnd"/>
+      <w:r>
+        <w:rPr>
+          <w:lang w:val="es-ES"/>
+        </w:rPr>
+        <w:t>_ref), impidiendo llamar a los controladores SNMP actualizados.</w:t>
       </w:r>
     </w:p>
     <w:p>
@@ -3675,7 +3991,21 @@
         <w:rPr>
           <w:lang w:val="es-ES"/>
         </w:rPr>
-        <w:t>En app.py: Al iniciar, importa tests.MyKeywords e inyecta su propia instancia (self) en ACTIVE_APP_REF.</w:t>
+        <w:t xml:space="preserve">En app.py: Al iniciar, importa </w:t>
+      </w:r>
+      <w:proofErr w:type="gramStart"/>
+      <w:r>
+        <w:rPr>
+          <w:lang w:val="es-ES"/>
+        </w:rPr>
+        <w:t>tests.MyKeywords</w:t>
+      </w:r>
+      <w:proofErr w:type="gramEnd"/>
+      <w:r>
+        <w:rPr>
+          <w:lang w:val="es-ES"/>
+        </w:rPr>
+        <w:t xml:space="preserve"> e inyecta su propia instancia (self) en ACTIVE_APP_REF.</w:t>
       </w:r>
     </w:p>
     <w:p>
@@ -3771,7 +4101,21 @@
         <w:rPr>
           <w:lang w:val="es-ES"/>
         </w:rPr>
-        <w:t xml:space="preserve">Creación del test Performance_Burst.robot: Ejecuta el bucle de disparos y toma snapshots de </w:t>
+        <w:t xml:space="preserve">Creación </w:t>
+      </w:r>
+      <w:proofErr w:type="gramStart"/>
+      <w:r>
+        <w:rPr>
+          <w:lang w:val="es-ES"/>
+        </w:rPr>
+        <w:t>del test</w:t>
+      </w:r>
+      <w:proofErr w:type="gramEnd"/>
+      <w:r>
+        <w:rPr>
+          <w:lang w:val="es-ES"/>
+        </w:rPr>
+        <w:t xml:space="preserve"> Performance_Burst.robot: Ejecuta el bucle de disparos y toma snapshots de </w:t>
       </w:r>
       <w:r>
         <w:rPr>
@@ -4029,7 +4373,21 @@
         <w:rPr>
           <w:lang w:val="es-ES"/>
         </w:rPr>
-        <w:t xml:space="preserve"> Se procedió a editar manualmente los archivos /boot/config.txt y /boot/firmware/config.txt para comentar (#) cualquier dtoverlay conflictivo (especialmente w1-gpio) y forzar el estado del pin (gpio=4=ip,pd).</w:t>
+        <w:t xml:space="preserve"> Se procedió a editar manualmente los archivos /boot/config.txt y /boot/firmware/config.txt para comentar (#) cualquier dtoverlay conflictivo (especialmente w1-gpio) y forzar el estado del pin (gpio=4=</w:t>
+      </w:r>
+      <w:proofErr w:type="gramStart"/>
+      <w:r>
+        <w:rPr>
+          <w:lang w:val="es-ES"/>
+        </w:rPr>
+        <w:t>ip,pd</w:t>
+      </w:r>
+      <w:proofErr w:type="gramEnd"/>
+      <w:r>
+        <w:rPr>
+          <w:lang w:val="es-ES"/>
+        </w:rPr>
+        <w:t>).</w:t>
       </w:r>
     </w:p>
     <w:p>
@@ -4048,7 +4406,25 @@
           <w:bCs/>
           <w:lang w:val="es-ES"/>
         </w:rPr>
-        <w:t>DISCUSIÓN (Hipótesis 3: Driver "Zombie" o Pin "Maldito"):</w:t>
+        <w:t>DISCUSIÓN (Hipótesis 3: Driver "</w:t>
+      </w:r>
+      <w:proofErr w:type="gramStart"/>
+      <w:r>
+        <w:rPr>
+          <w:b/>
+          <w:bCs/>
+          <w:lang w:val="es-ES"/>
+        </w:rPr>
+        <w:t>Zombie</w:t>
+      </w:r>
+      <w:proofErr w:type="gramEnd"/>
+      <w:r>
+        <w:rPr>
+          <w:b/>
+          <w:bCs/>
+          <w:lang w:val="es-ES"/>
+        </w:rPr>
+        <w:t>" o Pin "Maldito"):</w:t>
       </w:r>
     </w:p>
     <w:p>
@@ -4065,7 +4441,21 @@
         <w:rPr>
           <w:lang w:val="es-ES"/>
         </w:rPr>
-        <w:t>El error persistió. Se verificó con lsmod que el driver w1-gpio no estaba cargado, pero el pin seguía bloqueado.</w:t>
+        <w:t xml:space="preserve">El error persistió. Se verificó con lsmod que el </w:t>
+      </w:r>
+      <w:proofErr w:type="gramStart"/>
+      <w:r>
+        <w:rPr>
+          <w:lang w:val="es-ES"/>
+        </w:rPr>
+        <w:t>driver</w:t>
+      </w:r>
+      <w:proofErr w:type="gramEnd"/>
+      <w:r>
+        <w:rPr>
+          <w:lang w:val="es-ES"/>
+        </w:rPr>
+        <w:t xml:space="preserve"> w1-gpio no estaba cargado, pero el pin seguía bloqueado.</w:t>
       </w:r>
     </w:p>
     <w:p>
@@ -4176,7 +4566,25 @@
           <w:bCs/>
           <w:lang w:val="es-ES"/>
         </w:rPr>
-        <w:t>servicio de systemd que auto-iniciaba el hil_server.py no se estaba ejecutando con permisos de superusuario (sudo)</w:t>
+        <w:t xml:space="preserve">servicio de systemd que </w:t>
+      </w:r>
+      <w:proofErr w:type="gramStart"/>
+      <w:r>
+        <w:rPr>
+          <w:b/>
+          <w:bCs/>
+          <w:lang w:val="es-ES"/>
+        </w:rPr>
+        <w:t>auto-iniciaba</w:t>
+      </w:r>
+      <w:proofErr w:type="gramEnd"/>
+      <w:r>
+        <w:rPr>
+          <w:b/>
+          <w:bCs/>
+          <w:lang w:val="es-ES"/>
+        </w:rPr>
+        <w:t xml:space="preserve"> el hil_server.py no se estaba ejecutando con permisos de superusuario (sudo)</w:t>
       </w:r>
       <w:r>
         <w:rPr>
@@ -4882,6 +5290,7 @@
           <w:lang w:val="es-ES"/>
         </w:rPr>
       </w:pPr>
+      <w:proofErr w:type="gramStart"/>
       <w:r>
         <w:rPr>
           <w:b/>
@@ -4896,7 +5305,16 @@
           <w:bCs/>
           <w:lang w:val="es-ES"/>
         </w:rPr>
-        <w:t xml:space="preserve"> final:</w:t>
+        <w:t xml:space="preserve"> final</w:t>
+      </w:r>
+      <w:proofErr w:type="gramEnd"/>
+      <w:r>
+        <w:rPr>
+          <w:b/>
+          <w:bCs/>
+          <w:lang w:val="es-ES"/>
+        </w:rPr>
+        <w:t>:</w:t>
       </w:r>
       <w:r>
         <w:rPr>
@@ -4995,7 +5413,35 @@
         <w:rPr>
           <w:lang w:val="es-ES"/>
         </w:rPr>
-        <w:t xml:space="preserve"> Al ejecutar el test de ráfaga completo (Ejecutar Rafaga De Rendimiento), que incluye el logging T0/T5, el test fallaba con el error HIL ERROR: ... Failed to add edge detection. Sin embargo, los comandos PULSE (enviados por PuTTY) funcionaban.</w:t>
+        <w:t xml:space="preserve"> Al ejecutar </w:t>
+      </w:r>
+      <w:proofErr w:type="gramStart"/>
+      <w:r>
+        <w:rPr>
+          <w:lang w:val="es-ES"/>
+        </w:rPr>
+        <w:t>el test</w:t>
+      </w:r>
+      <w:proofErr w:type="gramEnd"/>
+      <w:r>
+        <w:rPr>
+          <w:lang w:val="es-ES"/>
+        </w:rPr>
+        <w:t xml:space="preserve"> de ráfaga completo (Ejecutar Rafaga De Rendimiento), que incluye el logging T0/T5, </w:t>
+      </w:r>
+      <w:proofErr w:type="gramStart"/>
+      <w:r>
+        <w:rPr>
+          <w:lang w:val="es-ES"/>
+        </w:rPr>
+        <w:t>el test</w:t>
+      </w:r>
+      <w:proofErr w:type="gramEnd"/>
+      <w:r>
+        <w:rPr>
+          <w:lang w:val="es-ES"/>
+        </w:rPr>
+        <w:t xml:space="preserve"> fallaba con el error HIL ERROR: ... Failed to add edge detection. Sin embargo, los comandos PULSE (enviados por PuTTY) funcionaban.</w:t>
       </w:r>
     </w:p>
     <w:p>
@@ -5263,7 +5709,49 @@
         <w:rPr>
           <w:lang w:val="es-ES"/>
         </w:rPr>
-        <w:t>Reescribir setup_gpio y set_pin_state con las nuevas funciones (lgpio.gpiochip_open, lgpio.gpio_claim_output, lgpio.gpio_write, etc.).</w:t>
+        <w:t>Reescribir setup_gpio y set_pin_state con las nuevas funciones (</w:t>
+      </w:r>
+      <w:proofErr w:type="gramStart"/>
+      <w:r>
+        <w:rPr>
+          <w:lang w:val="es-ES"/>
+        </w:rPr>
+        <w:t>lgpio.gpiochip</w:t>
+      </w:r>
+      <w:proofErr w:type="gramEnd"/>
+      <w:r>
+        <w:rPr>
+          <w:lang w:val="es-ES"/>
+        </w:rPr>
+        <w:t xml:space="preserve">_open, </w:t>
+      </w:r>
+      <w:proofErr w:type="gramStart"/>
+      <w:r>
+        <w:rPr>
+          <w:lang w:val="es-ES"/>
+        </w:rPr>
+        <w:t>lgpio.gpio</w:t>
+      </w:r>
+      <w:proofErr w:type="gramEnd"/>
+      <w:r>
+        <w:rPr>
+          <w:lang w:val="es-ES"/>
+        </w:rPr>
+        <w:t xml:space="preserve">_claim_output, </w:t>
+      </w:r>
+      <w:proofErr w:type="gramStart"/>
+      <w:r>
+        <w:rPr>
+          <w:lang w:val="es-ES"/>
+        </w:rPr>
+        <w:t>lgpio.gpio</w:t>
+      </w:r>
+      <w:proofErr w:type="gramEnd"/>
+      <w:r>
+        <w:rPr>
+          <w:lang w:val="es-ES"/>
+        </w:rPr>
+        <w:t>_write, etc.).</w:t>
       </w:r>
     </w:p>
     <w:p>
@@ -5280,7 +5768,21 @@
         <w:rPr>
           <w:lang w:val="es-ES"/>
         </w:rPr>
-        <w:t>Reescribir la lógica CONFIG_LOG para usar lgpio.gpio_claim_alert.</w:t>
+        <w:t xml:space="preserve">Reescribir la lógica CONFIG_LOG para usar </w:t>
+      </w:r>
+      <w:proofErr w:type="gramStart"/>
+      <w:r>
+        <w:rPr>
+          <w:lang w:val="es-ES"/>
+        </w:rPr>
+        <w:t>lgpio.gpio</w:t>
+      </w:r>
+      <w:proofErr w:type="gramEnd"/>
+      <w:r>
+        <w:rPr>
+          <w:lang w:val="es-ES"/>
+        </w:rPr>
+        <w:t>_claim_alert.</w:t>
       </w:r>
     </w:p>
     <w:p>
@@ -5408,8 +5910,30 @@
         <w:rPr>
           <w:lang w:val="es-ES"/>
         </w:rPr>
-        <w:t xml:space="preserve"> Al ejecutar un test desde el Scheduler de la GUI (que necesitaba acceder al trap_listener_controller), fallaba con el error ACTIVE_APP_REF' no está asignado..</w:t>
-      </w:r>
+        <w:t xml:space="preserve"> Al ejecutar </w:t>
+      </w:r>
+      <w:proofErr w:type="gramStart"/>
+      <w:r>
+        <w:rPr>
+          <w:lang w:val="es-ES"/>
+        </w:rPr>
+        <w:t>un test</w:t>
+      </w:r>
+      <w:proofErr w:type="gramEnd"/>
+      <w:r>
+        <w:rPr>
+          <w:lang w:val="es-ES"/>
+        </w:rPr>
+        <w:t xml:space="preserve"> desde el Scheduler de la GUI (que necesitaba acceder al trap_listener_controller), fallaba con el error ACTIVE_APP_REF' no está </w:t>
+      </w:r>
+      <w:proofErr w:type="gramStart"/>
+      <w:r>
+        <w:rPr>
+          <w:lang w:val="es-ES"/>
+        </w:rPr>
+        <w:t>asignado..</w:t>
+      </w:r>
+      <w:proofErr w:type="gramEnd"/>
     </w:p>
     <w:p>
       <w:pPr>
@@ -5464,7 +5988,21 @@
         <w:rPr>
           <w:lang w:val="es-ES"/>
         </w:rPr>
-        <w:t>Tu gui/app.py importaba tests.MyKeywords.</w:t>
+        <w:t xml:space="preserve">Tu gui/app.py importaba </w:t>
+      </w:r>
+      <w:proofErr w:type="gramStart"/>
+      <w:r>
+        <w:rPr>
+          <w:lang w:val="es-ES"/>
+        </w:rPr>
+        <w:t>tests.MyKeywords</w:t>
+      </w:r>
+      <w:proofErr w:type="gramEnd"/>
+      <w:r>
+        <w:rPr>
+          <w:lang w:val="es-ES"/>
+        </w:rPr>
+        <w:t>.</w:t>
       </w:r>
     </w:p>
     <w:p>
@@ -5523,7 +6061,21 @@
         <w:rPr>
           <w:lang w:val="es-ES"/>
         </w:rPr>
-        <w:t xml:space="preserve"> Se modificó el inicio de gui/app.py para (1) calcular la ruta a la carpeta tests/ y añadirla al sys.path, y (2) cambiar la importación a import MyKeywords. Esto forzó a Python a usar el mismo módulo en memoria para ambos procesos.</w:t>
+        <w:t xml:space="preserve"> Se modificó el inicio de gui/app.py para (1) calcular la ruta a la carpeta tests/ y añadirla al </w:t>
+      </w:r>
+      <w:proofErr w:type="gramStart"/>
+      <w:r>
+        <w:rPr>
+          <w:lang w:val="es-ES"/>
+        </w:rPr>
+        <w:t>sys.path</w:t>
+      </w:r>
+      <w:proofErr w:type="gramEnd"/>
+      <w:r>
+        <w:rPr>
+          <w:lang w:val="es-ES"/>
+        </w:rPr>
+        <w:t>, y (2) cambiar la importación a import MyKeywords. Esto forzó a Python a usar el mismo módulo en memoria para ambos procesos.</w:t>
       </w:r>
     </w:p>
     <w:p>
@@ -5680,7 +6232,63 @@
         <w:rPr>
           <w:lang w:val="es-ES"/>
         </w:rPr>
-        <w:t xml:space="preserve"> Se añadió un nuevo comando BURST,&lt;pin&gt;,&lt;n&gt;,&lt;dur&gt;,&lt;del&gt; que ejecuta el bucle de pulsos completo localmente en la RPi, garantizando la máxima precisión temporal.</w:t>
+        <w:t xml:space="preserve"> Se añadió un nuevo comando </w:t>
+      </w:r>
+      <w:proofErr w:type="gramStart"/>
+      <w:r>
+        <w:rPr>
+          <w:lang w:val="es-ES"/>
+        </w:rPr>
+        <w:t>BURST,&lt;</w:t>
+      </w:r>
+      <w:proofErr w:type="gramEnd"/>
+      <w:r>
+        <w:rPr>
+          <w:lang w:val="es-ES"/>
+        </w:rPr>
+        <w:t>pin</w:t>
+      </w:r>
+      <w:proofErr w:type="gramStart"/>
+      <w:r>
+        <w:rPr>
+          <w:lang w:val="es-ES"/>
+        </w:rPr>
+        <w:t>&gt;,&lt;</w:t>
+      </w:r>
+      <w:proofErr w:type="gramEnd"/>
+      <w:r>
+        <w:rPr>
+          <w:lang w:val="es-ES"/>
+        </w:rPr>
+        <w:t>n</w:t>
+      </w:r>
+      <w:proofErr w:type="gramStart"/>
+      <w:r>
+        <w:rPr>
+          <w:lang w:val="es-ES"/>
+        </w:rPr>
+        <w:t>&gt;,&lt;</w:t>
+      </w:r>
+      <w:proofErr w:type="gramEnd"/>
+      <w:r>
+        <w:rPr>
+          <w:lang w:val="es-ES"/>
+        </w:rPr>
+        <w:t>dur</w:t>
+      </w:r>
+      <w:proofErr w:type="gramStart"/>
+      <w:r>
+        <w:rPr>
+          <w:lang w:val="es-ES"/>
+        </w:rPr>
+        <w:t>&gt;,&lt;</w:t>
+      </w:r>
+      <w:proofErr w:type="gramEnd"/>
+      <w:r>
+        <w:rPr>
+          <w:lang w:val="es-ES"/>
+        </w:rPr>
+        <w:t>del&gt; que ejecuta el bucle de pulsos completo localmente en la RPi, garantizando la máxima precisión temporal.</w:t>
       </w:r>
     </w:p>
     <w:p>
@@ -5886,7 +6494,21 @@
         <w:rPr>
           <w:lang w:val="es-ES"/>
         </w:rPr>
-        <w:t xml:space="preserve"> de la ráfaga (${total_duration_s}= Evaluate(...)) y pasarla a la keyword: ... timeout=${total_duration_s}.</w:t>
+        <w:t xml:space="preserve"> de la ráfaga (${total_duration_</w:t>
+      </w:r>
+      <w:proofErr w:type="gramStart"/>
+      <w:r>
+        <w:rPr>
+          <w:lang w:val="es-ES"/>
+        </w:rPr>
+        <w:t>s}=</w:t>
+      </w:r>
+      <w:proofErr w:type="gramEnd"/>
+      <w:r>
+        <w:rPr>
+          <w:lang w:val="es-ES"/>
+        </w:rPr>
+        <w:t xml:space="preserve"> Evaluate(...)) y pasarla a la keyword: ... timeout=${total_duration_s}.</w:t>
       </w:r>
     </w:p>
     <w:p>
@@ -6433,7 +7055,21 @@
         <w:rPr>
           <w:lang w:val="es-ES"/>
         </w:rPr>
-        <w:t xml:space="preserve"> Actualizar el test Ejecutar Rafaga De Rendimiento para que use los nuevos comandos.</w:t>
+        <w:t xml:space="preserve"> Actualizar </w:t>
+      </w:r>
+      <w:proofErr w:type="gramStart"/>
+      <w:r>
+        <w:rPr>
+          <w:lang w:val="es-ES"/>
+        </w:rPr>
+        <w:t>el test</w:t>
+      </w:r>
+      <w:proofErr w:type="gramEnd"/>
+      <w:r>
+        <w:rPr>
+          <w:lang w:val="es-ES"/>
+        </w:rPr>
+        <w:t xml:space="preserve"> Ejecutar Rafaga De Rendimiento para que use los nuevos comandos.</w:t>
       </w:r>
     </w:p>
     <w:p>
@@ -6541,7 +7177,21 @@
         <w:rPr>
           <w:lang w:val="es-ES"/>
         </w:rPr>
-        <w:t xml:space="preserve"> Vimos que no podíamos reutilizar el test Send Input Command porque el nuevo BURST_BATCH requiere el cálculo de un </w:t>
+        <w:t xml:space="preserve"> Vimos que no podíamos reutilizar </w:t>
+      </w:r>
+      <w:proofErr w:type="gramStart"/>
+      <w:r>
+        <w:rPr>
+          <w:lang w:val="es-ES"/>
+        </w:rPr>
+        <w:t>el test</w:t>
+      </w:r>
+      <w:proofErr w:type="gramEnd"/>
+      <w:r>
+        <w:rPr>
+          <w:lang w:val="es-ES"/>
+        </w:rPr>
+        <w:t xml:space="preserve"> Send Input Command porque el nuevo BURST_BATCH requiere el cálculo de un </w:t>
       </w:r>
       <w:r>
         <w:rPr>
@@ -6599,7 +7249,14 @@
         <w:rPr>
           <w:lang w:val="es-ES"/>
         </w:rPr>
-        <w:t xml:space="preserve"> Creamos un nuevo </w:t>
+        <w:t xml:space="preserve"> Creamos un </w:t>
+      </w:r>
+      <w:proofErr w:type="gramStart"/>
+      <w:r>
+        <w:rPr>
+          <w:lang w:val="es-ES"/>
+        </w:rPr>
+        <w:t xml:space="preserve">nuevo </w:t>
       </w:r>
       <w:r>
         <w:rPr>
@@ -6607,20 +7264,43 @@
           <w:iCs/>
           <w:lang w:val="es-ES"/>
         </w:rPr>
-        <w:t>test case</w:t>
-      </w:r>
-      <w:r>
-        <w:rPr>
-          <w:lang w:val="es-ES"/>
-        </w:rPr>
-        <w:t xml:space="preserve"> "puente" en HIL_Tests.robot llamado Ejecutar Rafaga GUI. Este test recibe los argumentos (CHANNELS_STR, NUM_PULSES, etc.) desde la GUI, calcula el total_duration_s, y ejecuta el comando Send Hil Command con el </w:t>
-      </w:r>
+        <w:t>test</w:t>
+      </w:r>
+      <w:proofErr w:type="gramEnd"/>
       <w:r>
         <w:rPr>
           <w:i/>
           <w:iCs/>
           <w:lang w:val="es-ES"/>
         </w:rPr>
+        <w:t xml:space="preserve"> case</w:t>
+      </w:r>
+      <w:r>
+        <w:rPr>
+          <w:lang w:val="es-ES"/>
+        </w:rPr>
+        <w:t xml:space="preserve"> "puente" en HIL_Tests.robot llamado Ejecutar Rafaga GUI. </w:t>
+      </w:r>
+      <w:proofErr w:type="gramStart"/>
+      <w:r>
+        <w:rPr>
+          <w:lang w:val="es-ES"/>
+        </w:rPr>
+        <w:t>Este test</w:t>
+      </w:r>
+      <w:proofErr w:type="gramEnd"/>
+      <w:r>
+        <w:rPr>
+          <w:lang w:val="es-ES"/>
+        </w:rPr>
+        <w:t xml:space="preserve"> recibe los argumentos (CHANNELS_STR, NUM_PULSES, etc.) desde la GUI, calcula el total_duration_s, y ejecuta el comando Send Hil Command con el </w:t>
+      </w:r>
+      <w:r>
+        <w:rPr>
+          <w:i/>
+          <w:iCs/>
+          <w:lang w:val="es-ES"/>
+        </w:rPr>
         <w:t>timeout</w:t>
       </w:r>
       <w:r>
@@ -6697,7 +7377,21 @@
         <w:rPr>
           <w:lang w:val="es-ES"/>
         </w:rPr>
-        <w:t xml:space="preserve"> para construir el string channels_str (ej. "1,3,4"). Finalmente, llama al nuevo test Ejecutar Rafaga GUI con todas las variables.</w:t>
+        <w:t xml:space="preserve"> para construir el string channels_str (ej. "1,3,4"). Finalmente, llama al </w:t>
+      </w:r>
+      <w:proofErr w:type="gramStart"/>
+      <w:r>
+        <w:rPr>
+          <w:lang w:val="es-ES"/>
+        </w:rPr>
+        <w:t>nuevo test</w:t>
+      </w:r>
+      <w:proofErr w:type="gramEnd"/>
+      <w:r>
+        <w:rPr>
+          <w:lang w:val="es-ES"/>
+        </w:rPr>
+        <w:t xml:space="preserve"> Ejecutar Rafaga GUI con todas las variables.</w:t>
       </w:r>
     </w:p>
     <w:p>
@@ -7117,7 +7811,39 @@
           <w:color w:val="E97132" w:themeColor="accent2"/>
           <w:lang w:val="es-ES"/>
         </w:rPr>
-        <w:t>TPU --(UDP)--&gt; RPi --(Túnel TCP)--&gt; PC/WSL --(UDP Local)--&gt; app.py</w:t>
+        <w:t xml:space="preserve">TPU --(UDP)--&gt; RPi --(Túnel </w:t>
+      </w:r>
+      <w:proofErr w:type="gramStart"/>
+      <w:r>
+        <w:rPr>
+          <w:color w:val="E97132" w:themeColor="accent2"/>
+          <w:lang w:val="es-ES"/>
+        </w:rPr>
+        <w:t>TCP)--</w:t>
+      </w:r>
+      <w:proofErr w:type="gramEnd"/>
+      <w:r>
+        <w:rPr>
+          <w:color w:val="E97132" w:themeColor="accent2"/>
+          <w:lang w:val="es-ES"/>
+        </w:rPr>
+        <w:t xml:space="preserve">&gt; PC/WSL --(UDP </w:t>
+      </w:r>
+      <w:proofErr w:type="gramStart"/>
+      <w:r>
+        <w:rPr>
+          <w:color w:val="E97132" w:themeColor="accent2"/>
+          <w:lang w:val="es-ES"/>
+        </w:rPr>
+        <w:t>Local)--</w:t>
+      </w:r>
+      <w:proofErr w:type="gramEnd"/>
+      <w:r>
+        <w:rPr>
+          <w:color w:val="E97132" w:themeColor="accent2"/>
+          <w:lang w:val="es-ES"/>
+        </w:rPr>
+        <w:t>&gt; app.py</w:t>
       </w:r>
     </w:p>
     <w:p>
@@ -7519,7 +8245,21 @@
         <w:rPr>
           <w:lang w:val="es-ES"/>
         </w:rPr>
-        <w:t xml:space="preserve"> Se descartó crear nuevos archivos .robot para evitar duplicar lógica de pruebas. Se optó por modificar la capa intermedia (MyKeywords.py) para abstraer el hardware.</w:t>
+        <w:t xml:space="preserve"> Se descartó crear nuevos </w:t>
+      </w:r>
+      <w:proofErr w:type="gramStart"/>
+      <w:r>
+        <w:rPr>
+          <w:lang w:val="es-ES"/>
+        </w:rPr>
+        <w:t>archivos .robot</w:t>
+      </w:r>
+      <w:proofErr w:type="gramEnd"/>
+      <w:r>
+        <w:rPr>
+          <w:lang w:val="es-ES"/>
+        </w:rPr>
+        <w:t xml:space="preserve"> para evitar duplicar lógica de pruebas. Se optó por modificar la capa intermedia (MyKeywords.py) para abstraer el hardware.</w:t>
       </w:r>
     </w:p>
     <w:p>
@@ -7589,7 +8329,21 @@
         <w:rPr>
           <w:lang w:val="es-ES"/>
         </w:rPr>
-        <w:t>Traducción automática de comandos de alto nivel (ej. BURST_BATCH) al formato serial simple esperado por el Arduino (ej. B:10:500:1000).</w:t>
+        <w:t xml:space="preserve">Traducción automática de comandos de alto nivel (ej. BURST_BATCH) al formato serial simple esperado por el Arduino (ej. </w:t>
+      </w:r>
+      <w:proofErr w:type="gramStart"/>
+      <w:r>
+        <w:rPr>
+          <w:lang w:val="es-ES"/>
+        </w:rPr>
+        <w:t>B:10:500:1000</w:t>
+      </w:r>
+      <w:proofErr w:type="gramEnd"/>
+      <w:r>
+        <w:rPr>
+          <w:lang w:val="es-ES"/>
+        </w:rPr>
+        <w:t>).</w:t>
       </w:r>
     </w:p>
     <w:p>
@@ -7692,7 +8446,21 @@
         <w:rPr>
           <w:lang w:val="es-ES"/>
         </w:rPr>
-        <w:t>Reescritura del void loop() para escuchar el puerto serie.</w:t>
+        <w:t xml:space="preserve">Reescritura del void </w:t>
+      </w:r>
+      <w:proofErr w:type="gramStart"/>
+      <w:r>
+        <w:rPr>
+          <w:lang w:val="es-ES"/>
+        </w:rPr>
+        <w:t>loop(</w:t>
+      </w:r>
+      <w:proofErr w:type="gramEnd"/>
+      <w:r>
+        <w:rPr>
+          <w:lang w:val="es-ES"/>
+        </w:rPr>
+        <w:t>) para escuchar el puerto serie.</w:t>
       </w:r>
     </w:p>
     <w:p>
@@ -7814,7 +8582,35 @@
         <w:rPr>
           <w:lang w:val="es-ES"/>
         </w:rPr>
-        <w:t xml:space="preserve"> Cómo orquestar dos dispositivos hardware distintos desde un mismo Test Case de Robot Framework sin reescribir el test.</w:t>
+        <w:t xml:space="preserve"> Cómo orquestar dos dispositivos hardware distintos desde un </w:t>
+      </w:r>
+      <w:proofErr w:type="gramStart"/>
+      <w:r>
+        <w:rPr>
+          <w:lang w:val="es-ES"/>
+        </w:rPr>
+        <w:t>mismo Test</w:t>
+      </w:r>
+      <w:proofErr w:type="gramEnd"/>
+      <w:r>
+        <w:rPr>
+          <w:lang w:val="es-ES"/>
+        </w:rPr>
+        <w:t xml:space="preserve"> Case de Robot Framework sin reescribir </w:t>
+      </w:r>
+      <w:proofErr w:type="gramStart"/>
+      <w:r>
+        <w:rPr>
+          <w:lang w:val="es-ES"/>
+        </w:rPr>
+        <w:t>el test</w:t>
+      </w:r>
+      <w:proofErr w:type="gramEnd"/>
+      <w:r>
+        <w:rPr>
+          <w:lang w:val="es-ES"/>
+        </w:rPr>
+        <w:t>.</w:t>
       </w:r>
     </w:p>
     <w:p>
@@ -8503,7 +9299,21 @@
         <w:rPr>
           <w:lang w:val="es-ES"/>
         </w:rPr>
-        <w:t xml:space="preserve"> Al ejecutar la "Ráfaga de Rendimiento", el informe CSV se generaba vacío (con cabeceras pero sin datos).</w:t>
+        <w:t xml:space="preserve"> Al ejecutar la "Ráfaga de Rendimiento", el informe CSV se generaba vacío (con </w:t>
+      </w:r>
+      <w:proofErr w:type="gramStart"/>
+      <w:r>
+        <w:rPr>
+          <w:lang w:val="es-ES"/>
+        </w:rPr>
+        <w:t>cabeceras</w:t>
+      </w:r>
+      <w:proofErr w:type="gramEnd"/>
+      <w:r>
+        <w:rPr>
+          <w:lang w:val="es-ES"/>
+        </w:rPr>
+        <w:t xml:space="preserve"> pero sin datos).</w:t>
       </w:r>
     </w:p>
     <w:p>
@@ -8553,7 +9363,21 @@
         <w:rPr>
           <w:lang w:val="es-ES"/>
         </w:rPr>
-        <w:t xml:space="preserve"> Se modificó la función generate_burst_performance_report en MyKeywords.py para calcular el número de ciclos basándose en la lista más larga (el máximo entre len(t0) y len(t5)), permitiendo escribir "MISSING" en la columna T0 pero guardando los datos válidos de T5 y los Traps.</w:t>
+        <w:t xml:space="preserve"> Se modificó la función generate_burst_performance_report en MyKeywords.py para calcular el número de ciclos basándose en la lista más larga (el máximo entre len(t0) y len(t5)), permitiendo escribir "MISSING" en la columna </w:t>
+      </w:r>
+      <w:proofErr w:type="gramStart"/>
+      <w:r>
+        <w:rPr>
+          <w:lang w:val="es-ES"/>
+        </w:rPr>
+        <w:t>T0</w:t>
+      </w:r>
+      <w:proofErr w:type="gramEnd"/>
+      <w:r>
+        <w:rPr>
+          <w:lang w:val="es-ES"/>
+        </w:rPr>
+        <w:t xml:space="preserve"> pero guardando los datos válidos de T5 y los Traps.</w:t>
       </w:r>
     </w:p>
     <w:p>
@@ -8645,7 +9469,21 @@
         <w:rPr>
           <w:lang w:val="es-ES"/>
         </w:rPr>
-        <w:t xml:space="preserve"> Se creó la función open_burst_report_window en ui_tab_monitoring.py utilizando el widget ttk.Treeview. Se conectó con el controlador para buscar automáticamente el último archivo CSV generado.</w:t>
+        <w:t xml:space="preserve"> Se creó la función open_burst_report_window en ui_tab_monitoring.py utilizando el widget </w:t>
+      </w:r>
+      <w:proofErr w:type="gramStart"/>
+      <w:r>
+        <w:rPr>
+          <w:lang w:val="es-ES"/>
+        </w:rPr>
+        <w:t>ttk.Treeview</w:t>
+      </w:r>
+      <w:proofErr w:type="gramEnd"/>
+      <w:r>
+        <w:rPr>
+          <w:lang w:val="es-ES"/>
+        </w:rPr>
+        <w:t>. Se conectó con el controlador para buscar automáticamente el último archivo CSV generado.</w:t>
       </w:r>
     </w:p>
     <w:p>
@@ -8701,7 +9539,21 @@
         <w:rPr>
           <w:lang w:val="es-ES"/>
         </w:rPr>
-        <w:t xml:space="preserve"> Se creó un header_frame transparente en la pestaña de Monitorización para alinear a la derecha el nuevo botón ("Ver Último Informe Ráfaga") junto al existente de "Cargar Informe de Verificación".</w:t>
+        <w:t xml:space="preserve"> Se creó un header_</w:t>
+      </w:r>
+      <w:proofErr w:type="gramStart"/>
+      <w:r>
+        <w:rPr>
+          <w:lang w:val="es-ES"/>
+        </w:rPr>
+        <w:t>frame</w:t>
+      </w:r>
+      <w:proofErr w:type="gramEnd"/>
+      <w:r>
+        <w:rPr>
+          <w:lang w:val="es-ES"/>
+        </w:rPr>
+        <w:t xml:space="preserve"> transparente en la pestaña de Monitorización para alinear a la derecha el nuevo botón ("Ver Último Informe Ráfaga") junto al existente de "Cargar Informe de Verificación".</w:t>
       </w:r>
     </w:p>
     <w:p>
@@ -8768,7 +9620,21 @@
         <w:rPr>
           <w:lang w:val="es-ES"/>
         </w:rPr>
-        <w:t xml:space="preserve"> Se inyectó una configuración de estilo específica (style.configure("Treeview.Heading", ...)) para forzar fondo oscuro y texto blanco en las cabeceras.</w:t>
+        <w:t xml:space="preserve"> Se inyectó una configuración de estilo específica (</w:t>
+      </w:r>
+      <w:proofErr w:type="gramStart"/>
+      <w:r>
+        <w:rPr>
+          <w:lang w:val="es-ES"/>
+        </w:rPr>
+        <w:t>style.configure</w:t>
+      </w:r>
+      <w:proofErr w:type="gramEnd"/>
+      <w:r>
+        <w:rPr>
+          <w:lang w:val="es-ES"/>
+        </w:rPr>
+        <w:t>("Treeview.Heading", ...)) para forzar fondo oscuro y texto blanco en las cabeceras.</w:t>
       </w:r>
     </w:p>
     <w:p>
@@ -9329,26 +10195,26 @@
           <w:szCs w:val="14"/>
           <w:lang w:val="es-ES"/>
         </w:rPr>
-        <w:t>DIMAT-TPU1C-MIB::tpu1cNotifyTimeMillisecs (1.3.6.1.4.1.6346.1.8.12.2.6): 997</w:t>
-      </w:r>
-    </w:p>
-    <w:p>
-      <w:pPr>
+        <w:t>DIMAT-TPU1C-</w:t>
+      </w:r>
+      <w:proofErr w:type="gramStart"/>
+      <w:r>
         <w:rPr>
           <w:sz w:val="14"/>
           <w:szCs w:val="14"/>
           <w:lang w:val="es-ES"/>
         </w:rPr>
-      </w:pPr>
-    </w:p>
-    <w:p>
-      <w:pPr>
+        <w:t>MIB::</w:t>
+      </w:r>
+      <w:proofErr w:type="gramEnd"/>
+      <w:r>
         <w:rPr>
           <w:sz w:val="14"/>
           <w:szCs w:val="14"/>
           <w:lang w:val="es-ES"/>
         </w:rPr>
-      </w:pPr>
+        <w:t>tpu1cNotifyTimeMillisecs (1.3.6.1.4.1.6346.1.8.12.2.6): 997</w:t>
+      </w:r>
     </w:p>
     <w:p>
       <w:pPr>
@@ -9358,40 +10224,41 @@
           <w:lang w:val="es-ES"/>
         </w:rPr>
       </w:pPr>
-      <w:r>
-        <w:rPr>
-          <w:b/>
-          <w:bCs/>
+    </w:p>
+    <w:p>
+      <w:pPr>
+        <w:rPr>
           <w:sz w:val="14"/>
           <w:szCs w:val="14"/>
           <w:lang w:val="es-ES"/>
         </w:rPr>
-        <w:t>tpu1cNotifyCommandTx</w:t>
-      </w:r>
-      <w:r>
+      </w:pPr>
+    </w:p>
+    <w:p>
+      <w:pPr>
         <w:rPr>
           <w:sz w:val="14"/>
           <w:szCs w:val="14"/>
           <w:lang w:val="es-ES"/>
         </w:rPr>
-        <w:t>)</w:t>
-      </w:r>
-    </w:p>
-    <w:p>
-      <w:pPr>
-        <w:rPr>
+      </w:pPr>
+      <w:r>
+        <w:rPr>
+          <w:b/>
+          <w:bCs/>
           <w:sz w:val="14"/>
           <w:szCs w:val="14"/>
           <w:lang w:val="es-ES"/>
         </w:rPr>
-      </w:pPr>
+        <w:t>tpu1cNotifyCommandTx</w:t>
+      </w:r>
       <w:r>
         <w:rPr>
           <w:sz w:val="14"/>
           <w:szCs w:val="14"/>
           <w:lang w:val="es-ES"/>
         </w:rPr>
-        <w:t>1763626889</w:t>
+        <w:t>)</w:t>
       </w:r>
     </w:p>
     <w:p>
@@ -9408,7 +10275,7 @@
           <w:szCs w:val="14"/>
           <w:lang w:val="es-ES"/>
         </w:rPr>
-        <w:t>998</w:t>
+        <w:t>1763626889</w:t>
       </w:r>
     </w:p>
     <w:p>
@@ -9419,49 +10286,49 @@
           <w:lang w:val="es-ES"/>
         </w:rPr>
       </w:pPr>
-    </w:p>
-    <w:p>
-      <w:pPr>
+      <w:r>
         <w:rPr>
           <w:sz w:val="14"/>
           <w:szCs w:val="14"/>
           <w:lang w:val="es-ES"/>
         </w:rPr>
-      </w:pPr>
-      <w:r>
-        <w:rPr>
-          <w:b/>
-          <w:bCs/>
+        <w:t>998</w:t>
+      </w:r>
+    </w:p>
+    <w:p>
+      <w:pPr>
+        <w:rPr>
           <w:sz w:val="14"/>
           <w:szCs w:val="14"/>
           <w:lang w:val="es-ES"/>
         </w:rPr>
-        <w:t>tpu1cNotifyInputCircuits</w:t>
-      </w:r>
-      <w:r>
+      </w:pPr>
+    </w:p>
+    <w:p>
+      <w:pPr>
         <w:rPr>
           <w:sz w:val="14"/>
           <w:szCs w:val="14"/>
           <w:lang w:val="es-ES"/>
         </w:rPr>
-        <w:t>)</w:t>
-      </w:r>
-    </w:p>
-    <w:p>
-      <w:pPr>
-        <w:rPr>
+      </w:pPr>
+      <w:r>
+        <w:rPr>
+          <w:b/>
+          <w:bCs/>
           <w:sz w:val="14"/>
           <w:szCs w:val="14"/>
           <w:lang w:val="es-ES"/>
         </w:rPr>
-      </w:pPr>
+        <w:t>tpu1cNotifyInputCircuits</w:t>
+      </w:r>
       <w:r>
         <w:rPr>
           <w:sz w:val="14"/>
           <w:szCs w:val="14"/>
           <w:lang w:val="es-ES"/>
         </w:rPr>
-        <w:t>1763626889</w:t>
+        <w:t>)</w:t>
       </w:r>
     </w:p>
     <w:p>
@@ -9478,7 +10345,7 @@
           <w:szCs w:val="14"/>
           <w:lang w:val="es-ES"/>
         </w:rPr>
-        <w:t>998</w:t>
+        <w:t>1763626889</w:t>
       </w:r>
     </w:p>
     <w:p>
@@ -9489,49 +10356,49 @@
           <w:lang w:val="es-ES"/>
         </w:rPr>
       </w:pPr>
-    </w:p>
-    <w:p>
-      <w:pPr>
+      <w:r>
         <w:rPr>
           <w:sz w:val="14"/>
           <w:szCs w:val="14"/>
           <w:lang w:val="es-ES"/>
         </w:rPr>
-      </w:pPr>
-      <w:r>
-        <w:rPr>
-          <w:b/>
-          <w:bCs/>
+        <w:t>998</w:t>
+      </w:r>
+    </w:p>
+    <w:p>
+      <w:pPr>
+        <w:rPr>
           <w:sz w:val="14"/>
           <w:szCs w:val="14"/>
           <w:lang w:val="es-ES"/>
         </w:rPr>
-        <w:t>tpu1cNotifyCommandRx</w:t>
-      </w:r>
-      <w:r>
+      </w:pPr>
+    </w:p>
+    <w:p>
+      <w:pPr>
         <w:rPr>
           <w:sz w:val="14"/>
           <w:szCs w:val="14"/>
           <w:lang w:val="es-ES"/>
         </w:rPr>
-        <w:t>)</w:t>
-      </w:r>
-    </w:p>
-    <w:p>
-      <w:pPr>
-        <w:rPr>
+      </w:pPr>
+      <w:r>
+        <w:rPr>
+          <w:b/>
+          <w:bCs/>
           <w:sz w:val="14"/>
           <w:szCs w:val="14"/>
           <w:lang w:val="es-ES"/>
         </w:rPr>
-      </w:pPr>
+        <w:t>tpu1cNotifyCommandRx</w:t>
+      </w:r>
       <w:r>
         <w:rPr>
           <w:sz w:val="14"/>
           <w:szCs w:val="14"/>
           <w:lang w:val="es-ES"/>
         </w:rPr>
-        <w:t>1763626888</w:t>
+        <w:t>)</w:t>
       </w:r>
     </w:p>
     <w:p>
@@ -9548,7 +10415,7 @@
           <w:szCs w:val="14"/>
           <w:lang w:val="es-ES"/>
         </w:rPr>
-        <w:t>997</w:t>
+        <w:t>1763626888</w:t>
       </w:r>
     </w:p>
     <w:p>
@@ -9559,31 +10426,29 @@
           <w:lang w:val="es-ES"/>
         </w:rPr>
       </w:pPr>
-    </w:p>
-    <w:p>
-      <w:pPr>
-        <w:rPr>
-          <w:b/>
-          <w:bCs/>
+      <w:r>
+        <w:rPr>
           <w:sz w:val="14"/>
           <w:szCs w:val="14"/>
           <w:lang w:val="es-ES"/>
         </w:rPr>
-      </w:pPr>
-      <w:r>
-        <w:rPr>
-          <w:b/>
-          <w:bCs/>
+        <w:t>997</w:t>
+      </w:r>
+    </w:p>
+    <w:p>
+      <w:pPr>
+        <w:rPr>
           <w:sz w:val="14"/>
           <w:szCs w:val="14"/>
           <w:lang w:val="es-ES"/>
         </w:rPr>
-        <w:t xml:space="preserve">tpu1cNotifyCommandRx </w:t>
-      </w:r>
-    </w:p>
-    <w:p>
-      <w:pPr>
-        <w:rPr>
+      </w:pPr>
+    </w:p>
+    <w:p>
+      <w:pPr>
+        <w:rPr>
+          <w:b/>
+          <w:bCs/>
           <w:sz w:val="14"/>
           <w:szCs w:val="14"/>
           <w:lang w:val="es-ES"/>
@@ -9591,11 +10456,13 @@
       </w:pPr>
       <w:r>
         <w:rPr>
+          <w:b/>
+          <w:bCs/>
           <w:sz w:val="14"/>
           <w:szCs w:val="14"/>
           <w:lang w:val="es-ES"/>
         </w:rPr>
-        <w:t>1763626889</w:t>
+        <w:t xml:space="preserve">tpu1cNotifyCommandRx </w:t>
       </w:r>
     </w:p>
     <w:p>
@@ -9612,7 +10479,7 @@
           <w:szCs w:val="14"/>
           <w:lang w:val="es-ES"/>
         </w:rPr>
-        <w:t>999</w:t>
+        <w:t>1763626889</w:t>
       </w:r>
     </w:p>
     <w:p>
@@ -9629,6 +10496,23 @@
           <w:szCs w:val="14"/>
           <w:lang w:val="es-ES"/>
         </w:rPr>
+        <w:t>999</w:t>
+      </w:r>
+    </w:p>
+    <w:p>
+      <w:pPr>
+        <w:rPr>
+          <w:sz w:val="14"/>
+          <w:szCs w:val="14"/>
+          <w:lang w:val="es-ES"/>
+        </w:rPr>
+      </w:pPr>
+      <w:r>
+        <w:rPr>
+          <w:sz w:val="14"/>
+          <w:szCs w:val="14"/>
+          <w:lang w:val="es-ES"/>
+        </w:rPr>
         <w:br w:type="page"/>
       </w:r>
     </w:p>
@@ -9836,7 +10720,21 @@
         <w:rPr>
           <w:lang w:val="es-ES"/>
         </w:rPr>
-        <w:t xml:space="preserve"> Se optó por mantener todos los eventos pero </w:t>
+        <w:t xml:space="preserve"> Se optó por mantener todos los </w:t>
+      </w:r>
+      <w:proofErr w:type="gramStart"/>
+      <w:r>
+        <w:rPr>
+          <w:lang w:val="es-ES"/>
+        </w:rPr>
+        <w:t>eventos</w:t>
+      </w:r>
+      <w:proofErr w:type="gramEnd"/>
+      <w:r>
+        <w:rPr>
+          <w:lang w:val="es-ES"/>
+        </w:rPr>
+        <w:t xml:space="preserve"> pero </w:t>
       </w:r>
       <w:r>
         <w:rPr>
@@ -9931,7 +10829,21 @@
         <w:rPr>
           <w:lang w:val="es-ES"/>
         </w:rPr>
-        <w:t xml:space="preserve"> milisegundo. La condición de búsqueda original (target &lt; candidate) descartaba estos casos.</w:t>
+        <w:t xml:space="preserve"> milisegundo. La condición de búsqueda original (</w:t>
+      </w:r>
+      <w:proofErr w:type="gramStart"/>
+      <w:r>
+        <w:rPr>
+          <w:lang w:val="es-ES"/>
+        </w:rPr>
+        <w:t>target</w:t>
+      </w:r>
+      <w:proofErr w:type="gramEnd"/>
+      <w:r>
+        <w:rPr>
+          <w:lang w:val="es-ES"/>
+        </w:rPr>
+        <w:t xml:space="preserve"> &lt; candidate) descartaba estos casos.</w:t>
       </w:r>
     </w:p>
     <w:p>
@@ -9956,7 +10868,21 @@
         <w:rPr>
           <w:lang w:val="es-ES"/>
         </w:rPr>
-        <w:t xml:space="preserve"> Se cambió la lógica a target &lt;= candidate en find_closest_next para aceptar eventos simultáneos (0ms de diferencia).</w:t>
+        <w:t xml:space="preserve"> Se cambió la lógica a </w:t>
+      </w:r>
+      <w:proofErr w:type="gramStart"/>
+      <w:r>
+        <w:rPr>
+          <w:lang w:val="es-ES"/>
+        </w:rPr>
+        <w:t>target</w:t>
+      </w:r>
+      <w:proofErr w:type="gramEnd"/>
+      <w:r>
+        <w:rPr>
+          <w:lang w:val="es-ES"/>
+        </w:rPr>
+        <w:t xml:space="preserve"> &lt;= candidate en find_closest_next para aceptar eventos simultáneos (0ms de diferencia).</w:t>
       </w:r>
     </w:p>
     <w:p>
@@ -10239,7 +11165,21 @@
         <w:rPr>
           <w:lang w:val="es-ES"/>
         </w:rPr>
-        <w:t>Se detectó un fallo lógico en el sistema de "Fallback" (respaldo): al fallar la búsqueda de un evento intermedio (ej. $T_4$), el algoritmo usaba el evento anterior ($T_3$) como referencia pero mantenía una ventana de búsqueda pequeña, lo que matemáticamente hacía imposible encontrar el siguiente evento ($T_5$) si había un retardo acumulado.</w:t>
+        <w:t xml:space="preserve">Se detectó un fallo lógico en el sistema de "Fallback" (respaldo): al fallar la búsqueda de un evento intermedio (ej. $T_4$), el algoritmo usaba el evento anterior ($T_3$) como </w:t>
+      </w:r>
+      <w:proofErr w:type="gramStart"/>
+      <w:r>
+        <w:rPr>
+          <w:lang w:val="es-ES"/>
+        </w:rPr>
+        <w:t>referencia</w:t>
+      </w:r>
+      <w:proofErr w:type="gramEnd"/>
+      <w:r>
+        <w:rPr>
+          <w:lang w:val="es-ES"/>
+        </w:rPr>
+        <w:t xml:space="preserve"> pero mantenía una ventana de búsqueda pequeña, lo que matemáticamente hacía imposible encontrar el siguiente evento ($T_5$) si había un retardo acumulado.</w:t>
       </w:r>
     </w:p>
     <w:p>
@@ -10447,7 +11387,21 @@
         <w:rPr>
           <w:lang w:val="es-ES"/>
         </w:rPr>
-        <w:t xml:space="preserve"> (no se habían asignado las órdenes de salida en el equipo B y desactivado las ordenes de activación que ya no necesitábamos en este equipo para realizar al verificación del loop completo)</w:t>
+        <w:t xml:space="preserve"> (no se habían asignado las órdenes de salida en el equipo B y desactivado las ordenes de activación que ya no necesitábamos en este equipo para realizar </w:t>
+      </w:r>
+      <w:proofErr w:type="gramStart"/>
+      <w:r>
+        <w:rPr>
+          <w:lang w:val="es-ES"/>
+        </w:rPr>
+        <w:t>al verificación</w:t>
+      </w:r>
+      <w:proofErr w:type="gramEnd"/>
+      <w:r>
+        <w:rPr>
+          <w:lang w:val="es-ES"/>
+        </w:rPr>
+        <w:t xml:space="preserve"> del loop completo)</w:t>
       </w:r>
       <w:r>
         <w:rPr>
@@ -10459,7 +11413,21 @@
         <w:rPr>
           <w:lang w:val="es-ES"/>
         </w:rPr>
-        <w:t xml:space="preserve"> El escenario que teníamos era para las comprobaciones de desincronización de relojes y no para verificar el loop completo  de ráfagas.</w:t>
+        <w:t xml:space="preserve"> El escenario que teníamos era para las comprobaciones de desincronización de relojes y no para verificar el loop </w:t>
+      </w:r>
+      <w:proofErr w:type="gramStart"/>
+      <w:r>
+        <w:rPr>
+          <w:lang w:val="es-ES"/>
+        </w:rPr>
+        <w:t>completo  de</w:t>
+      </w:r>
+      <w:proofErr w:type="gramEnd"/>
+      <w:r>
+        <w:rPr>
+          <w:lang w:val="es-ES"/>
+        </w:rPr>
+        <w:t xml:space="preserve"> ráfagas.</w:t>
       </w:r>
     </w:p>
     <w:p>
@@ -10963,7 +11931,35 @@
         <w:rPr>
           <w:lang w:val="es-ES"/>
         </w:rPr>
-        <w:t xml:space="preserve"> Se detectó una línea de código errónea: if session_id in app_ref.session_gui_data[session_id].</w:t>
+        <w:t xml:space="preserve"> Se detectó una línea de código errónea: if session_id in </w:t>
+      </w:r>
+      <w:proofErr w:type="gramStart"/>
+      <w:r>
+        <w:rPr>
+          <w:lang w:val="es-ES"/>
+        </w:rPr>
+        <w:t>app</w:t>
+      </w:r>
+      <w:proofErr w:type="gramEnd"/>
+      <w:r>
+        <w:rPr>
+          <w:lang w:val="es-ES"/>
+        </w:rPr>
+        <w:t>_</w:t>
+      </w:r>
+      <w:proofErr w:type="gramStart"/>
+      <w:r>
+        <w:rPr>
+          <w:lang w:val="es-ES"/>
+        </w:rPr>
+        <w:t>ref.session</w:t>
+      </w:r>
+      <w:proofErr w:type="gramEnd"/>
+      <w:r>
+        <w:rPr>
+          <w:lang w:val="es-ES"/>
+        </w:rPr>
+        <w:t>_gui_data[session_id].</w:t>
       </w:r>
     </w:p>
     <w:p>
@@ -11013,7 +12009,35 @@
         <w:rPr>
           <w:lang w:val="es-ES"/>
         </w:rPr>
-        <w:t xml:space="preserve"> Se corrigió la lógica a if session_id in app_ref.session_gui_data: para verificar la existencia de la sesión de forma segura antes de intentar acceder a sus datos.</w:t>
+        <w:t xml:space="preserve"> Se corrigió la lógica a if session_id in </w:t>
+      </w:r>
+      <w:proofErr w:type="gramStart"/>
+      <w:r>
+        <w:rPr>
+          <w:lang w:val="es-ES"/>
+        </w:rPr>
+        <w:t>app</w:t>
+      </w:r>
+      <w:proofErr w:type="gramEnd"/>
+      <w:r>
+        <w:rPr>
+          <w:lang w:val="es-ES"/>
+        </w:rPr>
+        <w:t>_</w:t>
+      </w:r>
+      <w:proofErr w:type="gramStart"/>
+      <w:r>
+        <w:rPr>
+          <w:lang w:val="es-ES"/>
+        </w:rPr>
+        <w:t>ref.session</w:t>
+      </w:r>
+      <w:proofErr w:type="gramEnd"/>
+      <w:r>
+        <w:rPr>
+          <w:lang w:val="es-ES"/>
+        </w:rPr>
+        <w:t>_gui_data: para verificar la existencia de la sesión de forma segura antes de intentar acceder a sus datos.</w:t>
       </w:r>
     </w:p>
     <w:p>
@@ -11056,7 +12080,21 @@
         <w:rPr>
           <w:lang w:val="es-ES"/>
         </w:rPr>
-        <w:t xml:space="preserve"> Al cambiar entre modos Software/Hardware, la aplicación se cerraba con el error _tkinter.TclError: window "..." isn't packed.</w:t>
+        <w:t xml:space="preserve"> Al cambiar entre modos Software/Hardware, la aplicación se cerraba con el error _</w:t>
+      </w:r>
+      <w:proofErr w:type="gramStart"/>
+      <w:r>
+        <w:rPr>
+          <w:lang w:val="es-ES"/>
+        </w:rPr>
+        <w:t>tkinter.TclError</w:t>
+      </w:r>
+      <w:proofErr w:type="gramEnd"/>
+      <w:r>
+        <w:rPr>
+          <w:lang w:val="es-ES"/>
+        </w:rPr>
+        <w:t>: window "..." isn't packed.</w:t>
       </w:r>
     </w:p>
     <w:p>
@@ -11081,7 +12119,35 @@
         <w:rPr>
           <w:lang w:val="es-ES"/>
         </w:rPr>
-        <w:t xml:space="preserve"> El uso del parámetro .pack(before=...) fallaba porque el widget de referencia (el frame de scroll) se estaba ocultando/reconstruyendo dinámicamente, perdiendo su referencia en el gestor de geometría.</w:t>
+        <w:t xml:space="preserve"> El uso del </w:t>
+      </w:r>
+      <w:proofErr w:type="gramStart"/>
+      <w:r>
+        <w:rPr>
+          <w:lang w:val="es-ES"/>
+        </w:rPr>
+        <w:t>parámetro .pack</w:t>
+      </w:r>
+      <w:proofErr w:type="gramEnd"/>
+      <w:r>
+        <w:rPr>
+          <w:lang w:val="es-ES"/>
+        </w:rPr>
+        <w:t xml:space="preserve">(before=...) fallaba porque el widget de referencia (el </w:t>
+      </w:r>
+      <w:proofErr w:type="gramStart"/>
+      <w:r>
+        <w:rPr>
+          <w:lang w:val="es-ES"/>
+        </w:rPr>
+        <w:t>frame</w:t>
+      </w:r>
+      <w:proofErr w:type="gramEnd"/>
+      <w:r>
+        <w:rPr>
+          <w:lang w:val="es-ES"/>
+        </w:rPr>
+        <w:t xml:space="preserve"> de scroll) se estaba ocultando/reconstruyendo dinámicamente, perdiendo su referencia en el gestor de geometría.</w:t>
       </w:r>
     </w:p>
     <w:p>
@@ -11201,7 +12267,21 @@
         <w:rPr>
           <w:lang w:val="es-ES"/>
         </w:rPr>
-        <w:t xml:space="preserve"> El motor gráfico de Tkinter no tenía tiempo suficiente para "mapear" (dibujar) la ventana antes de que el código verificara winfo_ismapped(), devolviendo False y abortando el pintado.</w:t>
+        <w:t xml:space="preserve"> El motor gráfico de Tkinter no tenía tiempo suficiente para "mapear" (dibujar) la ventana antes de que el código verificara winfo_</w:t>
+      </w:r>
+      <w:proofErr w:type="gramStart"/>
+      <w:r>
+        <w:rPr>
+          <w:lang w:val="es-ES"/>
+        </w:rPr>
+        <w:t>ismapped(</w:t>
+      </w:r>
+      <w:proofErr w:type="gramEnd"/>
+      <w:r>
+        <w:rPr>
+          <w:lang w:val="es-ES"/>
+        </w:rPr>
+        <w:t>), devolviendo False y abortando el pintado.</w:t>
       </w:r>
     </w:p>
     <w:p>
@@ -12372,7 +13452,29 @@
           <w:color w:val="0F4761" w:themeColor="accent1" w:themeShade="BF"/>
           <w:lang w:val="es-ES"/>
         </w:rPr>
-        <w:t xml:space="preserve"> Se detectó que el tiempo de procesamiento interno y transmisión de la señal de canal ($T_3 - T_2$) presentaba variaciones que ocasionalmente superaban la ventana de correlación estricta definida inicialmente en el algoritmo (200ms). Esto provocaba que traps válidos pero 'tardíos' fueran descartados por el software de análisis.</w:t>
+        <w:t xml:space="preserve"> Se detectó que el tiempo de procesamiento interno y transmisión de la señal de canal ($T_3 - T_2$) presentaba variaciones que ocasionalmente superaban la ventana de correlación estricta definida inicialmente en el algoritmo (200ms). Esto provocaba que traps </w:t>
+      </w:r>
+      <w:proofErr w:type="gramStart"/>
+      <w:r>
+        <w:rPr>
+          <w:rFonts w:eastAsiaTheme="majorEastAsia" w:cstheme="majorBidi"/>
+          <w:i/>
+          <w:iCs/>
+          <w:color w:val="0F4761" w:themeColor="accent1" w:themeShade="BF"/>
+          <w:lang w:val="es-ES"/>
+        </w:rPr>
+        <w:t>válidos</w:t>
+      </w:r>
+      <w:proofErr w:type="gramEnd"/>
+      <w:r>
+        <w:rPr>
+          <w:rFonts w:eastAsiaTheme="majorEastAsia" w:cstheme="majorBidi"/>
+          <w:i/>
+          <w:iCs/>
+          <w:color w:val="0F4761" w:themeColor="accent1" w:themeShade="BF"/>
+          <w:lang w:val="es-ES"/>
+        </w:rPr>
+        <w:t xml:space="preserve"> pero 'tardíos' fueran descartados por el software de análisis.</w:t>
       </w:r>
     </w:p>
     <w:p>
@@ -14048,7 +15150,21 @@
         <w:rPr>
           <w:lang w:val="es-ES"/>
         </w:rPr>
-        <w:t>Se implementó una estrategia de "Sincronización y Congelación": forzar la sincronización NTP justo antes del test y detener el servicio durante la captura.</w:t>
+        <w:t xml:space="preserve">Se implementó una estrategia de "Sincronización y Congelación": forzar la sincronización NTP justo antes </w:t>
+      </w:r>
+      <w:proofErr w:type="gramStart"/>
+      <w:r>
+        <w:rPr>
+          <w:lang w:val="es-ES"/>
+        </w:rPr>
+        <w:t>del test</w:t>
+      </w:r>
+      <w:proofErr w:type="gramEnd"/>
+      <w:r>
+        <w:rPr>
+          <w:lang w:val="es-ES"/>
+        </w:rPr>
+        <w:t xml:space="preserve"> y detener el servicio durante la captura.</w:t>
       </w:r>
     </w:p>
     <w:p>
@@ -14074,7 +15190,21 @@
         <w:rPr>
           <w:lang w:val="es-ES"/>
         </w:rPr>
-        <w:t>La variabilidad aleatoria desapareció, revelando un comportamiento estable pero con una distribución de latencias bimodal (tiempos de ~4ms vs ~26ms).</w:t>
+        <w:t xml:space="preserve">La variabilidad aleatoria desapareció, revelando un comportamiento </w:t>
+      </w:r>
+      <w:proofErr w:type="gramStart"/>
+      <w:r>
+        <w:rPr>
+          <w:lang w:val="es-ES"/>
+        </w:rPr>
+        <w:t>estable</w:t>
+      </w:r>
+      <w:proofErr w:type="gramEnd"/>
+      <w:r>
+        <w:rPr>
+          <w:lang w:val="es-ES"/>
+        </w:rPr>
+        <w:t xml:space="preserve"> pero con una distribución de latencias bimodal (tiempos de ~4ms vs ~26ms).</w:t>
       </w:r>
     </w:p>
     <w:p>
@@ -14407,20 +15537,104 @@
         <w:rPr>
           <w:lang w:val="es-ES"/>
         </w:rPr>
-        <w:t>La RPi utiliza un Pull-Up interno débil de aprox. $50\,k\Omega$. La corriente de fuga del SSR circula a través de esta resistencia hacia tierra.</w:t>
-      </w:r>
-    </w:p>
-    <w:p>
-      <w:pPr>
-        <w:rPr>
-          <w:lang w:val="es-ES"/>
-        </w:rPr>
-      </w:pPr>
-      <w:r>
-        <w:rPr>
-          <w:lang w:val="es-ES"/>
-        </w:rPr>
-        <w:t>$$V_{caída} = I_{fuga} \times R_{pull-up} = 300\,\mu A \times 50.000\,\Omega \approx 15\,V \text{ (Teórico)}$$</w:t>
+        <w:t>La RPi utiliza un Pull-Up interno débil de aprox. $50</w:t>
+      </w:r>
+      <w:proofErr w:type="gramStart"/>
+      <w:r>
+        <w:rPr>
+          <w:lang w:val="es-ES"/>
+        </w:rPr>
+        <w:t>\,k</w:t>
+      </w:r>
+      <w:proofErr w:type="gramEnd"/>
+      <w:r>
+        <w:rPr>
+          <w:lang w:val="es-ES"/>
+        </w:rPr>
+        <w:t>\Omega$. La corriente de fuga del SSR circula a través de esta resistencia hacia tierra.</w:t>
+      </w:r>
+    </w:p>
+    <w:p>
+      <w:pPr>
+        <w:rPr>
+          <w:lang w:val="es-ES"/>
+        </w:rPr>
+      </w:pPr>
+      <w:r>
+        <w:rPr>
+          <w:lang w:val="es-ES"/>
+        </w:rPr>
+        <w:t>$$V_{caída} = I_{fuga} \times R_{pull-up} = 300</w:t>
+      </w:r>
+      <w:proofErr w:type="gramStart"/>
+      <w:r>
+        <w:rPr>
+          <w:lang w:val="es-ES"/>
+        </w:rPr>
+        <w:t>\,\</w:t>
+      </w:r>
+      <w:proofErr w:type="gramEnd"/>
+      <w:r>
+        <w:rPr>
+          <w:lang w:val="es-ES"/>
+        </w:rPr>
+        <w:t>mu A \times 50.000</w:t>
+      </w:r>
+      <w:proofErr w:type="gramStart"/>
+      <w:r>
+        <w:rPr>
+          <w:lang w:val="es-ES"/>
+        </w:rPr>
+        <w:t>\,\</w:t>
+      </w:r>
+      <w:proofErr w:type="gramEnd"/>
+      <w:r>
+        <w:rPr>
+          <w:lang w:val="es-ES"/>
+        </w:rPr>
+        <w:t>Omega \approx 15</w:t>
+      </w:r>
+      <w:proofErr w:type="gramStart"/>
+      <w:r>
+        <w:rPr>
+          <w:lang w:val="es-ES"/>
+        </w:rPr>
+        <w:t>\,V</w:t>
+      </w:r>
+      <w:proofErr w:type="gramEnd"/>
+      <w:r>
+        <w:rPr>
+          <w:lang w:val="es-ES"/>
+        </w:rPr>
+        <w:t xml:space="preserve"> \</w:t>
+      </w:r>
+      <w:proofErr w:type="gramStart"/>
+      <w:r>
+        <w:rPr>
+          <w:lang w:val="es-ES"/>
+        </w:rPr>
+        <w:t>text{ (</w:t>
+      </w:r>
+      <w:proofErr w:type="gramEnd"/>
+      <w:r>
+        <w:rPr>
+          <w:lang w:val="es-ES"/>
+        </w:rPr>
+        <w:t>Teórico</w:t>
+      </w:r>
+      <w:proofErr w:type="gramStart"/>
+      <w:r>
+        <w:rPr>
+          <w:lang w:val="es-ES"/>
+        </w:rPr>
+        <w:t>)}$</w:t>
+      </w:r>
+      <w:proofErr w:type="gramEnd"/>
+      <w:r>
+        <w:rPr>
+          <w:lang w:val="es-ES"/>
+        </w:rPr>
+        <w:t>$</w:t>
       </w:r>
     </w:p>
     <w:p>
@@ -15923,14 +17137,29 @@
         <w:rPr>
           <w:lang w:val="es-ES"/>
         </w:rPr>
-        <w:t>Según la Ley de Ohm, casi toda la tensión cae en la resistencia. El voltaje en el pin OUT cae a V</w:t>
+        <w:t xml:space="preserve">Según la Ley de Ohm, casi toda la tensión cae en la resistencia. El voltaje en el pin OUT cae a </w:t>
+      </w:r>
+      <w:proofErr w:type="gramStart"/>
+      <w:r>
+        <w:rPr>
+          <w:lang w:val="es-ES"/>
+        </w:rPr>
+        <w:t>V</w:t>
       </w:r>
       <w:r>
         <w:rPr>
           <w:vertAlign w:val="subscript"/>
           <w:lang w:val="es-ES"/>
         </w:rPr>
-        <w:t>CE(sat)</w:t>
+        <w:t>CE(</w:t>
+      </w:r>
+      <w:proofErr w:type="gramEnd"/>
+      <w:r>
+        <w:rPr>
+          <w:vertAlign w:val="subscript"/>
+          <w:lang w:val="es-ES"/>
+        </w:rPr>
+        <w:t>sat)</w:t>
       </w:r>
       <w:r>
         <w:rPr>
@@ -17871,7 +19100,21 @@
           <w:lang w:val="es-ES"/>
         </w:rPr>
         <w:lastRenderedPageBreak/>
-        <w:t>Escenario 1: Línea Base y Estabilidad (Baseline)</w:t>
+        <w:t xml:space="preserve">2 </w:t>
+      </w:r>
+      <w:proofErr w:type="gramStart"/>
+      <w:r>
+        <w:rPr>
+          <w:lang w:val="es-ES"/>
+        </w:rPr>
+        <w:t>Escenario</w:t>
+      </w:r>
+      <w:proofErr w:type="gramEnd"/>
+      <w:r>
+        <w:rPr>
+          <w:lang w:val="es-ES"/>
+        </w:rPr>
+        <w:t xml:space="preserve"> 1: Línea Base y Estabilidad (Baseline)</w:t>
       </w:r>
     </w:p>
     <w:p>
@@ -17926,7 +19169,7 @@
         <w:rPr>
           <w:lang w:val="es-ES"/>
         </w:rPr>
-        <w:t xml:space="preserve"> Ráfaga de 10-20 pulsos.</w:t>
+        <w:t xml:space="preserve"> Ráfaga de 20 pulsos.</w:t>
       </w:r>
     </w:p>
     <w:p>
@@ -17993,6 +19236,20 @@
     </w:p>
     <w:p>
       <w:pPr>
+        <w:pStyle w:val="Ttulo4"/>
+        <w:rPr>
+          <w:lang w:val="es-ES"/>
+        </w:rPr>
+      </w:pPr>
+      <w:r>
+        <w:rPr>
+          <w:lang w:val="es-ES"/>
+        </w:rPr>
+        <w:t>Test Desarrollo</w:t>
+      </w:r>
+    </w:p>
+    <w:p>
+      <w:pPr>
         <w:rPr>
           <w:b/>
           <w:bCs/>
@@ -18020,6 +19277,7 @@
         <w:rPr>
           <w:b/>
           <w:bCs/>
+          <w:noProof/>
           <w:lang w:val="es-ES"/>
         </w:rPr>
         <w:drawing>
@@ -18071,6 +19329,7 @@
         <w:rPr>
           <w:b/>
           <w:bCs/>
+          <w:noProof/>
           <w:lang w:val="es-ES"/>
         </w:rPr>
         <w:drawing>
@@ -18292,10 +19551,254 @@
     </w:p>
     <w:p>
       <w:pPr>
-        <w:rPr>
-          <w:lang w:val="es-ES"/>
-        </w:rPr>
-      </w:pPr>
+        <w:pStyle w:val="Ttulo4"/>
+        <w:rPr>
+          <w:lang w:val="es-ES"/>
+        </w:rPr>
+      </w:pPr>
+      <w:r>
+        <w:rPr>
+          <w:lang w:val="es-ES"/>
+        </w:rPr>
+        <w:t>Test Funcional</w:t>
+      </w:r>
+    </w:p>
+    <w:p>
+      <w:pPr>
+        <w:rPr>
+          <w:b/>
+          <w:bCs/>
+          <w:lang w:val="es-ES"/>
+        </w:rPr>
+      </w:pPr>
+      <w:r>
+        <w:rPr>
+          <w:b/>
+          <w:bCs/>
+          <w:lang w:val="es-ES"/>
+        </w:rPr>
+        <w:drawing>
+          <wp:anchor distT="0" distB="0" distL="114300" distR="114300" simplePos="0" relativeHeight="251659264" behindDoc="0" locked="0" layoutInCell="1" allowOverlap="1" wp14:anchorId="532E3833" wp14:editId="357DAEB6">
+            <wp:simplePos x="0" y="0"/>
+            <wp:positionH relativeFrom="column">
+              <wp:posOffset>2296795</wp:posOffset>
+            </wp:positionH>
+            <wp:positionV relativeFrom="paragraph">
+              <wp:posOffset>321310</wp:posOffset>
+            </wp:positionV>
+            <wp:extent cx="3836035" cy="2075180"/>
+            <wp:effectExtent l="0" t="0" r="0" b="1270"/>
+            <wp:wrapSquare wrapText="bothSides"/>
+            <wp:docPr id="15468519" name="Imagen 1" descr="Gráfico, Gráfico de líneas&#10;&#10;El contenido generado por IA puede ser incorrecto."/>
+            <wp:cNvGraphicFramePr>
+              <a:graphicFrameLocks xmlns:a="http://schemas.openxmlformats.org/drawingml/2006/main" noChangeAspect="1"/>
+            </wp:cNvGraphicFramePr>
+            <a:graphic xmlns:a="http://schemas.openxmlformats.org/drawingml/2006/main">
+              <a:graphicData uri="http://schemas.openxmlformats.org/drawingml/2006/picture">
+                <pic:pic xmlns:pic="http://schemas.openxmlformats.org/drawingml/2006/picture">
+                  <pic:nvPicPr>
+                    <pic:cNvPr id="15468519" name="Imagen 1" descr="Gráfico, Gráfico de líneas&#10;&#10;El contenido generado por IA puede ser incorrecto."/>
+                    <pic:cNvPicPr/>
+                  </pic:nvPicPr>
+                  <pic:blipFill>
+                    <a:blip r:embed="rId21">
+                      <a:extLst>
+                        <a:ext uri="{28A0092B-C50C-407E-A947-70E740481C1C}">
+                          <a14:useLocalDpi xmlns:a14="http://schemas.microsoft.com/office/drawing/2010/main" val="0"/>
+                        </a:ext>
+                      </a:extLst>
+                    </a:blip>
+                    <a:stretch>
+                      <a:fillRect/>
+                    </a:stretch>
+                  </pic:blipFill>
+                  <pic:spPr>
+                    <a:xfrm>
+                      <a:off x="0" y="0"/>
+                      <a:ext cx="3836035" cy="2075180"/>
+                    </a:xfrm>
+                    <a:prstGeom prst="rect">
+                      <a:avLst/>
+                    </a:prstGeom>
+                  </pic:spPr>
+                </pic:pic>
+              </a:graphicData>
+            </a:graphic>
+            <wp14:sizeRelH relativeFrom="margin">
+              <wp14:pctWidth>0</wp14:pctWidth>
+            </wp14:sizeRelH>
+            <wp14:sizeRelV relativeFrom="margin">
+              <wp14:pctHeight>0</wp14:pctHeight>
+            </wp14:sizeRelV>
+          </wp:anchor>
+        </w:drawing>
+      </w:r>
+      <w:r>
+        <w:rPr>
+          <w:b/>
+          <w:bCs/>
+          <w:lang w:val="es-ES"/>
+        </w:rPr>
+        <w:t>Resultados Obtenidos</w:t>
+      </w:r>
+      <w:r>
+        <w:rPr>
+          <w:noProof/>
+        </w:rPr>
+        <w:t xml:space="preserve"> </w:t>
+      </w:r>
+    </w:p>
+    <w:p>
+      <w:pPr>
+        <w:rPr>
+          <w:b/>
+          <w:bCs/>
+          <w:lang w:val="es-ES"/>
+        </w:rPr>
+      </w:pPr>
+      <w:r>
+        <w:rPr>
+          <w:b/>
+          <w:bCs/>
+          <w:lang w:val="es-ES"/>
+        </w:rPr>
+        <w:drawing>
+          <wp:anchor distT="0" distB="0" distL="114300" distR="114300" simplePos="0" relativeHeight="251658240" behindDoc="0" locked="0" layoutInCell="1" allowOverlap="1" wp14:anchorId="78F64CB2" wp14:editId="15BF8DBD">
+            <wp:simplePos x="0" y="0"/>
+            <wp:positionH relativeFrom="margin">
+              <wp:align>left</wp:align>
+            </wp:positionH>
+            <wp:positionV relativeFrom="paragraph">
+              <wp:posOffset>-1430</wp:posOffset>
+            </wp:positionV>
+            <wp:extent cx="2092462" cy="2701660"/>
+            <wp:effectExtent l="0" t="0" r="3175" b="3810"/>
+            <wp:wrapSquare wrapText="bothSides"/>
+            <wp:docPr id="418825846" name="Imagen 1" descr="Tabla&#10;&#10;El contenido generado por IA puede ser incorrecto."/>
+            <wp:cNvGraphicFramePr>
+              <a:graphicFrameLocks xmlns:a="http://schemas.openxmlformats.org/drawingml/2006/main" noChangeAspect="1"/>
+            </wp:cNvGraphicFramePr>
+            <a:graphic xmlns:a="http://schemas.openxmlformats.org/drawingml/2006/main">
+              <a:graphicData uri="http://schemas.openxmlformats.org/drawingml/2006/picture">
+                <pic:pic xmlns:pic="http://schemas.openxmlformats.org/drawingml/2006/picture">
+                  <pic:nvPicPr>
+                    <pic:cNvPr id="418825846" name="Imagen 1" descr="Tabla&#10;&#10;El contenido generado por IA puede ser incorrecto."/>
+                    <pic:cNvPicPr/>
+                  </pic:nvPicPr>
+                  <pic:blipFill>
+                    <a:blip r:embed="rId22" cstate="print">
+                      <a:extLst>
+                        <a:ext uri="{28A0092B-C50C-407E-A947-70E740481C1C}">
+                          <a14:useLocalDpi xmlns:a14="http://schemas.microsoft.com/office/drawing/2010/main" val="0"/>
+                        </a:ext>
+                      </a:extLst>
+                    </a:blip>
+                    <a:stretch>
+                      <a:fillRect/>
+                    </a:stretch>
+                  </pic:blipFill>
+                  <pic:spPr>
+                    <a:xfrm>
+                      <a:off x="0" y="0"/>
+                      <a:ext cx="2092462" cy="2701660"/>
+                    </a:xfrm>
+                    <a:prstGeom prst="rect">
+                      <a:avLst/>
+                    </a:prstGeom>
+                  </pic:spPr>
+                </pic:pic>
+              </a:graphicData>
+            </a:graphic>
+          </wp:anchor>
+        </w:drawing>
+      </w:r>
+    </w:p>
+    <w:p>
+      <w:pPr>
+        <w:rPr>
+          <w:b/>
+          <w:bCs/>
+          <w:lang w:val="es-ES"/>
+        </w:rPr>
+      </w:pPr>
+      <w:r>
+        <w:rPr>
+          <w:b/>
+          <w:bCs/>
+          <w:lang w:val="es-ES"/>
+        </w:rPr>
+        <w:br w:type="page"/>
+      </w:r>
+    </w:p>
+    <w:p>
+      <w:pPr>
+        <w:rPr>
+          <w:b/>
+          <w:bCs/>
+          <w:lang w:val="es-ES"/>
+        </w:rPr>
+      </w:pPr>
+      <w:r>
+        <w:rPr>
+          <w:b/>
+          <w:bCs/>
+          <w:lang w:val="es-ES"/>
+        </w:rPr>
+        <w:lastRenderedPageBreak/>
+        <w:t>Análisis de Resultados</w:t>
+      </w:r>
+    </w:p>
+    <w:p>
+      <w:pPr>
+        <w:rPr>
+          <w:lang w:val="es-ES"/>
+        </w:rPr>
+      </w:pPr>
+      <w:r>
+        <w:rPr>
+          <w:lang w:val="es-ES"/>
+        </w:rPr>
+        <w:t>De nuevo, observamos unos resultados en los que la latencia total está muy por debajo del umbral de aceptación definido en 10ms (solo representa un 23% del límite permitido). Esto garantiza que el equipo TPU-1 procesa y transmite las órdenes con la rapidez necesaria para evitar daños en la red ante cualquier falla.</w:t>
+      </w:r>
+    </w:p>
+    <w:p>
+      <w:pPr>
+        <w:rPr>
+          <w:lang w:val="es-ES"/>
+        </w:rPr>
+      </w:pPr>
+      <w:r>
+        <w:rPr>
+          <w:lang w:val="es-ES"/>
+        </w:rPr>
+        <w:t>Respecto a los datos obtenidos, el jitter es de solamente 0.038 ms (38 µs). Significa que el comportamiento es altamente determinista y que tanto el firmware como el SO del equipo gestionan las interrupciones de entrada y salida con mucha precisión en este escenario.</w:t>
+      </w:r>
+    </w:p>
+    <w:p>
+      <w:pPr>
+        <w:rPr>
+          <w:lang w:val="es-ES"/>
+        </w:rPr>
+      </w:pPr>
+      <w:r>
+        <w:rPr>
+          <w:lang w:val="es-ES"/>
+        </w:rPr>
+        <w:t>La diferencia de tiempos entre el caso más rápido y el más lento es de apenas 0.15m. Esta estabilidad es crucial en sistemas de protección como los que trabaja nuestro equipo.</w:t>
+      </w:r>
+      <w:r>
+        <w:rPr>
+          <w:lang w:val="es-ES"/>
+        </w:rPr>
+        <w:br/>
+        <w:t>Respecto a la integridad de los paquetes SNMP, podemos confirmar que el 100% de los traps que debían generarse y enviarse han llegado. El contador “Missing Count = 0” en todas las etapas valida que</w:t>
+      </w:r>
+      <w:r>
+        <w:rPr>
+          <w:lang w:val="es-ES"/>
+        </w:rPr>
+        <w:t xml:space="preserve"> el agente SNMP del TPU-1 es capaz de generar y encolar traps a la velocidad de la ráfaga. </w:t>
+      </w:r>
       <w:r>
         <w:rPr>
           <w:lang w:val="es-ES"/>
@@ -18447,6 +19950,20 @@
           <w:lang w:val="es-ES"/>
         </w:rPr>
         <w:t xml:space="preserve"> Verificar si el equipo mantiene el determinismo temporal cuando se le exige conmutar estados rápidamente.</w:t>
+      </w:r>
+    </w:p>
+    <w:p>
+      <w:pPr>
+        <w:pStyle w:val="Ttulo4"/>
+        <w:rPr>
+          <w:lang w:val="es-ES"/>
+        </w:rPr>
+      </w:pPr>
+      <w:r>
+        <w:rPr>
+          <w:lang w:val="es-ES"/>
+        </w:rPr>
+        <w:t>Test Desarrollo</w:t>
       </w:r>
     </w:p>
     <w:p>
@@ -18494,7 +20011,7 @@
                     <pic:cNvPicPr/>
                   </pic:nvPicPr>
                   <pic:blipFill>
-                    <a:blip r:embed="rId21"/>
+                    <a:blip r:embed="rId23"/>
                     <a:stretch>
                       <a:fillRect/>
                     </a:stretch>
@@ -18543,7 +20060,7 @@
                     <pic:cNvPicPr/>
                   </pic:nvPicPr>
                   <pic:blipFill>
-                    <a:blip r:embed="rId22"/>
+                    <a:blip r:embed="rId24"/>
                     <a:stretch>
                       <a:fillRect/>
                     </a:stretch>
@@ -18572,15 +20089,6 @@
           <w:lang w:val="es-ES"/>
         </w:rPr>
       </w:pPr>
-    </w:p>
-    <w:p>
-      <w:pPr>
-        <w:rPr>
-          <w:b/>
-          <w:bCs/>
-          <w:lang w:val="es-ES"/>
-        </w:rPr>
-      </w:pPr>
       <w:r>
         <w:rPr>
           <w:b/>
@@ -18705,12 +20213,376 @@
         </w:rPr>
         <w:t>El equipo valida su aptitud para operar en escenarios de alta exigencia, garantizando tanto una correcta función de teleprotección como la observabilidad completa de los eventos.</w:t>
       </w:r>
+    </w:p>
+    <w:p>
+      <w:pPr>
+        <w:pStyle w:val="Ttulo4"/>
+        <w:rPr>
+          <w:lang w:val="es-ES"/>
+        </w:rPr>
+      </w:pPr>
+      <w:r>
+        <w:rPr>
+          <w:lang w:val="es-ES"/>
+        </w:rPr>
+        <w:t>Test Funcional</w:t>
+      </w:r>
+    </w:p>
+    <w:p>
+      <w:pPr>
+        <w:rPr>
+          <w:b/>
+          <w:bCs/>
+          <w:lang w:val="es-ES"/>
+        </w:rPr>
+      </w:pPr>
+      <w:r>
+        <w:rPr>
+          <w:b/>
+          <w:bCs/>
+          <w:lang w:val="es-ES"/>
+        </w:rPr>
+        <w:drawing>
+          <wp:anchor distT="0" distB="0" distL="114300" distR="114300" simplePos="0" relativeHeight="251661312" behindDoc="0" locked="0" layoutInCell="1" allowOverlap="1" wp14:anchorId="608B487F" wp14:editId="2EBDD325">
+            <wp:simplePos x="0" y="0"/>
+            <wp:positionH relativeFrom="column">
+              <wp:posOffset>2717165</wp:posOffset>
+            </wp:positionH>
+            <wp:positionV relativeFrom="paragraph">
+              <wp:posOffset>323850</wp:posOffset>
+            </wp:positionV>
+            <wp:extent cx="2445385" cy="2792730"/>
+            <wp:effectExtent l="0" t="0" r="0" b="7620"/>
+            <wp:wrapSquare wrapText="bothSides"/>
+            <wp:docPr id="1668329636" name="Imagen 1" descr="Imagen que contiene edificio, persiana&#10;&#10;El contenido generado por IA puede ser incorrecto."/>
+            <wp:cNvGraphicFramePr>
+              <a:graphicFrameLocks xmlns:a="http://schemas.openxmlformats.org/drawingml/2006/main" noChangeAspect="1"/>
+            </wp:cNvGraphicFramePr>
+            <a:graphic xmlns:a="http://schemas.openxmlformats.org/drawingml/2006/main">
+              <a:graphicData uri="http://schemas.openxmlformats.org/drawingml/2006/picture">
+                <pic:pic xmlns:pic="http://schemas.openxmlformats.org/drawingml/2006/picture">
+                  <pic:nvPicPr>
+                    <pic:cNvPr id="1668329636" name="Imagen 1" descr="Imagen que contiene edificio, persiana&#10;&#10;El contenido generado por IA puede ser incorrecto."/>
+                    <pic:cNvPicPr/>
+                  </pic:nvPicPr>
+                  <pic:blipFill>
+                    <a:blip r:embed="rId25" cstate="print">
+                      <a:extLst>
+                        <a:ext uri="{28A0092B-C50C-407E-A947-70E740481C1C}">
+                          <a14:useLocalDpi xmlns:a14="http://schemas.microsoft.com/office/drawing/2010/main" val="0"/>
+                        </a:ext>
+                      </a:extLst>
+                    </a:blip>
+                    <a:stretch>
+                      <a:fillRect/>
+                    </a:stretch>
+                  </pic:blipFill>
+                  <pic:spPr>
+                    <a:xfrm>
+                      <a:off x="0" y="0"/>
+                      <a:ext cx="2445385" cy="2792730"/>
+                    </a:xfrm>
+                    <a:prstGeom prst="rect">
+                      <a:avLst/>
+                    </a:prstGeom>
+                  </pic:spPr>
+                </pic:pic>
+              </a:graphicData>
+            </a:graphic>
+            <wp14:sizeRelH relativeFrom="margin">
+              <wp14:pctWidth>0</wp14:pctWidth>
+            </wp14:sizeRelH>
+            <wp14:sizeRelV relativeFrom="margin">
+              <wp14:pctHeight>0</wp14:pctHeight>
+            </wp14:sizeRelV>
+          </wp:anchor>
+        </w:drawing>
+      </w:r>
+      <w:r>
+        <w:rPr>
+          <w:b/>
+          <w:bCs/>
+          <w:lang w:val="es-ES"/>
+        </w:rPr>
+        <w:drawing>
+          <wp:anchor distT="0" distB="0" distL="114300" distR="114300" simplePos="0" relativeHeight="251660288" behindDoc="0" locked="0" layoutInCell="1" allowOverlap="1" wp14:anchorId="5C34A2FF" wp14:editId="3C9156DB">
+            <wp:simplePos x="0" y="0"/>
+            <wp:positionH relativeFrom="margin">
+              <wp:align>left</wp:align>
+            </wp:positionH>
+            <wp:positionV relativeFrom="paragraph">
+              <wp:posOffset>318135</wp:posOffset>
+            </wp:positionV>
+            <wp:extent cx="2614295" cy="2815590"/>
+            <wp:effectExtent l="0" t="0" r="0" b="3810"/>
+            <wp:wrapSquare wrapText="bothSides"/>
+            <wp:docPr id="1090109994" name="Imagen 1" descr="Tabla&#10;&#10;El contenido generado por IA puede ser incorrecto."/>
+            <wp:cNvGraphicFramePr>
+              <a:graphicFrameLocks xmlns:a="http://schemas.openxmlformats.org/drawingml/2006/main" noChangeAspect="1"/>
+            </wp:cNvGraphicFramePr>
+            <a:graphic xmlns:a="http://schemas.openxmlformats.org/drawingml/2006/main">
+              <a:graphicData uri="http://schemas.openxmlformats.org/drawingml/2006/picture">
+                <pic:pic xmlns:pic="http://schemas.openxmlformats.org/drawingml/2006/picture">
+                  <pic:nvPicPr>
+                    <pic:cNvPr id="1090109994" name="Imagen 1" descr="Tabla&#10;&#10;El contenido generado por IA puede ser incorrecto."/>
+                    <pic:cNvPicPr/>
+                  </pic:nvPicPr>
+                  <pic:blipFill>
+                    <a:blip r:embed="rId26" cstate="print">
+                      <a:extLst>
+                        <a:ext uri="{28A0092B-C50C-407E-A947-70E740481C1C}">
+                          <a14:useLocalDpi xmlns:a14="http://schemas.microsoft.com/office/drawing/2010/main" val="0"/>
+                        </a:ext>
+                      </a:extLst>
+                    </a:blip>
+                    <a:stretch>
+                      <a:fillRect/>
+                    </a:stretch>
+                  </pic:blipFill>
+                  <pic:spPr>
+                    <a:xfrm>
+                      <a:off x="0" y="0"/>
+                      <a:ext cx="2616310" cy="2817868"/>
+                    </a:xfrm>
+                    <a:prstGeom prst="rect">
+                      <a:avLst/>
+                    </a:prstGeom>
+                  </pic:spPr>
+                </pic:pic>
+              </a:graphicData>
+            </a:graphic>
+            <wp14:sizeRelH relativeFrom="margin">
+              <wp14:pctWidth>0</wp14:pctWidth>
+            </wp14:sizeRelH>
+            <wp14:sizeRelV relativeFrom="margin">
+              <wp14:pctHeight>0</wp14:pctHeight>
+            </wp14:sizeRelV>
+          </wp:anchor>
+        </w:drawing>
+      </w:r>
+      <w:r>
+        <w:rPr>
+          <w:b/>
+          <w:bCs/>
+          <w:lang w:val="es-ES"/>
+        </w:rPr>
+        <w:t>Resultados Obtenidos</w:t>
+      </w:r>
+    </w:p>
+    <w:p>
+      <w:pPr>
+        <w:rPr>
+          <w:b/>
+          <w:bCs/>
+          <w:lang w:val="es-ES"/>
+        </w:rPr>
+      </w:pPr>
+      <w:r>
+        <w:rPr>
+          <w:b/>
+          <w:bCs/>
+          <w:lang w:val="es-ES"/>
+        </w:rPr>
+        <w:drawing>
+          <wp:anchor distT="0" distB="0" distL="114300" distR="114300" simplePos="0" relativeHeight="251663360" behindDoc="0" locked="0" layoutInCell="1" allowOverlap="1" wp14:anchorId="069E9EA3" wp14:editId="34C04743">
+            <wp:simplePos x="0" y="0"/>
+            <wp:positionH relativeFrom="column">
+              <wp:posOffset>-25720</wp:posOffset>
+            </wp:positionH>
+            <wp:positionV relativeFrom="paragraph">
+              <wp:posOffset>2976798</wp:posOffset>
+            </wp:positionV>
+            <wp:extent cx="3001645" cy="1805940"/>
+            <wp:effectExtent l="0" t="0" r="8255" b="3810"/>
+            <wp:wrapSquare wrapText="bothSides"/>
+            <wp:docPr id="1653369524" name="Imagen 1" descr="Gráfico, Gráfico de líneas&#10;&#10;El contenido generado por IA puede ser incorrecto."/>
+            <wp:cNvGraphicFramePr>
+              <a:graphicFrameLocks xmlns:a="http://schemas.openxmlformats.org/drawingml/2006/main" noChangeAspect="1"/>
+            </wp:cNvGraphicFramePr>
+            <a:graphic xmlns:a="http://schemas.openxmlformats.org/drawingml/2006/main">
+              <a:graphicData uri="http://schemas.openxmlformats.org/drawingml/2006/picture">
+                <pic:pic xmlns:pic="http://schemas.openxmlformats.org/drawingml/2006/picture">
+                  <pic:nvPicPr>
+                    <pic:cNvPr id="1653369524" name="Imagen 1" descr="Gráfico, Gráfico de líneas&#10;&#10;El contenido generado por IA puede ser incorrecto."/>
+                    <pic:cNvPicPr/>
+                  </pic:nvPicPr>
+                  <pic:blipFill>
+                    <a:blip r:embed="rId27">
+                      <a:extLst>
+                        <a:ext uri="{28A0092B-C50C-407E-A947-70E740481C1C}">
+                          <a14:useLocalDpi xmlns:a14="http://schemas.microsoft.com/office/drawing/2010/main" val="0"/>
+                        </a:ext>
+                      </a:extLst>
+                    </a:blip>
+                    <a:stretch>
+                      <a:fillRect/>
+                    </a:stretch>
+                  </pic:blipFill>
+                  <pic:spPr>
+                    <a:xfrm>
+                      <a:off x="0" y="0"/>
+                      <a:ext cx="3001645" cy="1805940"/>
+                    </a:xfrm>
+                    <a:prstGeom prst="rect">
+                      <a:avLst/>
+                    </a:prstGeom>
+                  </pic:spPr>
+                </pic:pic>
+              </a:graphicData>
+            </a:graphic>
+            <wp14:sizeRelH relativeFrom="margin">
+              <wp14:pctWidth>0</wp14:pctWidth>
+            </wp14:sizeRelH>
+            <wp14:sizeRelV relativeFrom="margin">
+              <wp14:pctHeight>0</wp14:pctHeight>
+            </wp14:sizeRelV>
+          </wp:anchor>
+        </w:drawing>
+      </w:r>
+    </w:p>
+    <w:p>
+      <w:pPr>
+        <w:rPr>
+          <w:b/>
+          <w:bCs/>
+          <w:lang w:val="es-ES"/>
+        </w:rPr>
+      </w:pPr>
+    </w:p>
+    <w:p>
+      <w:pPr>
+        <w:rPr>
+          <w:b/>
+          <w:bCs/>
+          <w:lang w:val="es-ES"/>
+        </w:rPr>
+      </w:pPr>
+    </w:p>
+    <w:p>
+      <w:pPr>
+        <w:rPr>
+          <w:b/>
+          <w:bCs/>
+          <w:lang w:val="es-ES"/>
+        </w:rPr>
+      </w:pPr>
+      <w:r>
+        <w:rPr>
+          <w:b/>
+          <w:bCs/>
+          <w:lang w:val="es-ES"/>
+        </w:rPr>
+        <w:br w:type="page"/>
+      </w:r>
+    </w:p>
+    <w:p>
+      <w:pPr>
+        <w:rPr>
+          <w:b/>
+          <w:bCs/>
+          <w:lang w:val="es-ES"/>
+        </w:rPr>
+      </w:pPr>
+      <w:r>
+        <w:rPr>
+          <w:b/>
+          <w:bCs/>
+          <w:lang w:val="es-ES"/>
+        </w:rPr>
+        <w:lastRenderedPageBreak/>
+        <w:t>Análisis de Resultados</w:t>
+      </w:r>
+    </w:p>
+    <w:p>
+      <w:pPr>
+        <w:rPr>
+          <w:lang w:val="es-ES"/>
+        </w:rPr>
+      </w:pPr>
+      <w:r>
+        <w:rPr>
+          <w:lang w:val="es-ES"/>
+        </w:rPr>
+        <w:t>En esta prueba, hemos incrementado el numero de disparos a 50 ciclos consecutivos para evaluar la saturación del sistema. Además, hemos decrementado el ancho de los pulsos que enviamos respecto a la anterior prueba.</w:t>
+      </w:r>
       <w:r>
         <w:rPr>
           <w:lang w:val="es-ES"/>
         </w:rPr>
         <w:br/>
-      </w:r>
+        <w:t>Aun así, obtenemos un valor promedio de Latencia casi idéntico de 2.308 ms. Esto nos demuestra que no existe degradación de rendimiento en el procesamiento de señales.</w:t>
+      </w:r>
+    </w:p>
+    <w:p>
+      <w:pPr>
+        <w:rPr>
+          <w:lang w:val="es-ES"/>
+        </w:rPr>
+      </w:pPr>
+      <w:r>
+        <w:rPr>
+          <w:lang w:val="es-ES"/>
+        </w:rPr>
+        <w:t xml:space="preserve">En cuanto al análisis de jitter, sería esperable obtener mayor variación con un tamaño de las muestras mayor (50 ciclos). Sin embargo, seguimos conservando un valor muy bajo de 0.056 ms (53 µs). Aunque es ligeramente superior al del Escenario 1 (38 </w:t>
+      </w:r>
+      <w:r>
+        <w:rPr>
+          <w:lang w:val="es-ES"/>
+        </w:rPr>
+        <w:t>µs</w:t>
+      </w:r>
+      <w:r>
+        <w:rPr>
+          <w:lang w:val="es-ES"/>
+        </w:rPr>
+        <w:t>), sigue siendo un valor despreciable en el contexto de teleprotección.</w:t>
+      </w:r>
+    </w:p>
+    <w:p>
+      <w:pPr>
+        <w:rPr>
+          <w:lang w:val="es-ES"/>
+        </w:rPr>
+      </w:pPr>
+      <w:r>
+        <w:rPr>
+          <w:lang w:val="es-ES"/>
+        </w:rPr>
+        <w:t>En cuanto a los valores extremos, el caso más lento fue el del 2º ciclo (2.545 ms), mientras que el más rápido fue de 2.207 ms. El rango total de variación es de apenas 0.338 ms, lo que confirma lo determinista que es nuestro equipo.</w:t>
+      </w:r>
+    </w:p>
+    <w:p>
+      <w:pPr>
+        <w:rPr>
+          <w:lang w:val="es-ES"/>
+        </w:rPr>
+      </w:pPr>
+      <w:r>
+        <w:rPr>
+          <w:lang w:val="es-ES"/>
+        </w:rPr>
+        <w:t>El peor caso registrado se mantiene lejos del límite impuesto de 10ms (representa solo un 25.4% de lo que decidimos permitir como thresshold).</w:t>
+      </w:r>
+    </w:p>
+    <w:p>
+      <w:pPr>
+        <w:rPr>
+          <w:lang w:val="es-ES"/>
+        </w:rPr>
+      </w:pPr>
+      <w:r>
+        <w:rPr>
+          <w:lang w:val="es-ES"/>
+        </w:rPr>
+        <w:t>En cuanto a la integridad de los paquetes SNMP, el equipo ha superado la prueba con éxito también. La recepción del 100% de los Traps indica que la cola de transmisión del equipo está dimensionada correctamente para soportar ráfagas de disparos continuos sin descartar por desbordamiento.</w:t>
+      </w:r>
+    </w:p>
+    <w:p>
+      <w:pPr>
+        <w:rPr>
+          <w:lang w:val="es-ES"/>
+        </w:rPr>
+      </w:pPr>
       <w:r>
         <w:rPr>
           <w:lang w:val="es-ES"/>
@@ -18912,6 +20784,20 @@
     </w:p>
     <w:p>
       <w:pPr>
+        <w:pStyle w:val="Ttulo4"/>
+        <w:rPr>
+          <w:lang w:val="es-ES"/>
+        </w:rPr>
+      </w:pPr>
+      <w:r>
+        <w:rPr>
+          <w:lang w:val="es-ES"/>
+        </w:rPr>
+        <w:t>Test Desarrollo</w:t>
+      </w:r>
+    </w:p>
+    <w:p>
+      <w:pPr>
         <w:rPr>
           <w:b/>
           <w:bCs/>
@@ -18940,9 +20826,9 @@
           <w:noProof/>
         </w:rPr>
         <w:drawing>
-          <wp:inline distT="0" distB="0" distL="0" distR="0" wp14:anchorId="41962424" wp14:editId="12BBD0CF">
-            <wp:extent cx="5400040" cy="2507615"/>
-            <wp:effectExtent l="0" t="0" r="0" b="6985"/>
+          <wp:inline distT="0" distB="0" distL="0" distR="0" wp14:anchorId="41962424" wp14:editId="1C40D851">
+            <wp:extent cx="5371761" cy="2494483"/>
+            <wp:effectExtent l="0" t="0" r="635" b="1270"/>
             <wp:docPr id="2046364377" name="Imagen 1"/>
             <wp:cNvGraphicFramePr>
               <a:graphicFrameLocks xmlns:a="http://schemas.openxmlformats.org/drawingml/2006/main" noChangeAspect="1"/>
@@ -18955,7 +20841,7 @@
                     <pic:cNvPicPr/>
                   </pic:nvPicPr>
                   <pic:blipFill>
-                    <a:blip r:embed="rId23"/>
+                    <a:blip r:embed="rId28"/>
                     <a:stretch>
                       <a:fillRect/>
                     </a:stretch>
@@ -18963,7 +20849,7 @@
                   <pic:spPr>
                     <a:xfrm>
                       <a:off x="0" y="0"/>
-                      <a:ext cx="5400040" cy="2507615"/>
+                      <a:ext cx="5372198" cy="2494686"/>
                     </a:xfrm>
                     <a:prstGeom prst="rect">
                       <a:avLst/>
@@ -18989,9 +20875,9 @@
           <w:noProof/>
         </w:rPr>
         <w:drawing>
-          <wp:inline distT="0" distB="0" distL="0" distR="0" wp14:anchorId="5DB935BE" wp14:editId="3F7B18FF">
-            <wp:extent cx="5400040" cy="2532380"/>
-            <wp:effectExtent l="0" t="0" r="0" b="1270"/>
+          <wp:inline distT="0" distB="0" distL="0" distR="0" wp14:anchorId="5DB935BE" wp14:editId="09875D44">
+            <wp:extent cx="5259628" cy="2466533"/>
+            <wp:effectExtent l="0" t="0" r="0" b="0"/>
             <wp:docPr id="1066935247" name="Imagen 1" descr="Imagen que contiene computadora&#10;&#10;El contenido generado por IA puede ser incorrecto."/>
             <wp:cNvGraphicFramePr>
               <a:graphicFrameLocks xmlns:a="http://schemas.openxmlformats.org/drawingml/2006/main" noChangeAspect="1"/>
@@ -19004,7 +20890,7 @@
                     <pic:cNvPicPr/>
                   </pic:nvPicPr>
                   <pic:blipFill>
-                    <a:blip r:embed="rId24"/>
+                    <a:blip r:embed="rId29"/>
                     <a:stretch>
                       <a:fillRect/>
                     </a:stretch>
@@ -19012,7 +20898,7 @@
                   <pic:spPr>
                     <a:xfrm>
                       <a:off x="0" y="0"/>
-                      <a:ext cx="5400040" cy="2532380"/>
+                      <a:ext cx="5262541" cy="2467899"/>
                     </a:xfrm>
                     <a:prstGeom prst="rect">
                       <a:avLst/>
@@ -19037,6 +20923,7 @@
         <w:rPr>
           <w:b/>
           <w:bCs/>
+          <w:noProof/>
           <w:lang w:val="es-ES"/>
         </w:rPr>
         <w:lastRenderedPageBreak/>
@@ -19056,7 +20943,7 @@
                     <pic:cNvPicPr/>
                   </pic:nvPicPr>
                   <pic:blipFill>
-                    <a:blip r:embed="rId25"/>
+                    <a:blip r:embed="rId30"/>
                     <a:stretch>
                       <a:fillRect/>
                     </a:stretch>
@@ -19089,6 +20976,7 @@
         <w:rPr>
           <w:b/>
           <w:bCs/>
+          <w:noProof/>
           <w:lang w:val="es-ES"/>
         </w:rPr>
         <w:drawing>
@@ -19107,7 +20995,7 @@
                     <pic:cNvPicPr/>
                   </pic:nvPicPr>
                   <pic:blipFill>
-                    <a:blip r:embed="rId26"/>
+                    <a:blip r:embed="rId31"/>
                     <a:stretch>
                       <a:fillRect/>
                     </a:stretch>
@@ -19140,6 +21028,7 @@
         <w:rPr>
           <w:b/>
           <w:bCs/>
+          <w:noProof/>
           <w:lang w:val="es-ES"/>
         </w:rPr>
         <w:drawing>
@@ -19158,7 +21047,7 @@
                     <pic:cNvPicPr/>
                   </pic:nvPicPr>
                   <pic:blipFill>
-                    <a:blip r:embed="rId27"/>
+                    <a:blip r:embed="rId32"/>
                     <a:stretch>
                       <a:fillRect/>
                     </a:stretch>
@@ -19191,6 +21080,7 @@
         <w:rPr>
           <w:b/>
           <w:bCs/>
+          <w:noProof/>
           <w:lang w:val="es-ES"/>
         </w:rPr>
         <w:lastRenderedPageBreak/>
@@ -19210,7 +21100,7 @@
                     <pic:cNvPicPr/>
                   </pic:nvPicPr>
                   <pic:blipFill>
-                    <a:blip r:embed="rId28"/>
+                    <a:blip r:embed="rId33"/>
                     <a:stretch>
                       <a:fillRect/>
                     </a:stretch>
@@ -19239,19 +21129,11 @@
           <w:lang w:val="es-ES"/>
         </w:rPr>
       </w:pPr>
-    </w:p>
-    <w:p>
-      <w:pPr>
-        <w:rPr>
-          <w:b/>
-          <w:bCs/>
-          <w:lang w:val="es-ES"/>
-        </w:rPr>
-      </w:pPr>
-      <w:r>
-        <w:rPr>
-          <w:b/>
-          <w:bCs/>
+      <w:r>
+        <w:rPr>
+          <w:b/>
+          <w:bCs/>
+          <w:noProof/>
           <w:lang w:val="es-ES"/>
         </w:rPr>
         <w:drawing>
@@ -19270,7 +21152,7 @@
                     <pic:cNvPicPr/>
                   </pic:nvPicPr>
                   <pic:blipFill>
-                    <a:blip r:embed="rId29"/>
+                    <a:blip r:embed="rId34"/>
                     <a:stretch>
                       <a:fillRect/>
                     </a:stretch>
@@ -19303,6 +21185,7 @@
         <w:rPr>
           <w:b/>
           <w:bCs/>
+          <w:noProof/>
           <w:lang w:val="es-ES"/>
         </w:rPr>
         <w:drawing>
@@ -19321,7 +21204,7 @@
                     <pic:cNvPicPr/>
                   </pic:nvPicPr>
                   <pic:blipFill>
-                    <a:blip r:embed="rId30"/>
+                    <a:blip r:embed="rId35"/>
                     <a:stretch>
                       <a:fillRect/>
                     </a:stretch>
@@ -19354,6 +21237,7 @@
         <w:rPr>
           <w:b/>
           <w:bCs/>
+          <w:noProof/>
           <w:lang w:val="es-ES"/>
         </w:rPr>
         <w:lastRenderedPageBreak/>
@@ -19373,7 +21257,7 @@
                     <pic:cNvPicPr/>
                   </pic:nvPicPr>
                   <pic:blipFill>
-                    <a:blip r:embed="rId31"/>
+                    <a:blip r:embed="rId36"/>
                     <a:stretch>
                       <a:fillRect/>
                     </a:stretch>
@@ -19406,6 +21290,7 @@
         <w:rPr>
           <w:b/>
           <w:bCs/>
+          <w:noProof/>
           <w:lang w:val="es-ES"/>
         </w:rPr>
         <w:drawing>
@@ -19424,7 +21309,7 @@
                     <pic:cNvPicPr/>
                   </pic:nvPicPr>
                   <pic:blipFill>
-                    <a:blip r:embed="rId32"/>
+                    <a:blip r:embed="rId37"/>
                     <a:stretch>
                       <a:fillRect/>
                     </a:stretch>
@@ -19453,19 +21338,11 @@
           <w:lang w:val="es-ES"/>
         </w:rPr>
       </w:pPr>
-    </w:p>
-    <w:p>
-      <w:pPr>
-        <w:rPr>
-          <w:b/>
-          <w:bCs/>
-          <w:lang w:val="es-ES"/>
-        </w:rPr>
-      </w:pPr>
-      <w:r>
-        <w:rPr>
-          <w:b/>
-          <w:bCs/>
+      <w:r>
+        <w:rPr>
+          <w:b/>
+          <w:bCs/>
+          <w:noProof/>
           <w:lang w:val="es-ES"/>
         </w:rPr>
         <w:drawing>
@@ -19484,7 +21361,7 @@
                     <pic:cNvPicPr/>
                   </pic:nvPicPr>
                   <pic:blipFill>
-                    <a:blip r:embed="rId33"/>
+                    <a:blip r:embed="rId38"/>
                     <a:stretch>
                       <a:fillRect/>
                     </a:stretch>
@@ -19517,6 +21394,7 @@
         <w:rPr>
           <w:b/>
           <w:bCs/>
+          <w:noProof/>
           <w:lang w:val="es-ES"/>
         </w:rPr>
         <w:lastRenderedPageBreak/>
@@ -19536,7 +21414,7 @@
                     <pic:cNvPicPr/>
                   </pic:nvPicPr>
                   <pic:blipFill>
-                    <a:blip r:embed="rId34"/>
+                    <a:blip r:embed="rId39"/>
                     <a:stretch>
                       <a:fillRect/>
                     </a:stretch>
@@ -19569,6 +21447,7 @@
         <w:rPr>
           <w:b/>
           <w:bCs/>
+          <w:noProof/>
           <w:lang w:val="es-ES"/>
         </w:rPr>
         <w:drawing>
@@ -19587,7 +21466,7 @@
                     <pic:cNvPicPr/>
                   </pic:nvPicPr>
                   <pic:blipFill>
-                    <a:blip r:embed="rId35"/>
+                    <a:blip r:embed="rId40"/>
                     <a:stretch>
                       <a:fillRect/>
                     </a:stretch>
@@ -19620,6 +21499,7 @@
         <w:rPr>
           <w:b/>
           <w:bCs/>
+          <w:noProof/>
           <w:lang w:val="es-ES"/>
         </w:rPr>
         <w:drawing>
@@ -19638,7 +21518,7 @@
                     <pic:cNvPicPr/>
                   </pic:nvPicPr>
                   <pic:blipFill>
-                    <a:blip r:embed="rId36"/>
+                    <a:blip r:embed="rId41"/>
                     <a:stretch>
                       <a:fillRect/>
                     </a:stretch>
@@ -19671,6 +21551,7 @@
         <w:rPr>
           <w:b/>
           <w:bCs/>
+          <w:noProof/>
           <w:lang w:val="es-ES"/>
         </w:rPr>
         <w:lastRenderedPageBreak/>
@@ -19690,7 +21571,7 @@
                     <pic:cNvPicPr/>
                   </pic:nvPicPr>
                   <pic:blipFill>
-                    <a:blip r:embed="rId37"/>
+                    <a:blip r:embed="rId42"/>
                     <a:stretch>
                       <a:fillRect/>
                     </a:stretch>
@@ -19723,6 +21604,7 @@
         <w:rPr>
           <w:b/>
           <w:bCs/>
+          <w:noProof/>
           <w:lang w:val="es-ES"/>
         </w:rPr>
         <w:drawing>
@@ -19741,7 +21623,7 @@
                     <pic:cNvPicPr/>
                   </pic:nvPicPr>
                   <pic:blipFill>
-                    <a:blip r:embed="rId38"/>
+                    <a:blip r:embed="rId43"/>
                     <a:stretch>
                       <a:fillRect/>
                     </a:stretch>
@@ -19774,6 +21656,7 @@
         <w:rPr>
           <w:b/>
           <w:bCs/>
+          <w:noProof/>
           <w:lang w:val="es-ES"/>
         </w:rPr>
         <w:drawing>
@@ -19792,7 +21675,7 @@
                     <pic:cNvPicPr/>
                   </pic:nvPicPr>
                   <pic:blipFill rotWithShape="1">
-                    <a:blip r:embed="rId39"/>
+                    <a:blip r:embed="rId44"/>
                     <a:srcRect b="11333"/>
                     <a:stretch>
                       <a:fillRect/>
@@ -19834,6 +21717,7 @@
         <w:rPr>
           <w:b/>
           <w:bCs/>
+          <w:noProof/>
           <w:lang w:val="es-ES"/>
         </w:rPr>
         <w:lastRenderedPageBreak/>
@@ -19853,7 +21737,7 @@
                     <pic:cNvPicPr/>
                   </pic:nvPicPr>
                   <pic:blipFill>
-                    <a:blip r:embed="rId40"/>
+                    <a:blip r:embed="rId45"/>
                     <a:stretch>
                       <a:fillRect/>
                     </a:stretch>
@@ -19901,7 +21785,35 @@
         <w:rPr>
           <w:lang w:val="es-ES"/>
         </w:rPr>
-        <w:t>En una primera prueba (no adjunta) de este escenario obteníamos un resultados casi idéntico a este. Pero nos dimos cuenta que estábamos adquiriendo latencias negativas en (T1 – T0). Esto es debido a un mal ajuste de las ventanas temporales que, para pruebas en las que hay presencia de traps faltantes, supone un problema. Una vez corregidos los valores de las ventanas, logramos evitar el aliasing temporal, revelando el siguiente comportamiento de la TPU-1:</w:t>
+        <w:t xml:space="preserve">En una primera prueba (no adjunta) de este escenario obteníamos un </w:t>
+      </w:r>
+      <w:proofErr w:type="gramStart"/>
+      <w:r>
+        <w:rPr>
+          <w:lang w:val="es-ES"/>
+        </w:rPr>
+        <w:t>resultados casi idéntico</w:t>
+      </w:r>
+      <w:proofErr w:type="gramEnd"/>
+      <w:r>
+        <w:rPr>
+          <w:lang w:val="es-ES"/>
+        </w:rPr>
+        <w:t xml:space="preserve"> a este. Pero nos dimos cuenta </w:t>
+      </w:r>
+      <w:proofErr w:type="gramStart"/>
+      <w:r>
+        <w:rPr>
+          <w:lang w:val="es-ES"/>
+        </w:rPr>
+        <w:t>que</w:t>
+      </w:r>
+      <w:proofErr w:type="gramEnd"/>
+      <w:r>
+        <w:rPr>
+          <w:lang w:val="es-ES"/>
+        </w:rPr>
+        <w:t xml:space="preserve"> estábamos adquiriendo latencias negativas en (T1 – T0). Esto es debido a un mal ajuste de las ventanas temporales que, para pruebas en las que hay presencia de traps faltantes, supone un problema. Una vez corregidos los valores de las ventanas, logramos evitar el aliasing temporal, revelando el siguiente comportamiento de la TPU-1:</w:t>
       </w:r>
     </w:p>
     <w:p>
@@ -20037,6 +21949,394 @@
     </w:p>
     <w:p>
       <w:pPr>
+        <w:pStyle w:val="Ttulo4"/>
+        <w:rPr>
+          <w:lang w:val="es-ES"/>
+        </w:rPr>
+      </w:pPr>
+      <w:r>
+        <w:rPr>
+          <w:b/>
+          <w:bCs/>
+          <w:lang w:val="es-ES"/>
+        </w:rPr>
+        <w:lastRenderedPageBreak/>
+        <w:drawing>
+          <wp:anchor distT="0" distB="0" distL="114300" distR="114300" simplePos="0" relativeHeight="251665408" behindDoc="0" locked="0" layoutInCell="1" allowOverlap="1" wp14:anchorId="0E3245EE" wp14:editId="1887224E">
+            <wp:simplePos x="0" y="0"/>
+            <wp:positionH relativeFrom="margin">
+              <wp:posOffset>2852549</wp:posOffset>
+            </wp:positionH>
+            <wp:positionV relativeFrom="paragraph">
+              <wp:posOffset>90</wp:posOffset>
+            </wp:positionV>
+            <wp:extent cx="2591735" cy="1538768"/>
+            <wp:effectExtent l="0" t="0" r="0" b="4445"/>
+            <wp:wrapSquare wrapText="bothSides"/>
+            <wp:docPr id="4499124" name="Imagen 1" descr="Gráfico, Gráfico de dispersión&#10;&#10;El contenido generado por IA puede ser incorrecto."/>
+            <wp:cNvGraphicFramePr>
+              <a:graphicFrameLocks xmlns:a="http://schemas.openxmlformats.org/drawingml/2006/main" noChangeAspect="1"/>
+            </wp:cNvGraphicFramePr>
+            <a:graphic xmlns:a="http://schemas.openxmlformats.org/drawingml/2006/main">
+              <a:graphicData uri="http://schemas.openxmlformats.org/drawingml/2006/picture">
+                <pic:pic xmlns:pic="http://schemas.openxmlformats.org/drawingml/2006/picture">
+                  <pic:nvPicPr>
+                    <pic:cNvPr id="4499124" name="Imagen 1" descr="Gráfico, Gráfico de dispersión&#10;&#10;El contenido generado por IA puede ser incorrecto."/>
+                    <pic:cNvPicPr/>
+                  </pic:nvPicPr>
+                  <pic:blipFill>
+                    <a:blip r:embed="rId46">
+                      <a:extLst>
+                        <a:ext uri="{28A0092B-C50C-407E-A947-70E740481C1C}">
+                          <a14:useLocalDpi xmlns:a14="http://schemas.microsoft.com/office/drawing/2010/main" val="0"/>
+                        </a:ext>
+                      </a:extLst>
+                    </a:blip>
+                    <a:stretch>
+                      <a:fillRect/>
+                    </a:stretch>
+                  </pic:blipFill>
+                  <pic:spPr>
+                    <a:xfrm>
+                      <a:off x="0" y="0"/>
+                      <a:ext cx="2591735" cy="1538768"/>
+                    </a:xfrm>
+                    <a:prstGeom prst="rect">
+                      <a:avLst/>
+                    </a:prstGeom>
+                  </pic:spPr>
+                </pic:pic>
+              </a:graphicData>
+            </a:graphic>
+            <wp14:sizeRelH relativeFrom="margin">
+              <wp14:pctWidth>0</wp14:pctWidth>
+            </wp14:sizeRelH>
+            <wp14:sizeRelV relativeFrom="margin">
+              <wp14:pctHeight>0</wp14:pctHeight>
+            </wp14:sizeRelV>
+          </wp:anchor>
+        </w:drawing>
+      </w:r>
+      <w:r>
+        <w:rPr>
+          <w:lang w:val="es-ES"/>
+        </w:rPr>
+        <w:t>Test Funcional</w:t>
+      </w:r>
+    </w:p>
+    <w:p>
+      <w:pPr>
+        <w:rPr>
+          <w:b/>
+          <w:bCs/>
+          <w:lang w:val="es-ES"/>
+        </w:rPr>
+      </w:pPr>
+      <w:r>
+        <w:rPr>
+          <w:b/>
+          <w:bCs/>
+          <w:lang w:val="es-ES"/>
+        </w:rPr>
+        <w:t>Resultados Obtenidos</w:t>
+      </w:r>
+    </w:p>
+    <w:p>
+      <w:pPr>
+        <w:rPr>
+          <w:b/>
+          <w:bCs/>
+          <w:lang w:val="es-ES"/>
+        </w:rPr>
+      </w:pPr>
+      <w:r>
+        <w:rPr>
+          <w:noProof/>
+        </w:rPr>
+        <w:drawing>
+          <wp:anchor distT="0" distB="0" distL="114300" distR="114300" simplePos="0" relativeHeight="251666432" behindDoc="0" locked="0" layoutInCell="1" allowOverlap="1" wp14:anchorId="1133BDE1" wp14:editId="32CF0BB4">
+            <wp:simplePos x="0" y="0"/>
+            <wp:positionH relativeFrom="margin">
+              <wp:align>right</wp:align>
+            </wp:positionH>
+            <wp:positionV relativeFrom="paragraph">
+              <wp:posOffset>1256415</wp:posOffset>
+            </wp:positionV>
+            <wp:extent cx="2434590" cy="1480185"/>
+            <wp:effectExtent l="0" t="0" r="3810" b="5715"/>
+            <wp:wrapSquare wrapText="bothSides"/>
+            <wp:docPr id="2110410718" name="Imagen 1" descr="Gráfico, Gráfico de barras&#10;&#10;El contenido generado por IA puede ser incorrecto."/>
+            <wp:cNvGraphicFramePr>
+              <a:graphicFrameLocks xmlns:a="http://schemas.openxmlformats.org/drawingml/2006/main" noChangeAspect="1"/>
+            </wp:cNvGraphicFramePr>
+            <a:graphic xmlns:a="http://schemas.openxmlformats.org/drawingml/2006/main">
+              <a:graphicData uri="http://schemas.openxmlformats.org/drawingml/2006/picture">
+                <pic:pic xmlns:pic="http://schemas.openxmlformats.org/drawingml/2006/picture">
+                  <pic:nvPicPr>
+                    <pic:cNvPr id="2110410718" name="Imagen 1" descr="Gráfico, Gráfico de barras&#10;&#10;El contenido generado por IA puede ser incorrecto."/>
+                    <pic:cNvPicPr/>
+                  </pic:nvPicPr>
+                  <pic:blipFill>
+                    <a:blip r:embed="rId47">
+                      <a:extLst>
+                        <a:ext uri="{28A0092B-C50C-407E-A947-70E740481C1C}">
+                          <a14:useLocalDpi xmlns:a14="http://schemas.microsoft.com/office/drawing/2010/main" val="0"/>
+                        </a:ext>
+                      </a:extLst>
+                    </a:blip>
+                    <a:stretch>
+                      <a:fillRect/>
+                    </a:stretch>
+                  </pic:blipFill>
+                  <pic:spPr>
+                    <a:xfrm>
+                      <a:off x="0" y="0"/>
+                      <a:ext cx="2434590" cy="1480185"/>
+                    </a:xfrm>
+                    <a:prstGeom prst="rect">
+                      <a:avLst/>
+                    </a:prstGeom>
+                  </pic:spPr>
+                </pic:pic>
+              </a:graphicData>
+            </a:graphic>
+          </wp:anchor>
+        </w:drawing>
+      </w:r>
+      <w:r>
+        <w:rPr>
+          <w:b/>
+          <w:bCs/>
+          <w:lang w:val="es-ES"/>
+        </w:rPr>
+        <w:drawing>
+          <wp:anchor distT="0" distB="0" distL="114300" distR="114300" simplePos="0" relativeHeight="251664384" behindDoc="0" locked="0" layoutInCell="1" allowOverlap="1" wp14:anchorId="1ACD2AE9" wp14:editId="57C044E8">
+            <wp:simplePos x="0" y="0"/>
+            <wp:positionH relativeFrom="column">
+              <wp:posOffset>2559</wp:posOffset>
+            </wp:positionH>
+            <wp:positionV relativeFrom="paragraph">
+              <wp:posOffset>592</wp:posOffset>
+            </wp:positionV>
+            <wp:extent cx="2449433" cy="2720761"/>
+            <wp:effectExtent l="0" t="0" r="8255" b="3810"/>
+            <wp:wrapSquare wrapText="bothSides"/>
+            <wp:docPr id="832676032" name="Imagen 1" descr="Tabla&#10;&#10;El contenido generado por IA puede ser incorrecto."/>
+            <wp:cNvGraphicFramePr>
+              <a:graphicFrameLocks xmlns:a="http://schemas.openxmlformats.org/drawingml/2006/main" noChangeAspect="1"/>
+            </wp:cNvGraphicFramePr>
+            <a:graphic xmlns:a="http://schemas.openxmlformats.org/drawingml/2006/main">
+              <a:graphicData uri="http://schemas.openxmlformats.org/drawingml/2006/picture">
+                <pic:pic xmlns:pic="http://schemas.openxmlformats.org/drawingml/2006/picture">
+                  <pic:nvPicPr>
+                    <pic:cNvPr id="832676032" name="Imagen 1" descr="Tabla&#10;&#10;El contenido generado por IA puede ser incorrecto."/>
+                    <pic:cNvPicPr/>
+                  </pic:nvPicPr>
+                  <pic:blipFill>
+                    <a:blip r:embed="rId48" cstate="print">
+                      <a:extLst>
+                        <a:ext uri="{28A0092B-C50C-407E-A947-70E740481C1C}">
+                          <a14:useLocalDpi xmlns:a14="http://schemas.microsoft.com/office/drawing/2010/main" val="0"/>
+                        </a:ext>
+                      </a:extLst>
+                    </a:blip>
+                    <a:stretch>
+                      <a:fillRect/>
+                    </a:stretch>
+                  </pic:blipFill>
+                  <pic:spPr>
+                    <a:xfrm>
+                      <a:off x="0" y="0"/>
+                      <a:ext cx="2449433" cy="2720761"/>
+                    </a:xfrm>
+                    <a:prstGeom prst="rect">
+                      <a:avLst/>
+                    </a:prstGeom>
+                  </pic:spPr>
+                </pic:pic>
+              </a:graphicData>
+            </a:graphic>
+          </wp:anchor>
+        </w:drawing>
+      </w:r>
+      <w:r>
+        <w:rPr>
+          <w:noProof/>
+        </w:rPr>
+        <w:t xml:space="preserve"> </w:t>
+      </w:r>
+      <w:r>
+        <w:rPr>
+          <w:noProof/>
+        </w:rPr>
+        <w:t xml:space="preserve"> </w:t>
+      </w:r>
+    </w:p>
+    <w:p>
+      <w:pPr>
+        <w:rPr>
+          <w:b/>
+          <w:bCs/>
+          <w:lang w:val="es-ES"/>
+        </w:rPr>
+      </w:pPr>
+    </w:p>
+    <w:p>
+      <w:pPr>
+        <w:rPr>
+          <w:b/>
+          <w:bCs/>
+          <w:lang w:val="es-ES"/>
+        </w:rPr>
+      </w:pPr>
+    </w:p>
+    <w:p>
+      <w:pPr>
+        <w:rPr>
+          <w:b/>
+          <w:bCs/>
+          <w:lang w:val="es-ES"/>
+        </w:rPr>
+      </w:pPr>
+    </w:p>
+    <w:p>
+      <w:pPr>
+        <w:rPr>
+          <w:b/>
+          <w:bCs/>
+          <w:lang w:val="es-ES"/>
+        </w:rPr>
+      </w:pPr>
+    </w:p>
+    <w:p>
+      <w:pPr>
+        <w:rPr>
+          <w:b/>
+          <w:bCs/>
+          <w:lang w:val="es-ES"/>
+        </w:rPr>
+      </w:pPr>
+    </w:p>
+    <w:p>
+      <w:pPr>
+        <w:rPr>
+          <w:b/>
+          <w:bCs/>
+          <w:lang w:val="es-ES"/>
+        </w:rPr>
+      </w:pPr>
+      <w:r>
+        <w:rPr>
+          <w:b/>
+          <w:bCs/>
+          <w:lang w:val="es-ES"/>
+        </w:rPr>
+        <w:t>Análisis de Resultados</w:t>
+      </w:r>
+    </w:p>
+    <w:p>
+      <w:pPr>
+        <w:rPr>
+          <w:lang w:val="es-ES"/>
+        </w:rPr>
+      </w:pPr>
+      <w:r>
+        <w:rPr>
+          <w:lang w:val="es-ES"/>
+        </w:rPr>
+        <w:t>En primer lugar, a pesar de haber sometido al equipo a una carga intensiva de 500 disparos continuos, la función principal de teleprotección se ha mantenido impecable. La tasa de éxito (T0 -&gt; T5) es del 100%.</w:t>
+      </w:r>
+    </w:p>
+    <w:p>
+      <w:pPr>
+        <w:rPr>
+          <w:lang w:val="es-ES"/>
+        </w:rPr>
+      </w:pPr>
+      <w:r>
+        <w:rPr>
+          <w:lang w:val="es-ES"/>
+        </w:rPr>
+        <w:t>Llama la atención que la Latencia Media Total (2.197 ms) ha disminuido respecto a los valores que obtuvimos anteriormente (2.30 ms). Esto podría indicarnos que, al saturarse el gestor de traps SNMP, el procesador priorizó dedicar más ciclos de trabajo a la lógica de protección.</w:t>
+      </w:r>
+    </w:p>
+    <w:p>
+      <w:pPr>
+        <w:rPr>
+          <w:lang w:val="es-ES"/>
+        </w:rPr>
+      </w:pPr>
+      <w:r>
+        <w:rPr>
+          <w:lang w:val="es-ES"/>
+        </w:rPr>
+        <w:t>En cuanto al jitter, este aumentó ligeramente a 0.098 ms. Es esperable teniendo en cuenta el estrés al que ha sido sometido en esta prueba. Aun así, sigue siendo despreciable y muy por debajo del umbral de riesgo.</w:t>
+      </w:r>
+    </w:p>
+    <w:p>
+      <w:pPr>
+        <w:rPr>
+          <w:lang w:val="es-ES"/>
+        </w:rPr>
+      </w:pPr>
+      <w:r>
+        <w:rPr>
+          <w:lang w:val="es-ES"/>
+        </w:rPr>
+        <w:t>El comportamiento de la gestión de paquetes SNMP es lo que más nos llama la atención y revela la arquitectura interna del equipo. A diferencia de los escenarios ideales que habíamos observado antes, la integridad de los traps se ha degradado significativamente</w:t>
+      </w:r>
+      <w:r>
+        <w:rPr>
+          <w:lang w:val="es-ES"/>
+        </w:rPr>
+        <w:t xml:space="preserve"> bajo la carga de los 500 evetos rápidos. Se observa una pérdida masiva de traps, especialmente en las etapas intermedias de lógica interna (T2 y T4), donde la disponibilidad cayó al 8.</w:t>
+      </w:r>
+      <w:r>
+        <w:rPr>
+          <w:lang w:val="es-ES"/>
+        </w:rPr>
+        <w:t>8</w:t>
+      </w:r>
+      <w:r>
+        <w:rPr>
+          <w:lang w:val="es-ES"/>
+        </w:rPr>
+        <w:t>% - 8.</w:t>
+      </w:r>
+      <w:r>
+        <w:rPr>
+          <w:lang w:val="es-ES"/>
+        </w:rPr>
+        <w:t>6</w:t>
+      </w:r>
+      <w:r>
+        <w:rPr>
+          <w:lang w:val="es-ES"/>
+        </w:rPr>
+        <w:t>%</w:t>
+      </w:r>
+      <w:r>
+        <w:rPr>
+          <w:lang w:val="es-ES"/>
+        </w:rPr>
+        <w:t xml:space="preserve"> correspondientemente. </w:t>
+      </w:r>
+    </w:p>
+    <w:p>
+      <w:pPr>
+        <w:rPr>
+          <w:lang w:val="es-ES"/>
+        </w:rPr>
+      </w:pPr>
+      <w:r>
+        <w:rPr>
+          <w:lang w:val="es-ES"/>
+        </w:rPr>
+        <w:t>Lejos de ser un un resultado negativo, este comportamiento nos demuestra que el equipo trata de priorizar el tráfico cuando se ve en la disyuntiva de procesar el disparo físico o enviar el trap SNMP. Tal y como hemos visto en los resultados, el RTOS del equipo sacrificó de forma correcta el tráfico de gestión SNMP para garantizar que ningún disparo de protección (T5) se retrasara o perdiera.</w:t>
+      </w:r>
+    </w:p>
+    <w:p>
+      <w:pPr>
         <w:pStyle w:val="Ttulo3"/>
         <w:rPr>
           <w:lang w:val="es-ES"/>
@@ -20308,6 +22608,20 @@
     </w:p>
     <w:p>
       <w:pPr>
+        <w:pStyle w:val="Ttulo4"/>
+        <w:rPr>
+          <w:lang w:val="es-ES"/>
+        </w:rPr>
+      </w:pPr>
+      <w:r>
+        <w:rPr>
+          <w:lang w:val="es-ES"/>
+        </w:rPr>
+        <w:t>Test Desarrollo</w:t>
+      </w:r>
+    </w:p>
+    <w:p>
+      <w:pPr>
         <w:rPr>
           <w:b/>
           <w:bCs/>
@@ -20335,6 +22649,7 @@
         <w:rPr>
           <w:b/>
           <w:bCs/>
+          <w:noProof/>
           <w:lang w:val="es-ES"/>
         </w:rPr>
         <w:drawing>
@@ -20353,7 +22668,7 @@
                     <pic:cNvPicPr/>
                   </pic:nvPicPr>
                   <pic:blipFill>
-                    <a:blip r:embed="rId41"/>
+                    <a:blip r:embed="rId49"/>
                     <a:stretch>
                       <a:fillRect/>
                     </a:stretch>
@@ -20388,23 +22703,6 @@
           <w:bCs/>
           <w:lang w:val="es-ES"/>
         </w:rPr>
-        <w:br w:type="page"/>
-      </w:r>
-    </w:p>
-    <w:p>
-      <w:pPr>
-        <w:rPr>
-          <w:b/>
-          <w:bCs/>
-          <w:lang w:val="es-ES"/>
-        </w:rPr>
-      </w:pPr>
-      <w:r>
-        <w:rPr>
-          <w:b/>
-          <w:bCs/>
-          <w:lang w:val="es-ES"/>
-        </w:rPr>
         <w:lastRenderedPageBreak/>
         <w:t>Análisis de Resultados</w:t>
       </w:r>
@@ -20461,6 +22759,61 @@
         </w:rPr>
         <w:t>) dentro del rango de resolución de la prueba (1ms). Con esto, podemos deducir que el equipo dispone de filtros digitales de entrada (Debounce) que están configurados en un valor inferior a 1ms. O bien, que dispone de algún filtro adaptativo que valida los transitorios rápidos como señales propias de una teleprotección.</w:t>
       </w:r>
+    </w:p>
+    <w:p>
+      <w:pPr>
+        <w:pStyle w:val="Ttulo4"/>
+        <w:rPr>
+          <w:lang w:val="es-ES"/>
+        </w:rPr>
+      </w:pPr>
+      <w:r>
+        <w:rPr>
+          <w:lang w:val="es-ES"/>
+        </w:rPr>
+        <w:t>Test Funcional</w:t>
+      </w:r>
+    </w:p>
+    <w:p>
+      <w:pPr>
+        <w:rPr>
+          <w:b/>
+          <w:bCs/>
+          <w:lang w:val="es-ES"/>
+        </w:rPr>
+      </w:pPr>
+      <w:r>
+        <w:rPr>
+          <w:b/>
+          <w:bCs/>
+          <w:lang w:val="es-ES"/>
+        </w:rPr>
+        <w:t>Resultados Obtenidos</w:t>
+      </w:r>
+    </w:p>
+    <w:p>
+      <w:pPr>
+        <w:rPr>
+          <w:b/>
+          <w:bCs/>
+          <w:lang w:val="es-ES"/>
+        </w:rPr>
+      </w:pPr>
+      <w:r>
+        <w:rPr>
+          <w:b/>
+          <w:bCs/>
+          <w:lang w:val="es-ES"/>
+        </w:rPr>
+        <w:t>Análisis de Resultados</w:t>
+      </w:r>
+    </w:p>
+    <w:p>
+      <w:pPr>
+        <w:rPr>
+          <w:lang w:val="es-ES"/>
+        </w:rPr>
+      </w:pPr>
       <w:r>
         <w:rPr>
           <w:lang w:val="es-ES"/>
@@ -20619,6 +22972,7 @@
           <w:lang w:val="es-ES"/>
         </w:rPr>
       </w:pPr>
+      <w:proofErr w:type="gramStart"/>
       <w:r>
         <w:rPr>
           <w:lang w:val="es-ES"/>
@@ -20629,7 +22983,14 @@
         <w:rPr>
           <w:lang w:val="es-ES"/>
         </w:rPr>
-        <w:t xml:space="preserve">finalidad </w:t>
+        <w:t>finalidad</w:t>
+      </w:r>
+      <w:proofErr w:type="gramEnd"/>
+      <w:r>
+        <w:rPr>
+          <w:lang w:val="es-ES"/>
+        </w:rPr>
+        <w:t xml:space="preserve"> </w:t>
       </w:r>
       <w:r>
         <w:rPr>
@@ -20871,11 +23232,19 @@
         </w:rPr>
         <w:t xml:space="preserve"> </w:t>
       </w:r>
-      <w:r>
-        <w:rPr>
-          <w:lang w:val="es-ES"/>
-        </w:rPr>
-        <w:t xml:space="preserve">Transmisión  Reporte </w:t>
+      <w:proofErr w:type="gramStart"/>
+      <w:r>
+        <w:rPr>
+          <w:lang w:val="es-ES"/>
+        </w:rPr>
+        <w:t>Transmisión  Reporte</w:t>
+      </w:r>
+      <w:proofErr w:type="gramEnd"/>
+      <w:r>
+        <w:rPr>
+          <w:lang w:val="es-ES"/>
+        </w:rPr>
+        <w:t xml:space="preserve"> </w:t>
       </w:r>
       <w:r>
         <w:rPr>
@@ -21105,6 +23474,38 @@
           <w:bCs/>
           <w:lang w:val="es-ES"/>
         </w:rPr>
+        <w:br w:type="page"/>
+      </w:r>
+    </w:p>
+    <w:p>
+      <w:pPr>
+        <w:pStyle w:val="Ttulo4"/>
+        <w:rPr>
+          <w:lang w:val="es-ES"/>
+        </w:rPr>
+      </w:pPr>
+      <w:r>
+        <w:rPr>
+          <w:lang w:val="es-ES"/>
+        </w:rPr>
+        <w:lastRenderedPageBreak/>
+        <w:t>Test Desarrollo</w:t>
+      </w:r>
+    </w:p>
+    <w:p>
+      <w:pPr>
+        <w:rPr>
+          <w:b/>
+          <w:bCs/>
+          <w:lang w:val="es-ES"/>
+        </w:rPr>
+      </w:pPr>
+      <w:r>
+        <w:rPr>
+          <w:b/>
+          <w:bCs/>
+          <w:lang w:val="es-ES"/>
+        </w:rPr>
         <w:t>Resultados Obtenidos</w:t>
       </w:r>
     </w:p>
@@ -21120,9 +23521,9 @@
         <w:rPr>
           <w:b/>
           <w:bCs/>
-          <w:lang w:val="es-ES"/>
-        </w:rPr>
-        <w:lastRenderedPageBreak/>
+          <w:noProof/>
+          <w:lang w:val="es-ES"/>
+        </w:rPr>
         <w:drawing>
           <wp:inline distT="0" distB="0" distL="0" distR="0" wp14:anchorId="248BA002" wp14:editId="13CEFD8E">
             <wp:extent cx="5400040" cy="3952240"/>
@@ -21139,7 +23540,7 @@
                     <pic:cNvPicPr/>
                   </pic:nvPicPr>
                   <pic:blipFill>
-                    <a:blip r:embed="rId42"/>
+                    <a:blip r:embed="rId50"/>
                     <a:stretch>
                       <a:fillRect/>
                     </a:stretch>
@@ -21180,6 +23581,65 @@
     <w:p>
       <w:pPr>
         <w:rPr>
+          <w:b/>
+          <w:bCs/>
+          <w:lang w:val="es-ES"/>
+        </w:rPr>
+      </w:pPr>
+    </w:p>
+    <w:p>
+      <w:pPr>
+        <w:pStyle w:val="Ttulo4"/>
+        <w:rPr>
+          <w:lang w:val="es-ES"/>
+        </w:rPr>
+      </w:pPr>
+      <w:r>
+        <w:rPr>
+          <w:lang w:val="es-ES"/>
+        </w:rPr>
+        <w:t>Test Funcional</w:t>
+      </w:r>
+    </w:p>
+    <w:p>
+      <w:pPr>
+        <w:rPr>
+          <w:b/>
+          <w:bCs/>
+          <w:lang w:val="es-ES"/>
+        </w:rPr>
+      </w:pPr>
+      <w:r>
+        <w:rPr>
+          <w:b/>
+          <w:bCs/>
+          <w:lang w:val="es-ES"/>
+        </w:rPr>
+        <w:t>Resultados Obtenidos</w:t>
+      </w:r>
+    </w:p>
+    <w:p>
+      <w:pPr>
+        <w:rPr>
+          <w:b/>
+          <w:bCs/>
+          <w:lang w:val="es-ES"/>
+        </w:rPr>
+      </w:pPr>
+      <w:r>
+        <w:rPr>
+          <w:b/>
+          <w:bCs/>
+          <w:lang w:val="es-ES"/>
+        </w:rPr>
+        <w:t>Análisis de Resultados</w:t>
+      </w:r>
+    </w:p>
+    <w:p>
+      <w:pPr>
+        <w:rPr>
+          <w:b/>
+          <w:bCs/>
           <w:lang w:val="es-ES"/>
         </w:rPr>
       </w:pPr>
@@ -21765,6 +24225,232 @@
       <w:r>
         <w:rPr>
           <w:lang w:val="es-ES"/>
+        </w:rPr>
+        <w:br w:type="page"/>
+      </w:r>
+    </w:p>
+    <w:p>
+      <w:pPr>
+        <w:pStyle w:val="Ttulo2"/>
+        <w:rPr>
+          <w:lang w:val="es-ES"/>
+        </w:rPr>
+      </w:pPr>
+      <w:r>
+        <w:rPr>
+          <w:lang w:val="es-ES"/>
+        </w:rPr>
+        <w:lastRenderedPageBreak/>
+        <w:t>Generación de Informes Funcionales</w:t>
+      </w:r>
+    </w:p>
+    <w:p>
+      <w:pPr>
+        <w:rPr>
+          <w:b/>
+          <w:bCs/>
+          <w:lang w:val="es-ES"/>
+        </w:rPr>
+      </w:pPr>
+      <w:r>
+        <w:rPr>
+          <w:b/>
+          <w:bCs/>
+          <w:lang w:val="es-ES"/>
+        </w:rPr>
+        <w:t>TEMA PRINCIPAL 1: Implementación de Reportes Funcionales (QA/Validación)</w:t>
+      </w:r>
+    </w:p>
+    <w:p>
+      <w:pPr>
+        <w:rPr>
+          <w:lang w:val="es-ES"/>
+        </w:rPr>
+      </w:pPr>
+      <w:r>
+        <w:rPr>
+          <w:lang w:val="es-ES"/>
+        </w:rPr>
+        <w:t>Problema/Desafío: El reporte existente (generate_burst_performance_report) estaba orientado a "Debug/Desarrollo", mostrando demasiados datos crudos (timestamps) y careciendo de abstracción para una validación de calidad ejecutiva.</w:t>
+      </w:r>
+    </w:p>
+    <w:p>
+      <w:pPr>
+        <w:rPr>
+          <w:lang w:val="es-ES"/>
+        </w:rPr>
+      </w:pPr>
+      <w:r>
+        <w:rPr>
+          <w:b/>
+          <w:bCs/>
+          <w:lang w:val="es-ES"/>
+        </w:rPr>
+        <w:t>Discusión</w:t>
+      </w:r>
+      <w:r>
+        <w:rPr>
+          <w:lang w:val="es-ES"/>
+        </w:rPr>
+        <w:t>: Se identificó la necesidad de un reporte que ofreciera métricas de calidad claras (PASS/FAIL), estadísticas de estabilidad (Jitter) y una matriz de integridad de señal, diferenciando entre fallos físicos y de gestión.</w:t>
+      </w:r>
+    </w:p>
+    <w:p>
+      <w:pPr>
+        <w:rPr>
+          <w:lang w:val="es-ES"/>
+        </w:rPr>
+      </w:pPr>
+      <w:r>
+        <w:rPr>
+          <w:b/>
+          <w:bCs/>
+          <w:lang w:val="es-ES"/>
+        </w:rPr>
+        <w:t>Solución</w:t>
+      </w:r>
+      <w:r>
+        <w:rPr>
+          <w:lang w:val="es-ES"/>
+        </w:rPr>
+        <w:t>: Desarrollo e implementación de la nueva función generate_functional_report en MyKeywords.py.</w:t>
+      </w:r>
+    </w:p>
+    <w:p>
+      <w:pPr>
+        <w:pStyle w:val="Prrafodelista"/>
+        <w:numPr>
+          <w:ilvl w:val="0"/>
+          <w:numId w:val="78"/>
+        </w:numPr>
+        <w:rPr>
+          <w:lang w:val="es-ES"/>
+        </w:rPr>
+      </w:pPr>
+      <w:r>
+        <w:rPr>
+          <w:lang w:val="es-ES"/>
+        </w:rPr>
+        <w:t>Características clave: Uso de la librería statistics para calcular desviación estándar (Jitter), introducción de la variable max_latency_threshold_ms para determinar el estado PASS/FAIL automático, y contadores de integridad para comparar eventos esperados vs. recibidos (T</w:t>
+      </w:r>
+      <w:r>
+        <w:rPr>
+          <w:vertAlign w:val="subscript"/>
+          <w:lang w:val="es-ES"/>
+        </w:rPr>
+        <w:t>0</w:t>
+      </w:r>
+      <w:r>
+        <w:rPr>
+          <w:lang w:val="es-ES"/>
+        </w:rPr>
+        <w:t xml:space="preserve"> a T</w:t>
+      </w:r>
+      <w:r>
+        <w:rPr>
+          <w:vertAlign w:val="subscript"/>
+          <w:lang w:val="es-ES"/>
+        </w:rPr>
+        <w:t>5</w:t>
+      </w:r>
+      <w:r>
+        <w:rPr>
+          <w:lang w:val="es-ES"/>
+        </w:rPr>
+        <w:t>).</w:t>
+      </w:r>
+    </w:p>
+    <w:p>
+      <w:pPr>
+        <w:rPr>
+          <w:b/>
+          <w:bCs/>
+          <w:lang w:val="es-ES"/>
+        </w:rPr>
+      </w:pPr>
+      <w:r>
+        <w:rPr>
+          <w:b/>
+          <w:bCs/>
+          <w:lang w:val="es-ES"/>
+        </w:rPr>
+        <w:t>TEMA PRINCIPAL 2: Integración con el Planificador de Pruebas (Scheduler)</w:t>
+      </w:r>
+    </w:p>
+    <w:p>
+      <w:pPr>
+        <w:rPr>
+          <w:lang w:val="es-ES"/>
+        </w:rPr>
+      </w:pPr>
+      <w:r>
+        <w:rPr>
+          <w:b/>
+          <w:bCs/>
+          <w:lang w:val="es-ES"/>
+        </w:rPr>
+        <w:t>Problema</w:t>
+      </w:r>
+      <w:r>
+        <w:rPr>
+          <w:lang w:val="es-ES"/>
+        </w:rPr>
+        <w:t>: Necesidad de actualizar la definición de los Test</w:t>
+      </w:r>
+      <w:r>
+        <w:rPr>
+          <w:lang w:val="es-ES"/>
+        </w:rPr>
+        <w:t>c</w:t>
+      </w:r>
+      <w:r>
+        <w:rPr>
+          <w:lang w:val="es-ES"/>
+        </w:rPr>
+        <w:t>ases en el archivo JSON del planificador para soportar los nuevos criterios de aceptación del reporte funcional.</w:t>
+      </w:r>
+    </w:p>
+    <w:p>
+      <w:pPr>
+        <w:rPr>
+          <w:lang w:val="es-ES"/>
+        </w:rPr>
+      </w:pPr>
+      <w:r>
+        <w:rPr>
+          <w:b/>
+          <w:bCs/>
+          <w:lang w:val="es-ES"/>
+        </w:rPr>
+        <w:t>Solución</w:t>
+      </w:r>
+      <w:r>
+        <w:rPr>
+          <w:lang w:val="es-ES"/>
+        </w:rPr>
+        <w:t>: Definición de la lista de variables actualizada para "Ejecutar Ráfaga De Rendimiento".</w:t>
+      </w:r>
+    </w:p>
+    <w:p>
+      <w:pPr>
+        <w:pStyle w:val="Prrafodelista"/>
+        <w:numPr>
+          <w:ilvl w:val="0"/>
+          <w:numId w:val="78"/>
+        </w:numPr>
+        <w:rPr>
+          <w:lang w:val="es-ES"/>
+        </w:rPr>
+      </w:pPr>
+      <w:r>
+        <w:rPr>
+          <w:lang w:val="es-ES"/>
+        </w:rPr>
+        <w:t>Cambio específico: Inclusión de MAX_LATENCY_THRESHOLD: junto a las variables de hardware (CHANNELS_TO_TEST, NUM_PULSES, etc.) para permitir configurar el criterio de éxito desde la GUI sin tocar código.</w:t>
+      </w:r>
+      <w:r>
+        <w:rPr>
+          <w:lang w:val="en-US"/>
         </w:rPr>
         <w:br w:type="page"/>
       </w:r>
@@ -22677,7 +25363,7 @@
         <w:rFonts w:ascii="Aptos" w:eastAsiaTheme="minorHAnsi" w:hAnsi="Aptos" w:cstheme="minorBidi" w:hint="default"/>
       </w:rPr>
     </w:lvl>
-    <w:lvl w:ilvl="3" w:tentative="1">
+    <w:lvl w:ilvl="3">
       <w:start w:val="1"/>
       <w:numFmt w:val="bullet"/>
       <w:lvlText w:val=""/>
@@ -22924,6 +25610,155 @@
     </w:lvl>
   </w:abstractNum>
   <w:abstractNum w:abstractNumId="7" w15:restartNumberingAfterBreak="0">
+    <w:nsid w:val="06D53D54"/>
+    <w:multiLevelType w:val="multilevel"/>
+    <w:tmpl w:val="F31AEAD2"/>
+    <w:lvl w:ilvl="0">
+      <w:start w:val="1"/>
+      <w:numFmt w:val="bullet"/>
+      <w:lvlText w:val=""/>
+      <w:lvlJc w:val="left"/>
+      <w:pPr>
+        <w:tabs>
+          <w:tab w:val="num" w:pos="720"/>
+        </w:tabs>
+        <w:ind w:left="720" w:hanging="360"/>
+      </w:pPr>
+      <w:rPr>
+        <w:rFonts w:ascii="Symbol" w:hAnsi="Symbol" w:hint="default"/>
+        <w:sz w:val="20"/>
+      </w:rPr>
+    </w:lvl>
+    <w:lvl w:ilvl="1">
+      <w:start w:val="1"/>
+      <w:numFmt w:val="bullet"/>
+      <w:lvlText w:val="o"/>
+      <w:lvlJc w:val="left"/>
+      <w:pPr>
+        <w:tabs>
+          <w:tab w:val="num" w:pos="1440"/>
+        </w:tabs>
+        <w:ind w:left="1440" w:hanging="360"/>
+      </w:pPr>
+      <w:rPr>
+        <w:rFonts w:ascii="Courier New" w:hAnsi="Courier New" w:hint="default"/>
+        <w:sz w:val="20"/>
+      </w:rPr>
+    </w:lvl>
+    <w:lvl w:ilvl="2" w:tentative="1">
+      <w:start w:val="1"/>
+      <w:numFmt w:val="bullet"/>
+      <w:lvlText w:val=""/>
+      <w:lvlJc w:val="left"/>
+      <w:pPr>
+        <w:tabs>
+          <w:tab w:val="num" w:pos="2160"/>
+        </w:tabs>
+        <w:ind w:left="2160" w:hanging="360"/>
+      </w:pPr>
+      <w:rPr>
+        <w:rFonts w:ascii="Wingdings" w:hAnsi="Wingdings" w:hint="default"/>
+        <w:sz w:val="20"/>
+      </w:rPr>
+    </w:lvl>
+    <w:lvl w:ilvl="3" w:tentative="1">
+      <w:start w:val="1"/>
+      <w:numFmt w:val="bullet"/>
+      <w:lvlText w:val=""/>
+      <w:lvlJc w:val="left"/>
+      <w:pPr>
+        <w:tabs>
+          <w:tab w:val="num" w:pos="2880"/>
+        </w:tabs>
+        <w:ind w:left="2880" w:hanging="360"/>
+      </w:pPr>
+      <w:rPr>
+        <w:rFonts w:ascii="Wingdings" w:hAnsi="Wingdings" w:hint="default"/>
+        <w:sz w:val="20"/>
+      </w:rPr>
+    </w:lvl>
+    <w:lvl w:ilvl="4" w:tentative="1">
+      <w:start w:val="1"/>
+      <w:numFmt w:val="bullet"/>
+      <w:lvlText w:val=""/>
+      <w:lvlJc w:val="left"/>
+      <w:pPr>
+        <w:tabs>
+          <w:tab w:val="num" w:pos="3600"/>
+        </w:tabs>
+        <w:ind w:left="3600" w:hanging="360"/>
+      </w:pPr>
+      <w:rPr>
+        <w:rFonts w:ascii="Wingdings" w:hAnsi="Wingdings" w:hint="default"/>
+        <w:sz w:val="20"/>
+      </w:rPr>
+    </w:lvl>
+    <w:lvl w:ilvl="5" w:tentative="1">
+      <w:start w:val="1"/>
+      <w:numFmt w:val="bullet"/>
+      <w:lvlText w:val=""/>
+      <w:lvlJc w:val="left"/>
+      <w:pPr>
+        <w:tabs>
+          <w:tab w:val="num" w:pos="4320"/>
+        </w:tabs>
+        <w:ind w:left="4320" w:hanging="360"/>
+      </w:pPr>
+      <w:rPr>
+        <w:rFonts w:ascii="Wingdings" w:hAnsi="Wingdings" w:hint="default"/>
+        <w:sz w:val="20"/>
+      </w:rPr>
+    </w:lvl>
+    <w:lvl w:ilvl="6" w:tentative="1">
+      <w:start w:val="1"/>
+      <w:numFmt w:val="bullet"/>
+      <w:lvlText w:val=""/>
+      <w:lvlJc w:val="left"/>
+      <w:pPr>
+        <w:tabs>
+          <w:tab w:val="num" w:pos="5040"/>
+        </w:tabs>
+        <w:ind w:left="5040" w:hanging="360"/>
+      </w:pPr>
+      <w:rPr>
+        <w:rFonts w:ascii="Wingdings" w:hAnsi="Wingdings" w:hint="default"/>
+        <w:sz w:val="20"/>
+      </w:rPr>
+    </w:lvl>
+    <w:lvl w:ilvl="7" w:tentative="1">
+      <w:start w:val="1"/>
+      <w:numFmt w:val="bullet"/>
+      <w:lvlText w:val=""/>
+      <w:lvlJc w:val="left"/>
+      <w:pPr>
+        <w:tabs>
+          <w:tab w:val="num" w:pos="5760"/>
+        </w:tabs>
+        <w:ind w:left="5760" w:hanging="360"/>
+      </w:pPr>
+      <w:rPr>
+        <w:rFonts w:ascii="Wingdings" w:hAnsi="Wingdings" w:hint="default"/>
+        <w:sz w:val="20"/>
+      </w:rPr>
+    </w:lvl>
+    <w:lvl w:ilvl="8" w:tentative="1">
+      <w:start w:val="1"/>
+      <w:numFmt w:val="bullet"/>
+      <w:lvlText w:val=""/>
+      <w:lvlJc w:val="left"/>
+      <w:pPr>
+        <w:tabs>
+          <w:tab w:val="num" w:pos="6480"/>
+        </w:tabs>
+        <w:ind w:left="6480" w:hanging="360"/>
+      </w:pPr>
+      <w:rPr>
+        <w:rFonts w:ascii="Wingdings" w:hAnsi="Wingdings" w:hint="default"/>
+        <w:sz w:val="20"/>
+      </w:rPr>
+    </w:lvl>
+  </w:abstractNum>
+  <w:abstractNum w:abstractNumId="8" w15:restartNumberingAfterBreak="0">
     <w:nsid w:val="0ADB29A6"/>
     <w:multiLevelType w:val="hybridMultilevel"/>
     <w:tmpl w:val="EBAA5FF2"/>
@@ -23068,7 +25903,7 @@
       </w:rPr>
     </w:lvl>
   </w:abstractNum>
-  <w:abstractNum w:abstractNumId="8" w15:restartNumberingAfterBreak="0">
+  <w:abstractNum w:abstractNumId="9" w15:restartNumberingAfterBreak="0">
     <w:nsid w:val="0D176A69"/>
     <w:multiLevelType w:val="multilevel"/>
     <w:tmpl w:val="19AC3B10"/>
@@ -23217,7 +26052,7 @@
       </w:rPr>
     </w:lvl>
   </w:abstractNum>
-  <w:abstractNum w:abstractNumId="9" w15:restartNumberingAfterBreak="0">
+  <w:abstractNum w:abstractNumId="10" w15:restartNumberingAfterBreak="0">
     <w:nsid w:val="0D373011"/>
     <w:multiLevelType w:val="multilevel"/>
     <w:tmpl w:val="8C60BAEC"/>
@@ -23366,7 +26201,7 @@
       </w:rPr>
     </w:lvl>
   </w:abstractNum>
-  <w:abstractNum w:abstractNumId="10" w15:restartNumberingAfterBreak="0">
+  <w:abstractNum w:abstractNumId="11" w15:restartNumberingAfterBreak="0">
     <w:nsid w:val="0D6520A7"/>
     <w:multiLevelType w:val="hybridMultilevel"/>
     <w:tmpl w:val="9C6432A4"/>
@@ -23479,7 +26314,7 @@
       </w:rPr>
     </w:lvl>
   </w:abstractNum>
-  <w:abstractNum w:abstractNumId="11" w15:restartNumberingAfterBreak="0">
+  <w:abstractNum w:abstractNumId="12" w15:restartNumberingAfterBreak="0">
     <w:nsid w:val="0D937EEF"/>
     <w:multiLevelType w:val="multilevel"/>
     <w:tmpl w:val="DFBE0722"/>
@@ -23628,7 +26463,7 @@
       </w:rPr>
     </w:lvl>
   </w:abstractNum>
-  <w:abstractNum w:abstractNumId="12" w15:restartNumberingAfterBreak="0">
+  <w:abstractNum w:abstractNumId="13" w15:restartNumberingAfterBreak="0">
     <w:nsid w:val="0E8B1A15"/>
     <w:multiLevelType w:val="multilevel"/>
     <w:tmpl w:val="8CF03C50"/>
@@ -23777,7 +26612,7 @@
       </w:rPr>
     </w:lvl>
   </w:abstractNum>
-  <w:abstractNum w:abstractNumId="13" w15:restartNumberingAfterBreak="0">
+  <w:abstractNum w:abstractNumId="14" w15:restartNumberingAfterBreak="0">
     <w:nsid w:val="0EC839E5"/>
     <w:multiLevelType w:val="hybridMultilevel"/>
     <w:tmpl w:val="AA449290"/>
@@ -23922,7 +26757,7 @@
       </w:rPr>
     </w:lvl>
   </w:abstractNum>
-  <w:abstractNum w:abstractNumId="14" w15:restartNumberingAfterBreak="0">
+  <w:abstractNum w:abstractNumId="15" w15:restartNumberingAfterBreak="0">
     <w:nsid w:val="0ED40DE9"/>
     <w:multiLevelType w:val="multilevel"/>
     <w:tmpl w:val="AFFABC8A"/>
@@ -24071,7 +26906,156 @@
       </w:rPr>
     </w:lvl>
   </w:abstractNum>
-  <w:abstractNum w:abstractNumId="15" w15:restartNumberingAfterBreak="0">
+  <w:abstractNum w:abstractNumId="16" w15:restartNumberingAfterBreak="0">
+    <w:nsid w:val="0FAC67B7"/>
+    <w:multiLevelType w:val="multilevel"/>
+    <w:tmpl w:val="262273AE"/>
+    <w:lvl w:ilvl="0">
+      <w:start w:val="1"/>
+      <w:numFmt w:val="bullet"/>
+      <w:lvlText w:val=""/>
+      <w:lvlJc w:val="left"/>
+      <w:pPr>
+        <w:tabs>
+          <w:tab w:val="num" w:pos="720"/>
+        </w:tabs>
+        <w:ind w:left="720" w:hanging="360"/>
+      </w:pPr>
+      <w:rPr>
+        <w:rFonts w:ascii="Symbol" w:hAnsi="Symbol" w:hint="default"/>
+        <w:sz w:val="20"/>
+      </w:rPr>
+    </w:lvl>
+    <w:lvl w:ilvl="1">
+      <w:start w:val="1"/>
+      <w:numFmt w:val="bullet"/>
+      <w:lvlText w:val="o"/>
+      <w:lvlJc w:val="left"/>
+      <w:pPr>
+        <w:tabs>
+          <w:tab w:val="num" w:pos="1440"/>
+        </w:tabs>
+        <w:ind w:left="1440" w:hanging="360"/>
+      </w:pPr>
+      <w:rPr>
+        <w:rFonts w:ascii="Courier New" w:hAnsi="Courier New" w:hint="default"/>
+        <w:sz w:val="20"/>
+      </w:rPr>
+    </w:lvl>
+    <w:lvl w:ilvl="2" w:tentative="1">
+      <w:start w:val="1"/>
+      <w:numFmt w:val="bullet"/>
+      <w:lvlText w:val=""/>
+      <w:lvlJc w:val="left"/>
+      <w:pPr>
+        <w:tabs>
+          <w:tab w:val="num" w:pos="2160"/>
+        </w:tabs>
+        <w:ind w:left="2160" w:hanging="360"/>
+      </w:pPr>
+      <w:rPr>
+        <w:rFonts w:ascii="Wingdings" w:hAnsi="Wingdings" w:hint="default"/>
+        <w:sz w:val="20"/>
+      </w:rPr>
+    </w:lvl>
+    <w:lvl w:ilvl="3" w:tentative="1">
+      <w:start w:val="1"/>
+      <w:numFmt w:val="bullet"/>
+      <w:lvlText w:val=""/>
+      <w:lvlJc w:val="left"/>
+      <w:pPr>
+        <w:tabs>
+          <w:tab w:val="num" w:pos="2880"/>
+        </w:tabs>
+        <w:ind w:left="2880" w:hanging="360"/>
+      </w:pPr>
+      <w:rPr>
+        <w:rFonts w:ascii="Wingdings" w:hAnsi="Wingdings" w:hint="default"/>
+        <w:sz w:val="20"/>
+      </w:rPr>
+    </w:lvl>
+    <w:lvl w:ilvl="4" w:tentative="1">
+      <w:start w:val="1"/>
+      <w:numFmt w:val="bullet"/>
+      <w:lvlText w:val=""/>
+      <w:lvlJc w:val="left"/>
+      <w:pPr>
+        <w:tabs>
+          <w:tab w:val="num" w:pos="3600"/>
+        </w:tabs>
+        <w:ind w:left="3600" w:hanging="360"/>
+      </w:pPr>
+      <w:rPr>
+        <w:rFonts w:ascii="Wingdings" w:hAnsi="Wingdings" w:hint="default"/>
+        <w:sz w:val="20"/>
+      </w:rPr>
+    </w:lvl>
+    <w:lvl w:ilvl="5" w:tentative="1">
+      <w:start w:val="1"/>
+      <w:numFmt w:val="bullet"/>
+      <w:lvlText w:val=""/>
+      <w:lvlJc w:val="left"/>
+      <w:pPr>
+        <w:tabs>
+          <w:tab w:val="num" w:pos="4320"/>
+        </w:tabs>
+        <w:ind w:left="4320" w:hanging="360"/>
+      </w:pPr>
+      <w:rPr>
+        <w:rFonts w:ascii="Wingdings" w:hAnsi="Wingdings" w:hint="default"/>
+        <w:sz w:val="20"/>
+      </w:rPr>
+    </w:lvl>
+    <w:lvl w:ilvl="6" w:tentative="1">
+      <w:start w:val="1"/>
+      <w:numFmt w:val="bullet"/>
+      <w:lvlText w:val=""/>
+      <w:lvlJc w:val="left"/>
+      <w:pPr>
+        <w:tabs>
+          <w:tab w:val="num" w:pos="5040"/>
+        </w:tabs>
+        <w:ind w:left="5040" w:hanging="360"/>
+      </w:pPr>
+      <w:rPr>
+        <w:rFonts w:ascii="Wingdings" w:hAnsi="Wingdings" w:hint="default"/>
+        <w:sz w:val="20"/>
+      </w:rPr>
+    </w:lvl>
+    <w:lvl w:ilvl="7" w:tentative="1">
+      <w:start w:val="1"/>
+      <w:numFmt w:val="bullet"/>
+      <w:lvlText w:val=""/>
+      <w:lvlJc w:val="left"/>
+      <w:pPr>
+        <w:tabs>
+          <w:tab w:val="num" w:pos="5760"/>
+        </w:tabs>
+        <w:ind w:left="5760" w:hanging="360"/>
+      </w:pPr>
+      <w:rPr>
+        <w:rFonts w:ascii="Wingdings" w:hAnsi="Wingdings" w:hint="default"/>
+        <w:sz w:val="20"/>
+      </w:rPr>
+    </w:lvl>
+    <w:lvl w:ilvl="8" w:tentative="1">
+      <w:start w:val="1"/>
+      <w:numFmt w:val="bullet"/>
+      <w:lvlText w:val=""/>
+      <w:lvlJc w:val="left"/>
+      <w:pPr>
+        <w:tabs>
+          <w:tab w:val="num" w:pos="6480"/>
+        </w:tabs>
+        <w:ind w:left="6480" w:hanging="360"/>
+      </w:pPr>
+      <w:rPr>
+        <w:rFonts w:ascii="Wingdings" w:hAnsi="Wingdings" w:hint="default"/>
+        <w:sz w:val="20"/>
+      </w:rPr>
+    </w:lvl>
+  </w:abstractNum>
+  <w:abstractNum w:abstractNumId="17" w15:restartNumberingAfterBreak="0">
     <w:nsid w:val="0FED1E15"/>
     <w:multiLevelType w:val="multilevel"/>
     <w:tmpl w:val="88629064"/>
@@ -24216,7 +27200,7 @@
       </w:rPr>
     </w:lvl>
   </w:abstractNum>
-  <w:abstractNum w:abstractNumId="16" w15:restartNumberingAfterBreak="0">
+  <w:abstractNum w:abstractNumId="18" w15:restartNumberingAfterBreak="0">
     <w:nsid w:val="109305F5"/>
     <w:multiLevelType w:val="multilevel"/>
     <w:tmpl w:val="744C182C"/>
@@ -24365,7 +27349,7 @@
       </w:rPr>
     </w:lvl>
   </w:abstractNum>
-  <w:abstractNum w:abstractNumId="17" w15:restartNumberingAfterBreak="0">
+  <w:abstractNum w:abstractNumId="19" w15:restartNumberingAfterBreak="0">
     <w:nsid w:val="10ED761E"/>
     <w:multiLevelType w:val="multilevel"/>
     <w:tmpl w:val="3300DB9A"/>
@@ -24510,7 +27494,7 @@
       </w:rPr>
     </w:lvl>
   </w:abstractNum>
-  <w:abstractNum w:abstractNumId="18" w15:restartNumberingAfterBreak="0">
+  <w:abstractNum w:abstractNumId="20" w15:restartNumberingAfterBreak="0">
     <w:nsid w:val="117906DB"/>
     <w:multiLevelType w:val="multilevel"/>
     <w:tmpl w:val="7E282A52"/>
@@ -24659,7 +27643,7 @@
       </w:rPr>
     </w:lvl>
   </w:abstractNum>
-  <w:abstractNum w:abstractNumId="19" w15:restartNumberingAfterBreak="0">
+  <w:abstractNum w:abstractNumId="21" w15:restartNumberingAfterBreak="0">
     <w:nsid w:val="1667105F"/>
     <w:multiLevelType w:val="hybridMultilevel"/>
     <w:tmpl w:val="70B2CFAE"/>
@@ -24772,7 +27756,7 @@
       </w:rPr>
     </w:lvl>
   </w:abstractNum>
-  <w:abstractNum w:abstractNumId="20" w15:restartNumberingAfterBreak="0">
+  <w:abstractNum w:abstractNumId="22" w15:restartNumberingAfterBreak="0">
     <w:nsid w:val="196E4BEC"/>
     <w:multiLevelType w:val="multilevel"/>
     <w:tmpl w:val="B148985A"/>
@@ -24921,7 +27905,7 @@
       </w:rPr>
     </w:lvl>
   </w:abstractNum>
-  <w:abstractNum w:abstractNumId="21" w15:restartNumberingAfterBreak="0">
+  <w:abstractNum w:abstractNumId="23" w15:restartNumberingAfterBreak="0">
     <w:nsid w:val="19940344"/>
     <w:multiLevelType w:val="multilevel"/>
     <w:tmpl w:val="EF18E990"/>
@@ -25070,7 +28054,7 @@
       </w:rPr>
     </w:lvl>
   </w:abstractNum>
-  <w:abstractNum w:abstractNumId="22" w15:restartNumberingAfterBreak="0">
+  <w:abstractNum w:abstractNumId="24" w15:restartNumberingAfterBreak="0">
     <w:nsid w:val="1A6A7782"/>
     <w:multiLevelType w:val="multilevel"/>
     <w:tmpl w:val="FC70F948"/>
@@ -25219,7 +28203,7 @@
       </w:rPr>
     </w:lvl>
   </w:abstractNum>
-  <w:abstractNum w:abstractNumId="23" w15:restartNumberingAfterBreak="0">
+  <w:abstractNum w:abstractNumId="25" w15:restartNumberingAfterBreak="0">
     <w:nsid w:val="1C760C97"/>
     <w:multiLevelType w:val="multilevel"/>
     <w:tmpl w:val="7CFEB800"/>
@@ -25368,7 +28352,7 @@
       </w:rPr>
     </w:lvl>
   </w:abstractNum>
-  <w:abstractNum w:abstractNumId="24" w15:restartNumberingAfterBreak="0">
+  <w:abstractNum w:abstractNumId="26" w15:restartNumberingAfterBreak="0">
     <w:nsid w:val="1F123B5B"/>
     <w:multiLevelType w:val="multilevel"/>
     <w:tmpl w:val="A5BCA732"/>
@@ -25517,7 +28501,7 @@
       </w:rPr>
     </w:lvl>
   </w:abstractNum>
-  <w:abstractNum w:abstractNumId="25" w15:restartNumberingAfterBreak="0">
+  <w:abstractNum w:abstractNumId="27" w15:restartNumberingAfterBreak="0">
     <w:nsid w:val="20121C18"/>
     <w:multiLevelType w:val="multilevel"/>
     <w:tmpl w:val="D3981298"/>
@@ -25666,7 +28650,7 @@
       </w:rPr>
     </w:lvl>
   </w:abstractNum>
-  <w:abstractNum w:abstractNumId="26" w15:restartNumberingAfterBreak="0">
+  <w:abstractNum w:abstractNumId="28" w15:restartNumberingAfterBreak="0">
     <w:nsid w:val="2059251A"/>
     <w:multiLevelType w:val="multilevel"/>
     <w:tmpl w:val="3CFA96C8"/>
@@ -25815,7 +28799,7 @@
       </w:rPr>
     </w:lvl>
   </w:abstractNum>
-  <w:abstractNum w:abstractNumId="27" w15:restartNumberingAfterBreak="0">
+  <w:abstractNum w:abstractNumId="29" w15:restartNumberingAfterBreak="0">
     <w:nsid w:val="2093619A"/>
     <w:multiLevelType w:val="multilevel"/>
     <w:tmpl w:val="1992732C"/>
@@ -25960,7 +28944,7 @@
       </w:rPr>
     </w:lvl>
   </w:abstractNum>
-  <w:abstractNum w:abstractNumId="28" w15:restartNumberingAfterBreak="0">
+  <w:abstractNum w:abstractNumId="30" w15:restartNumberingAfterBreak="0">
     <w:nsid w:val="220372F4"/>
     <w:multiLevelType w:val="multilevel"/>
     <w:tmpl w:val="9730996E"/>
@@ -26109,7 +29093,7 @@
       </w:rPr>
     </w:lvl>
   </w:abstractNum>
-  <w:abstractNum w:abstractNumId="29" w15:restartNumberingAfterBreak="0">
+  <w:abstractNum w:abstractNumId="31" w15:restartNumberingAfterBreak="0">
     <w:nsid w:val="222408A2"/>
     <w:multiLevelType w:val="multilevel"/>
     <w:tmpl w:val="BA98CA14"/>
@@ -26258,7 +29242,7 @@
       </w:rPr>
     </w:lvl>
   </w:abstractNum>
-  <w:abstractNum w:abstractNumId="30" w15:restartNumberingAfterBreak="0">
+  <w:abstractNum w:abstractNumId="32" w15:restartNumberingAfterBreak="0">
     <w:nsid w:val="243A03CA"/>
     <w:multiLevelType w:val="multilevel"/>
     <w:tmpl w:val="38A2F2E2"/>
@@ -26407,7 +29391,7 @@
       </w:rPr>
     </w:lvl>
   </w:abstractNum>
-  <w:abstractNum w:abstractNumId="31" w15:restartNumberingAfterBreak="0">
+  <w:abstractNum w:abstractNumId="33" w15:restartNumberingAfterBreak="0">
     <w:nsid w:val="26DF0445"/>
     <w:multiLevelType w:val="multilevel"/>
     <w:tmpl w:val="0AB4E0C8"/>
@@ -26556,7 +29540,7 @@
       </w:rPr>
     </w:lvl>
   </w:abstractNum>
-  <w:abstractNum w:abstractNumId="32" w15:restartNumberingAfterBreak="0">
+  <w:abstractNum w:abstractNumId="34" w15:restartNumberingAfterBreak="0">
     <w:nsid w:val="2803243A"/>
     <w:multiLevelType w:val="multilevel"/>
     <w:tmpl w:val="FC641A28"/>
@@ -26705,7 +29689,7 @@
       </w:rPr>
     </w:lvl>
   </w:abstractNum>
-  <w:abstractNum w:abstractNumId="33" w15:restartNumberingAfterBreak="0">
+  <w:abstractNum w:abstractNumId="35" w15:restartNumberingAfterBreak="0">
     <w:nsid w:val="2A0C4224"/>
     <w:multiLevelType w:val="multilevel"/>
     <w:tmpl w:val="451EF748"/>
@@ -26854,7 +29838,7 @@
       </w:rPr>
     </w:lvl>
   </w:abstractNum>
-  <w:abstractNum w:abstractNumId="34" w15:restartNumberingAfterBreak="0">
+  <w:abstractNum w:abstractNumId="36" w15:restartNumberingAfterBreak="0">
     <w:nsid w:val="2A413263"/>
     <w:multiLevelType w:val="multilevel"/>
     <w:tmpl w:val="835608E4"/>
@@ -27003,7 +29987,7 @@
       </w:rPr>
     </w:lvl>
   </w:abstractNum>
-  <w:abstractNum w:abstractNumId="35" w15:restartNumberingAfterBreak="0">
+  <w:abstractNum w:abstractNumId="37" w15:restartNumberingAfterBreak="0">
     <w:nsid w:val="2A594A00"/>
     <w:multiLevelType w:val="hybridMultilevel"/>
     <w:tmpl w:val="333E32EE"/>
@@ -27089,7 +30073,7 @@
       </w:pPr>
     </w:lvl>
   </w:abstractNum>
-  <w:abstractNum w:abstractNumId="36" w15:restartNumberingAfterBreak="0">
+  <w:abstractNum w:abstractNumId="38" w15:restartNumberingAfterBreak="0">
     <w:nsid w:val="2B7322A1"/>
     <w:multiLevelType w:val="multilevel"/>
     <w:tmpl w:val="47F02070"/>
@@ -27238,7 +30222,7 @@
       </w:rPr>
     </w:lvl>
   </w:abstractNum>
-  <w:abstractNum w:abstractNumId="37" w15:restartNumberingAfterBreak="0">
+  <w:abstractNum w:abstractNumId="39" w15:restartNumberingAfterBreak="0">
     <w:nsid w:val="2DCE79BF"/>
     <w:multiLevelType w:val="multilevel"/>
     <w:tmpl w:val="D45EC4BA"/>
@@ -27387,7 +30371,156 @@
       </w:rPr>
     </w:lvl>
   </w:abstractNum>
-  <w:abstractNum w:abstractNumId="38" w15:restartNumberingAfterBreak="0">
+  <w:abstractNum w:abstractNumId="40" w15:restartNumberingAfterBreak="0">
+    <w:nsid w:val="2DE32123"/>
+    <w:multiLevelType w:val="multilevel"/>
+    <w:tmpl w:val="E876A2DE"/>
+    <w:lvl w:ilvl="0">
+      <w:start w:val="1"/>
+      <w:numFmt w:val="bullet"/>
+      <w:lvlText w:val=""/>
+      <w:lvlJc w:val="left"/>
+      <w:pPr>
+        <w:tabs>
+          <w:tab w:val="num" w:pos="720"/>
+        </w:tabs>
+        <w:ind w:left="720" w:hanging="360"/>
+      </w:pPr>
+      <w:rPr>
+        <w:rFonts w:ascii="Symbol" w:hAnsi="Symbol" w:hint="default"/>
+        <w:sz w:val="20"/>
+      </w:rPr>
+    </w:lvl>
+    <w:lvl w:ilvl="1">
+      <w:start w:val="1"/>
+      <w:numFmt w:val="bullet"/>
+      <w:lvlText w:val="o"/>
+      <w:lvlJc w:val="left"/>
+      <w:pPr>
+        <w:tabs>
+          <w:tab w:val="num" w:pos="1440"/>
+        </w:tabs>
+        <w:ind w:left="1440" w:hanging="360"/>
+      </w:pPr>
+      <w:rPr>
+        <w:rFonts w:ascii="Courier New" w:hAnsi="Courier New" w:hint="default"/>
+        <w:sz w:val="20"/>
+      </w:rPr>
+    </w:lvl>
+    <w:lvl w:ilvl="2" w:tentative="1">
+      <w:start w:val="1"/>
+      <w:numFmt w:val="bullet"/>
+      <w:lvlText w:val=""/>
+      <w:lvlJc w:val="left"/>
+      <w:pPr>
+        <w:tabs>
+          <w:tab w:val="num" w:pos="2160"/>
+        </w:tabs>
+        <w:ind w:left="2160" w:hanging="360"/>
+      </w:pPr>
+      <w:rPr>
+        <w:rFonts w:ascii="Wingdings" w:hAnsi="Wingdings" w:hint="default"/>
+        <w:sz w:val="20"/>
+      </w:rPr>
+    </w:lvl>
+    <w:lvl w:ilvl="3" w:tentative="1">
+      <w:start w:val="1"/>
+      <w:numFmt w:val="bullet"/>
+      <w:lvlText w:val=""/>
+      <w:lvlJc w:val="left"/>
+      <w:pPr>
+        <w:tabs>
+          <w:tab w:val="num" w:pos="2880"/>
+        </w:tabs>
+        <w:ind w:left="2880" w:hanging="360"/>
+      </w:pPr>
+      <w:rPr>
+        <w:rFonts w:ascii="Wingdings" w:hAnsi="Wingdings" w:hint="default"/>
+        <w:sz w:val="20"/>
+      </w:rPr>
+    </w:lvl>
+    <w:lvl w:ilvl="4" w:tentative="1">
+      <w:start w:val="1"/>
+      <w:numFmt w:val="bullet"/>
+      <w:lvlText w:val=""/>
+      <w:lvlJc w:val="left"/>
+      <w:pPr>
+        <w:tabs>
+          <w:tab w:val="num" w:pos="3600"/>
+        </w:tabs>
+        <w:ind w:left="3600" w:hanging="360"/>
+      </w:pPr>
+      <w:rPr>
+        <w:rFonts w:ascii="Wingdings" w:hAnsi="Wingdings" w:hint="default"/>
+        <w:sz w:val="20"/>
+      </w:rPr>
+    </w:lvl>
+    <w:lvl w:ilvl="5" w:tentative="1">
+      <w:start w:val="1"/>
+      <w:numFmt w:val="bullet"/>
+      <w:lvlText w:val=""/>
+      <w:lvlJc w:val="left"/>
+      <w:pPr>
+        <w:tabs>
+          <w:tab w:val="num" w:pos="4320"/>
+        </w:tabs>
+        <w:ind w:left="4320" w:hanging="360"/>
+      </w:pPr>
+      <w:rPr>
+        <w:rFonts w:ascii="Wingdings" w:hAnsi="Wingdings" w:hint="default"/>
+        <w:sz w:val="20"/>
+      </w:rPr>
+    </w:lvl>
+    <w:lvl w:ilvl="6" w:tentative="1">
+      <w:start w:val="1"/>
+      <w:numFmt w:val="bullet"/>
+      <w:lvlText w:val=""/>
+      <w:lvlJc w:val="left"/>
+      <w:pPr>
+        <w:tabs>
+          <w:tab w:val="num" w:pos="5040"/>
+        </w:tabs>
+        <w:ind w:left="5040" w:hanging="360"/>
+      </w:pPr>
+      <w:rPr>
+        <w:rFonts w:ascii="Wingdings" w:hAnsi="Wingdings" w:hint="default"/>
+        <w:sz w:val="20"/>
+      </w:rPr>
+    </w:lvl>
+    <w:lvl w:ilvl="7" w:tentative="1">
+      <w:start w:val="1"/>
+      <w:numFmt w:val="bullet"/>
+      <w:lvlText w:val=""/>
+      <w:lvlJc w:val="left"/>
+      <w:pPr>
+        <w:tabs>
+          <w:tab w:val="num" w:pos="5760"/>
+        </w:tabs>
+        <w:ind w:left="5760" w:hanging="360"/>
+      </w:pPr>
+      <w:rPr>
+        <w:rFonts w:ascii="Wingdings" w:hAnsi="Wingdings" w:hint="default"/>
+        <w:sz w:val="20"/>
+      </w:rPr>
+    </w:lvl>
+    <w:lvl w:ilvl="8" w:tentative="1">
+      <w:start w:val="1"/>
+      <w:numFmt w:val="bullet"/>
+      <w:lvlText w:val=""/>
+      <w:lvlJc w:val="left"/>
+      <w:pPr>
+        <w:tabs>
+          <w:tab w:val="num" w:pos="6480"/>
+        </w:tabs>
+        <w:ind w:left="6480" w:hanging="360"/>
+      </w:pPr>
+      <w:rPr>
+        <w:rFonts w:ascii="Wingdings" w:hAnsi="Wingdings" w:hint="default"/>
+        <w:sz w:val="20"/>
+      </w:rPr>
+    </w:lvl>
+  </w:abstractNum>
+  <w:abstractNum w:abstractNumId="41" w15:restartNumberingAfterBreak="0">
     <w:nsid w:val="2F580C1F"/>
     <w:multiLevelType w:val="multilevel"/>
     <w:tmpl w:val="5EEABE06"/>
@@ -27536,7 +30669,7 @@
       </w:rPr>
     </w:lvl>
   </w:abstractNum>
-  <w:abstractNum w:abstractNumId="39" w15:restartNumberingAfterBreak="0">
+  <w:abstractNum w:abstractNumId="42" w15:restartNumberingAfterBreak="0">
     <w:nsid w:val="313448A8"/>
     <w:multiLevelType w:val="multilevel"/>
     <w:tmpl w:val="2F32DC82"/>
@@ -27649,7 +30782,7 @@
       </w:pPr>
     </w:lvl>
   </w:abstractNum>
-  <w:abstractNum w:abstractNumId="40" w15:restartNumberingAfterBreak="0">
+  <w:abstractNum w:abstractNumId="43" w15:restartNumberingAfterBreak="0">
     <w:nsid w:val="31AA0C5E"/>
     <w:multiLevelType w:val="multilevel"/>
     <w:tmpl w:val="58F40A6E"/>
@@ -27762,7 +30895,7 @@
       </w:pPr>
     </w:lvl>
   </w:abstractNum>
-  <w:abstractNum w:abstractNumId="41" w15:restartNumberingAfterBreak="0">
+  <w:abstractNum w:abstractNumId="44" w15:restartNumberingAfterBreak="0">
     <w:nsid w:val="336268CF"/>
     <w:multiLevelType w:val="multilevel"/>
     <w:tmpl w:val="4BC88BA0"/>
@@ -27911,7 +31044,7 @@
       </w:rPr>
     </w:lvl>
   </w:abstractNum>
-  <w:abstractNum w:abstractNumId="42" w15:restartNumberingAfterBreak="0">
+  <w:abstractNum w:abstractNumId="45" w15:restartNumberingAfterBreak="0">
     <w:nsid w:val="34112888"/>
     <w:multiLevelType w:val="multilevel"/>
     <w:tmpl w:val="355802DC"/>
@@ -28060,7 +31193,7 @@
       </w:rPr>
     </w:lvl>
   </w:abstractNum>
-  <w:abstractNum w:abstractNumId="43" w15:restartNumberingAfterBreak="0">
+  <w:abstractNum w:abstractNumId="46" w15:restartNumberingAfterBreak="0">
     <w:nsid w:val="3548564E"/>
     <w:multiLevelType w:val="multilevel"/>
     <w:tmpl w:val="931E88F4"/>
@@ -28209,7 +31342,7 @@
       </w:rPr>
     </w:lvl>
   </w:abstractNum>
-  <w:abstractNum w:abstractNumId="44" w15:restartNumberingAfterBreak="0">
+  <w:abstractNum w:abstractNumId="47" w15:restartNumberingAfterBreak="0">
     <w:nsid w:val="38717A7F"/>
     <w:multiLevelType w:val="multilevel"/>
     <w:tmpl w:val="757A4D82"/>
@@ -28358,7 +31491,7 @@
       </w:rPr>
     </w:lvl>
   </w:abstractNum>
-  <w:abstractNum w:abstractNumId="45" w15:restartNumberingAfterBreak="0">
+  <w:abstractNum w:abstractNumId="48" w15:restartNumberingAfterBreak="0">
     <w:nsid w:val="3A89682F"/>
     <w:multiLevelType w:val="multilevel"/>
     <w:tmpl w:val="62D2967A"/>
@@ -28507,7 +31640,7 @@
       </w:rPr>
     </w:lvl>
   </w:abstractNum>
-  <w:abstractNum w:abstractNumId="46" w15:restartNumberingAfterBreak="0">
+  <w:abstractNum w:abstractNumId="49" w15:restartNumberingAfterBreak="0">
     <w:nsid w:val="3B7D714F"/>
     <w:multiLevelType w:val="multilevel"/>
     <w:tmpl w:val="8A123CC0"/>
@@ -28656,7 +31789,7 @@
       </w:rPr>
     </w:lvl>
   </w:abstractNum>
-  <w:abstractNum w:abstractNumId="47" w15:restartNumberingAfterBreak="0">
+  <w:abstractNum w:abstractNumId="50" w15:restartNumberingAfterBreak="0">
     <w:nsid w:val="3BE756B4"/>
     <w:multiLevelType w:val="multilevel"/>
     <w:tmpl w:val="E924C7E8"/>
@@ -28769,7 +31902,156 @@
       </w:pPr>
     </w:lvl>
   </w:abstractNum>
-  <w:abstractNum w:abstractNumId="48" w15:restartNumberingAfterBreak="0">
+  <w:abstractNum w:abstractNumId="51" w15:restartNumberingAfterBreak="0">
+    <w:nsid w:val="3D912AF6"/>
+    <w:multiLevelType w:val="multilevel"/>
+    <w:tmpl w:val="B62403CE"/>
+    <w:lvl w:ilvl="0">
+      <w:start w:val="1"/>
+      <w:numFmt w:val="bullet"/>
+      <w:lvlText w:val=""/>
+      <w:lvlJc w:val="left"/>
+      <w:pPr>
+        <w:tabs>
+          <w:tab w:val="num" w:pos="720"/>
+        </w:tabs>
+        <w:ind w:left="720" w:hanging="360"/>
+      </w:pPr>
+      <w:rPr>
+        <w:rFonts w:ascii="Symbol" w:hAnsi="Symbol" w:hint="default"/>
+        <w:sz w:val="20"/>
+      </w:rPr>
+    </w:lvl>
+    <w:lvl w:ilvl="1">
+      <w:start w:val="1"/>
+      <w:numFmt w:val="bullet"/>
+      <w:lvlText w:val="o"/>
+      <w:lvlJc w:val="left"/>
+      <w:pPr>
+        <w:tabs>
+          <w:tab w:val="num" w:pos="1440"/>
+        </w:tabs>
+        <w:ind w:left="1440" w:hanging="360"/>
+      </w:pPr>
+      <w:rPr>
+        <w:rFonts w:ascii="Courier New" w:hAnsi="Courier New" w:hint="default"/>
+        <w:sz w:val="20"/>
+      </w:rPr>
+    </w:lvl>
+    <w:lvl w:ilvl="2" w:tentative="1">
+      <w:start w:val="1"/>
+      <w:numFmt w:val="bullet"/>
+      <w:lvlText w:val=""/>
+      <w:lvlJc w:val="left"/>
+      <w:pPr>
+        <w:tabs>
+          <w:tab w:val="num" w:pos="2160"/>
+        </w:tabs>
+        <w:ind w:left="2160" w:hanging="360"/>
+      </w:pPr>
+      <w:rPr>
+        <w:rFonts w:ascii="Wingdings" w:hAnsi="Wingdings" w:hint="default"/>
+        <w:sz w:val="20"/>
+      </w:rPr>
+    </w:lvl>
+    <w:lvl w:ilvl="3" w:tentative="1">
+      <w:start w:val="1"/>
+      <w:numFmt w:val="bullet"/>
+      <w:lvlText w:val=""/>
+      <w:lvlJc w:val="left"/>
+      <w:pPr>
+        <w:tabs>
+          <w:tab w:val="num" w:pos="2880"/>
+        </w:tabs>
+        <w:ind w:left="2880" w:hanging="360"/>
+      </w:pPr>
+      <w:rPr>
+        <w:rFonts w:ascii="Wingdings" w:hAnsi="Wingdings" w:hint="default"/>
+        <w:sz w:val="20"/>
+      </w:rPr>
+    </w:lvl>
+    <w:lvl w:ilvl="4" w:tentative="1">
+      <w:start w:val="1"/>
+      <w:numFmt w:val="bullet"/>
+      <w:lvlText w:val=""/>
+      <w:lvlJc w:val="left"/>
+      <w:pPr>
+        <w:tabs>
+          <w:tab w:val="num" w:pos="3600"/>
+        </w:tabs>
+        <w:ind w:left="3600" w:hanging="360"/>
+      </w:pPr>
+      <w:rPr>
+        <w:rFonts w:ascii="Wingdings" w:hAnsi="Wingdings" w:hint="default"/>
+        <w:sz w:val="20"/>
+      </w:rPr>
+    </w:lvl>
+    <w:lvl w:ilvl="5" w:tentative="1">
+      <w:start w:val="1"/>
+      <w:numFmt w:val="bullet"/>
+      <w:lvlText w:val=""/>
+      <w:lvlJc w:val="left"/>
+      <w:pPr>
+        <w:tabs>
+          <w:tab w:val="num" w:pos="4320"/>
+        </w:tabs>
+        <w:ind w:left="4320" w:hanging="360"/>
+      </w:pPr>
+      <w:rPr>
+        <w:rFonts w:ascii="Wingdings" w:hAnsi="Wingdings" w:hint="default"/>
+        <w:sz w:val="20"/>
+      </w:rPr>
+    </w:lvl>
+    <w:lvl w:ilvl="6" w:tentative="1">
+      <w:start w:val="1"/>
+      <w:numFmt w:val="bullet"/>
+      <w:lvlText w:val=""/>
+      <w:lvlJc w:val="left"/>
+      <w:pPr>
+        <w:tabs>
+          <w:tab w:val="num" w:pos="5040"/>
+        </w:tabs>
+        <w:ind w:left="5040" w:hanging="360"/>
+      </w:pPr>
+      <w:rPr>
+        <w:rFonts w:ascii="Wingdings" w:hAnsi="Wingdings" w:hint="default"/>
+        <w:sz w:val="20"/>
+      </w:rPr>
+    </w:lvl>
+    <w:lvl w:ilvl="7" w:tentative="1">
+      <w:start w:val="1"/>
+      <w:numFmt w:val="bullet"/>
+      <w:lvlText w:val=""/>
+      <w:lvlJc w:val="left"/>
+      <w:pPr>
+        <w:tabs>
+          <w:tab w:val="num" w:pos="5760"/>
+        </w:tabs>
+        <w:ind w:left="5760" w:hanging="360"/>
+      </w:pPr>
+      <w:rPr>
+        <w:rFonts w:ascii="Wingdings" w:hAnsi="Wingdings" w:hint="default"/>
+        <w:sz w:val="20"/>
+      </w:rPr>
+    </w:lvl>
+    <w:lvl w:ilvl="8" w:tentative="1">
+      <w:start w:val="1"/>
+      <w:numFmt w:val="bullet"/>
+      <w:lvlText w:val=""/>
+      <w:lvlJc w:val="left"/>
+      <w:pPr>
+        <w:tabs>
+          <w:tab w:val="num" w:pos="6480"/>
+        </w:tabs>
+        <w:ind w:left="6480" w:hanging="360"/>
+      </w:pPr>
+      <w:rPr>
+        <w:rFonts w:ascii="Wingdings" w:hAnsi="Wingdings" w:hint="default"/>
+        <w:sz w:val="20"/>
+      </w:rPr>
+    </w:lvl>
+  </w:abstractNum>
+  <w:abstractNum w:abstractNumId="52" w15:restartNumberingAfterBreak="0">
     <w:nsid w:val="3DC500A3"/>
     <w:multiLevelType w:val="multilevel"/>
     <w:tmpl w:val="3ED4AB7C"/>
@@ -28918,7 +32200,7 @@
       </w:rPr>
     </w:lvl>
   </w:abstractNum>
-  <w:abstractNum w:abstractNumId="49" w15:restartNumberingAfterBreak="0">
+  <w:abstractNum w:abstractNumId="53" w15:restartNumberingAfterBreak="0">
     <w:nsid w:val="3E4510B8"/>
     <w:multiLevelType w:val="multilevel"/>
     <w:tmpl w:val="108290EA"/>
@@ -29067,7 +32349,7 @@
       </w:rPr>
     </w:lvl>
   </w:abstractNum>
-  <w:abstractNum w:abstractNumId="50" w15:restartNumberingAfterBreak="0">
+  <w:abstractNum w:abstractNumId="54" w15:restartNumberingAfterBreak="0">
     <w:nsid w:val="3E782F7B"/>
     <w:multiLevelType w:val="multilevel"/>
     <w:tmpl w:val="73667122"/>
@@ -29216,7 +32498,7 @@
       </w:rPr>
     </w:lvl>
   </w:abstractNum>
-  <w:abstractNum w:abstractNumId="51" w15:restartNumberingAfterBreak="0">
+  <w:abstractNum w:abstractNumId="55" w15:restartNumberingAfterBreak="0">
     <w:nsid w:val="3F513C68"/>
     <w:multiLevelType w:val="multilevel"/>
     <w:tmpl w:val="505C5E38"/>
@@ -29365,7 +32647,7 @@
       </w:rPr>
     </w:lvl>
   </w:abstractNum>
-  <w:abstractNum w:abstractNumId="52" w15:restartNumberingAfterBreak="0">
+  <w:abstractNum w:abstractNumId="56" w15:restartNumberingAfterBreak="0">
     <w:nsid w:val="401E008E"/>
     <w:multiLevelType w:val="multilevel"/>
     <w:tmpl w:val="F79E2BEE"/>
@@ -29514,7 +32796,7 @@
       </w:rPr>
     </w:lvl>
   </w:abstractNum>
-  <w:abstractNum w:abstractNumId="53" w15:restartNumberingAfterBreak="0">
+  <w:abstractNum w:abstractNumId="57" w15:restartNumberingAfterBreak="0">
     <w:nsid w:val="420444FA"/>
     <w:multiLevelType w:val="multilevel"/>
     <w:tmpl w:val="DE422812"/>
@@ -29663,7 +32945,7 @@
       </w:rPr>
     </w:lvl>
   </w:abstractNum>
-  <w:abstractNum w:abstractNumId="54" w15:restartNumberingAfterBreak="0">
+  <w:abstractNum w:abstractNumId="58" w15:restartNumberingAfterBreak="0">
     <w:nsid w:val="42DE05E8"/>
     <w:multiLevelType w:val="multilevel"/>
     <w:tmpl w:val="72AEF5F0"/>
@@ -29812,7 +33094,7 @@
       </w:rPr>
     </w:lvl>
   </w:abstractNum>
-  <w:abstractNum w:abstractNumId="55" w15:restartNumberingAfterBreak="0">
+  <w:abstractNum w:abstractNumId="59" w15:restartNumberingAfterBreak="0">
     <w:nsid w:val="45841412"/>
     <w:multiLevelType w:val="multilevel"/>
     <w:tmpl w:val="394EC536"/>
@@ -29961,7 +33243,7 @@
       </w:rPr>
     </w:lvl>
   </w:abstractNum>
-  <w:abstractNum w:abstractNumId="56" w15:restartNumberingAfterBreak="0">
+  <w:abstractNum w:abstractNumId="60" w15:restartNumberingAfterBreak="0">
     <w:nsid w:val="45B915D4"/>
     <w:multiLevelType w:val="multilevel"/>
     <w:tmpl w:val="2BFCDD58"/>
@@ -30110,7 +33392,7 @@
       </w:rPr>
     </w:lvl>
   </w:abstractNum>
-  <w:abstractNum w:abstractNumId="57" w15:restartNumberingAfterBreak="0">
+  <w:abstractNum w:abstractNumId="61" w15:restartNumberingAfterBreak="0">
     <w:nsid w:val="45D52D82"/>
     <w:multiLevelType w:val="multilevel"/>
     <w:tmpl w:val="31A6336C"/>
@@ -30259,7 +33541,7 @@
       </w:rPr>
     </w:lvl>
   </w:abstractNum>
-  <w:abstractNum w:abstractNumId="58" w15:restartNumberingAfterBreak="0">
+  <w:abstractNum w:abstractNumId="62" w15:restartNumberingAfterBreak="0">
     <w:nsid w:val="45E7614F"/>
     <w:multiLevelType w:val="multilevel"/>
     <w:tmpl w:val="E3249B12"/>
@@ -30408,7 +33690,7 @@
       </w:rPr>
     </w:lvl>
   </w:abstractNum>
-  <w:abstractNum w:abstractNumId="59" w15:restartNumberingAfterBreak="0">
+  <w:abstractNum w:abstractNumId="63" w15:restartNumberingAfterBreak="0">
     <w:nsid w:val="475F4736"/>
     <w:multiLevelType w:val="multilevel"/>
     <w:tmpl w:val="4F3C1BA2"/>
@@ -30557,7 +33839,7 @@
       </w:rPr>
     </w:lvl>
   </w:abstractNum>
-  <w:abstractNum w:abstractNumId="60" w15:restartNumberingAfterBreak="0">
+  <w:abstractNum w:abstractNumId="64" w15:restartNumberingAfterBreak="0">
     <w:nsid w:val="4A777BAD"/>
     <w:multiLevelType w:val="multilevel"/>
     <w:tmpl w:val="F8B49A62"/>
@@ -30702,7 +33984,7 @@
       </w:rPr>
     </w:lvl>
   </w:abstractNum>
-  <w:abstractNum w:abstractNumId="61" w15:restartNumberingAfterBreak="0">
+  <w:abstractNum w:abstractNumId="65" w15:restartNumberingAfterBreak="0">
     <w:nsid w:val="4A835A36"/>
     <w:multiLevelType w:val="hybridMultilevel"/>
     <w:tmpl w:val="2530118A"/>
@@ -30815,7 +34097,7 @@
       </w:rPr>
     </w:lvl>
   </w:abstractNum>
-  <w:abstractNum w:abstractNumId="62" w15:restartNumberingAfterBreak="0">
+  <w:abstractNum w:abstractNumId="66" w15:restartNumberingAfterBreak="0">
     <w:nsid w:val="4AD3455C"/>
     <w:multiLevelType w:val="multilevel"/>
     <w:tmpl w:val="28E40BDC"/>
@@ -30964,7 +34246,7 @@
       </w:rPr>
     </w:lvl>
   </w:abstractNum>
-  <w:abstractNum w:abstractNumId="63" w15:restartNumberingAfterBreak="0">
+  <w:abstractNum w:abstractNumId="67" w15:restartNumberingAfterBreak="0">
     <w:nsid w:val="4B3A2BEE"/>
     <w:multiLevelType w:val="multilevel"/>
     <w:tmpl w:val="FF4CB9EC"/>
@@ -31113,7 +34395,7 @@
       </w:rPr>
     </w:lvl>
   </w:abstractNum>
-  <w:abstractNum w:abstractNumId="64" w15:restartNumberingAfterBreak="0">
+  <w:abstractNum w:abstractNumId="68" w15:restartNumberingAfterBreak="0">
     <w:nsid w:val="4BCE5298"/>
     <w:multiLevelType w:val="multilevel"/>
     <w:tmpl w:val="CC50ADC4"/>
@@ -31262,7 +34544,7 @@
       </w:rPr>
     </w:lvl>
   </w:abstractNum>
-  <w:abstractNum w:abstractNumId="65" w15:restartNumberingAfterBreak="0">
+  <w:abstractNum w:abstractNumId="69" w15:restartNumberingAfterBreak="0">
     <w:nsid w:val="4DC95767"/>
     <w:multiLevelType w:val="multilevel"/>
     <w:tmpl w:val="8B442D66"/>
@@ -31411,7 +34693,7 @@
       </w:rPr>
     </w:lvl>
   </w:abstractNum>
-  <w:abstractNum w:abstractNumId="66" w15:restartNumberingAfterBreak="0">
+  <w:abstractNum w:abstractNumId="70" w15:restartNumberingAfterBreak="0">
     <w:nsid w:val="4E2C44F2"/>
     <w:multiLevelType w:val="multilevel"/>
     <w:tmpl w:val="5AD6301E"/>
@@ -31560,7 +34842,7 @@
       </w:rPr>
     </w:lvl>
   </w:abstractNum>
-  <w:abstractNum w:abstractNumId="67" w15:restartNumberingAfterBreak="0">
+  <w:abstractNum w:abstractNumId="71" w15:restartNumberingAfterBreak="0">
     <w:nsid w:val="4EEA260A"/>
     <w:multiLevelType w:val="multilevel"/>
     <w:tmpl w:val="1C1840EE"/>
@@ -31709,7 +34991,7 @@
       </w:rPr>
     </w:lvl>
   </w:abstractNum>
-  <w:abstractNum w:abstractNumId="68" w15:restartNumberingAfterBreak="0">
+  <w:abstractNum w:abstractNumId="72" w15:restartNumberingAfterBreak="0">
     <w:nsid w:val="4FA23B7A"/>
     <w:multiLevelType w:val="multilevel"/>
     <w:tmpl w:val="D23CE832"/>
@@ -31858,7 +35140,7 @@
       </w:rPr>
     </w:lvl>
   </w:abstractNum>
-  <w:abstractNum w:abstractNumId="69" w15:restartNumberingAfterBreak="0">
+  <w:abstractNum w:abstractNumId="73" w15:restartNumberingAfterBreak="0">
     <w:nsid w:val="50AA497B"/>
     <w:multiLevelType w:val="multilevel"/>
     <w:tmpl w:val="677ED3B2"/>
@@ -32007,7 +35289,7 @@
       </w:rPr>
     </w:lvl>
   </w:abstractNum>
-  <w:abstractNum w:abstractNumId="70" w15:restartNumberingAfterBreak="0">
+  <w:abstractNum w:abstractNumId="74" w15:restartNumberingAfterBreak="0">
     <w:nsid w:val="556553A9"/>
     <w:multiLevelType w:val="multilevel"/>
     <w:tmpl w:val="733088E6"/>
@@ -32156,7 +35438,7 @@
       </w:rPr>
     </w:lvl>
   </w:abstractNum>
-  <w:abstractNum w:abstractNumId="71" w15:restartNumberingAfterBreak="0">
+  <w:abstractNum w:abstractNumId="75" w15:restartNumberingAfterBreak="0">
     <w:nsid w:val="568A2BFC"/>
     <w:multiLevelType w:val="multilevel"/>
     <w:tmpl w:val="5A446550"/>
@@ -32305,7 +35587,7 @@
       </w:rPr>
     </w:lvl>
   </w:abstractNum>
-  <w:abstractNum w:abstractNumId="72" w15:restartNumberingAfterBreak="0">
+  <w:abstractNum w:abstractNumId="76" w15:restartNumberingAfterBreak="0">
     <w:nsid w:val="57B45DE5"/>
     <w:multiLevelType w:val="multilevel"/>
     <w:tmpl w:val="D3CE2224"/>
@@ -32454,7 +35736,7 @@
       </w:rPr>
     </w:lvl>
   </w:abstractNum>
-  <w:abstractNum w:abstractNumId="73" w15:restartNumberingAfterBreak="0">
+  <w:abstractNum w:abstractNumId="77" w15:restartNumberingAfterBreak="0">
     <w:nsid w:val="594732D3"/>
     <w:multiLevelType w:val="multilevel"/>
     <w:tmpl w:val="2416DBD4"/>
@@ -32603,7 +35885,7 @@
       </w:rPr>
     </w:lvl>
   </w:abstractNum>
-  <w:abstractNum w:abstractNumId="74" w15:restartNumberingAfterBreak="0">
+  <w:abstractNum w:abstractNumId="78" w15:restartNumberingAfterBreak="0">
     <w:nsid w:val="5B907669"/>
     <w:multiLevelType w:val="multilevel"/>
     <w:tmpl w:val="B29466B6"/>
@@ -32752,7 +36034,7 @@
       </w:rPr>
     </w:lvl>
   </w:abstractNum>
-  <w:abstractNum w:abstractNumId="75" w15:restartNumberingAfterBreak="0">
+  <w:abstractNum w:abstractNumId="79" w15:restartNumberingAfterBreak="0">
     <w:nsid w:val="5C7827A3"/>
     <w:multiLevelType w:val="multilevel"/>
     <w:tmpl w:val="85E8837C"/>
@@ -32901,7 +36183,7 @@
       </w:rPr>
     </w:lvl>
   </w:abstractNum>
-  <w:abstractNum w:abstractNumId="76" w15:restartNumberingAfterBreak="0">
+  <w:abstractNum w:abstractNumId="80" w15:restartNumberingAfterBreak="0">
     <w:nsid w:val="5D263678"/>
     <w:multiLevelType w:val="multilevel"/>
     <w:tmpl w:val="3300DB9A"/>
@@ -33050,7 +36332,7 @@
       </w:rPr>
     </w:lvl>
   </w:abstractNum>
-  <w:abstractNum w:abstractNumId="77" w15:restartNumberingAfterBreak="0">
+  <w:abstractNum w:abstractNumId="81" w15:restartNumberingAfterBreak="0">
     <w:nsid w:val="5F143C32"/>
     <w:multiLevelType w:val="multilevel"/>
     <w:tmpl w:val="190C326A"/>
@@ -33199,7 +36481,7 @@
       </w:rPr>
     </w:lvl>
   </w:abstractNum>
-  <w:abstractNum w:abstractNumId="78" w15:restartNumberingAfterBreak="0">
+  <w:abstractNum w:abstractNumId="82" w15:restartNumberingAfterBreak="0">
     <w:nsid w:val="60491154"/>
     <w:multiLevelType w:val="multilevel"/>
     <w:tmpl w:val="FEA4A2DA"/>
@@ -33348,7 +36630,7 @@
       </w:rPr>
     </w:lvl>
   </w:abstractNum>
-  <w:abstractNum w:abstractNumId="79" w15:restartNumberingAfterBreak="0">
+  <w:abstractNum w:abstractNumId="83" w15:restartNumberingAfterBreak="0">
     <w:nsid w:val="60F56E53"/>
     <w:multiLevelType w:val="multilevel"/>
     <w:tmpl w:val="56D6C5A6"/>
@@ -33497,7 +36779,7 @@
       </w:rPr>
     </w:lvl>
   </w:abstractNum>
-  <w:abstractNum w:abstractNumId="80" w15:restartNumberingAfterBreak="0">
+  <w:abstractNum w:abstractNumId="84" w15:restartNumberingAfterBreak="0">
     <w:nsid w:val="61315A6C"/>
     <w:multiLevelType w:val="multilevel"/>
     <w:tmpl w:val="33CEF2E0"/>
@@ -33646,7 +36928,7 @@
       </w:rPr>
     </w:lvl>
   </w:abstractNum>
-  <w:abstractNum w:abstractNumId="81" w15:restartNumberingAfterBreak="0">
+  <w:abstractNum w:abstractNumId="85" w15:restartNumberingAfterBreak="0">
     <w:nsid w:val="6566455F"/>
     <w:multiLevelType w:val="multilevel"/>
     <w:tmpl w:val="430A3EC4"/>
@@ -33795,7 +37077,7 @@
       </w:rPr>
     </w:lvl>
   </w:abstractNum>
-  <w:abstractNum w:abstractNumId="82" w15:restartNumberingAfterBreak="0">
+  <w:abstractNum w:abstractNumId="86" w15:restartNumberingAfterBreak="0">
     <w:nsid w:val="666B647E"/>
     <w:multiLevelType w:val="multilevel"/>
     <w:tmpl w:val="F45C0E4C"/>
@@ -33940,7 +37222,7 @@
       </w:rPr>
     </w:lvl>
   </w:abstractNum>
-  <w:abstractNum w:abstractNumId="83" w15:restartNumberingAfterBreak="0">
+  <w:abstractNum w:abstractNumId="87" w15:restartNumberingAfterBreak="0">
     <w:nsid w:val="66A81136"/>
     <w:multiLevelType w:val="multilevel"/>
     <w:tmpl w:val="0042547A"/>
@@ -34085,7 +37367,7 @@
       </w:rPr>
     </w:lvl>
   </w:abstractNum>
-  <w:abstractNum w:abstractNumId="84" w15:restartNumberingAfterBreak="0">
+  <w:abstractNum w:abstractNumId="88" w15:restartNumberingAfterBreak="0">
     <w:nsid w:val="676565FF"/>
     <w:multiLevelType w:val="multilevel"/>
     <w:tmpl w:val="7C288C0E"/>
@@ -34234,7 +37516,7 @@
       </w:rPr>
     </w:lvl>
   </w:abstractNum>
-  <w:abstractNum w:abstractNumId="85" w15:restartNumberingAfterBreak="0">
+  <w:abstractNum w:abstractNumId="89" w15:restartNumberingAfterBreak="0">
     <w:nsid w:val="676B3352"/>
     <w:multiLevelType w:val="multilevel"/>
     <w:tmpl w:val="2C8EA05C"/>
@@ -34383,7 +37665,7 @@
       </w:rPr>
     </w:lvl>
   </w:abstractNum>
-  <w:abstractNum w:abstractNumId="86" w15:restartNumberingAfterBreak="0">
+  <w:abstractNum w:abstractNumId="90" w15:restartNumberingAfterBreak="0">
     <w:nsid w:val="69757DF3"/>
     <w:multiLevelType w:val="multilevel"/>
     <w:tmpl w:val="6E344A20"/>
@@ -34532,7 +37814,7 @@
       </w:rPr>
     </w:lvl>
   </w:abstractNum>
-  <w:abstractNum w:abstractNumId="87" w15:restartNumberingAfterBreak="0">
+  <w:abstractNum w:abstractNumId="91" w15:restartNumberingAfterBreak="0">
     <w:nsid w:val="6A1743BB"/>
     <w:multiLevelType w:val="multilevel"/>
     <w:tmpl w:val="3300DB9A"/>
@@ -34681,7 +37963,7 @@
       </w:rPr>
     </w:lvl>
   </w:abstractNum>
-  <w:abstractNum w:abstractNumId="88" w15:restartNumberingAfterBreak="0">
+  <w:abstractNum w:abstractNumId="92" w15:restartNumberingAfterBreak="0">
     <w:nsid w:val="6A1E4DE9"/>
     <w:multiLevelType w:val="multilevel"/>
     <w:tmpl w:val="52529478"/>
@@ -34830,7 +38112,7 @@
       </w:rPr>
     </w:lvl>
   </w:abstractNum>
-  <w:abstractNum w:abstractNumId="89" w15:restartNumberingAfterBreak="0">
+  <w:abstractNum w:abstractNumId="93" w15:restartNumberingAfterBreak="0">
     <w:nsid w:val="6A9E0D86"/>
     <w:multiLevelType w:val="multilevel"/>
     <w:tmpl w:val="F836E640"/>
@@ -34979,7 +38261,7 @@
       </w:rPr>
     </w:lvl>
   </w:abstractNum>
-  <w:abstractNum w:abstractNumId="90" w15:restartNumberingAfterBreak="0">
+  <w:abstractNum w:abstractNumId="94" w15:restartNumberingAfterBreak="0">
     <w:nsid w:val="6AE77092"/>
     <w:multiLevelType w:val="multilevel"/>
     <w:tmpl w:val="C6ECD93E"/>
@@ -35128,7 +38410,7 @@
       </w:rPr>
     </w:lvl>
   </w:abstractNum>
-  <w:abstractNum w:abstractNumId="91" w15:restartNumberingAfterBreak="0">
+  <w:abstractNum w:abstractNumId="95" w15:restartNumberingAfterBreak="0">
     <w:nsid w:val="6C4F68C9"/>
     <w:multiLevelType w:val="multilevel"/>
     <w:tmpl w:val="4A6A4C50"/>
@@ -35277,7 +38559,7 @@
       </w:rPr>
     </w:lvl>
   </w:abstractNum>
-  <w:abstractNum w:abstractNumId="92" w15:restartNumberingAfterBreak="0">
+  <w:abstractNum w:abstractNumId="96" w15:restartNumberingAfterBreak="0">
     <w:nsid w:val="6D8D01B2"/>
     <w:multiLevelType w:val="multilevel"/>
     <w:tmpl w:val="4E5477BA"/>
@@ -35426,7 +38708,7 @@
       </w:rPr>
     </w:lvl>
   </w:abstractNum>
-  <w:abstractNum w:abstractNumId="93" w15:restartNumberingAfterBreak="0">
+  <w:abstractNum w:abstractNumId="97" w15:restartNumberingAfterBreak="0">
     <w:nsid w:val="6E1162B0"/>
     <w:multiLevelType w:val="multilevel"/>
     <w:tmpl w:val="9ED8310C"/>
@@ -35575,7 +38857,7 @@
       </w:rPr>
     </w:lvl>
   </w:abstractNum>
-  <w:abstractNum w:abstractNumId="94" w15:restartNumberingAfterBreak="0">
+  <w:abstractNum w:abstractNumId="98" w15:restartNumberingAfterBreak="0">
     <w:nsid w:val="6F707203"/>
     <w:multiLevelType w:val="multilevel"/>
     <w:tmpl w:val="53A66D58"/>
@@ -35724,7 +39006,7 @@
       </w:rPr>
     </w:lvl>
   </w:abstractNum>
-  <w:abstractNum w:abstractNumId="95" w15:restartNumberingAfterBreak="0">
+  <w:abstractNum w:abstractNumId="99" w15:restartNumberingAfterBreak="0">
     <w:nsid w:val="71437449"/>
     <w:multiLevelType w:val="multilevel"/>
     <w:tmpl w:val="DA00DDCE"/>
@@ -35873,7 +39155,7 @@
       </w:rPr>
     </w:lvl>
   </w:abstractNum>
-  <w:abstractNum w:abstractNumId="96" w15:restartNumberingAfterBreak="0">
+  <w:abstractNum w:abstractNumId="100" w15:restartNumberingAfterBreak="0">
     <w:nsid w:val="715515F0"/>
     <w:multiLevelType w:val="multilevel"/>
     <w:tmpl w:val="AB0C6354"/>
@@ -36022,7 +39304,7 @@
       </w:rPr>
     </w:lvl>
   </w:abstractNum>
-  <w:abstractNum w:abstractNumId="97" w15:restartNumberingAfterBreak="0">
+  <w:abstractNum w:abstractNumId="101" w15:restartNumberingAfterBreak="0">
     <w:nsid w:val="735C517A"/>
     <w:multiLevelType w:val="multilevel"/>
     <w:tmpl w:val="D8ACC2EC"/>
@@ -36171,7 +39453,156 @@
       </w:rPr>
     </w:lvl>
   </w:abstractNum>
-  <w:abstractNum w:abstractNumId="98" w15:restartNumberingAfterBreak="0">
+  <w:abstractNum w:abstractNumId="102" w15:restartNumberingAfterBreak="0">
+    <w:nsid w:val="738D4026"/>
+    <w:multiLevelType w:val="multilevel"/>
+    <w:tmpl w:val="5330F106"/>
+    <w:lvl w:ilvl="0">
+      <w:start w:val="1"/>
+      <w:numFmt w:val="bullet"/>
+      <w:lvlText w:val=""/>
+      <w:lvlJc w:val="left"/>
+      <w:pPr>
+        <w:tabs>
+          <w:tab w:val="num" w:pos="720"/>
+        </w:tabs>
+        <w:ind w:left="720" w:hanging="360"/>
+      </w:pPr>
+      <w:rPr>
+        <w:rFonts w:ascii="Symbol" w:hAnsi="Symbol" w:hint="default"/>
+        <w:sz w:val="20"/>
+      </w:rPr>
+    </w:lvl>
+    <w:lvl w:ilvl="1">
+      <w:start w:val="1"/>
+      <w:numFmt w:val="bullet"/>
+      <w:lvlText w:val="o"/>
+      <w:lvlJc w:val="left"/>
+      <w:pPr>
+        <w:tabs>
+          <w:tab w:val="num" w:pos="1440"/>
+        </w:tabs>
+        <w:ind w:left="1440" w:hanging="360"/>
+      </w:pPr>
+      <w:rPr>
+        <w:rFonts w:ascii="Courier New" w:hAnsi="Courier New" w:hint="default"/>
+        <w:sz w:val="20"/>
+      </w:rPr>
+    </w:lvl>
+    <w:lvl w:ilvl="2" w:tentative="1">
+      <w:start w:val="1"/>
+      <w:numFmt w:val="bullet"/>
+      <w:lvlText w:val=""/>
+      <w:lvlJc w:val="left"/>
+      <w:pPr>
+        <w:tabs>
+          <w:tab w:val="num" w:pos="2160"/>
+        </w:tabs>
+        <w:ind w:left="2160" w:hanging="360"/>
+      </w:pPr>
+      <w:rPr>
+        <w:rFonts w:ascii="Wingdings" w:hAnsi="Wingdings" w:hint="default"/>
+        <w:sz w:val="20"/>
+      </w:rPr>
+    </w:lvl>
+    <w:lvl w:ilvl="3" w:tentative="1">
+      <w:start w:val="1"/>
+      <w:numFmt w:val="bullet"/>
+      <w:lvlText w:val=""/>
+      <w:lvlJc w:val="left"/>
+      <w:pPr>
+        <w:tabs>
+          <w:tab w:val="num" w:pos="2880"/>
+        </w:tabs>
+        <w:ind w:left="2880" w:hanging="360"/>
+      </w:pPr>
+      <w:rPr>
+        <w:rFonts w:ascii="Wingdings" w:hAnsi="Wingdings" w:hint="default"/>
+        <w:sz w:val="20"/>
+      </w:rPr>
+    </w:lvl>
+    <w:lvl w:ilvl="4" w:tentative="1">
+      <w:start w:val="1"/>
+      <w:numFmt w:val="bullet"/>
+      <w:lvlText w:val=""/>
+      <w:lvlJc w:val="left"/>
+      <w:pPr>
+        <w:tabs>
+          <w:tab w:val="num" w:pos="3600"/>
+        </w:tabs>
+        <w:ind w:left="3600" w:hanging="360"/>
+      </w:pPr>
+      <w:rPr>
+        <w:rFonts w:ascii="Wingdings" w:hAnsi="Wingdings" w:hint="default"/>
+        <w:sz w:val="20"/>
+      </w:rPr>
+    </w:lvl>
+    <w:lvl w:ilvl="5" w:tentative="1">
+      <w:start w:val="1"/>
+      <w:numFmt w:val="bullet"/>
+      <w:lvlText w:val=""/>
+      <w:lvlJc w:val="left"/>
+      <w:pPr>
+        <w:tabs>
+          <w:tab w:val="num" w:pos="4320"/>
+        </w:tabs>
+        <w:ind w:left="4320" w:hanging="360"/>
+      </w:pPr>
+      <w:rPr>
+        <w:rFonts w:ascii="Wingdings" w:hAnsi="Wingdings" w:hint="default"/>
+        <w:sz w:val="20"/>
+      </w:rPr>
+    </w:lvl>
+    <w:lvl w:ilvl="6" w:tentative="1">
+      <w:start w:val="1"/>
+      <w:numFmt w:val="bullet"/>
+      <w:lvlText w:val=""/>
+      <w:lvlJc w:val="left"/>
+      <w:pPr>
+        <w:tabs>
+          <w:tab w:val="num" w:pos="5040"/>
+        </w:tabs>
+        <w:ind w:left="5040" w:hanging="360"/>
+      </w:pPr>
+      <w:rPr>
+        <w:rFonts w:ascii="Wingdings" w:hAnsi="Wingdings" w:hint="default"/>
+        <w:sz w:val="20"/>
+      </w:rPr>
+    </w:lvl>
+    <w:lvl w:ilvl="7" w:tentative="1">
+      <w:start w:val="1"/>
+      <w:numFmt w:val="bullet"/>
+      <w:lvlText w:val=""/>
+      <w:lvlJc w:val="left"/>
+      <w:pPr>
+        <w:tabs>
+          <w:tab w:val="num" w:pos="5760"/>
+        </w:tabs>
+        <w:ind w:left="5760" w:hanging="360"/>
+      </w:pPr>
+      <w:rPr>
+        <w:rFonts w:ascii="Wingdings" w:hAnsi="Wingdings" w:hint="default"/>
+        <w:sz w:val="20"/>
+      </w:rPr>
+    </w:lvl>
+    <w:lvl w:ilvl="8" w:tentative="1">
+      <w:start w:val="1"/>
+      <w:numFmt w:val="bullet"/>
+      <w:lvlText w:val=""/>
+      <w:lvlJc w:val="left"/>
+      <w:pPr>
+        <w:tabs>
+          <w:tab w:val="num" w:pos="6480"/>
+        </w:tabs>
+        <w:ind w:left="6480" w:hanging="360"/>
+      </w:pPr>
+      <w:rPr>
+        <w:rFonts w:ascii="Wingdings" w:hAnsi="Wingdings" w:hint="default"/>
+        <w:sz w:val="20"/>
+      </w:rPr>
+    </w:lvl>
+  </w:abstractNum>
+  <w:abstractNum w:abstractNumId="103" w15:restartNumberingAfterBreak="0">
     <w:nsid w:val="74A768F1"/>
     <w:multiLevelType w:val="multilevel"/>
     <w:tmpl w:val="4D042728"/>
@@ -36316,7 +39747,7 @@
       </w:rPr>
     </w:lvl>
   </w:abstractNum>
-  <w:abstractNum w:abstractNumId="99" w15:restartNumberingAfterBreak="0">
+  <w:abstractNum w:abstractNumId="104" w15:restartNumberingAfterBreak="0">
     <w:nsid w:val="7BA82FD3"/>
     <w:multiLevelType w:val="multilevel"/>
     <w:tmpl w:val="FFD2CE2A"/>
@@ -36461,7 +39892,7 @@
       </w:rPr>
     </w:lvl>
   </w:abstractNum>
-  <w:abstractNum w:abstractNumId="100" w15:restartNumberingAfterBreak="0">
+  <w:abstractNum w:abstractNumId="105" w15:restartNumberingAfterBreak="0">
     <w:nsid w:val="7BD61EE3"/>
     <w:multiLevelType w:val="multilevel"/>
     <w:tmpl w:val="5162A5EE"/>
@@ -36610,7 +40041,7 @@
       </w:rPr>
     </w:lvl>
   </w:abstractNum>
-  <w:abstractNum w:abstractNumId="101" w15:restartNumberingAfterBreak="0">
+  <w:abstractNum w:abstractNumId="106" w15:restartNumberingAfterBreak="0">
     <w:nsid w:val="7D5F7453"/>
     <w:multiLevelType w:val="multilevel"/>
     <w:tmpl w:val="B826FDAA"/>
@@ -36755,7 +40186,7 @@
       </w:rPr>
     </w:lvl>
   </w:abstractNum>
-  <w:abstractNum w:abstractNumId="102" w15:restartNumberingAfterBreak="0">
+  <w:abstractNum w:abstractNumId="107" w15:restartNumberingAfterBreak="0">
     <w:nsid w:val="7DF440A3"/>
     <w:multiLevelType w:val="multilevel"/>
     <w:tmpl w:val="FB08E640"/>
@@ -36904,7 +40335,7 @@
       </w:rPr>
     </w:lvl>
   </w:abstractNum>
-  <w:abstractNum w:abstractNumId="103" w15:restartNumberingAfterBreak="0">
+  <w:abstractNum w:abstractNumId="108" w15:restartNumberingAfterBreak="0">
     <w:nsid w:val="7E7471FA"/>
     <w:multiLevelType w:val="hybridMultilevel"/>
     <w:tmpl w:val="BC88448E"/>
@@ -37017,7 +40448,7 @@
       </w:rPr>
     </w:lvl>
   </w:abstractNum>
-  <w:abstractNum w:abstractNumId="104" w15:restartNumberingAfterBreak="0">
+  <w:abstractNum w:abstractNumId="109" w15:restartNumberingAfterBreak="0">
     <w:nsid w:val="7EAF6608"/>
     <w:multiLevelType w:val="multilevel"/>
     <w:tmpl w:val="09B00DAC"/>
@@ -37163,331 +40594,346 @@
     </w:lvl>
   </w:abstractNum>
   <w:num w:numId="1" w16cid:durableId="1165710495">
-    <w:abstractNumId w:val="35"/>
+    <w:abstractNumId w:val="37"/>
   </w:num>
   <w:num w:numId="2" w16cid:durableId="1049263226">
-    <w:abstractNumId w:val="97"/>
+    <w:abstractNumId w:val="101"/>
   </w:num>
   <w:num w:numId="3" w16cid:durableId="1341352584">
-    <w:abstractNumId w:val="37"/>
+    <w:abstractNumId w:val="39"/>
   </w:num>
   <w:num w:numId="4" w16cid:durableId="1420829154">
-    <w:abstractNumId w:val="50"/>
+    <w:abstractNumId w:val="54"/>
   </w:num>
   <w:num w:numId="5" w16cid:durableId="925070092">
     <w:abstractNumId w:val="2"/>
   </w:num>
   <w:num w:numId="6" w16cid:durableId="601455829">
-    <w:abstractNumId w:val="83"/>
+    <w:abstractNumId w:val="87"/>
   </w:num>
   <w:num w:numId="7" w16cid:durableId="470171185">
-    <w:abstractNumId w:val="81"/>
+    <w:abstractNumId w:val="85"/>
   </w:num>
   <w:num w:numId="8" w16cid:durableId="1108738462">
-    <w:abstractNumId w:val="34"/>
+    <w:abstractNumId w:val="36"/>
   </w:num>
   <w:num w:numId="9" w16cid:durableId="991180398">
-    <w:abstractNumId w:val="45"/>
+    <w:abstractNumId w:val="48"/>
   </w:num>
   <w:num w:numId="10" w16cid:durableId="91324245">
-    <w:abstractNumId w:val="71"/>
+    <w:abstractNumId w:val="75"/>
   </w:num>
   <w:num w:numId="11" w16cid:durableId="470175235">
-    <w:abstractNumId w:val="56"/>
+    <w:abstractNumId w:val="60"/>
   </w:num>
   <w:num w:numId="12" w16cid:durableId="646202100">
-    <w:abstractNumId w:val="87"/>
+    <w:abstractNumId w:val="91"/>
   </w:num>
   <w:num w:numId="13" w16cid:durableId="182208790">
-    <w:abstractNumId w:val="96"/>
+    <w:abstractNumId w:val="100"/>
   </w:num>
   <w:num w:numId="14" w16cid:durableId="694430437">
+    <w:abstractNumId w:val="19"/>
+  </w:num>
+  <w:num w:numId="15" w16cid:durableId="1217081296">
+    <w:abstractNumId w:val="80"/>
+  </w:num>
+  <w:num w:numId="16" w16cid:durableId="1958368821">
     <w:abstractNumId w:val="17"/>
   </w:num>
-  <w:num w:numId="15" w16cid:durableId="1217081296">
-    <w:abstractNumId w:val="76"/>
-  </w:num>
-  <w:num w:numId="16" w16cid:durableId="1958368821">
-    <w:abstractNumId w:val="15"/>
-  </w:num>
   <w:num w:numId="17" w16cid:durableId="1848250647">
-    <w:abstractNumId w:val="99"/>
+    <w:abstractNumId w:val="104"/>
   </w:num>
   <w:num w:numId="18" w16cid:durableId="399180204">
-    <w:abstractNumId w:val="57"/>
+    <w:abstractNumId w:val="61"/>
   </w:num>
   <w:num w:numId="19" w16cid:durableId="419445367">
-    <w:abstractNumId w:val="60"/>
+    <w:abstractNumId w:val="64"/>
   </w:num>
   <w:num w:numId="20" w16cid:durableId="531265314">
-    <w:abstractNumId w:val="60"/>
+    <w:abstractNumId w:val="64"/>
     <w:lvlOverride w:ilvl="1">
       <w:startOverride w:val="1"/>
     </w:lvlOverride>
   </w:num>
   <w:num w:numId="21" w16cid:durableId="273902066">
+    <w:abstractNumId w:val="22"/>
+  </w:num>
+  <w:num w:numId="22" w16cid:durableId="1945307082">
+    <w:abstractNumId w:val="68"/>
+  </w:num>
+  <w:num w:numId="23" w16cid:durableId="6368873">
+    <w:abstractNumId w:val="14"/>
+  </w:num>
+  <w:num w:numId="24" w16cid:durableId="1900675552">
+    <w:abstractNumId w:val="29"/>
+  </w:num>
+  <w:num w:numId="25" w16cid:durableId="1064596991">
+    <w:abstractNumId w:val="57"/>
+  </w:num>
+  <w:num w:numId="26" w16cid:durableId="476454957">
+    <w:abstractNumId w:val="8"/>
+  </w:num>
+  <w:num w:numId="27" w16cid:durableId="1522820512">
+    <w:abstractNumId w:val="18"/>
+  </w:num>
+  <w:num w:numId="28" w16cid:durableId="566769521">
+    <w:abstractNumId w:val="92"/>
+  </w:num>
+  <w:num w:numId="29" w16cid:durableId="1658848169">
+    <w:abstractNumId w:val="38"/>
+  </w:num>
+  <w:num w:numId="30" w16cid:durableId="1377856428">
+    <w:abstractNumId w:val="27"/>
+  </w:num>
+  <w:num w:numId="31" w16cid:durableId="378551177">
+    <w:abstractNumId w:val="98"/>
+  </w:num>
+  <w:num w:numId="32" w16cid:durableId="1292056440">
+    <w:abstractNumId w:val="62"/>
+  </w:num>
+  <w:num w:numId="33" w16cid:durableId="35593647">
+    <w:abstractNumId w:val="53"/>
+  </w:num>
+  <w:num w:numId="34" w16cid:durableId="1946880664">
+    <w:abstractNumId w:val="107"/>
+  </w:num>
+  <w:num w:numId="35" w16cid:durableId="56783721">
     <w:abstractNumId w:val="20"/>
   </w:num>
-  <w:num w:numId="22" w16cid:durableId="1945307082">
-    <w:abstractNumId w:val="64"/>
+  <w:num w:numId="36" w16cid:durableId="885990739">
+    <w:abstractNumId w:val="74"/>
   </w:num>
-  <w:num w:numId="23" w16cid:durableId="6368873">
+  <w:num w:numId="37" w16cid:durableId="442002024">
     <w:abstractNumId w:val="13"/>
   </w:num>
-  <w:num w:numId="24" w16cid:durableId="1900675552">
-    <w:abstractNumId w:val="27"/>
+  <w:num w:numId="38" w16cid:durableId="1364358235">
+    <w:abstractNumId w:val="46"/>
   </w:num>
-  <w:num w:numId="25" w16cid:durableId="1064596991">
-    <w:abstractNumId w:val="53"/>
+  <w:num w:numId="39" w16cid:durableId="2137990740">
+    <w:abstractNumId w:val="31"/>
   </w:num>
-  <w:num w:numId="26" w16cid:durableId="476454957">
-    <w:abstractNumId w:val="7"/>
+  <w:num w:numId="40" w16cid:durableId="1884899903">
+    <w:abstractNumId w:val="28"/>
   </w:num>
-  <w:num w:numId="27" w16cid:durableId="1522820512">
-    <w:abstractNumId w:val="16"/>
+  <w:num w:numId="41" w16cid:durableId="880678140">
+    <w:abstractNumId w:val="15"/>
   </w:num>
-  <w:num w:numId="28" w16cid:durableId="566769521">
-    <w:abstractNumId w:val="88"/>
+  <w:num w:numId="42" w16cid:durableId="922763387">
+    <w:abstractNumId w:val="70"/>
   </w:num>
-  <w:num w:numId="29" w16cid:durableId="1658848169">
-    <w:abstractNumId w:val="36"/>
+  <w:num w:numId="43" w16cid:durableId="1319726857">
+    <w:abstractNumId w:val="96"/>
   </w:num>
-  <w:num w:numId="30" w16cid:durableId="1377856428">
-    <w:abstractNumId w:val="25"/>
+  <w:num w:numId="44" w16cid:durableId="33501841">
+    <w:abstractNumId w:val="12"/>
   </w:num>
-  <w:num w:numId="31" w16cid:durableId="378551177">
-    <w:abstractNumId w:val="94"/>
+  <w:num w:numId="45" w16cid:durableId="1094472413">
+    <w:abstractNumId w:val="30"/>
   </w:num>
-  <w:num w:numId="32" w16cid:durableId="1292056440">
-    <w:abstractNumId w:val="58"/>
-  </w:num>
-  <w:num w:numId="33" w16cid:durableId="35593647">
+  <w:num w:numId="46" w16cid:durableId="29307831">
     <w:abstractNumId w:val="49"/>
   </w:num>
-  <w:num w:numId="34" w16cid:durableId="1946880664">
-    <w:abstractNumId w:val="102"/>
-  </w:num>
-  <w:num w:numId="35" w16cid:durableId="56783721">
-    <w:abstractNumId w:val="18"/>
-  </w:num>
-  <w:num w:numId="36" w16cid:durableId="885990739">
-    <w:abstractNumId w:val="70"/>
-  </w:num>
-  <w:num w:numId="37" w16cid:durableId="442002024">
-    <w:abstractNumId w:val="12"/>
-  </w:num>
-  <w:num w:numId="38" w16cid:durableId="1364358235">
-    <w:abstractNumId w:val="43"/>
-  </w:num>
-  <w:num w:numId="39" w16cid:durableId="2137990740">
-    <w:abstractNumId w:val="29"/>
-  </w:num>
-  <w:num w:numId="40" w16cid:durableId="1884899903">
-    <w:abstractNumId w:val="26"/>
-  </w:num>
-  <w:num w:numId="41" w16cid:durableId="880678140">
-    <w:abstractNumId w:val="14"/>
-  </w:num>
-  <w:num w:numId="42" w16cid:durableId="922763387">
-    <w:abstractNumId w:val="66"/>
-  </w:num>
-  <w:num w:numId="43" w16cid:durableId="1319726857">
-    <w:abstractNumId w:val="92"/>
-  </w:num>
-  <w:num w:numId="44" w16cid:durableId="33501841">
-    <w:abstractNumId w:val="11"/>
-  </w:num>
-  <w:num w:numId="45" w16cid:durableId="1094472413">
-    <w:abstractNumId w:val="28"/>
-  </w:num>
-  <w:num w:numId="46" w16cid:durableId="29307831">
-    <w:abstractNumId w:val="46"/>
-  </w:num>
   <w:num w:numId="47" w16cid:durableId="519052668">
-    <w:abstractNumId w:val="33"/>
+    <w:abstractNumId w:val="35"/>
   </w:num>
   <w:num w:numId="48" w16cid:durableId="2025739789">
-    <w:abstractNumId w:val="78"/>
+    <w:abstractNumId w:val="82"/>
   </w:num>
   <w:num w:numId="49" w16cid:durableId="1087965741">
-    <w:abstractNumId w:val="85"/>
+    <w:abstractNumId w:val="89"/>
   </w:num>
   <w:num w:numId="50" w16cid:durableId="1673482816">
-    <w:abstractNumId w:val="89"/>
+    <w:abstractNumId w:val="93"/>
   </w:num>
   <w:num w:numId="51" w16cid:durableId="92744515">
-    <w:abstractNumId w:val="51"/>
+    <w:abstractNumId w:val="55"/>
   </w:num>
   <w:num w:numId="52" w16cid:durableId="811756908">
-    <w:abstractNumId w:val="38"/>
+    <w:abstractNumId w:val="41"/>
   </w:num>
   <w:num w:numId="53" w16cid:durableId="767963699">
-    <w:abstractNumId w:val="30"/>
+    <w:abstractNumId w:val="32"/>
   </w:num>
   <w:num w:numId="54" w16cid:durableId="513155941">
-    <w:abstractNumId w:val="100"/>
+    <w:abstractNumId w:val="105"/>
   </w:num>
   <w:num w:numId="55" w16cid:durableId="1594779341">
-    <w:abstractNumId w:val="21"/>
+    <w:abstractNumId w:val="23"/>
   </w:num>
   <w:num w:numId="56" w16cid:durableId="1176337505">
-    <w:abstractNumId w:val="59"/>
+    <w:abstractNumId w:val="63"/>
   </w:num>
   <w:num w:numId="57" w16cid:durableId="203911312">
-    <w:abstractNumId w:val="79"/>
+    <w:abstractNumId w:val="83"/>
   </w:num>
   <w:num w:numId="58" w16cid:durableId="1342732597">
-    <w:abstractNumId w:val="40"/>
+    <w:abstractNumId w:val="43"/>
   </w:num>
   <w:num w:numId="59" w16cid:durableId="518618956">
     <w:abstractNumId w:val="0"/>
   </w:num>
   <w:num w:numId="60" w16cid:durableId="842352219">
-    <w:abstractNumId w:val="77"/>
+    <w:abstractNumId w:val="81"/>
   </w:num>
   <w:num w:numId="61" w16cid:durableId="329526308">
-    <w:abstractNumId w:val="80"/>
+    <w:abstractNumId w:val="84"/>
   </w:num>
   <w:num w:numId="62" w16cid:durableId="346837110">
-    <w:abstractNumId w:val="8"/>
+    <w:abstractNumId w:val="9"/>
   </w:num>
   <w:num w:numId="63" w16cid:durableId="1292133923">
     <w:abstractNumId w:val="1"/>
   </w:num>
   <w:num w:numId="64" w16cid:durableId="1469514354">
-    <w:abstractNumId w:val="32"/>
+    <w:abstractNumId w:val="34"/>
   </w:num>
   <w:num w:numId="65" w16cid:durableId="1902792460">
     <w:abstractNumId w:val="6"/>
   </w:num>
   <w:num w:numId="66" w16cid:durableId="2078702832">
-    <w:abstractNumId w:val="44"/>
+    <w:abstractNumId w:val="47"/>
   </w:num>
   <w:num w:numId="67" w16cid:durableId="1669409060">
-    <w:abstractNumId w:val="74"/>
+    <w:abstractNumId w:val="78"/>
   </w:num>
   <w:num w:numId="68" w16cid:durableId="202600641">
     <w:abstractNumId w:val="3"/>
   </w:num>
   <w:num w:numId="69" w16cid:durableId="199784205">
-    <w:abstractNumId w:val="91"/>
+    <w:abstractNumId w:val="95"/>
   </w:num>
   <w:num w:numId="70" w16cid:durableId="1710453796">
-    <w:abstractNumId w:val="75"/>
+    <w:abstractNumId w:val="79"/>
   </w:num>
   <w:num w:numId="71" w16cid:durableId="854078305">
-    <w:abstractNumId w:val="68"/>
+    <w:abstractNumId w:val="72"/>
   </w:num>
   <w:num w:numId="72" w16cid:durableId="329797169">
-    <w:abstractNumId w:val="65"/>
+    <w:abstractNumId w:val="69"/>
   </w:num>
   <w:num w:numId="73" w16cid:durableId="1407655314">
-    <w:abstractNumId w:val="95"/>
+    <w:abstractNumId w:val="99"/>
   </w:num>
   <w:num w:numId="74" w16cid:durableId="1901360199">
-    <w:abstractNumId w:val="22"/>
+    <w:abstractNumId w:val="24"/>
   </w:num>
   <w:num w:numId="75" w16cid:durableId="58402173">
-    <w:abstractNumId w:val="93"/>
+    <w:abstractNumId w:val="97"/>
   </w:num>
   <w:num w:numId="76" w16cid:durableId="1398240358">
-    <w:abstractNumId w:val="98"/>
+    <w:abstractNumId w:val="103"/>
   </w:num>
   <w:num w:numId="77" w16cid:durableId="1467429520">
-    <w:abstractNumId w:val="52"/>
+    <w:abstractNumId w:val="56"/>
   </w:num>
   <w:num w:numId="78" w16cid:durableId="1363483267">
     <w:abstractNumId w:val="5"/>
   </w:num>
   <w:num w:numId="79" w16cid:durableId="561185201">
-    <w:abstractNumId w:val="62"/>
+    <w:abstractNumId w:val="66"/>
   </w:num>
   <w:num w:numId="80" w16cid:durableId="1291865260">
-    <w:abstractNumId w:val="9"/>
+    <w:abstractNumId w:val="10"/>
   </w:num>
   <w:num w:numId="81" w16cid:durableId="1788550317">
-    <w:abstractNumId w:val="90"/>
+    <w:abstractNumId w:val="94"/>
   </w:num>
   <w:num w:numId="82" w16cid:durableId="1253054143">
-    <w:abstractNumId w:val="54"/>
+    <w:abstractNumId w:val="58"/>
   </w:num>
   <w:num w:numId="83" w16cid:durableId="2033454653">
-    <w:abstractNumId w:val="69"/>
+    <w:abstractNumId w:val="73"/>
   </w:num>
   <w:num w:numId="84" w16cid:durableId="1859080409">
-    <w:abstractNumId w:val="82"/>
+    <w:abstractNumId w:val="86"/>
   </w:num>
   <w:num w:numId="85" w16cid:durableId="291404150">
-    <w:abstractNumId w:val="82"/>
+    <w:abstractNumId w:val="86"/>
     <w:lvlOverride w:ilvl="1">
       <w:startOverride w:val="1"/>
     </w:lvlOverride>
   </w:num>
   <w:num w:numId="86" w16cid:durableId="1862352346">
-    <w:abstractNumId w:val="41"/>
+    <w:abstractNumId w:val="44"/>
   </w:num>
   <w:num w:numId="87" w16cid:durableId="2056812739">
-    <w:abstractNumId w:val="31"/>
+    <w:abstractNumId w:val="33"/>
   </w:num>
   <w:num w:numId="88" w16cid:durableId="80495423">
-    <w:abstractNumId w:val="42"/>
+    <w:abstractNumId w:val="45"/>
   </w:num>
   <w:num w:numId="89" w16cid:durableId="593363199">
     <w:abstractNumId w:val="4"/>
   </w:num>
   <w:num w:numId="90" w16cid:durableId="1652518431">
-    <w:abstractNumId w:val="47"/>
+    <w:abstractNumId w:val="50"/>
   </w:num>
   <w:num w:numId="91" w16cid:durableId="1007027298">
+    <w:abstractNumId w:val="71"/>
+  </w:num>
+  <w:num w:numId="92" w16cid:durableId="2083067086">
+    <w:abstractNumId w:val="77"/>
+  </w:num>
+  <w:num w:numId="93" w16cid:durableId="1252540615">
+    <w:abstractNumId w:val="88"/>
+  </w:num>
+  <w:num w:numId="94" w16cid:durableId="501822026">
+    <w:abstractNumId w:val="76"/>
+  </w:num>
+  <w:num w:numId="95" w16cid:durableId="1268391637">
+    <w:abstractNumId w:val="21"/>
+  </w:num>
+  <w:num w:numId="96" w16cid:durableId="357239477">
+    <w:abstractNumId w:val="42"/>
+  </w:num>
+  <w:num w:numId="97" w16cid:durableId="378165425">
     <w:abstractNumId w:val="67"/>
   </w:num>
-  <w:num w:numId="92" w16cid:durableId="2083067086">
-    <w:abstractNumId w:val="73"/>
-  </w:num>
-  <w:num w:numId="93" w16cid:durableId="1252540615">
-    <w:abstractNumId w:val="84"/>
-  </w:num>
-  <w:num w:numId="94" w16cid:durableId="501822026">
-    <w:abstractNumId w:val="72"/>
-  </w:num>
-  <w:num w:numId="95" w16cid:durableId="1268391637">
-    <w:abstractNumId w:val="19"/>
-  </w:num>
-  <w:num w:numId="96" w16cid:durableId="357239477">
-    <w:abstractNumId w:val="39"/>
-  </w:num>
-  <w:num w:numId="97" w16cid:durableId="378165425">
-    <w:abstractNumId w:val="63"/>
-  </w:num>
   <w:num w:numId="98" w16cid:durableId="1915309843">
-    <w:abstractNumId w:val="61"/>
+    <w:abstractNumId w:val="65"/>
   </w:num>
   <w:num w:numId="99" w16cid:durableId="1566989861">
-    <w:abstractNumId w:val="103"/>
+    <w:abstractNumId w:val="108"/>
   </w:num>
   <w:num w:numId="100" w16cid:durableId="960961584">
-    <w:abstractNumId w:val="10"/>
+    <w:abstractNumId w:val="11"/>
   </w:num>
   <w:num w:numId="101" w16cid:durableId="302782701">
-    <w:abstractNumId w:val="55"/>
+    <w:abstractNumId w:val="59"/>
   </w:num>
   <w:num w:numId="102" w16cid:durableId="2064522629">
-    <w:abstractNumId w:val="101"/>
+    <w:abstractNumId w:val="106"/>
   </w:num>
   <w:num w:numId="103" w16cid:durableId="564147926">
-    <w:abstractNumId w:val="48"/>
+    <w:abstractNumId w:val="52"/>
   </w:num>
   <w:num w:numId="104" w16cid:durableId="374353742">
-    <w:abstractNumId w:val="86"/>
+    <w:abstractNumId w:val="90"/>
   </w:num>
   <w:num w:numId="105" w16cid:durableId="1832673567">
-    <w:abstractNumId w:val="104"/>
+    <w:abstractNumId w:val="109"/>
   </w:num>
   <w:num w:numId="106" w16cid:durableId="1063603966">
-    <w:abstractNumId w:val="23"/>
+    <w:abstractNumId w:val="25"/>
   </w:num>
   <w:num w:numId="107" w16cid:durableId="1286278424">
-    <w:abstractNumId w:val="24"/>
+    <w:abstractNumId w:val="26"/>
+  </w:num>
+  <w:num w:numId="108" w16cid:durableId="513760766">
+    <w:abstractNumId w:val="16"/>
+  </w:num>
+  <w:num w:numId="109" w16cid:durableId="1211573139">
+    <w:abstractNumId w:val="40"/>
+  </w:num>
+  <w:num w:numId="110" w16cid:durableId="76900924">
+    <w:abstractNumId w:val="102"/>
+  </w:num>
+  <w:num w:numId="111" w16cid:durableId="989094841">
+    <w:abstractNumId w:val="51"/>
+  </w:num>
+  <w:num w:numId="112" w16cid:durableId="266890499">
+    <w:abstractNumId w:val="7"/>
   </w:num>
   <w:numIdMacAtCleanup w:val="37"/>
 </w:numbering>
@@ -37893,7 +41339,7 @@
   <w:style w:type="paragraph" w:default="1" w:styleId="Normal">
     <w:name w:val="Normal"/>
     <w:qFormat/>
-    <w:rsid w:val="00D82517"/>
+    <w:rsid w:val="0083407F"/>
     <w:rPr>
       <w:lang w:val="ca-ES"/>
     </w:rPr>

--- a/Documentos/Recopilación De Información WP2.docx
+++ b/Documentos/Recopilación De Información WP2.docx
@@ -16323,7 +16323,7 @@
         <w:rPr>
           <w:lang w:val="es-ES"/>
         </w:rPr>
-        <w:t>SUB-SISTEMA 3.1: Captura de Salida Física ($T_5$) - Monitorización de Disparo</w:t>
+        <w:t>SUB-SISTEMA 3.1: Captura de Salida Física (T5) - Monitorización de Disparo</w:t>
       </w:r>
     </w:p>
     <w:p>
@@ -18066,29 +18066,630 @@
     <w:p>
       <w:pPr>
         <w:rPr>
-          <w:lang w:val="es-ES"/>
-        </w:rPr>
-      </w:pPr>
-      <w:r>
-        <w:rPr>
-          <w:b/>
-          <w:bCs/>
-          <w:lang w:val="es-ES"/>
-        </w:rPr>
-        <w:t>4. Adaptación de Impedancia y Calibración de Corriente:</w:t>
-      </w:r>
-    </w:p>
-    <w:p>
-      <w:pPr>
-        <w:rPr>
-          <w:lang w:val="es-ES"/>
-        </w:rPr>
-      </w:pPr>
-      <w:r>
-        <w:rPr>
-          <w:lang w:val="es-ES"/>
-        </w:rPr>
-        <w:t xml:space="preserve">Dado que la salida del módulo optoacoplador intermedio es de tipo colector abierto (solo dos terminales, sin referencia de tensión propia), fue necesario diseñar un circuito de </w:t>
+          <w:b/>
+          <w:bCs/>
+        </w:rPr>
+      </w:pPr>
+      <w:r>
+        <w:rPr>
+          <w:b/>
+          <w:bCs/>
+          <w:lang w:val="es-ES"/>
+        </w:rPr>
+        <w:t xml:space="preserve">4. </w:t>
+      </w:r>
+      <w:r>
+        <w:rPr>
+          <w:b/>
+          <w:bCs/>
+        </w:rPr>
+        <w:t>Adaptación de la Interfaz de Hardware y Análisis de Impedancias</w:t>
+      </w:r>
+    </w:p>
+    <w:p>
+      <w:r>
+        <w:t>Durante la integración de la etapa de control (Raspberry Pi) con la etapa de potencia (Módulo de Relés), se detectó un comportamiento no lineal en la activación de los relés. A continuación, se detalla el análisis del hardware, el modelado del conflicto de impedancias y la solución de ingeniería adoptada.</w:t>
+      </w:r>
+    </w:p>
+    <w:p>
+      <w:pPr>
+        <w:rPr>
+          <w:b/>
+          <w:bCs/>
+        </w:rPr>
+      </w:pPr>
+      <w:r>
+        <w:rPr>
+          <w:b/>
+          <w:bCs/>
+        </w:rPr>
+        <w:t xml:space="preserve">4.1 </w:t>
+      </w:r>
+      <w:r>
+        <w:rPr>
+          <w:b/>
+          <w:bCs/>
+        </w:rPr>
+        <w:t>Caracterización del Problema: Operación en Región Lineal (Input Starvation)</w:t>
+      </w:r>
+    </w:p>
+    <w:p>
+      <w:pPr>
+        <w:rPr>
+          <w:lang w:val="es-ES"/>
+        </w:rPr>
+      </w:pPr>
+      <w:r>
+        <w:rPr>
+          <w:lang w:val="es-ES"/>
+        </w:rPr>
+        <w:t>La inspección del hardware del módulo optoacoplador intermedio (basado en PC817) reveló la existencia de una resistencia limitadora de entrada SMD marcada como "302" (3 k</w:t>
+      </w:r>
+      <w:r>
+        <w:rPr>
+          <w:rFonts w:ascii="Old English Text MT" w:hAnsi="Old English Text MT"/>
+          <w:lang w:val="es-ES"/>
+        </w:rPr>
+        <w:t>Ω</w:t>
+      </w:r>
+      <w:r>
+        <w:rPr>
+          <w:lang w:val="es-ES"/>
+        </w:rPr>
+        <w:t>). Este valor confirma que el módulo fue diseñado para tensiones de control industriales (12V - 24V) y no para lógica de 3.3V.</w:t>
+      </w:r>
+    </w:p>
+    <w:p>
+      <w:pPr>
+        <w:rPr>
+          <w:lang w:val="es-ES"/>
+        </w:rPr>
+      </w:pPr>
+      <w:r>
+        <w:rPr>
+          <w:lang w:val="es-ES"/>
+        </w:rPr>
+        <w:t>Al excitar el módulo con los GPIO de la Raspberry Pi (3.3V), la corriente de polarización directa (I</w:t>
+      </w:r>
+      <w:r>
+        <w:rPr>
+          <w:vertAlign w:val="subscript"/>
+          <w:lang w:val="es-ES"/>
+        </w:rPr>
+        <w:t>F</w:t>
+      </w:r>
+      <w:r>
+        <w:rPr>
+          <w:lang w:val="es-ES"/>
+        </w:rPr>
+        <w:t>) del diodo emisor se reduce drásticamente:</w:t>
+      </w:r>
+    </w:p>
+    <w:p>
+      <w:pPr>
+        <w:rPr>
+          <w:rFonts w:eastAsiaTheme="minorEastAsia"/>
+          <w:lang w:val="es-ES"/>
+        </w:rPr>
+      </w:pPr>
+      <m:oMathPara>
+        <m:oMath>
+          <m:sSub>
+            <m:sSubPr>
+              <m:ctrlPr>
+                <w:rPr>
+                  <w:rFonts w:ascii="Cambria Math" w:hAnsi="Cambria Math"/>
+                  <w:i/>
+                  <w:lang w:val="es-ES"/>
+                </w:rPr>
+              </m:ctrlPr>
+            </m:sSubPr>
+            <m:e>
+              <m:r>
+                <w:rPr>
+                  <w:rFonts w:ascii="Cambria Math" w:hAnsi="Cambria Math"/>
+                  <w:lang w:val="es-ES"/>
+                </w:rPr>
+                <m:t>I</m:t>
+              </m:r>
+            </m:e>
+            <m:sub>
+              <m:r>
+                <w:rPr>
+                  <w:rFonts w:ascii="Cambria Math" w:hAnsi="Cambria Math"/>
+                  <w:lang w:val="es-ES"/>
+                </w:rPr>
+                <m:t>F</m:t>
+              </m:r>
+            </m:sub>
+          </m:sSub>
+          <m:r>
+            <w:rPr>
+              <w:rFonts w:ascii="Cambria Math" w:hAnsi="Cambria Math"/>
+              <w:lang w:val="es-ES"/>
+            </w:rPr>
+            <m:t>=</m:t>
+          </m:r>
+          <m:f>
+            <m:fPr>
+              <m:ctrlPr>
+                <w:rPr>
+                  <w:rFonts w:ascii="Cambria Math" w:hAnsi="Cambria Math"/>
+                  <w:i/>
+                  <w:lang w:val="es-ES"/>
+                </w:rPr>
+              </m:ctrlPr>
+            </m:fPr>
+            <m:num>
+              <m:sSub>
+                <m:sSubPr>
+                  <m:ctrlPr>
+                    <w:rPr>
+                      <w:rFonts w:ascii="Cambria Math" w:hAnsi="Cambria Math"/>
+                      <w:i/>
+                      <w:lang w:val="es-ES"/>
+                    </w:rPr>
+                  </m:ctrlPr>
+                </m:sSubPr>
+                <m:e>
+                  <m:r>
+                    <w:rPr>
+                      <w:rFonts w:ascii="Cambria Math" w:hAnsi="Cambria Math"/>
+                      <w:lang w:val="es-ES"/>
+                    </w:rPr>
+                    <m:t>v</m:t>
+                  </m:r>
+                </m:e>
+                <m:sub>
+                  <m:r>
+                    <w:rPr>
+                      <w:rFonts w:ascii="Cambria Math" w:hAnsi="Cambria Math"/>
+                      <w:lang w:val="es-ES"/>
+                    </w:rPr>
+                    <m:t>GPIO</m:t>
+                  </m:r>
+                </m:sub>
+              </m:sSub>
+              <m:r>
+                <w:rPr>
+                  <w:rFonts w:ascii="Cambria Math" w:hAnsi="Cambria Math"/>
+                  <w:lang w:val="es-ES"/>
+                </w:rPr>
+                <m:t>-</m:t>
+              </m:r>
+              <m:sSub>
+                <m:sSubPr>
+                  <m:ctrlPr>
+                    <w:rPr>
+                      <w:rFonts w:ascii="Cambria Math" w:hAnsi="Cambria Math"/>
+                      <w:i/>
+                      <w:lang w:val="es-ES"/>
+                    </w:rPr>
+                  </m:ctrlPr>
+                </m:sSubPr>
+                <m:e>
+                  <m:r>
+                    <w:rPr>
+                      <w:rFonts w:ascii="Cambria Math" w:hAnsi="Cambria Math"/>
+                      <w:lang w:val="es-ES"/>
+                    </w:rPr>
+                    <m:t>v</m:t>
+                  </m:r>
+                </m:e>
+                <m:sub>
+                  <m:r>
+                    <w:rPr>
+                      <w:rFonts w:ascii="Cambria Math" w:hAnsi="Cambria Math"/>
+                      <w:lang w:val="es-ES"/>
+                    </w:rPr>
+                    <m:t>f</m:t>
+                  </m:r>
+                  <m:r>
+                    <w:rPr>
+                      <w:rFonts w:ascii="Cambria Math" w:hAnsi="Cambria Math"/>
+                      <w:lang w:val="es-ES"/>
+                    </w:rPr>
+                    <m:t>_</m:t>
+                  </m:r>
+                  <m:r>
+                    <w:rPr>
+                      <w:rFonts w:ascii="Cambria Math" w:hAnsi="Cambria Math"/>
+                      <w:lang w:val="es-ES"/>
+                    </w:rPr>
+                    <m:t>le</m:t>
+                  </m:r>
+                  <m:r>
+                    <w:rPr>
+                      <w:rFonts w:ascii="Cambria Math" w:hAnsi="Cambria Math"/>
+                      <w:lang w:val="es-ES"/>
+                    </w:rPr>
+                    <m:t>d</m:t>
+                  </m:r>
+                  <m:r>
+                    <w:rPr>
+                      <w:rFonts w:ascii="Cambria Math" w:hAnsi="Cambria Math"/>
+                      <w:lang w:val="es-ES"/>
+                    </w:rPr>
+                    <m:t>s</m:t>
+                  </m:r>
+                </m:sub>
+              </m:sSub>
+            </m:num>
+            <m:den>
+              <m:sSub>
+                <m:sSubPr>
+                  <m:ctrlPr>
+                    <w:rPr>
+                      <w:rFonts w:ascii="Cambria Math" w:hAnsi="Cambria Math"/>
+                      <w:i/>
+                      <w:lang w:val="es-ES"/>
+                    </w:rPr>
+                  </m:ctrlPr>
+                </m:sSubPr>
+                <m:e>
+                  <m:r>
+                    <w:rPr>
+                      <w:rFonts w:ascii="Cambria Math" w:hAnsi="Cambria Math"/>
+                      <w:lang w:val="es-ES"/>
+                    </w:rPr>
+                    <m:t>R</m:t>
+                  </m:r>
+                </m:e>
+                <m:sub>
+                  <m:r>
+                    <w:rPr>
+                      <w:rFonts w:ascii="Cambria Math" w:hAnsi="Cambria Math"/>
+                      <w:lang w:val="es-ES"/>
+                    </w:rPr>
+                    <m:t>in</m:t>
+                  </m:r>
+                </m:sub>
+              </m:sSub>
+            </m:den>
+          </m:f>
+          <m:r>
+            <w:rPr>
+              <w:rFonts w:ascii="Cambria Math" w:hAnsi="Cambria Math"/>
+              <w:lang w:val="es-ES"/>
+            </w:rPr>
+            <m:t>=</m:t>
+          </m:r>
+          <m:f>
+            <m:fPr>
+              <m:ctrlPr>
+                <w:rPr>
+                  <w:rFonts w:ascii="Cambria Math" w:hAnsi="Cambria Math"/>
+                  <w:i/>
+                  <w:lang w:val="es-ES"/>
+                </w:rPr>
+              </m:ctrlPr>
+            </m:fPr>
+            <m:num>
+              <m:r>
+                <m:rPr>
+                  <m:sty m:val="p"/>
+                </m:rPr>
+                <w:rPr>
+                  <w:rFonts w:ascii="Cambria Math" w:hAnsi="Cambria Math"/>
+                  <w:lang w:val="es-ES"/>
+                </w:rPr>
+                <m:t>3,3</m:t>
+              </m:r>
+              <m:r>
+                <w:rPr>
+                  <w:rFonts w:ascii="Cambria Math" w:hAnsi="Cambria Math"/>
+                  <w:lang w:val="es-ES"/>
+                </w:rPr>
+                <m:t>V-</m:t>
+              </m:r>
+              <m:r>
+                <m:rPr>
+                  <m:sty m:val="p"/>
+                </m:rPr>
+                <w:rPr>
+                  <w:rFonts w:ascii="Cambria Math" w:hAnsi="Cambria Math"/>
+                  <w:lang w:val="es-ES"/>
+                </w:rPr>
+                <m:t>3,0</m:t>
+              </m:r>
+              <m:r>
+                <w:rPr>
+                  <w:rFonts w:ascii="Cambria Math" w:hAnsi="Cambria Math"/>
+                  <w:lang w:val="es-ES"/>
+                </w:rPr>
+                <m:t>V</m:t>
+              </m:r>
+            </m:num>
+            <m:den>
+              <m:r>
+                <w:rPr>
+                  <w:rFonts w:ascii="Cambria Math" w:hAnsi="Cambria Math"/>
+                  <w:lang w:val="es-ES"/>
+                </w:rPr>
+                <m:t>3000Ω</m:t>
+              </m:r>
+            </m:den>
+          </m:f>
+          <m:r>
+            <w:rPr>
+              <w:rFonts w:ascii="Cambria Math" w:hAnsi="Cambria Math"/>
+              <w:lang w:val="es-ES"/>
+            </w:rPr>
+            <m:t>≈</m:t>
+          </m:r>
+          <m:r>
+            <m:rPr>
+              <m:sty m:val="p"/>
+            </m:rPr>
+            <w:rPr>
+              <w:rFonts w:ascii="Cambria Math" w:hAnsi="Cambria Math"/>
+              <w:lang w:val="es-ES"/>
+            </w:rPr>
+            <m:t>0,1</m:t>
+          </m:r>
+          <m:r>
+            <w:rPr>
+              <w:rFonts w:ascii="Cambria Math" w:hAnsi="Cambria Math"/>
+              <w:lang w:val="es-ES"/>
+            </w:rPr>
+            <m:t>mA</m:t>
+          </m:r>
+        </m:oMath>
+      </m:oMathPara>
+    </w:p>
+    <w:p>
+      <w:pPr>
+        <w:rPr>
+          <w:rFonts w:eastAsiaTheme="minorEastAsia"/>
+          <w:lang w:val="es-ES"/>
+        </w:rPr>
+      </w:pPr>
+    </w:p>
+    <w:p>
+      <w:pPr>
+        <w:rPr>
+          <w:lang w:val="es-ES"/>
+        </w:rPr>
+      </w:pPr>
+      <w:r>
+        <w:rPr>
+          <w:lang w:val="es-ES"/>
+        </w:rPr>
+        <w:t xml:space="preserve">Con una corriente de excitación de apenas </w:t>
+      </w:r>
+      <w:r>
+        <w:rPr>
+          <w:b/>
+          <w:bCs/>
+          <w:lang w:val="es-ES"/>
+        </w:rPr>
+        <w:t>0.1</w:t>
+      </w:r>
+      <w:r>
+        <w:rPr>
+          <w:b/>
+          <w:bCs/>
+          <w:lang w:val="es-ES"/>
+        </w:rPr>
+        <w:t xml:space="preserve"> </w:t>
+      </w:r>
+      <w:r>
+        <w:rPr>
+          <w:b/>
+          <w:bCs/>
+          <w:lang w:val="es-ES"/>
+        </w:rPr>
+        <w:t>mA</w:t>
+      </w:r>
+      <w:r>
+        <w:rPr>
+          <w:lang w:val="es-ES"/>
+        </w:rPr>
+        <w:t xml:space="preserve">, el fototransistor de salida no alcanza la región de saturación </w:t>
+      </w:r>
+      <w:r>
+        <w:rPr>
+          <w:lang w:val="es-ES"/>
+        </w:rPr>
+        <w:t>(</w:t>
+      </w:r>
+      <w:proofErr w:type="gramStart"/>
+      <w:r>
+        <w:rPr>
+          <w:lang w:val="es-ES"/>
+        </w:rPr>
+        <w:t>V</w:t>
+      </w:r>
+      <w:r>
+        <w:rPr>
+          <w:vertAlign w:val="subscript"/>
+          <w:lang w:val="es-ES"/>
+        </w:rPr>
+        <w:t>CE(</w:t>
+      </w:r>
+      <w:proofErr w:type="gramEnd"/>
+      <w:r>
+        <w:rPr>
+          <w:vertAlign w:val="subscript"/>
+          <w:lang w:val="es-ES"/>
+        </w:rPr>
+        <w:t>sat)</w:t>
+      </w:r>
+      <w:r>
+        <w:rPr>
+          <w:vertAlign w:val="subscript"/>
+          <w:lang w:val="es-ES"/>
+        </w:rPr>
+        <w:t xml:space="preserve"> </w:t>
+      </w:r>
+      <w:r>
+        <w:rPr>
+          <w:rFonts w:ascii="Old English Text MT" w:hAnsi="Old English Text MT"/>
+          <w:lang w:val="es-ES"/>
+        </w:rPr>
+        <w:t>≈</w:t>
+      </w:r>
+      <w:r>
+        <w:rPr>
+          <w:lang w:val="es-ES"/>
+        </w:rPr>
+        <w:t xml:space="preserve"> 0.2V), sino que opera en el inicio de su </w:t>
+      </w:r>
+      <w:r>
+        <w:rPr>
+          <w:b/>
+          <w:bCs/>
+          <w:lang w:val="es-ES"/>
+        </w:rPr>
+        <w:lastRenderedPageBreak/>
+        <w:t>región lineal</w:t>
+      </w:r>
+      <w:r>
+        <w:rPr>
+          <w:lang w:val="es-ES"/>
+        </w:rPr>
+        <w:t xml:space="preserve">. En este estado, el transistor no se comporta como un interruptor ideal cerrado, sino como una </w:t>
+      </w:r>
+      <w:r>
+        <w:rPr>
+          <w:b/>
+          <w:bCs/>
+          <w:lang w:val="es-ES"/>
+        </w:rPr>
+        <w:t>resistencia variable de alto valor (R</w:t>
+      </w:r>
+      <w:r>
+        <w:rPr>
+          <w:b/>
+          <w:bCs/>
+          <w:vertAlign w:val="subscript"/>
+          <w:lang w:val="es-ES"/>
+        </w:rPr>
+        <w:t>CE</w:t>
+      </w:r>
+      <w:r>
+        <w:rPr>
+          <w:b/>
+          <w:bCs/>
+          <w:lang w:val="es-ES"/>
+        </w:rPr>
+        <w:t xml:space="preserve"> 68k</w:t>
+      </w:r>
+      <w:r>
+        <w:rPr>
+          <w:rFonts w:ascii="Old English Text MT" w:hAnsi="Old English Text MT"/>
+          <w:b/>
+          <w:bCs/>
+          <w:lang w:val="es-ES"/>
+        </w:rPr>
+        <w:t>Ω</w:t>
+      </w:r>
+      <w:r>
+        <w:rPr>
+          <w:b/>
+          <w:bCs/>
+          <w:lang w:val="es-ES"/>
+        </w:rPr>
+        <w:t>)</w:t>
+      </w:r>
+      <w:r>
+        <w:rPr>
+          <w:lang w:val="es-ES"/>
+        </w:rPr>
+        <w:t>, limitando severamente su capacidad para drenar corriente de colector (I</w:t>
+      </w:r>
+      <w:r>
+        <w:rPr>
+          <w:vertAlign w:val="subscript"/>
+          <w:lang w:val="es-ES"/>
+        </w:rPr>
+        <w:t>C</w:t>
+      </w:r>
+      <w:r>
+        <w:rPr>
+          <w:lang w:val="es-ES"/>
+        </w:rPr>
+        <w:t>).</w:t>
+      </w:r>
+    </w:p>
+    <w:p>
+      <w:pPr>
+        <w:rPr>
+          <w:b/>
+          <w:bCs/>
+        </w:rPr>
+      </w:pPr>
+      <w:r>
+        <w:rPr>
+          <w:b/>
+          <w:bCs/>
+        </w:rPr>
+        <w:t>4.</w:t>
+      </w:r>
+      <w:r>
+        <w:rPr>
+          <w:b/>
+          <w:bCs/>
+        </w:rPr>
+        <w:t>2 Modelado del Circuito de Salida: Divisor de Tensión y Efecto de Carga</w:t>
+      </w:r>
+    </w:p>
+    <w:p>
+      <w:r>
+        <w:t>La impedància de salida del sistema se ve afectada por dos fenómenos simultaneos que impiden que la tensión de salida caiga a 0V (GND) durante la activación</w:t>
+      </w:r>
+      <w:r>
+        <w:t>:</w:t>
+      </w:r>
+    </w:p>
+    <w:p>
+      <w:pPr>
+        <w:rPr>
+          <w:b/>
+          <w:bCs/>
+          <w:lang w:val="es-ES"/>
+        </w:rPr>
+      </w:pPr>
+      <w:r>
+        <w:rPr>
+          <w:b/>
+          <w:bCs/>
+        </w:rPr>
+        <w:t xml:space="preserve">Escenario A: </w:t>
+      </w:r>
+      <w:r>
+        <w:rPr>
+          <w:b/>
+          <w:bCs/>
+          <w:lang w:val="es-ES"/>
+        </w:rPr>
+        <w:t>en Vacío (Sin Módulo de Relés): El Divisor de Tensión Resistivo</w:t>
+      </w:r>
+    </w:p>
+    <w:p>
+      <w:pPr>
+        <w:rPr>
+          <w:lang w:val="es-ES"/>
+        </w:rPr>
+      </w:pPr>
+      <w:r>
+        <w:rPr>
+          <w:lang w:val="es-ES"/>
+        </w:rPr>
+        <w:t>El módulo optoacoplador integra una resistencia de 3k</w:t>
+      </w:r>
+      <w:r>
+        <w:rPr>
+          <w:rFonts w:ascii="Old English Text MT" w:hAnsi="Old English Text MT"/>
+          <w:lang w:val="es-ES"/>
+        </w:rPr>
+        <w:t>Ω</w:t>
+      </w:r>
+      <w:r>
+        <w:rPr>
+          <w:lang w:val="es-ES"/>
+        </w:rPr>
+        <w:t xml:space="preserve"> en serie con su salida. Sumada a la resistencia de </w:t>
       </w:r>
       <w:r>
         <w:rPr>
@@ -18102,32 +18703,96 @@
         <w:rPr>
           <w:lang w:val="es-ES"/>
         </w:rPr>
-        <w:t xml:space="preserve"> externo para inyectar la tensión de control de 5V requerida por el módulo de relés.</w:t>
-      </w:r>
-    </w:p>
-    <w:p>
-      <w:pPr>
-        <w:numPr>
-          <w:ilvl w:val="0"/>
-          <w:numId w:val="86"/>
-        </w:numPr>
-        <w:rPr>
-          <w:lang w:val="es-ES"/>
-        </w:rPr>
-      </w:pPr>
-      <w:r>
-        <w:rPr>
-          <w:b/>
-          <w:bCs/>
-          <w:lang w:val="es-ES"/>
-        </w:rPr>
-        <w:t>Circuito:</w:t>
-      </w:r>
-      <w:r>
-        <w:rPr>
-          <w:lang w:val="es-ES"/>
-        </w:rPr>
-        <w:t xml:space="preserve"> Se conectó una Fuente de 5V externa en serie con una resistencia limitadora (</w:t>
+        <w:t xml:space="preserve"> externa </w:t>
+      </w:r>
+      <w:r>
+        <w:rPr>
+          <w:lang w:val="es-ES"/>
+        </w:rPr>
+        <w:t>(</w:t>
+      </w:r>
+      <w:r>
+        <w:rPr>
+          <w:lang w:val="es-ES"/>
+        </w:rPr>
+        <w:t>R</w:t>
+      </w:r>
+      <w:r>
+        <w:rPr>
+          <w:vertAlign w:val="subscript"/>
+          <w:lang w:val="es-ES"/>
+        </w:rPr>
+        <w:t>PU</w:t>
+      </w:r>
+      <w:r>
+        <w:rPr>
+          <w:lang w:val="es-ES"/>
+        </w:rPr>
+        <w:t>) y a la alta impedancia del fototransistor en región lineal (R</w:t>
+      </w:r>
+      <w:r>
+        <w:rPr>
+          <w:vertAlign w:val="subscript"/>
+          <w:lang w:val="es-ES"/>
+        </w:rPr>
+        <w:t>CE</w:t>
+      </w:r>
+      <w:r>
+        <w:rPr>
+          <w:lang w:val="es-ES"/>
+        </w:rPr>
+        <w:t>), se forma un divisor de tensión entre VCC</w:t>
+      </w:r>
+      <w:r>
+        <w:rPr>
+          <w:lang w:val="es-ES"/>
+        </w:rPr>
+        <w:t xml:space="preserve"> </w:t>
+      </w:r>
+      <w:r>
+        <w:rPr>
+          <w:lang w:val="es-ES"/>
+        </w:rPr>
+        <w:t>(5V) y Tierra. Esto explica por qué, incluso sin carga conectada, la tensión de salida (V</w:t>
+      </w:r>
+      <w:r>
+        <w:rPr>
+          <w:vertAlign w:val="subscript"/>
+          <w:lang w:val="es-ES"/>
+        </w:rPr>
+        <w:t>out</w:t>
+      </w:r>
+      <w:r>
+        <w:rPr>
+          <w:lang w:val="es-ES"/>
+        </w:rPr>
+        <w:t>) flotaba entre 3V y 3.7V dependiendo del valor de R</w:t>
+      </w:r>
+      <w:r>
+        <w:rPr>
+          <w:vertAlign w:val="subscript"/>
+          <w:lang w:val="es-ES"/>
+        </w:rPr>
+        <w:t>PU</w:t>
+      </w:r>
+      <w:r>
+        <w:rPr>
+          <w:lang w:val="es-ES"/>
+        </w:rPr>
+        <w:t>, incapaz de descender a 0V debido a que R</w:t>
+      </w:r>
+      <w:r>
+        <w:rPr>
+          <w:vertAlign w:val="subscript"/>
+          <w:lang w:val="es-ES"/>
+        </w:rPr>
+        <w:t>CE</w:t>
+      </w:r>
+      <w:r>
+        <w:rPr>
+          <w:lang w:val="es-ES"/>
+        </w:rPr>
+        <w:t xml:space="preserve"> sigue siendo significativa frente a la resistencia de </w:t>
       </w:r>
       <w:r>
         <w:rPr>
@@ -18141,170 +18806,753 @@
         <w:rPr>
           <w:lang w:val="es-ES"/>
         </w:rPr>
-        <w:t>) hacia la salida del optoacoplador (terminal V1), cerrando el circuito con la entrada del módulo de relés.</w:t>
-      </w:r>
-    </w:p>
-    <w:p>
-      <w:pPr>
-        <w:numPr>
-          <w:ilvl w:val="0"/>
-          <w:numId w:val="86"/>
-        </w:numPr>
-        <w:rPr>
-          <w:lang w:val="es-ES"/>
-        </w:rPr>
-      </w:pPr>
-      <w:r>
-        <w:rPr>
-          <w:b/>
-          <w:bCs/>
-          <w:lang w:val="es-ES"/>
-        </w:rPr>
-        <w:t>Calibración de la Resistencia:</w:t>
-      </w:r>
-    </w:p>
-    <w:p>
-      <w:pPr>
-        <w:numPr>
-          <w:ilvl w:val="1"/>
-          <w:numId w:val="86"/>
-        </w:numPr>
-        <w:rPr>
-          <w:lang w:val="es-ES"/>
-        </w:rPr>
-      </w:pPr>
-      <w:r>
-        <w:rPr>
+        <w:t>.</w:t>
+      </w:r>
+    </w:p>
+    <w:p>
+      <w:pPr>
+        <w:rPr>
+          <w:b/>
+          <w:bCs/>
+          <w:lang w:val="es-ES"/>
+        </w:rPr>
+      </w:pPr>
+      <w:r>
+        <w:rPr>
+          <w:b/>
+          <w:bCs/>
+          <w:lang w:val="es-ES"/>
+        </w:rPr>
+        <w:t>Escenario B: Con Carga (Con módulo de Relés): Dominancia de la Impedancia de Entrada</w:t>
+      </w:r>
+    </w:p>
+    <w:p>
+      <w:pPr>
+        <w:rPr>
+          <w:lang w:val="es-ES"/>
+        </w:rPr>
+      </w:pPr>
+      <w:r>
+        <w:rPr>
+          <w:lang w:val="es-ES"/>
+        </w:rPr>
+        <w:t>Al conectar el Módulo de Relés, su impedancia interna de entrada entra en juego. Este módulo, configurado en lógica Active Low, posée su propio circuito de pull-up interno (</w:t>
+      </w:r>
+      <w:r>
+        <w:rPr>
+          <w:rFonts w:ascii="Old English Text MT" w:hAnsi="Old English Text MT"/>
+          <w:lang w:val="es-ES"/>
+        </w:rPr>
+        <w:t>≈</w:t>
+      </w:r>
+      <w:r>
+        <w:rPr>
+          <w:lang w:val="es-ES"/>
+        </w:rPr>
+        <w:t xml:space="preserve"> 1k</w:t>
+      </w:r>
+      <w:r>
+        <w:rPr>
+          <w:rFonts w:ascii="Old English Text MT" w:hAnsi="Old English Text MT"/>
+          <w:lang w:val="es-ES"/>
+        </w:rPr>
+        <w:t>Ω</w:t>
+      </w:r>
+      <w:r>
+        <w:rPr>
+          <w:lang w:val="es-ES"/>
+        </w:rPr>
+        <w:t>). Al conectar ambos módulos, la resistencia interna de 1k</w:t>
+      </w:r>
+      <w:r>
+        <w:rPr>
+          <w:rFonts w:ascii="Old English Text MT" w:hAnsi="Old English Text MT"/>
+          <w:lang w:val="es-ES"/>
+        </w:rPr>
+        <w:t>Ω</w:t>
+      </w:r>
+      <w:r>
+        <w:rPr>
+          <w:lang w:val="es-ES"/>
+        </w:rPr>
+        <w:t xml:space="preserve"> del relé queda en paralelo con nuestra red externa. Dado que 1k</w:t>
+      </w:r>
+      <w:r>
+        <w:rPr>
+          <w:rFonts w:ascii="Old English Text MT" w:hAnsi="Old English Text MT"/>
+          <w:lang w:val="es-ES"/>
+        </w:rPr>
+        <w:t>Ω</w:t>
+      </w:r>
+      <w:r>
+        <w:rPr>
+          <w:lang w:val="es-ES"/>
+        </w:rPr>
+        <w:t xml:space="preserve"> &lt;&lt; 68</w:t>
+      </w:r>
+      <w:r>
+        <w:rPr>
+          <w:lang w:val="es-ES"/>
+        </w:rPr>
+        <w:t xml:space="preserve"> </w:t>
+      </w:r>
+      <w:r>
+        <w:rPr>
+          <w:lang w:val="es-ES"/>
+        </w:rPr>
+        <w:t>k</w:t>
+      </w:r>
+      <w:r>
+        <w:rPr>
+          <w:rFonts w:ascii="Old English Text MT" w:hAnsi="Old English Text MT"/>
+          <w:lang w:val="es-ES"/>
+        </w:rPr>
+        <w:t>Ω</w:t>
+      </w:r>
+      <w:r>
+        <w:rPr>
+          <w:rFonts w:ascii="Old English Text MT" w:hAnsi="Old English Text MT"/>
+          <w:lang w:val="es-ES"/>
+        </w:rPr>
+        <w:t xml:space="preserve"> </w:t>
+      </w:r>
+      <w:r>
+        <w:rPr>
+          <w:lang w:val="es-ES"/>
+        </w:rPr>
+        <w:t>(la impedancia del optoacoplador débil)</w:t>
+      </w:r>
+      <w:r>
+        <w:rPr>
+          <w:lang w:val="es-ES"/>
+        </w:rPr>
+        <w:t xml:space="preserve">, la impedancia interna del relé </w:t>
+      </w:r>
+      <w:r>
+        <w:rPr>
+          <w:b/>
+          <w:bCs/>
+          <w:lang w:val="es-ES"/>
+        </w:rPr>
+        <w:t>domina el circuito</w:t>
+      </w:r>
+      <w:r>
+        <w:rPr>
+          <w:lang w:val="es-ES"/>
+        </w:rPr>
+        <w:t>, fijando la tensión del nodo en aproximadamente 4.4V.</w:t>
+      </w:r>
+    </w:p>
+    <w:p>
+      <w:pPr>
+        <w:rPr>
+          <w:lang w:val="es-ES"/>
+        </w:rPr>
+      </w:pPr>
+    </w:p>
+    <w:p>
+      <w:pPr>
+        <w:rPr>
+          <w:b/>
+          <w:bCs/>
+          <w:lang w:val="es-ES"/>
+        </w:rPr>
+      </w:pPr>
+      <w:r>
+        <w:rPr>
+          <w:b/>
+          <w:bCs/>
+        </w:rPr>
+        <w:t>4.</w:t>
+      </w:r>
+      <w:r>
+        <w:rPr>
+          <w:b/>
+          <w:bCs/>
+        </w:rPr>
+        <w:t xml:space="preserve">3 </w:t>
+      </w:r>
+      <w:r>
+        <w:rPr>
+          <w:b/>
+          <w:bCs/>
+          <w:lang w:val="es-ES"/>
+        </w:rPr>
+        <w:t>Gestión del Drenaje de Corriente (Current Sinking) y Solución</w:t>
+      </w:r>
+      <w:r>
+        <w:rPr>
+          <w:b/>
+          <w:bCs/>
+          <w:lang w:val="es-ES"/>
+        </w:rPr>
+        <w:t xml:space="preserve"> </w:t>
+      </w:r>
+      <w:r>
+        <w:rPr>
+          <w:b/>
+          <w:bCs/>
+          <w:lang w:val="es-ES"/>
+        </w:rPr>
+        <w:t>Implementada</w:t>
+      </w:r>
+    </w:p>
+    <w:p>
+      <w:pPr>
+        <w:rPr>
+          <w:lang w:val="es-ES"/>
+        </w:rPr>
+      </w:pPr>
+      <w:r>
+        <w:rPr>
+          <w:lang w:val="es-ES"/>
+        </w:rPr>
+        <w:t xml:space="preserve">El desafío crítico no es solo de tensión, sino de </w:t>
+      </w:r>
+      <w:r>
+        <w:rPr>
+          <w:b/>
+          <w:bCs/>
+          <w:lang w:val="es-ES"/>
+        </w:rPr>
+        <w:t>corriente</w:t>
+      </w:r>
+      <w:r>
+        <w:rPr>
+          <w:lang w:val="es-ES"/>
+        </w:rPr>
+        <w:t>. El fototransistor, debilitado por la falta de señal en su entrada, tiene una capacidad de corriente de colector (I</w:t>
+      </w:r>
+      <w:r>
+        <w:rPr>
+          <w:vertAlign w:val="subscript"/>
+          <w:lang w:val="es-ES"/>
+        </w:rPr>
+        <w:t>Cmax</w:t>
+      </w:r>
+      <w:r>
+        <w:rPr>
+          <w:lang w:val="es-ES"/>
+        </w:rPr>
+        <w:t>) extremadamente limitada. Esta escasa capacidad debe repartirse para drenar dos fuentes de corriente simultáneas que convergen en el colector:</w:t>
+      </w:r>
+    </w:p>
+    <w:p>
+      <w:pPr>
+        <w:rPr>
+          <w:lang w:val="es-ES" w:eastAsia="es-ES"/>
+        </w:rPr>
+      </w:pPr>
+      <w:r>
+        <w:rPr>
+          <w:rFonts w:ascii="Arial" w:hAnsi="Arial" w:cs="Arial"/>
+          <w:lang w:val="es-ES" w:eastAsia="es-ES"/>
+        </w:rPr>
+        <w:t>Corriente Parásita (I</w:t>
+      </w:r>
+      <w:r>
+        <w:rPr>
+          <w:rFonts w:ascii="Arial" w:hAnsi="Arial" w:cs="Arial"/>
+          <w:vertAlign w:val="subscript"/>
+          <w:lang w:val="es-ES" w:eastAsia="es-ES"/>
+        </w:rPr>
+        <w:t>PU</w:t>
+      </w:r>
+      <w:r>
+        <w:rPr>
+          <w:rFonts w:ascii="Arial" w:hAnsi="Arial" w:cs="Arial"/>
+          <w:lang w:val="es-ES" w:eastAsia="es-ES"/>
+        </w:rPr>
+        <w:t>):</w:t>
+      </w:r>
+      <w:r>
+        <w:rPr>
+          <w:lang w:val="es-ES" w:eastAsia="es-ES"/>
+        </w:rPr>
+        <w:t xml:space="preserve"> Proveniente de la resistencia </w:t>
+      </w:r>
+      <w:r>
+        <w:rPr>
+          <w:lang w:val="es-ES" w:eastAsia="es-ES"/>
+        </w:rPr>
+        <w:t xml:space="preserve">de </w:t>
+      </w:r>
+      <w:r>
+        <w:rPr>
+          <w:rFonts w:cs="Arial"/>
           <w:i/>
           <w:iCs/>
-          <w:lang w:val="es-ES"/>
-        </w:rPr>
-        <w:t>Prueba A (2.2 k</w:t>
+          <w:lang w:val="es-ES" w:eastAsia="es-ES"/>
+        </w:rPr>
+        <w:t>Pull-Up</w:t>
+      </w:r>
+      <w:r>
+        <w:rPr>
+          <w:lang w:val="es-ES" w:eastAsia="es-ES"/>
+        </w:rPr>
+        <w:t xml:space="preserve"> externa.</w:t>
+      </w:r>
+    </w:p>
+    <w:p>
+      <w:pPr>
+        <w:rPr>
+          <w:lang w:val="es-ES" w:eastAsia="es-ES"/>
+        </w:rPr>
+      </w:pPr>
+      <w:r>
+        <w:rPr>
+          <w:rFonts w:ascii="Arial" w:hAnsi="Arial" w:cs="Arial"/>
+          <w:lang w:val="es-ES" w:eastAsia="es-ES"/>
+        </w:rPr>
+        <w:t>Corriente Funcional (I</w:t>
+      </w:r>
+      <w:r>
+        <w:rPr>
+          <w:rFonts w:ascii="Arial" w:hAnsi="Arial" w:cs="Arial"/>
+          <w:vertAlign w:val="subscript"/>
+          <w:lang w:val="es-ES" w:eastAsia="es-ES"/>
+        </w:rPr>
+        <w:t>Relay</w:t>
+      </w:r>
+      <w:r>
+        <w:rPr>
+          <w:rFonts w:ascii="Arial" w:hAnsi="Arial" w:cs="Arial"/>
+          <w:lang w:val="es-ES" w:eastAsia="es-ES"/>
+        </w:rPr>
+        <w:t>):</w:t>
+      </w:r>
+      <w:r>
+        <w:rPr>
+          <w:lang w:val="es-ES" w:eastAsia="es-ES"/>
+        </w:rPr>
+        <w:t xml:space="preserve"> Proveniente de la entrada del Módulo de Relés (necesaria para activar su LED interno).</w:t>
+      </w:r>
+    </w:p>
+    <w:p>
+      <w:pPr>
+        <w:rPr>
+          <w:lang w:val="es-ES" w:eastAsia="es-ES"/>
+        </w:rPr>
+      </w:pPr>
+      <m:oMathPara>
+        <m:oMath>
+          <m:sSub>
+            <m:sSubPr>
+              <m:ctrlPr>
+                <w:rPr>
+                  <w:rFonts w:ascii="Cambria Math" w:hAnsi="Cambria Math"/>
+                  <w:i/>
+                  <w:lang w:val="es-ES" w:eastAsia="es-ES"/>
+                </w:rPr>
+              </m:ctrlPr>
+            </m:sSubPr>
+            <m:e>
+              <m:r>
+                <w:rPr>
+                  <w:rFonts w:ascii="Cambria Math" w:hAnsi="Cambria Math"/>
+                  <w:lang w:val="es-ES" w:eastAsia="es-ES"/>
+                </w:rPr>
+                <m:t>I</m:t>
+              </m:r>
+            </m:e>
+            <m:sub>
+              <m:r>
+                <w:rPr>
+                  <w:rFonts w:ascii="Cambria Math" w:hAnsi="Cambria Math"/>
+                  <w:lang w:val="es-ES" w:eastAsia="es-ES"/>
+                </w:rPr>
+                <m:t>C</m:t>
+              </m:r>
+              <m:r>
+                <w:rPr>
+                  <w:rFonts w:ascii="Cambria Math" w:hAnsi="Cambria Math"/>
+                  <w:lang w:val="es-ES" w:eastAsia="es-ES"/>
+                </w:rPr>
+                <m:t>_</m:t>
+              </m:r>
+              <m:r>
+                <w:rPr>
+                  <w:rFonts w:ascii="Cambria Math" w:hAnsi="Cambria Math"/>
+                  <w:lang w:val="es-ES" w:eastAsia="es-ES"/>
+                </w:rPr>
+                <m:t>TOTAL</m:t>
+              </m:r>
+            </m:sub>
+          </m:sSub>
+          <m:r>
+            <w:rPr>
+              <w:rFonts w:ascii="Cambria Math" w:hAnsi="Cambria Math"/>
+              <w:lang w:val="es-ES" w:eastAsia="es-ES"/>
+            </w:rPr>
+            <m:t>=</m:t>
+          </m:r>
+          <m:sSub>
+            <m:sSubPr>
+              <m:ctrlPr>
+                <w:rPr>
+                  <w:rFonts w:ascii="Cambria Math" w:hAnsi="Cambria Math"/>
+                  <w:i/>
+                  <w:lang w:val="es-ES" w:eastAsia="es-ES"/>
+                </w:rPr>
+              </m:ctrlPr>
+            </m:sSubPr>
+            <m:e>
+              <m:r>
+                <w:rPr>
+                  <w:rFonts w:ascii="Cambria Math" w:hAnsi="Cambria Math"/>
+                  <w:lang w:val="es-ES" w:eastAsia="es-ES"/>
+                </w:rPr>
+                <m:t>I</m:t>
+              </m:r>
+            </m:e>
+            <m:sub>
+              <m:r>
+                <w:rPr>
+                  <w:rFonts w:ascii="Cambria Math" w:hAnsi="Cambria Math"/>
+                  <w:lang w:val="es-ES" w:eastAsia="es-ES"/>
+                </w:rPr>
+                <m:t>PU</m:t>
+              </m:r>
+            </m:sub>
+          </m:sSub>
+          <m:r>
+            <w:rPr>
+              <w:rFonts w:ascii="Cambria Math" w:hAnsi="Cambria Math"/>
+              <w:lang w:val="es-ES" w:eastAsia="es-ES"/>
+            </w:rPr>
+            <m:t>+</m:t>
+          </m:r>
+          <m:sSub>
+            <m:sSubPr>
+              <m:ctrlPr>
+                <w:rPr>
+                  <w:rFonts w:ascii="Cambria Math" w:hAnsi="Cambria Math"/>
+                  <w:i/>
+                  <w:lang w:val="es-ES" w:eastAsia="es-ES"/>
+                </w:rPr>
+              </m:ctrlPr>
+            </m:sSubPr>
+            <m:e>
+              <m:r>
+                <w:rPr>
+                  <w:rFonts w:ascii="Cambria Math" w:hAnsi="Cambria Math"/>
+                  <w:lang w:val="es-ES" w:eastAsia="es-ES"/>
+                </w:rPr>
+                <m:t>I</m:t>
+              </m:r>
+            </m:e>
+            <m:sub>
+              <m:r>
+                <w:rPr>
+                  <w:rFonts w:ascii="Cambria Math" w:hAnsi="Cambria Math"/>
+                  <w:lang w:val="es-ES" w:eastAsia="es-ES"/>
+                </w:rPr>
+                <m:t>RELAY</m:t>
+              </m:r>
+            </m:sub>
+          </m:sSub>
+        </m:oMath>
+      </m:oMathPara>
+    </w:p>
+    <w:p>
+      <w:pPr>
+        <w:rPr>
+          <w:lang w:val="es-ES"/>
+        </w:rPr>
+      </w:pPr>
+      <w:r>
+        <w:rPr>
+          <w:lang w:val="es-ES"/>
+        </w:rPr>
+        <w:lastRenderedPageBreak/>
+        <w:t>Si se utiliza una resistencia de Pull-Up externa baja (ej.1.1k</w:t>
       </w:r>
       <w:r>
         <w:rPr>
           <w:rFonts w:ascii="Old English Text MT" w:hAnsi="Old English Text MT"/>
+          <w:lang w:val="es-ES"/>
+        </w:rPr>
+        <w:t>Ω</w:t>
+      </w:r>
+      <w:r>
+        <w:rPr>
+          <w:lang w:val="es-ES"/>
+        </w:rPr>
+        <w:t>), esta inyecta una gran cantidad de corriente inútil (I</w:t>
+      </w:r>
+      <w:r>
+        <w:rPr>
+          <w:vertAlign w:val="subscript"/>
+          <w:lang w:val="es-ES"/>
+        </w:rPr>
+        <w:t>PU</w:t>
+      </w:r>
+      <w:r>
+        <w:rPr>
+          <w:rFonts w:ascii="Old English Text MT" w:hAnsi="Old English Text MT"/>
+          <w:lang w:val="es-ES"/>
+        </w:rPr>
+        <w:t>≈</w:t>
+      </w:r>
+      <w:r>
+        <w:rPr>
+          <w:lang w:val="es-ES"/>
+        </w:rPr>
+        <w:t xml:space="preserve">4.5 mA) que satura inmediatamente la </w:t>
+      </w:r>
+      <w:r>
+        <w:rPr>
+          <w:b/>
+          <w:bCs/>
+          <w:lang w:val="es-ES"/>
+        </w:rPr>
+        <w:t>limitada capacidad de conducción del fototransistor</w:t>
+      </w:r>
+      <w:r>
+        <w:rPr>
+          <w:lang w:val="es-ES"/>
+        </w:rPr>
+        <w:t>. Como resultado, el transistor no es capaz de manejar toda la corriente externa y se queda sin capacidad para drenar la corriente del relé (I</w:t>
+      </w:r>
+      <w:r>
+        <w:rPr>
+          <w:vertAlign w:val="subscript"/>
+          <w:lang w:val="es-ES"/>
+        </w:rPr>
+        <w:t>Relay</w:t>
+      </w:r>
+      <w:r>
+        <w:rPr>
+          <w:lang w:val="es-ES"/>
+        </w:rPr>
+        <w:t>)</w:t>
+      </w:r>
+      <w:r>
+        <w:rPr>
+          <w:b/>
+          <w:bCs/>
+          <w:lang w:val="es-ES"/>
+        </w:rPr>
+        <w:t xml:space="preserve">, </w:t>
+      </w:r>
+      <w:r>
+        <w:rPr>
+          <w:lang w:val="es-ES"/>
+        </w:rPr>
+        <w:t>impidiendo la activación.</w:t>
+      </w:r>
+    </w:p>
+    <w:p>
+      <w:pPr>
+        <w:rPr>
+          <w:lang w:val="es-ES"/>
+        </w:rPr>
+      </w:pPr>
+      <w:r>
+        <w:rPr>
+          <w:lang w:val="es-ES"/>
+        </w:rPr>
+        <w:t xml:space="preserve">Se planteó la siguiente solución. Se procedió a aumentar de forma notoria el valor de la resistencia de </w:t>
+      </w:r>
+      <w:r>
+        <w:rPr>
           <w:i/>
           <w:iCs/>
           <w:lang w:val="es-ES"/>
         </w:rPr>
+        <w:t xml:space="preserve">Pull-Up </w:t>
+      </w:r>
+      <w:r>
+        <w:rPr>
+          <w:lang w:val="es-ES"/>
+        </w:rPr>
+        <w:t>externa, pasando de 2.2k</w:t>
+      </w:r>
+      <w:r>
+        <w:rPr>
+          <w:rFonts w:ascii="Old English Text MT" w:hAnsi="Old English Text MT"/>
+          <w:lang w:val="es-ES"/>
+        </w:rPr>
         <w:t>Ω</w:t>
       </w:r>
       <w:r>
         <w:rPr>
-          <w:i/>
-          <w:iCs/>
-          <w:lang w:val="es-ES"/>
-        </w:rPr>
-        <w:t>):</w:t>
-      </w:r>
-      <w:r>
-        <w:rPr>
-          <w:lang w:val="es-ES"/>
-        </w:rPr>
-        <w:t xml:space="preserve"> Inicialmente se utilizó una resistencia de 2.2 k</w:t>
+          <w:lang w:val="es-ES"/>
+        </w:rPr>
+        <w:t xml:space="preserve"> a 22k</w:t>
       </w:r>
       <w:r>
         <w:rPr>
           <w:rFonts w:ascii="Old English Text MT" w:hAnsi="Old English Text MT"/>
-          <w:i/>
-          <w:iCs/>
           <w:lang w:val="es-ES"/>
         </w:rPr>
         <w:t>Ω</w:t>
       </w:r>
       <w:r>
         <w:rPr>
-          <w:lang w:val="es-ES"/>
-        </w:rPr>
-        <w:t>. Al activar el sistema, la tensión en la entrada del relé caía solamente de 5V a 4.8V. Esta caída fue insuficiente; el optoacoplador no lograba drenar la corriente necesaria para conmutar el estado del relé.</w:t>
-      </w:r>
-    </w:p>
-    <w:p>
-      <w:pPr>
-        <w:numPr>
-          <w:ilvl w:val="1"/>
-          <w:numId w:val="86"/>
-        </w:numPr>
-        <w:rPr>
-          <w:lang w:val="es-ES"/>
-        </w:rPr>
-      </w:pPr>
-      <w:r>
-        <w:rPr>
-          <w:i/>
-          <w:iCs/>
-          <w:lang w:val="es-ES"/>
-        </w:rPr>
-        <w:t>Prueba B (1.1 k</w:t>
-      </w:r>
-      <w:r>
-        <w:rPr>
           <w:rFonts w:ascii="Old English Text MT" w:hAnsi="Old English Text MT"/>
-          <w:i/>
-          <w:iCs/>
-          <w:lang w:val="es-ES"/>
-        </w:rPr>
-        <w:t>Ω</w:t>
-      </w:r>
-      <w:r>
-        <w:rPr>
-          <w:i/>
-          <w:iCs/>
-          <w:lang w:val="es-ES"/>
-        </w:rPr>
-        <w:t xml:space="preserve"> - Solución Final):</w:t>
-      </w:r>
-      <w:r>
-        <w:rPr>
-          <w:lang w:val="es-ES"/>
-        </w:rPr>
-        <w:t xml:space="preserve"> Se redujo la resistencia a </w:t>
-      </w:r>
-      <w:r>
-        <w:rPr>
-          <w:b/>
-          <w:bCs/>
-          <w:lang w:val="es-ES"/>
-        </w:rPr>
-        <w:t>1.1 k</w:t>
+          <w:lang w:val="es-ES"/>
+        </w:rPr>
+        <w:t xml:space="preserve">. </w:t>
+      </w:r>
+      <w:r>
+        <w:rPr>
+          <w:lang w:val="es-ES"/>
+        </w:rPr>
+        <w:t>Al aumentarla, se minimiza la corriente parásita (I</w:t>
+      </w:r>
+      <w:r>
+        <w:rPr>
+          <w:vertAlign w:val="subscript"/>
+          <w:lang w:val="es-ES"/>
+        </w:rPr>
+        <w:t>PU</w:t>
+      </w:r>
+      <w:r>
+        <w:rPr>
+          <w:lang w:val="es-ES"/>
+        </w:rPr>
+        <w:t xml:space="preserve"> &lt; 0.2mA) y se libera gran parte de la capacidad de conducción del fototransistor, que podrá drenar más corriente proveniente del módulo de relés (I</w:t>
+      </w:r>
+      <w:r>
+        <w:rPr>
+          <w:vertAlign w:val="subscript"/>
+          <w:lang w:val="es-ES"/>
+        </w:rPr>
+        <w:t>RELAY</w:t>
+      </w:r>
+      <w:r>
+        <w:rPr>
+          <w:lang w:val="es-ES"/>
+        </w:rPr>
+        <w:t>)</w:t>
+      </w:r>
+      <w:r>
+        <w:rPr>
+          <w:lang w:val="es-ES"/>
+        </w:rPr>
+        <w:t>. De esta manera, el sistema es capaz de cerrar el circuito a tierra con la fuerza necesaria, aunque esté trabajando en región lineal.</w:t>
+      </w:r>
+    </w:p>
+    <w:p>
+      <w:pPr>
+        <w:rPr>
+          <w:b/>
+          <w:bCs/>
+        </w:rPr>
+      </w:pPr>
+      <w:r>
+        <w:rPr>
+          <w:b/>
+          <w:bCs/>
+        </w:rPr>
+        <w:t>4.</w:t>
+      </w:r>
+      <w:r>
+        <w:rPr>
+          <w:b/>
+          <w:bCs/>
+        </w:rPr>
+        <w:t>4 Validación del Punto de Operación</w:t>
+      </w:r>
+    </w:p>
+    <w:p>
+      <w:pPr>
+        <w:rPr>
+          <w:lang w:val="es-ES"/>
+        </w:rPr>
+      </w:pPr>
+      <w:r>
+        <w:rPr>
+          <w:lang w:val="es-ES"/>
+        </w:rPr>
+        <w:t>Aunque la tensión medida en el nodo de activación (V</w:t>
+      </w:r>
+      <w:r>
+        <w:rPr>
+          <w:vertAlign w:val="subscript"/>
+          <w:lang w:val="es-ES"/>
+        </w:rPr>
+        <w:t>IN</w:t>
+      </w:r>
+      <w:r>
+        <w:rPr>
+          <w:lang w:val="es-ES"/>
+        </w:rPr>
+        <w:t xml:space="preserve"> </w:t>
       </w:r>
       <w:r>
         <w:rPr>
           <w:rFonts w:ascii="Old English Text MT" w:hAnsi="Old English Text MT"/>
-          <w:i/>
-          <w:iCs/>
-          <w:lang w:val="es-ES"/>
-        </w:rPr>
-        <w:t>Ω</w:t>
-      </w:r>
-      <w:r>
-        <w:rPr>
-          <w:lang w:val="es-ES"/>
-        </w:rPr>
-        <w:t xml:space="preserve">. Aunque la tensión medida en activación bajó solo hasta </w:t>
-      </w:r>
-      <w:r>
-        <w:rPr>
-          <w:b/>
-          <w:bCs/>
-          <w:lang w:val="es-ES"/>
-        </w:rPr>
-        <w:t>4.4V</w:t>
-      </w:r>
-      <w:r>
-        <w:rPr>
-          <w:lang w:val="es-ES"/>
-        </w:rPr>
-        <w:t xml:space="preserve"> (no llegando a 0V), el aumento en el flujo de corriente permitido por la menor resistencia fue </w:t>
-      </w:r>
-      <w:r>
-        <w:rPr>
-          <w:b/>
-          <w:bCs/>
-          <w:lang w:val="es-ES"/>
-        </w:rPr>
-        <w:t>suficiente para excitar los optoacopladores internos del módulo de relés</w:t>
+          <w:lang w:val="es-ES"/>
+        </w:rPr>
+        <w:t>≈</w:t>
+      </w:r>
+      <w:r>
+        <w:rPr>
+          <w:lang w:val="es-ES"/>
+        </w:rPr>
+        <w:t xml:space="preserve"> 4,4V) podría parecer insuficiente en lógica digital, es válida para la topología de entrada del Módulo de Relés (transistor PNP). Esto es debido a la condición de activación de este, que </w:t>
+      </w:r>
+      <w:r>
+        <w:rPr>
+          <w:lang w:val="es-ES"/>
+        </w:rPr>
+        <w:t>requiere de una diferencia de potencial Base-Emisor (V</w:t>
+      </w:r>
+      <w:r>
+        <w:rPr>
+          <w:vertAlign w:val="subscript"/>
+          <w:lang w:val="es-ES"/>
+        </w:rPr>
+        <w:t>BE</w:t>
+      </w:r>
+      <w:r>
+        <w:rPr>
+          <w:vertAlign w:val="subscript"/>
+          <w:lang w:val="es-ES"/>
+        </w:rPr>
+        <w:t xml:space="preserve"> </w:t>
+      </w:r>
+      <w:r>
+        <w:rPr>
+          <w:lang w:val="es-ES"/>
+        </w:rPr>
+        <w:t>= V</w:t>
+      </w:r>
+      <w:r>
+        <w:rPr>
+          <w:vertAlign w:val="subscript"/>
+          <w:lang w:val="es-ES"/>
+        </w:rPr>
+        <w:t>CC</w:t>
+      </w:r>
+      <w:r>
+        <w:rPr>
+          <w:lang w:val="es-ES"/>
+        </w:rPr>
+        <w:t xml:space="preserve"> – V</w:t>
+      </w:r>
+      <w:r>
+        <w:rPr>
+          <w:vertAlign w:val="subscript"/>
+          <w:lang w:val="es-ES"/>
+        </w:rPr>
+        <w:t>IN</w:t>
+      </w:r>
+      <w:r>
+        <w:rPr>
+          <w:lang w:val="es-ES"/>
+        </w:rPr>
+        <w:t xml:space="preserve"> = 5.0V – 4.37V = </w:t>
+      </w:r>
+      <w:r>
+        <w:rPr>
+          <w:b/>
+          <w:bCs/>
+          <w:lang w:val="es-ES"/>
+        </w:rPr>
+        <w:t>0.63V</w:t>
       </w:r>
       <w:r>
         <w:rPr>
@@ -18316,58 +19564,37 @@
     <w:p>
       <w:pPr>
         <w:rPr>
-          <w:lang w:val="es-ES"/>
-        </w:rPr>
-      </w:pPr>
-      <w:r>
-        <w:rPr>
-          <w:b/>
-          <w:bCs/>
+          <w:rFonts w:ascii="Old English Text MT" w:hAnsi="Old English Text MT"/>
+          <w:lang w:val="es-ES"/>
+        </w:rPr>
+      </w:pPr>
+      <w:r>
+        <w:rPr>
+          <w:lang w:val="es-ES"/>
+        </w:rPr>
+        <w:t>Se concluye que la solución de alta impedancia para la resistencia de Pull-Up es válida, ya que compensa la debilidad de la etapa de entrada, garantizando que se cumpla el umbral mínimo de polarización necesario para una transición de estados estable.</w:t>
+      </w:r>
+      <w:r>
+        <w:rPr>
+          <w:b/>
+          <w:bCs/>
+          <w:lang w:val="es-ES"/>
+        </w:rPr>
+        <w:br w:type="page"/>
+      </w:r>
+    </w:p>
+    <w:p>
+      <w:pPr>
+        <w:pStyle w:val="Ttulo3"/>
+        <w:rPr>
+          <w:lang w:val="es-ES"/>
+        </w:rPr>
+      </w:pPr>
+      <w:r>
+        <w:rPr>
           <w:lang w:val="es-ES"/>
         </w:rPr>
         <w:lastRenderedPageBreak/>
-        <w:t>Conclusión Técnica:</w:t>
-      </w:r>
-      <w:r>
-        <w:rPr>
-          <w:lang w:val="es-ES"/>
-        </w:rPr>
-        <w:t xml:space="preserve"> El sistema de activación no depende de un umbral de tensión estricto (0V), sino de suministrar la corriente mínima de operación (mA) a la etapa de entrada del relé. La resistencia de 1.1 k</w:t>
-      </w:r>
-      <w:r>
-        <w:rPr>
-          <w:rFonts w:ascii="Old English Text MT" w:hAnsi="Old English Text MT"/>
-          <w:i/>
-          <w:iCs/>
-          <w:lang w:val="es-ES"/>
-        </w:rPr>
-        <w:t>Ω</w:t>
-      </w:r>
-      <w:r>
-        <w:rPr>
-          <w:lang w:val="es-ES"/>
-        </w:rPr>
-        <w:t xml:space="preserve"> proporcionó el equilibrio correcto entre limitación de corriente y capacidad de excitación.</w:t>
-      </w:r>
-    </w:p>
-    <w:p>
-      <w:pPr>
-        <w:rPr>
-          <w:lang w:val="es-ES"/>
-        </w:rPr>
-      </w:pPr>
-    </w:p>
-    <w:p>
-      <w:pPr>
-        <w:pStyle w:val="Ttulo3"/>
-        <w:rPr>
-          <w:lang w:val="es-ES"/>
-        </w:rPr>
-      </w:pPr>
-      <w:r>
-        <w:rPr>
-          <w:lang w:val="es-ES"/>
-        </w:rPr>
         <w:t>SUB-SISTEMA 3.3: Captura de Feedback (</w:t>
       </w:r>
       <w:r>
@@ -18674,7 +19901,6 @@
           <w:bCs/>
           <w:lang w:val="es-ES"/>
         </w:rPr>
-        <w:lastRenderedPageBreak/>
         <w:t>Solución de Hardware:</w:t>
       </w:r>
       <w:r>
@@ -18731,6 +19957,7 @@
         <w:rPr>
           <w:lang w:val="es-ES"/>
         </w:rPr>
+        <w:lastRenderedPageBreak/>
         <w:t xml:space="preserve">Al intentar usar el </w:t>
       </w:r>
       <w:r>
@@ -19575,6 +20802,7 @@
         <w:rPr>
           <w:b/>
           <w:bCs/>
+          <w:noProof/>
           <w:lang w:val="es-ES"/>
         </w:rPr>
         <w:drawing>
@@ -19660,10 +20888,11 @@
         <w:rPr>
           <w:b/>
           <w:bCs/>
+          <w:noProof/>
           <w:lang w:val="es-ES"/>
         </w:rPr>
         <w:drawing>
-          <wp:anchor distT="0" distB="0" distL="114300" distR="114300" simplePos="0" relativeHeight="251658240" behindDoc="0" locked="0" layoutInCell="1" allowOverlap="1" wp14:anchorId="78F64CB2" wp14:editId="15BF8DBD">
+          <wp:anchor distT="0" distB="0" distL="114300" distR="114300" simplePos="0" relativeHeight="251658240" behindDoc="0" locked="0" layoutInCell="1" allowOverlap="1" wp14:anchorId="78F64CB2" wp14:editId="0CBBD97D">
             <wp:simplePos x="0" y="0"/>
             <wp:positionH relativeFrom="margin">
               <wp:align>left</wp:align>
@@ -20240,10 +21469,11 @@
         <w:rPr>
           <w:b/>
           <w:bCs/>
+          <w:noProof/>
           <w:lang w:val="es-ES"/>
         </w:rPr>
         <w:drawing>
-          <wp:anchor distT="0" distB="0" distL="114300" distR="114300" simplePos="0" relativeHeight="251661312" behindDoc="0" locked="0" layoutInCell="1" allowOverlap="1" wp14:anchorId="608B487F" wp14:editId="2EBDD325">
+          <wp:anchor distT="0" distB="0" distL="114300" distR="114300" simplePos="0" relativeHeight="251661312" behindDoc="0" locked="0" layoutInCell="1" allowOverlap="1" wp14:anchorId="608B487F" wp14:editId="74CA3763">
             <wp:simplePos x="0" y="0"/>
             <wp:positionH relativeFrom="column">
               <wp:posOffset>2717165</wp:posOffset>
@@ -20302,10 +21532,11 @@
         <w:rPr>
           <w:b/>
           <w:bCs/>
+          <w:noProof/>
           <w:lang w:val="es-ES"/>
         </w:rPr>
         <w:drawing>
-          <wp:anchor distT="0" distB="0" distL="114300" distR="114300" simplePos="0" relativeHeight="251660288" behindDoc="0" locked="0" layoutInCell="1" allowOverlap="1" wp14:anchorId="5C34A2FF" wp14:editId="3C9156DB">
+          <wp:anchor distT="0" distB="0" distL="114300" distR="114300" simplePos="0" relativeHeight="251660288" behindDoc="0" locked="0" layoutInCell="1" allowOverlap="1" wp14:anchorId="5C34A2FF" wp14:editId="03F54E51">
             <wp:simplePos x="0" y="0"/>
             <wp:positionH relativeFrom="margin">
               <wp:align>left</wp:align>
@@ -20381,6 +21612,7 @@
         <w:rPr>
           <w:b/>
           <w:bCs/>
+          <w:noProof/>
           <w:lang w:val="es-ES"/>
         </w:rPr>
         <w:drawing>
@@ -20523,19 +21755,7 @@
         <w:rPr>
           <w:lang w:val="es-ES"/>
         </w:rPr>
-        <w:t xml:space="preserve">En cuanto al análisis de jitter, sería esperable obtener mayor variación con un tamaño de las muestras mayor (50 ciclos). Sin embargo, seguimos conservando un valor muy bajo de 0.056 ms (53 µs). Aunque es ligeramente superior al del Escenario 1 (38 </w:t>
-      </w:r>
-      <w:r>
-        <w:rPr>
-          <w:lang w:val="es-ES"/>
-        </w:rPr>
-        <w:t>µs</w:t>
-      </w:r>
-      <w:r>
-        <w:rPr>
-          <w:lang w:val="es-ES"/>
-        </w:rPr>
-        <w:t>), sigue siendo un valor despreciable en el contexto de teleprotección.</w:t>
+        <w:t>En cuanto al análisis de jitter, sería esperable obtener mayor variación con un tamaño de las muestras mayor (50 ciclos). Sin embargo, seguimos conservando un valor muy bajo de 0.056 ms (53 µs). Aunque es ligeramente superior al del Escenario 1 (38 µs), sigue siendo un valor despreciable en el contexto de teleprotección.</w:t>
       </w:r>
     </w:p>
     <w:p>
@@ -21958,6 +23178,7 @@
         <w:rPr>
           <w:b/>
           <w:bCs/>
+          <w:noProof/>
           <w:lang w:val="es-ES"/>
         </w:rPr>
         <w:lastRenderedPageBreak/>
@@ -22107,10 +23328,11 @@
         <w:rPr>
           <w:b/>
           <w:bCs/>
+          <w:noProof/>
           <w:lang w:val="es-ES"/>
         </w:rPr>
         <w:drawing>
-          <wp:anchor distT="0" distB="0" distL="114300" distR="114300" simplePos="0" relativeHeight="251664384" behindDoc="0" locked="0" layoutInCell="1" allowOverlap="1" wp14:anchorId="1ACD2AE9" wp14:editId="57C044E8">
+          <wp:anchor distT="0" distB="0" distL="114300" distR="114300" simplePos="0" relativeHeight="251664384" behindDoc="0" locked="0" layoutInCell="1" allowOverlap="1" wp14:anchorId="1ACD2AE9" wp14:editId="6028453E">
             <wp:simplePos x="0" y="0"/>
             <wp:positionH relativeFrom="column">
               <wp:posOffset>2559</wp:posOffset>
@@ -24450,7 +25672,7 @@
       </w:r>
       <w:r>
         <w:rPr>
-          <w:lang w:val="en-US"/>
+          <w:lang w:val="es-ES"/>
         </w:rPr>
         <w:br w:type="page"/>
       </w:r>
@@ -39007,6 +40229,119 @@
     </w:lvl>
   </w:abstractNum>
   <w:abstractNum w:abstractNumId="99" w15:restartNumberingAfterBreak="0">
+    <w:nsid w:val="712146ED"/>
+    <w:multiLevelType w:val="multilevel"/>
+    <w:tmpl w:val="587AAA58"/>
+    <w:lvl w:ilvl="0">
+      <w:start w:val="1"/>
+      <w:numFmt w:val="decimal"/>
+      <w:lvlText w:val="%1."/>
+      <w:lvlJc w:val="left"/>
+      <w:pPr>
+        <w:tabs>
+          <w:tab w:val="num" w:pos="720"/>
+        </w:tabs>
+        <w:ind w:left="720" w:hanging="360"/>
+      </w:pPr>
+    </w:lvl>
+    <w:lvl w:ilvl="1" w:tentative="1">
+      <w:start w:val="1"/>
+      <w:numFmt w:val="decimal"/>
+      <w:lvlText w:val="%2."/>
+      <w:lvlJc w:val="left"/>
+      <w:pPr>
+        <w:tabs>
+          <w:tab w:val="num" w:pos="1440"/>
+        </w:tabs>
+        <w:ind w:left="1440" w:hanging="360"/>
+      </w:pPr>
+    </w:lvl>
+    <w:lvl w:ilvl="2" w:tentative="1">
+      <w:start w:val="1"/>
+      <w:numFmt w:val="decimal"/>
+      <w:lvlText w:val="%3."/>
+      <w:lvlJc w:val="left"/>
+      <w:pPr>
+        <w:tabs>
+          <w:tab w:val="num" w:pos="2160"/>
+        </w:tabs>
+        <w:ind w:left="2160" w:hanging="360"/>
+      </w:pPr>
+    </w:lvl>
+    <w:lvl w:ilvl="3" w:tentative="1">
+      <w:start w:val="1"/>
+      <w:numFmt w:val="decimal"/>
+      <w:lvlText w:val="%4."/>
+      <w:lvlJc w:val="left"/>
+      <w:pPr>
+        <w:tabs>
+          <w:tab w:val="num" w:pos="2880"/>
+        </w:tabs>
+        <w:ind w:left="2880" w:hanging="360"/>
+      </w:pPr>
+    </w:lvl>
+    <w:lvl w:ilvl="4" w:tentative="1">
+      <w:start w:val="1"/>
+      <w:numFmt w:val="decimal"/>
+      <w:lvlText w:val="%5."/>
+      <w:lvlJc w:val="left"/>
+      <w:pPr>
+        <w:tabs>
+          <w:tab w:val="num" w:pos="3600"/>
+        </w:tabs>
+        <w:ind w:left="3600" w:hanging="360"/>
+      </w:pPr>
+    </w:lvl>
+    <w:lvl w:ilvl="5" w:tentative="1">
+      <w:start w:val="1"/>
+      <w:numFmt w:val="decimal"/>
+      <w:lvlText w:val="%6."/>
+      <w:lvlJc w:val="left"/>
+      <w:pPr>
+        <w:tabs>
+          <w:tab w:val="num" w:pos="4320"/>
+        </w:tabs>
+        <w:ind w:left="4320" w:hanging="360"/>
+      </w:pPr>
+    </w:lvl>
+    <w:lvl w:ilvl="6" w:tentative="1">
+      <w:start w:val="1"/>
+      <w:numFmt w:val="decimal"/>
+      <w:lvlText w:val="%7."/>
+      <w:lvlJc w:val="left"/>
+      <w:pPr>
+        <w:tabs>
+          <w:tab w:val="num" w:pos="5040"/>
+        </w:tabs>
+        <w:ind w:left="5040" w:hanging="360"/>
+      </w:pPr>
+    </w:lvl>
+    <w:lvl w:ilvl="7" w:tentative="1">
+      <w:start w:val="1"/>
+      <w:numFmt w:val="decimal"/>
+      <w:lvlText w:val="%8."/>
+      <w:lvlJc w:val="left"/>
+      <w:pPr>
+        <w:tabs>
+          <w:tab w:val="num" w:pos="5760"/>
+        </w:tabs>
+        <w:ind w:left="5760" w:hanging="360"/>
+      </w:pPr>
+    </w:lvl>
+    <w:lvl w:ilvl="8" w:tentative="1">
+      <w:start w:val="1"/>
+      <w:numFmt w:val="decimal"/>
+      <w:lvlText w:val="%9."/>
+      <w:lvlJc w:val="left"/>
+      <w:pPr>
+        <w:tabs>
+          <w:tab w:val="num" w:pos="6480"/>
+        </w:tabs>
+        <w:ind w:left="6480" w:hanging="360"/>
+      </w:pPr>
+    </w:lvl>
+  </w:abstractNum>
+  <w:abstractNum w:abstractNumId="100" w15:restartNumberingAfterBreak="0">
     <w:nsid w:val="71437449"/>
     <w:multiLevelType w:val="multilevel"/>
     <w:tmpl w:val="DA00DDCE"/>
@@ -39155,7 +40490,7 @@
       </w:rPr>
     </w:lvl>
   </w:abstractNum>
-  <w:abstractNum w:abstractNumId="100" w15:restartNumberingAfterBreak="0">
+  <w:abstractNum w:abstractNumId="101" w15:restartNumberingAfterBreak="0">
     <w:nsid w:val="715515F0"/>
     <w:multiLevelType w:val="multilevel"/>
     <w:tmpl w:val="AB0C6354"/>
@@ -39304,7 +40639,7 @@
       </w:rPr>
     </w:lvl>
   </w:abstractNum>
-  <w:abstractNum w:abstractNumId="101" w15:restartNumberingAfterBreak="0">
+  <w:abstractNum w:abstractNumId="102" w15:restartNumberingAfterBreak="0">
     <w:nsid w:val="735C517A"/>
     <w:multiLevelType w:val="multilevel"/>
     <w:tmpl w:val="D8ACC2EC"/>
@@ -39453,7 +40788,7 @@
       </w:rPr>
     </w:lvl>
   </w:abstractNum>
-  <w:abstractNum w:abstractNumId="102" w15:restartNumberingAfterBreak="0">
+  <w:abstractNum w:abstractNumId="103" w15:restartNumberingAfterBreak="0">
     <w:nsid w:val="738D4026"/>
     <w:multiLevelType w:val="multilevel"/>
     <w:tmpl w:val="5330F106"/>
@@ -39602,7 +40937,7 @@
       </w:rPr>
     </w:lvl>
   </w:abstractNum>
-  <w:abstractNum w:abstractNumId="103" w15:restartNumberingAfterBreak="0">
+  <w:abstractNum w:abstractNumId="104" w15:restartNumberingAfterBreak="0">
     <w:nsid w:val="74A768F1"/>
     <w:multiLevelType w:val="multilevel"/>
     <w:tmpl w:val="4D042728"/>
@@ -39747,7 +41082,7 @@
       </w:rPr>
     </w:lvl>
   </w:abstractNum>
-  <w:abstractNum w:abstractNumId="104" w15:restartNumberingAfterBreak="0">
+  <w:abstractNum w:abstractNumId="105" w15:restartNumberingAfterBreak="0">
     <w:nsid w:val="7BA82FD3"/>
     <w:multiLevelType w:val="multilevel"/>
     <w:tmpl w:val="FFD2CE2A"/>
@@ -39892,7 +41227,7 @@
       </w:rPr>
     </w:lvl>
   </w:abstractNum>
-  <w:abstractNum w:abstractNumId="105" w15:restartNumberingAfterBreak="0">
+  <w:abstractNum w:abstractNumId="106" w15:restartNumberingAfterBreak="0">
     <w:nsid w:val="7BD61EE3"/>
     <w:multiLevelType w:val="multilevel"/>
     <w:tmpl w:val="5162A5EE"/>
@@ -40041,7 +41376,7 @@
       </w:rPr>
     </w:lvl>
   </w:abstractNum>
-  <w:abstractNum w:abstractNumId="106" w15:restartNumberingAfterBreak="0">
+  <w:abstractNum w:abstractNumId="107" w15:restartNumberingAfterBreak="0">
     <w:nsid w:val="7D5F7453"/>
     <w:multiLevelType w:val="multilevel"/>
     <w:tmpl w:val="B826FDAA"/>
@@ -40186,7 +41521,7 @@
       </w:rPr>
     </w:lvl>
   </w:abstractNum>
-  <w:abstractNum w:abstractNumId="107" w15:restartNumberingAfterBreak="0">
+  <w:abstractNum w:abstractNumId="108" w15:restartNumberingAfterBreak="0">
     <w:nsid w:val="7DF440A3"/>
     <w:multiLevelType w:val="multilevel"/>
     <w:tmpl w:val="FB08E640"/>
@@ -40335,7 +41670,7 @@
       </w:rPr>
     </w:lvl>
   </w:abstractNum>
-  <w:abstractNum w:abstractNumId="108" w15:restartNumberingAfterBreak="0">
+  <w:abstractNum w:abstractNumId="109" w15:restartNumberingAfterBreak="0">
     <w:nsid w:val="7E7471FA"/>
     <w:multiLevelType w:val="hybridMultilevel"/>
     <w:tmpl w:val="BC88448E"/>
@@ -40448,7 +41783,7 @@
       </w:rPr>
     </w:lvl>
   </w:abstractNum>
-  <w:abstractNum w:abstractNumId="109" w15:restartNumberingAfterBreak="0">
+  <w:abstractNum w:abstractNumId="110" w15:restartNumberingAfterBreak="0">
     <w:nsid w:val="7EAF6608"/>
     <w:multiLevelType w:val="multilevel"/>
     <w:tmpl w:val="09B00DAC"/>
@@ -40597,7 +41932,7 @@
     <w:abstractNumId w:val="37"/>
   </w:num>
   <w:num w:numId="2" w16cid:durableId="1049263226">
-    <w:abstractNumId w:val="101"/>
+    <w:abstractNumId w:val="102"/>
   </w:num>
   <w:num w:numId="3" w16cid:durableId="1341352584">
     <w:abstractNumId w:val="39"/>
@@ -40630,7 +41965,7 @@
     <w:abstractNumId w:val="91"/>
   </w:num>
   <w:num w:numId="13" w16cid:durableId="182208790">
-    <w:abstractNumId w:val="100"/>
+    <w:abstractNumId w:val="101"/>
   </w:num>
   <w:num w:numId="14" w16cid:durableId="694430437">
     <w:abstractNumId w:val="19"/>
@@ -40642,7 +41977,7 @@
     <w:abstractNumId w:val="17"/>
   </w:num>
   <w:num w:numId="17" w16cid:durableId="1848250647">
-    <w:abstractNumId w:val="104"/>
+    <w:abstractNumId w:val="105"/>
   </w:num>
   <w:num w:numId="18" w16cid:durableId="399180204">
     <w:abstractNumId w:val="61"/>
@@ -40696,7 +42031,7 @@
     <w:abstractNumId w:val="53"/>
   </w:num>
   <w:num w:numId="34" w16cid:durableId="1946880664">
-    <w:abstractNumId w:val="107"/>
+    <w:abstractNumId w:val="108"/>
   </w:num>
   <w:num w:numId="35" w16cid:durableId="56783721">
     <w:abstractNumId w:val="20"/>
@@ -40756,7 +42091,7 @@
     <w:abstractNumId w:val="32"/>
   </w:num>
   <w:num w:numId="54" w16cid:durableId="513155941">
-    <w:abstractNumId w:val="105"/>
+    <w:abstractNumId w:val="106"/>
   </w:num>
   <w:num w:numId="55" w16cid:durableId="1594779341">
     <w:abstractNumId w:val="23"/>
@@ -40813,7 +42148,7 @@
     <w:abstractNumId w:val="69"/>
   </w:num>
   <w:num w:numId="73" w16cid:durableId="1407655314">
-    <w:abstractNumId w:val="99"/>
+    <w:abstractNumId w:val="100"/>
   </w:num>
   <w:num w:numId="74" w16cid:durableId="1901360199">
     <w:abstractNumId w:val="24"/>
@@ -40822,7 +42157,7 @@
     <w:abstractNumId w:val="97"/>
   </w:num>
   <w:num w:numId="76" w16cid:durableId="1398240358">
-    <w:abstractNumId w:val="103"/>
+    <w:abstractNumId w:val="104"/>
   </w:num>
   <w:num w:numId="77" w16cid:durableId="1467429520">
     <w:abstractNumId w:val="56"/>
@@ -40894,7 +42229,7 @@
     <w:abstractNumId w:val="65"/>
   </w:num>
   <w:num w:numId="99" w16cid:durableId="1566989861">
-    <w:abstractNumId w:val="108"/>
+    <w:abstractNumId w:val="109"/>
   </w:num>
   <w:num w:numId="100" w16cid:durableId="960961584">
     <w:abstractNumId w:val="11"/>
@@ -40903,7 +42238,7 @@
     <w:abstractNumId w:val="59"/>
   </w:num>
   <w:num w:numId="102" w16cid:durableId="2064522629">
-    <w:abstractNumId w:val="106"/>
+    <w:abstractNumId w:val="107"/>
   </w:num>
   <w:num w:numId="103" w16cid:durableId="564147926">
     <w:abstractNumId w:val="52"/>
@@ -40912,7 +42247,7 @@
     <w:abstractNumId w:val="90"/>
   </w:num>
   <w:num w:numId="105" w16cid:durableId="1832673567">
-    <w:abstractNumId w:val="109"/>
+    <w:abstractNumId w:val="110"/>
   </w:num>
   <w:num w:numId="106" w16cid:durableId="1063603966">
     <w:abstractNumId w:val="25"/>
@@ -40927,13 +42262,16 @@
     <w:abstractNumId w:val="40"/>
   </w:num>
   <w:num w:numId="110" w16cid:durableId="76900924">
-    <w:abstractNumId w:val="102"/>
+    <w:abstractNumId w:val="103"/>
   </w:num>
   <w:num w:numId="111" w16cid:durableId="989094841">
     <w:abstractNumId w:val="51"/>
   </w:num>
   <w:num w:numId="112" w16cid:durableId="266890499">
     <w:abstractNumId w:val="7"/>
+  </w:num>
+  <w:num w:numId="113" w16cid:durableId="1139302722">
+    <w:abstractNumId w:val="99"/>
   </w:num>
   <w:numIdMacAtCleanup w:val="37"/>
 </w:numbering>
@@ -41877,6 +43215,33 @@
       <w:rFonts w:ascii="Times New Roman" w:hAnsi="Times New Roman" w:cs="Times New Roman"/>
     </w:rPr>
   </w:style>
+  <w:style w:type="character" w:styleId="Textodelmarcadordeposicin">
+    <w:name w:val="Placeholder Text"/>
+    <w:basedOn w:val="Fuentedeprrafopredeter"/>
+    <w:uiPriority w:val="99"/>
+    <w:semiHidden/>
+    <w:rsid w:val="007A4CC8"/>
+    <w:rPr>
+      <w:color w:val="666666"/>
+    </w:rPr>
+  </w:style>
+  <w:style w:type="paragraph" w:styleId="Sinespaciado">
+    <w:name w:val="No Spacing"/>
+    <w:uiPriority w:val="1"/>
+    <w:qFormat/>
+    <w:rsid w:val="004000DD"/>
+    <w:pPr>
+      <w:spacing w:after="0" w:line="240" w:lineRule="auto"/>
+    </w:pPr>
+    <w:rPr>
+      <w:lang w:val="ca-ES"/>
+    </w:rPr>
+  </w:style>
+  <w:style w:type="character" w:customStyle="1" w:styleId="math-inline">
+    <w:name w:val="math-inline"/>
+    <w:basedOn w:val="Fuentedeprrafopredeter"/>
+    <w:rsid w:val="00454F68"/>
+  </w:style>
 </w:styles>
 </file>
 

--- a/Documentos/Recopilación De Información WP2.docx
+++ b/Documentos/Recopilación De Información WP2.docx
@@ -628,21 +628,7 @@
         <w:rPr>
           <w:lang w:val="es-ES"/>
         </w:rPr>
-        <w:t xml:space="preserve"> El usuario, desde la GUI, ejecuta </w:t>
-      </w:r>
-      <w:proofErr w:type="gramStart"/>
-      <w:r>
-        <w:rPr>
-          <w:lang w:val="es-ES"/>
-        </w:rPr>
-        <w:t>un test</w:t>
-      </w:r>
-      <w:proofErr w:type="gramEnd"/>
-      <w:r>
-        <w:rPr>
-          <w:lang w:val="es-ES"/>
-        </w:rPr>
-        <w:t xml:space="preserve"> HIL a través del </w:t>
+        <w:t xml:space="preserve"> El usuario, desde la GUI, ejecuta un test HIL a través del </w:t>
       </w:r>
       <w:r>
         <w:rPr>
@@ -1022,21 +1008,7 @@
         <w:rPr>
           <w:lang w:val="es-ES"/>
         </w:rPr>
-        <w:t xml:space="preserve"> La GUI, a través de </w:t>
-      </w:r>
-      <w:proofErr w:type="gramStart"/>
-      <w:r>
-        <w:rPr>
-          <w:lang w:val="es-ES"/>
-        </w:rPr>
-        <w:t>un test</w:t>
-      </w:r>
-      <w:proofErr w:type="gramEnd"/>
-      <w:r>
-        <w:rPr>
-          <w:lang w:val="es-ES"/>
-        </w:rPr>
-        <w:t xml:space="preserve"> de Robot, envía un comando GET_OUTPUT,1 al hil_server.py para consultar el estado de la salida.</w:t>
+        <w:t xml:space="preserve"> La GUI, a través de un test de Robot, envía un comando GET_OUTPUT,1 al hil_server.py para consultar el estado de la salida.</w:t>
       </w:r>
     </w:p>
     <w:p>
@@ -1132,21 +1104,7 @@
         <w:rPr>
           <w:lang w:val="es-ES"/>
         </w:rPr>
-        <w:t>El hil_server.py lee LOW y responde al PC "</w:t>
-      </w:r>
-      <w:proofErr w:type="gramStart"/>
-      <w:r>
-        <w:rPr>
-          <w:lang w:val="es-ES"/>
-        </w:rPr>
-        <w:t>STATE,LOW</w:t>
-      </w:r>
-      <w:proofErr w:type="gramEnd"/>
-      <w:r>
-        <w:rPr>
-          <w:lang w:val="es-ES"/>
-        </w:rPr>
-        <w:t>".</w:t>
+        <w:t>El hil_server.py lee LOW y responde al PC "STATE,LOW".</w:t>
       </w:r>
     </w:p>
     <w:p>
@@ -1227,21 +1185,7 @@
         <w:rPr>
           <w:lang w:val="es-ES"/>
         </w:rPr>
-        <w:t>El hil_server.py lee HIGH y responde al PC "</w:t>
-      </w:r>
-      <w:proofErr w:type="gramStart"/>
-      <w:r>
-        <w:rPr>
-          <w:lang w:val="es-ES"/>
-        </w:rPr>
-        <w:t>STATE,HIGH</w:t>
-      </w:r>
-      <w:proofErr w:type="gramEnd"/>
-      <w:r>
-        <w:rPr>
-          <w:lang w:val="es-ES"/>
-        </w:rPr>
-        <w:t>".</w:t>
+        <w:t>El hil_server.py lee HIGH y responde al PC "STATE,HIGH".</w:t>
       </w:r>
     </w:p>
     <w:p>
@@ -1277,7 +1221,6 @@
           <w:lang w:val="es-ES"/>
         </w:rPr>
       </w:pPr>
-      <w:proofErr w:type="gramStart"/>
       <w:r>
         <w:rPr>
           <w:lang w:val="es-ES"/>
@@ -1290,16 +1233,7 @@
           <w:bCs/>
           <w:lang w:val="es-ES"/>
         </w:rPr>
-        <w:t>TEMA</w:t>
-      </w:r>
-      <w:proofErr w:type="gramEnd"/>
-      <w:r>
-        <w:rPr>
-          <w:b/>
-          <w:bCs/>
-          <w:lang w:val="es-ES"/>
-        </w:rPr>
-        <w:t xml:space="preserve"> PRINCIPAL 1: Arquitectura HIL y Conectividad (PC a Raspberry Pi)</w:t>
+        <w:t>TEMA PRINCIPAL 1: Arquitectura HIL y Conectividad (PC a Raspberry Pi)</w:t>
       </w:r>
     </w:p>
     <w:p>
@@ -1441,7 +1375,6 @@
           <w:lang w:val="es-ES"/>
         </w:rPr>
       </w:pPr>
-      <w:proofErr w:type="gramStart"/>
       <w:r>
         <w:rPr>
           <w:lang w:val="es-ES"/>
@@ -1454,16 +1387,7 @@
           <w:bCs/>
           <w:lang w:val="es-ES"/>
         </w:rPr>
-        <w:t>TEMA</w:t>
-      </w:r>
-      <w:proofErr w:type="gramEnd"/>
-      <w:r>
-        <w:rPr>
-          <w:b/>
-          <w:bCs/>
-          <w:lang w:val="es-ES"/>
-        </w:rPr>
-        <w:t xml:space="preserve"> PRINCIPAL 2: Arquitectura de Software HIL (Cliente-Servidor)</w:t>
+        <w:t>TEMA PRINCIPAL 2: Arquitectura de Software HIL (Cliente-Servidor)</w:t>
       </w:r>
     </w:p>
     <w:p>
@@ -1608,30 +1532,15 @@
         <w:rPr>
           <w:lang w:val="es-ES"/>
         </w:rPr>
-        <w:t xml:space="preserve">alignment_controller.py: Llama al robot_executor para ejecutar </w:t>
-      </w:r>
-      <w:proofErr w:type="gramStart"/>
-      <w:r>
-        <w:rPr>
-          <w:lang w:val="es-ES"/>
-        </w:rPr>
-        <w:t>el test</w:t>
-      </w:r>
-      <w:proofErr w:type="gramEnd"/>
-      <w:r>
-        <w:rPr>
-          <w:lang w:val="es-ES"/>
-        </w:rPr>
-        <w:t xml:space="preserve"> HIL.</w:t>
-      </w:r>
-    </w:p>
-    <w:p>
-      <w:pPr>
-        <w:rPr>
-          <w:lang w:val="es-ES"/>
-        </w:rPr>
-      </w:pPr>
-      <w:proofErr w:type="gramStart"/>
+        <w:t>alignment_controller.py: Llama al robot_executor para ejecutar el test HIL.</w:t>
+      </w:r>
+    </w:p>
+    <w:p>
+      <w:pPr>
+        <w:rPr>
+          <w:lang w:val="es-ES"/>
+        </w:rPr>
+      </w:pPr>
       <w:r>
         <w:rPr>
           <w:lang w:val="es-ES"/>
@@ -1644,16 +1553,7 @@
           <w:bCs/>
           <w:lang w:val="es-ES"/>
         </w:rPr>
-        <w:t>TEMA</w:t>
-      </w:r>
-      <w:proofErr w:type="gramEnd"/>
-      <w:r>
-        <w:rPr>
-          <w:b/>
-          <w:bCs/>
-          <w:lang w:val="es-ES"/>
-        </w:rPr>
-        <w:t xml:space="preserve"> PRINCIPAL </w:t>
+        <w:t xml:space="preserve">TEMA PRINCIPAL </w:t>
       </w:r>
       <w:r>
         <w:rPr>
@@ -1745,35 +1645,7 @@
         <w:rPr>
           <w:lang w:val="es-ES"/>
         </w:rPr>
-        <w:t xml:space="preserve">Se debatió entre métodos de </w:t>
-      </w:r>
-      <w:proofErr w:type="gramStart"/>
-      <w:r>
-        <w:rPr>
-          <w:lang w:val="es-ES"/>
-        </w:rPr>
-        <w:t>auto-inicio</w:t>
-      </w:r>
-      <w:proofErr w:type="gramEnd"/>
-      <w:r>
-        <w:rPr>
-          <w:lang w:val="es-ES"/>
-        </w:rPr>
-        <w:t xml:space="preserve"> (cron, </w:t>
-      </w:r>
-      <w:proofErr w:type="gramStart"/>
-      <w:r>
-        <w:rPr>
-          <w:lang w:val="es-ES"/>
-        </w:rPr>
-        <w:t>rc.local</w:t>
-      </w:r>
-      <w:proofErr w:type="gramEnd"/>
-      <w:r>
-        <w:rPr>
-          <w:lang w:val="es-ES"/>
-        </w:rPr>
-        <w:t>) y systemd.</w:t>
+        <w:t>Se debatió entre métodos de auto-inicio (cron, rc.local) y systemd.</w:t>
       </w:r>
     </w:p>
     <w:p>
@@ -1809,46 +1681,22 @@
         <w:rPr>
           <w:lang w:val="es-ES"/>
         </w:rPr>
-        <w:t xml:space="preserve"> Se usó scp desde la terminal de VS Code en el PC para enviar el archivo a la RPi. (Ej: scp "hil_controller/hil_server.py" sergio@[IP</w:t>
-      </w:r>
-      <w:proofErr w:type="gramStart"/>
-      <w:r>
-        <w:rPr>
-          <w:lang w:val="es-ES"/>
-        </w:rPr>
-        <w:t>]:~</w:t>
-      </w:r>
-      <w:proofErr w:type="gramEnd"/>
-      <w:r>
-        <w:rPr>
-          <w:lang w:val="es-ES"/>
-        </w:rPr>
-        <w:t>/).</w:t>
-      </w:r>
-    </w:p>
-    <w:p>
-      <w:pPr>
-        <w:rPr>
-          <w:lang w:val="es-ES"/>
-        </w:rPr>
-      </w:pPr>
-      <w:proofErr w:type="gramStart"/>
-      <w:r>
-        <w:rPr>
-          <w:b/>
-          <w:bCs/>
-          <w:lang w:val="es-ES"/>
-        </w:rPr>
-        <w:t>Auto-inicio</w:t>
-      </w:r>
-      <w:proofErr w:type="gramEnd"/>
-      <w:r>
-        <w:rPr>
-          <w:b/>
-          <w:bCs/>
-          <w:lang w:val="es-ES"/>
-        </w:rPr>
-        <w:t>:</w:t>
+        <w:t xml:space="preserve"> Se usó scp desde la terminal de VS Code en el PC para enviar el archivo a la RPi. (Ej: scp "hil_controller/hil_server.py" sergio@[IP]:~/).</w:t>
+      </w:r>
+    </w:p>
+    <w:p>
+      <w:pPr>
+        <w:rPr>
+          <w:lang w:val="es-ES"/>
+        </w:rPr>
+      </w:pPr>
+      <w:r>
+        <w:rPr>
+          <w:b/>
+          <w:bCs/>
+          <w:lang w:val="es-ES"/>
+        </w:rPr>
+        <w:t>Auto-inicio:</w:t>
       </w:r>
       <w:r>
         <w:rPr>
@@ -1868,30 +1716,15 @@
         <w:rPr>
           <w:lang w:val="es-ES"/>
         </w:rPr>
-        <w:t xml:space="preserve"> (/etc/systemd/system/hil_server.service). Este método es el más robusto porque incluye dependencias (espera a que la red esté lista, After=network.</w:t>
-      </w:r>
-      <w:proofErr w:type="gramStart"/>
-      <w:r>
-        <w:rPr>
-          <w:lang w:val="es-ES"/>
-        </w:rPr>
-        <w:t>target</w:t>
-      </w:r>
-      <w:proofErr w:type="gramEnd"/>
-      <w:r>
-        <w:rPr>
-          <w:lang w:val="es-ES"/>
-        </w:rPr>
-        <w:t>) y reinicio automático en caso de fallo (Restart=on-failure).</w:t>
-      </w:r>
-    </w:p>
-    <w:p>
-      <w:pPr>
-        <w:rPr>
-          <w:lang w:val="es-ES"/>
-        </w:rPr>
-      </w:pPr>
-      <w:proofErr w:type="gramStart"/>
+        <w:t xml:space="preserve"> (/etc/systemd/system/hil_server.service). Este método es el más robusto porque incluye dependencias (espera a que la red esté lista, After=network.target) y reinicio automático en caso de fallo (Restart=on-failure).</w:t>
+      </w:r>
+    </w:p>
+    <w:p>
+      <w:pPr>
+        <w:rPr>
+          <w:lang w:val="es-ES"/>
+        </w:rPr>
+      </w:pPr>
       <w:r>
         <w:rPr>
           <w:lang w:val="es-ES"/>
@@ -1904,16 +1737,7 @@
           <w:bCs/>
           <w:lang w:val="es-ES"/>
         </w:rPr>
-        <w:t>TEMA</w:t>
-      </w:r>
-      <w:proofErr w:type="gramEnd"/>
-      <w:r>
-        <w:rPr>
-          <w:b/>
-          <w:bCs/>
-          <w:lang w:val="es-ES"/>
-        </w:rPr>
-        <w:t xml:space="preserve"> PRINCIPAL </w:t>
+        <w:t xml:space="preserve">TEMA PRINCIPAL </w:t>
       </w:r>
       <w:r>
         <w:rPr>
@@ -2069,89 +1893,33 @@
         <w:rPr>
           <w:lang w:val="en-US"/>
         </w:rPr>
-        <w:t xml:space="preserve"> (self.app_</w:t>
-      </w:r>
-      <w:proofErr w:type="gramStart"/>
-      <w:r>
-        <w:rPr>
-          <w:lang w:val="en-US"/>
-        </w:rPr>
-        <w:t>ref.input</w:t>
-      </w:r>
-      <w:proofErr w:type="gramEnd"/>
-      <w:r>
-        <w:rPr>
-          <w:lang w:val="en-US"/>
-        </w:rPr>
-        <w:t>_activation_checkboxes).</w:t>
-      </w:r>
-    </w:p>
-    <w:p>
-      <w:pPr>
-        <w:rPr>
-          <w:lang w:val="es-ES"/>
-        </w:rPr>
-      </w:pPr>
-      <w:r>
-        <w:rPr>
-          <w:lang w:val="es-ES"/>
-        </w:rPr>
-        <w:t xml:space="preserve">Usar </w:t>
-      </w:r>
-      <w:proofErr w:type="gramStart"/>
-      <w:r>
-        <w:rPr>
-          <w:lang w:val="es-ES"/>
-        </w:rPr>
-        <w:t>enumerate(</w:t>
-      </w:r>
-      <w:proofErr w:type="gramEnd"/>
-      <w:r>
-        <w:rPr>
-          <w:lang w:val="es-ES"/>
-        </w:rPr>
-        <w:t xml:space="preserve">) </w:t>
-      </w:r>
-      <w:proofErr w:type="gramStart"/>
-      <w:r>
-        <w:rPr>
-          <w:lang w:val="es-ES"/>
-        </w:rPr>
-        <w:t>y .get</w:t>
-      </w:r>
-      <w:proofErr w:type="gramEnd"/>
-      <w:r>
-        <w:rPr>
-          <w:lang w:val="es-ES"/>
-        </w:rPr>
-        <w:t>() para construir una lista de IDs de pines (ej. ['1', '3', '5']).</w:t>
-      </w:r>
-    </w:p>
-    <w:p>
-      <w:pPr>
-        <w:rPr>
-          <w:lang w:val="es-ES"/>
-        </w:rPr>
-      </w:pPr>
-      <w:r>
-        <w:rPr>
-          <w:lang w:val="es-ES"/>
-        </w:rPr>
-        <w:t xml:space="preserve">Usar ' </w:t>
-      </w:r>
-      <w:proofErr w:type="gramStart"/>
-      <w:r>
-        <w:rPr>
-          <w:lang w:val="es-ES"/>
-        </w:rPr>
-        <w:t>'.join</w:t>
-      </w:r>
-      <w:proofErr w:type="gramEnd"/>
-      <w:r>
-        <w:rPr>
-          <w:lang w:val="es-ES"/>
-        </w:rPr>
-        <w:t>() para formatear la lista en un string (ej. "1 3 5").</w:t>
+        <w:t xml:space="preserve"> (self.app_ref.input_activation_checkboxes).</w:t>
+      </w:r>
+    </w:p>
+    <w:p>
+      <w:pPr>
+        <w:rPr>
+          <w:lang w:val="es-ES"/>
+        </w:rPr>
+      </w:pPr>
+      <w:r>
+        <w:rPr>
+          <w:lang w:val="es-ES"/>
+        </w:rPr>
+        <w:t>Usar enumerate() y .get() para construir una lista de IDs de pines (ej. ['1', '3', '5']).</w:t>
+      </w:r>
+    </w:p>
+    <w:p>
+      <w:pPr>
+        <w:rPr>
+          <w:lang w:val="es-ES"/>
+        </w:rPr>
+      </w:pPr>
+      <w:r>
+        <w:rPr>
+          <w:lang w:val="es-ES"/>
+        </w:rPr>
+        <w:t>Usar ' '.join() para formatear la lista en un string (ej. "1 3 5").</w:t>
       </w:r>
     </w:p>
     <w:p>
@@ -2301,21 +2069,7 @@
         <w:rPr>
           <w:lang w:val="es-ES"/>
         </w:rPr>
-        <w:t xml:space="preserve"> La lista de tareas en el Scheduler solo mostraba el nombre </w:t>
-      </w:r>
-      <w:proofErr w:type="gramStart"/>
-      <w:r>
-        <w:rPr>
-          <w:lang w:val="es-ES"/>
-        </w:rPr>
-        <w:t>del test</w:t>
-      </w:r>
-      <w:proofErr w:type="gramEnd"/>
-      <w:r>
-        <w:rPr>
-          <w:lang w:val="es-ES"/>
-        </w:rPr>
-        <w:t xml:space="preserve"> (ej. "Ejecutar Test"), sin indicar qué parámetros específicos se estaban usando, lo que dificultaba distinguir tareas idénticas con diferente configuración.</w:t>
+        <w:t xml:space="preserve"> La lista de tareas en el Scheduler solo mostraba el nombre del test (ej. "Ejecutar Test"), sin indicar qué parámetros específicos se estaban usando, lo que dificultaba distinguir tareas idénticas con diferente configuración.</w:t>
       </w:r>
     </w:p>
     <w:p>
@@ -2955,21 +2709,7 @@
         <w:rPr>
           <w:lang w:val="es-ES"/>
         </w:rPr>
-        <w:t xml:space="preserve"> Se actualizó el script para incluir un OUTPUT_PIN_MAP, configuración de pines como GPIO.IN con PUD_DOWN interno, y un nuevo comando GET_</w:t>
-      </w:r>
-      <w:proofErr w:type="gramStart"/>
-      <w:r>
-        <w:rPr>
-          <w:lang w:val="es-ES"/>
-        </w:rPr>
-        <w:t>OUTPUT,&lt;</w:t>
-      </w:r>
-      <w:proofErr w:type="gramEnd"/>
-      <w:r>
-        <w:rPr>
-          <w:lang w:val="es-ES"/>
-        </w:rPr>
-        <w:t>pin_id&gt; para consultar estados.</w:t>
+        <w:t xml:space="preserve"> Se actualizó el script para incluir un OUTPUT_PIN_MAP, configuración de pines como GPIO.IN con PUD_DOWN interno, y un nuevo comando GET_OUTPUT,&lt;pin_id&gt; para consultar estados.</w:t>
       </w:r>
     </w:p>
     <w:p>
@@ -3038,21 +2778,7 @@
         <w:rPr>
           <w:lang w:val="es-ES"/>
         </w:rPr>
-        <w:t xml:space="preserve"> Refactorización de hil_server.py para estandarizar todas las respuestas de éxito a ACK y las lecturas a </w:t>
-      </w:r>
-      <w:proofErr w:type="gramStart"/>
-      <w:r>
-        <w:rPr>
-          <w:lang w:val="es-ES"/>
-        </w:rPr>
-        <w:t>STATE,HIGH</w:t>
-      </w:r>
-      <w:proofErr w:type="gramEnd"/>
-      <w:r>
-        <w:rPr>
-          <w:lang w:val="es-ES"/>
-        </w:rPr>
-        <w:t>/LOW.</w:t>
+        <w:t xml:space="preserve"> Refactorización de hil_server.py para estandarizar todas las respuestas de éxito a ACK y las lecturas a STATE,HIGH/LOW.</w:t>
       </w:r>
     </w:p>
     <w:p>
@@ -3255,21 +2981,7 @@
         <w:rPr>
           <w:lang w:val="es-ES"/>
         </w:rPr>
-        <w:t xml:space="preserve"> Crear </w:t>
-      </w:r>
-      <w:proofErr w:type="gramStart"/>
-      <w:r>
-        <w:rPr>
-          <w:lang w:val="es-ES"/>
-        </w:rPr>
-        <w:t>un Test</w:t>
-      </w:r>
-      <w:proofErr w:type="gramEnd"/>
-      <w:r>
-        <w:rPr>
-          <w:lang w:val="es-ES"/>
-        </w:rPr>
-        <w:t xml:space="preserve"> Case complejo que orqueste la prueba completa: iniciar logger RPi → lanzar estímulo → esperar traps → recoger logs RPi → calcular deltas.</w:t>
+        <w:t xml:space="preserve"> Crear un Test Case complejo que orqueste la prueba completa: iniciar logger RPi → lanzar estímulo → esperar traps → recoger logs RPi → calcular deltas.</w:t>
       </w:r>
     </w:p>
     <w:p>
@@ -3448,21 +3160,7 @@
         <w:rPr>
           <w:lang w:val="es-ES"/>
         </w:rPr>
-        <w:t xml:space="preserve"> (Ráfaga Silenciosa). Mantiene la arquitectura PC-</w:t>
-      </w:r>
-      <w:proofErr w:type="gramStart"/>
-      <w:r>
-        <w:rPr>
-          <w:lang w:val="es-ES"/>
-        </w:rPr>
-        <w:t>Director</w:t>
-      </w:r>
-      <w:proofErr w:type="gramEnd"/>
-      <w:r>
-        <w:rPr>
-          <w:lang w:val="es-ES"/>
-        </w:rPr>
-        <w:t xml:space="preserve"> / RPi-Músico.</w:t>
+        <w:t xml:space="preserve"> (Ráfaga Silenciosa). Mantiene la arquitectura PC-Director / RPi-Músico.</w:t>
       </w:r>
     </w:p>
     <w:p>
@@ -3879,21 +3577,7 @@
         <w:rPr>
           <w:lang w:val="es-ES"/>
         </w:rPr>
-        <w:t xml:space="preserve"> Robot Framework ejecuta MyKeywords.py en un ámbito donde no tiene acceso directo a la instancia viva de la aplicación GUI (</w:t>
-      </w:r>
-      <w:proofErr w:type="gramStart"/>
-      <w:r>
-        <w:rPr>
-          <w:lang w:val="es-ES"/>
-        </w:rPr>
-        <w:t>app</w:t>
-      </w:r>
-      <w:proofErr w:type="gramEnd"/>
-      <w:r>
-        <w:rPr>
-          <w:lang w:val="es-ES"/>
-        </w:rPr>
-        <w:t>_ref), impidiendo llamar a los controladores SNMP actualizados.</w:t>
+        <w:t xml:space="preserve"> Robot Framework ejecuta MyKeywords.py en un ámbito donde no tiene acceso directo a la instancia viva de la aplicación GUI (app_ref), impidiendo llamar a los controladores SNMP actualizados.</w:t>
       </w:r>
     </w:p>
     <w:p>
@@ -3991,21 +3675,7 @@
         <w:rPr>
           <w:lang w:val="es-ES"/>
         </w:rPr>
-        <w:t xml:space="preserve">En app.py: Al iniciar, importa </w:t>
-      </w:r>
-      <w:proofErr w:type="gramStart"/>
-      <w:r>
-        <w:rPr>
-          <w:lang w:val="es-ES"/>
-        </w:rPr>
-        <w:t>tests.MyKeywords</w:t>
-      </w:r>
-      <w:proofErr w:type="gramEnd"/>
-      <w:r>
-        <w:rPr>
-          <w:lang w:val="es-ES"/>
-        </w:rPr>
-        <w:t xml:space="preserve"> e inyecta su propia instancia (self) en ACTIVE_APP_REF.</w:t>
+        <w:t>En app.py: Al iniciar, importa tests.MyKeywords e inyecta su propia instancia (self) en ACTIVE_APP_REF.</w:t>
       </w:r>
     </w:p>
     <w:p>
@@ -4101,21 +3771,7 @@
         <w:rPr>
           <w:lang w:val="es-ES"/>
         </w:rPr>
-        <w:t xml:space="preserve">Creación </w:t>
-      </w:r>
-      <w:proofErr w:type="gramStart"/>
-      <w:r>
-        <w:rPr>
-          <w:lang w:val="es-ES"/>
-        </w:rPr>
-        <w:t>del test</w:t>
-      </w:r>
-      <w:proofErr w:type="gramEnd"/>
-      <w:r>
-        <w:rPr>
-          <w:lang w:val="es-ES"/>
-        </w:rPr>
-        <w:t xml:space="preserve"> Performance_Burst.robot: Ejecuta el bucle de disparos y toma snapshots de </w:t>
+        <w:t xml:space="preserve">Creación del test Performance_Burst.robot: Ejecuta el bucle de disparos y toma snapshots de </w:t>
       </w:r>
       <w:r>
         <w:rPr>
@@ -4373,21 +4029,7 @@
         <w:rPr>
           <w:lang w:val="es-ES"/>
         </w:rPr>
-        <w:t xml:space="preserve"> Se procedió a editar manualmente los archivos /boot/config.txt y /boot/firmware/config.txt para comentar (#) cualquier dtoverlay conflictivo (especialmente w1-gpio) y forzar el estado del pin (gpio=4=</w:t>
-      </w:r>
-      <w:proofErr w:type="gramStart"/>
-      <w:r>
-        <w:rPr>
-          <w:lang w:val="es-ES"/>
-        </w:rPr>
-        <w:t>ip,pd</w:t>
-      </w:r>
-      <w:proofErr w:type="gramEnd"/>
-      <w:r>
-        <w:rPr>
-          <w:lang w:val="es-ES"/>
-        </w:rPr>
-        <w:t>).</w:t>
+        <w:t xml:space="preserve"> Se procedió a editar manualmente los archivos /boot/config.txt y /boot/firmware/config.txt para comentar (#) cualquier dtoverlay conflictivo (especialmente w1-gpio) y forzar el estado del pin (gpio=4=ip,pd).</w:t>
       </w:r>
     </w:p>
     <w:p>
@@ -4406,25 +4048,7 @@
           <w:bCs/>
           <w:lang w:val="es-ES"/>
         </w:rPr>
-        <w:t>DISCUSIÓN (Hipótesis 3: Driver "</w:t>
-      </w:r>
-      <w:proofErr w:type="gramStart"/>
-      <w:r>
-        <w:rPr>
-          <w:b/>
-          <w:bCs/>
-          <w:lang w:val="es-ES"/>
-        </w:rPr>
-        <w:t>Zombie</w:t>
-      </w:r>
-      <w:proofErr w:type="gramEnd"/>
-      <w:r>
-        <w:rPr>
-          <w:b/>
-          <w:bCs/>
-          <w:lang w:val="es-ES"/>
-        </w:rPr>
-        <w:t>" o Pin "Maldito"):</w:t>
+        <w:t>DISCUSIÓN (Hipótesis 3: Driver "Zombie" o Pin "Maldito"):</w:t>
       </w:r>
     </w:p>
     <w:p>
@@ -4441,21 +4065,7 @@
         <w:rPr>
           <w:lang w:val="es-ES"/>
         </w:rPr>
-        <w:t xml:space="preserve">El error persistió. Se verificó con lsmod que el </w:t>
-      </w:r>
-      <w:proofErr w:type="gramStart"/>
-      <w:r>
-        <w:rPr>
-          <w:lang w:val="es-ES"/>
-        </w:rPr>
-        <w:t>driver</w:t>
-      </w:r>
-      <w:proofErr w:type="gramEnd"/>
-      <w:r>
-        <w:rPr>
-          <w:lang w:val="es-ES"/>
-        </w:rPr>
-        <w:t xml:space="preserve"> w1-gpio no estaba cargado, pero el pin seguía bloqueado.</w:t>
+        <w:t>El error persistió. Se verificó con lsmod que el driver w1-gpio no estaba cargado, pero el pin seguía bloqueado.</w:t>
       </w:r>
     </w:p>
     <w:p>
@@ -4566,25 +4176,7 @@
           <w:bCs/>
           <w:lang w:val="es-ES"/>
         </w:rPr>
-        <w:t xml:space="preserve">servicio de systemd que </w:t>
-      </w:r>
-      <w:proofErr w:type="gramStart"/>
-      <w:r>
-        <w:rPr>
-          <w:b/>
-          <w:bCs/>
-          <w:lang w:val="es-ES"/>
-        </w:rPr>
-        <w:t>auto-iniciaba</w:t>
-      </w:r>
-      <w:proofErr w:type="gramEnd"/>
-      <w:r>
-        <w:rPr>
-          <w:b/>
-          <w:bCs/>
-          <w:lang w:val="es-ES"/>
-        </w:rPr>
-        <w:t xml:space="preserve"> el hil_server.py no se estaba ejecutando con permisos de superusuario (sudo)</w:t>
+        <w:t>servicio de systemd que auto-iniciaba el hil_server.py no se estaba ejecutando con permisos de superusuario (sudo)</w:t>
       </w:r>
       <w:r>
         <w:rPr>
@@ -5290,7 +4882,6 @@
           <w:lang w:val="es-ES"/>
         </w:rPr>
       </w:pPr>
-      <w:proofErr w:type="gramStart"/>
       <w:r>
         <w:rPr>
           <w:b/>
@@ -5305,16 +4896,7 @@
           <w:bCs/>
           <w:lang w:val="es-ES"/>
         </w:rPr>
-        <w:t xml:space="preserve"> final</w:t>
-      </w:r>
-      <w:proofErr w:type="gramEnd"/>
-      <w:r>
-        <w:rPr>
-          <w:b/>
-          <w:bCs/>
-          <w:lang w:val="es-ES"/>
-        </w:rPr>
-        <w:t>:</w:t>
+        <w:t xml:space="preserve"> final:</w:t>
       </w:r>
       <w:r>
         <w:rPr>
@@ -5413,35 +4995,7 @@
         <w:rPr>
           <w:lang w:val="es-ES"/>
         </w:rPr>
-        <w:t xml:space="preserve"> Al ejecutar </w:t>
-      </w:r>
-      <w:proofErr w:type="gramStart"/>
-      <w:r>
-        <w:rPr>
-          <w:lang w:val="es-ES"/>
-        </w:rPr>
-        <w:t>el test</w:t>
-      </w:r>
-      <w:proofErr w:type="gramEnd"/>
-      <w:r>
-        <w:rPr>
-          <w:lang w:val="es-ES"/>
-        </w:rPr>
-        <w:t xml:space="preserve"> de ráfaga completo (Ejecutar Rafaga De Rendimiento), que incluye el logging T0/T5, </w:t>
-      </w:r>
-      <w:proofErr w:type="gramStart"/>
-      <w:r>
-        <w:rPr>
-          <w:lang w:val="es-ES"/>
-        </w:rPr>
-        <w:t>el test</w:t>
-      </w:r>
-      <w:proofErr w:type="gramEnd"/>
-      <w:r>
-        <w:rPr>
-          <w:lang w:val="es-ES"/>
-        </w:rPr>
-        <w:t xml:space="preserve"> fallaba con el error HIL ERROR: ... Failed to add edge detection. Sin embargo, los comandos PULSE (enviados por PuTTY) funcionaban.</w:t>
+        <w:t xml:space="preserve"> Al ejecutar el test de ráfaga completo (Ejecutar Rafaga De Rendimiento), que incluye el logging T0/T5, el test fallaba con el error HIL ERROR: ... Failed to add edge detection. Sin embargo, los comandos PULSE (enviados por PuTTY) funcionaban.</w:t>
       </w:r>
     </w:p>
     <w:p>
@@ -5709,49 +5263,7 @@
         <w:rPr>
           <w:lang w:val="es-ES"/>
         </w:rPr>
-        <w:t>Reescribir setup_gpio y set_pin_state con las nuevas funciones (</w:t>
-      </w:r>
-      <w:proofErr w:type="gramStart"/>
-      <w:r>
-        <w:rPr>
-          <w:lang w:val="es-ES"/>
-        </w:rPr>
-        <w:t>lgpio.gpiochip</w:t>
-      </w:r>
-      <w:proofErr w:type="gramEnd"/>
-      <w:r>
-        <w:rPr>
-          <w:lang w:val="es-ES"/>
-        </w:rPr>
-        <w:t xml:space="preserve">_open, </w:t>
-      </w:r>
-      <w:proofErr w:type="gramStart"/>
-      <w:r>
-        <w:rPr>
-          <w:lang w:val="es-ES"/>
-        </w:rPr>
-        <w:t>lgpio.gpio</w:t>
-      </w:r>
-      <w:proofErr w:type="gramEnd"/>
-      <w:r>
-        <w:rPr>
-          <w:lang w:val="es-ES"/>
-        </w:rPr>
-        <w:t xml:space="preserve">_claim_output, </w:t>
-      </w:r>
-      <w:proofErr w:type="gramStart"/>
-      <w:r>
-        <w:rPr>
-          <w:lang w:val="es-ES"/>
-        </w:rPr>
-        <w:t>lgpio.gpio</w:t>
-      </w:r>
-      <w:proofErr w:type="gramEnd"/>
-      <w:r>
-        <w:rPr>
-          <w:lang w:val="es-ES"/>
-        </w:rPr>
-        <w:t>_write, etc.).</w:t>
+        <w:t>Reescribir setup_gpio y set_pin_state con las nuevas funciones (lgpio.gpiochip_open, lgpio.gpio_claim_output, lgpio.gpio_write, etc.).</w:t>
       </w:r>
     </w:p>
     <w:p>
@@ -5768,21 +5280,7 @@
         <w:rPr>
           <w:lang w:val="es-ES"/>
         </w:rPr>
-        <w:t xml:space="preserve">Reescribir la lógica CONFIG_LOG para usar </w:t>
-      </w:r>
-      <w:proofErr w:type="gramStart"/>
-      <w:r>
-        <w:rPr>
-          <w:lang w:val="es-ES"/>
-        </w:rPr>
-        <w:t>lgpio.gpio</w:t>
-      </w:r>
-      <w:proofErr w:type="gramEnd"/>
-      <w:r>
-        <w:rPr>
-          <w:lang w:val="es-ES"/>
-        </w:rPr>
-        <w:t>_claim_alert.</w:t>
+        <w:t>Reescribir la lógica CONFIG_LOG para usar lgpio.gpio_claim_alert.</w:t>
       </w:r>
     </w:p>
     <w:p>
@@ -5910,30 +5408,8 @@
         <w:rPr>
           <w:lang w:val="es-ES"/>
         </w:rPr>
-        <w:t xml:space="preserve"> Al ejecutar </w:t>
-      </w:r>
-      <w:proofErr w:type="gramStart"/>
-      <w:r>
-        <w:rPr>
-          <w:lang w:val="es-ES"/>
-        </w:rPr>
-        <w:t>un test</w:t>
-      </w:r>
-      <w:proofErr w:type="gramEnd"/>
-      <w:r>
-        <w:rPr>
-          <w:lang w:val="es-ES"/>
-        </w:rPr>
-        <w:t xml:space="preserve"> desde el Scheduler de la GUI (que necesitaba acceder al trap_listener_controller), fallaba con el error ACTIVE_APP_REF' no está </w:t>
-      </w:r>
-      <w:proofErr w:type="gramStart"/>
-      <w:r>
-        <w:rPr>
-          <w:lang w:val="es-ES"/>
-        </w:rPr>
-        <w:t>asignado..</w:t>
-      </w:r>
-      <w:proofErr w:type="gramEnd"/>
+        <w:t xml:space="preserve"> Al ejecutar un test desde el Scheduler de la GUI (que necesitaba acceder al trap_listener_controller), fallaba con el error ACTIVE_APP_REF' no está asignado..</w:t>
+      </w:r>
     </w:p>
     <w:p>
       <w:pPr>
@@ -5988,21 +5464,7 @@
         <w:rPr>
           <w:lang w:val="es-ES"/>
         </w:rPr>
-        <w:t xml:space="preserve">Tu gui/app.py importaba </w:t>
-      </w:r>
-      <w:proofErr w:type="gramStart"/>
-      <w:r>
-        <w:rPr>
-          <w:lang w:val="es-ES"/>
-        </w:rPr>
-        <w:t>tests.MyKeywords</w:t>
-      </w:r>
-      <w:proofErr w:type="gramEnd"/>
-      <w:r>
-        <w:rPr>
-          <w:lang w:val="es-ES"/>
-        </w:rPr>
-        <w:t>.</w:t>
+        <w:t>Tu gui/app.py importaba tests.MyKeywords.</w:t>
       </w:r>
     </w:p>
     <w:p>
@@ -6061,21 +5523,7 @@
         <w:rPr>
           <w:lang w:val="es-ES"/>
         </w:rPr>
-        <w:t xml:space="preserve"> Se modificó el inicio de gui/app.py para (1) calcular la ruta a la carpeta tests/ y añadirla al </w:t>
-      </w:r>
-      <w:proofErr w:type="gramStart"/>
-      <w:r>
-        <w:rPr>
-          <w:lang w:val="es-ES"/>
-        </w:rPr>
-        <w:t>sys.path</w:t>
-      </w:r>
-      <w:proofErr w:type="gramEnd"/>
-      <w:r>
-        <w:rPr>
-          <w:lang w:val="es-ES"/>
-        </w:rPr>
-        <w:t>, y (2) cambiar la importación a import MyKeywords. Esto forzó a Python a usar el mismo módulo en memoria para ambos procesos.</w:t>
+        <w:t xml:space="preserve"> Se modificó el inicio de gui/app.py para (1) calcular la ruta a la carpeta tests/ y añadirla al sys.path, y (2) cambiar la importación a import MyKeywords. Esto forzó a Python a usar el mismo módulo en memoria para ambos procesos.</w:t>
       </w:r>
     </w:p>
     <w:p>
@@ -6232,63 +5680,7 @@
         <w:rPr>
           <w:lang w:val="es-ES"/>
         </w:rPr>
-        <w:t xml:space="preserve"> Se añadió un nuevo comando </w:t>
-      </w:r>
-      <w:proofErr w:type="gramStart"/>
-      <w:r>
-        <w:rPr>
-          <w:lang w:val="es-ES"/>
-        </w:rPr>
-        <w:t>BURST,&lt;</w:t>
-      </w:r>
-      <w:proofErr w:type="gramEnd"/>
-      <w:r>
-        <w:rPr>
-          <w:lang w:val="es-ES"/>
-        </w:rPr>
-        <w:t>pin</w:t>
-      </w:r>
-      <w:proofErr w:type="gramStart"/>
-      <w:r>
-        <w:rPr>
-          <w:lang w:val="es-ES"/>
-        </w:rPr>
-        <w:t>&gt;,&lt;</w:t>
-      </w:r>
-      <w:proofErr w:type="gramEnd"/>
-      <w:r>
-        <w:rPr>
-          <w:lang w:val="es-ES"/>
-        </w:rPr>
-        <w:t>n</w:t>
-      </w:r>
-      <w:proofErr w:type="gramStart"/>
-      <w:r>
-        <w:rPr>
-          <w:lang w:val="es-ES"/>
-        </w:rPr>
-        <w:t>&gt;,&lt;</w:t>
-      </w:r>
-      <w:proofErr w:type="gramEnd"/>
-      <w:r>
-        <w:rPr>
-          <w:lang w:val="es-ES"/>
-        </w:rPr>
-        <w:t>dur</w:t>
-      </w:r>
-      <w:proofErr w:type="gramStart"/>
-      <w:r>
-        <w:rPr>
-          <w:lang w:val="es-ES"/>
-        </w:rPr>
-        <w:t>&gt;,&lt;</w:t>
-      </w:r>
-      <w:proofErr w:type="gramEnd"/>
-      <w:r>
-        <w:rPr>
-          <w:lang w:val="es-ES"/>
-        </w:rPr>
-        <w:t>del&gt; que ejecuta el bucle de pulsos completo localmente en la RPi, garantizando la máxima precisión temporal.</w:t>
+        <w:t xml:space="preserve"> Se añadió un nuevo comando BURST,&lt;pin&gt;,&lt;n&gt;,&lt;dur&gt;,&lt;del&gt; que ejecuta el bucle de pulsos completo localmente en la RPi, garantizando la máxima precisión temporal.</w:t>
       </w:r>
     </w:p>
     <w:p>
@@ -6494,21 +5886,7 @@
         <w:rPr>
           <w:lang w:val="es-ES"/>
         </w:rPr>
-        <w:t xml:space="preserve"> de la ráfaga (${total_duration_</w:t>
-      </w:r>
-      <w:proofErr w:type="gramStart"/>
-      <w:r>
-        <w:rPr>
-          <w:lang w:val="es-ES"/>
-        </w:rPr>
-        <w:t>s}=</w:t>
-      </w:r>
-      <w:proofErr w:type="gramEnd"/>
-      <w:r>
-        <w:rPr>
-          <w:lang w:val="es-ES"/>
-        </w:rPr>
-        <w:t xml:space="preserve"> Evaluate(...)) y pasarla a la keyword: ... timeout=${total_duration_s}.</w:t>
+        <w:t xml:space="preserve"> de la ráfaga (${total_duration_s}= Evaluate(...)) y pasarla a la keyword: ... timeout=${total_duration_s}.</w:t>
       </w:r>
     </w:p>
     <w:p>
@@ -7055,21 +6433,7 @@
         <w:rPr>
           <w:lang w:val="es-ES"/>
         </w:rPr>
-        <w:t xml:space="preserve"> Actualizar </w:t>
-      </w:r>
-      <w:proofErr w:type="gramStart"/>
-      <w:r>
-        <w:rPr>
-          <w:lang w:val="es-ES"/>
-        </w:rPr>
-        <w:t>el test</w:t>
-      </w:r>
-      <w:proofErr w:type="gramEnd"/>
-      <w:r>
-        <w:rPr>
-          <w:lang w:val="es-ES"/>
-        </w:rPr>
-        <w:t xml:space="preserve"> Ejecutar Rafaga De Rendimiento para que use los nuevos comandos.</w:t>
+        <w:t xml:space="preserve"> Actualizar el test Ejecutar Rafaga De Rendimiento para que use los nuevos comandos.</w:t>
       </w:r>
     </w:p>
     <w:p>
@@ -7177,21 +6541,7 @@
         <w:rPr>
           <w:lang w:val="es-ES"/>
         </w:rPr>
-        <w:t xml:space="preserve"> Vimos que no podíamos reutilizar </w:t>
-      </w:r>
-      <w:proofErr w:type="gramStart"/>
-      <w:r>
-        <w:rPr>
-          <w:lang w:val="es-ES"/>
-        </w:rPr>
-        <w:t>el test</w:t>
-      </w:r>
-      <w:proofErr w:type="gramEnd"/>
-      <w:r>
-        <w:rPr>
-          <w:lang w:val="es-ES"/>
-        </w:rPr>
-        <w:t xml:space="preserve"> Send Input Command porque el nuevo BURST_BATCH requiere el cálculo de un </w:t>
+        <w:t xml:space="preserve"> Vimos que no podíamos reutilizar el test Send Input Command porque el nuevo BURST_BATCH requiere el cálculo de un </w:t>
       </w:r>
       <w:r>
         <w:rPr>
@@ -7249,14 +6599,7 @@
         <w:rPr>
           <w:lang w:val="es-ES"/>
         </w:rPr>
-        <w:t xml:space="preserve"> Creamos un </w:t>
-      </w:r>
-      <w:proofErr w:type="gramStart"/>
-      <w:r>
-        <w:rPr>
-          <w:lang w:val="es-ES"/>
-        </w:rPr>
-        <w:t xml:space="preserve">nuevo </w:t>
+        <w:t xml:space="preserve"> Creamos un nuevo </w:t>
       </w:r>
       <w:r>
         <w:rPr>
@@ -7264,43 +6607,20 @@
           <w:iCs/>
           <w:lang w:val="es-ES"/>
         </w:rPr>
-        <w:t>test</w:t>
-      </w:r>
-      <w:proofErr w:type="gramEnd"/>
+        <w:t>test case</w:t>
+      </w:r>
+      <w:r>
+        <w:rPr>
+          <w:lang w:val="es-ES"/>
+        </w:rPr>
+        <w:t xml:space="preserve"> "puente" en HIL_Tests.robot llamado Ejecutar Rafaga GUI. Este test recibe los argumentos (CHANNELS_STR, NUM_PULSES, etc.) desde la GUI, calcula el total_duration_s, y ejecuta el comando Send Hil Command con el </w:t>
+      </w:r>
       <w:r>
         <w:rPr>
           <w:i/>
           <w:iCs/>
           <w:lang w:val="es-ES"/>
         </w:rPr>
-        <w:t xml:space="preserve"> case</w:t>
-      </w:r>
-      <w:r>
-        <w:rPr>
-          <w:lang w:val="es-ES"/>
-        </w:rPr>
-        <w:t xml:space="preserve"> "puente" en HIL_Tests.robot llamado Ejecutar Rafaga GUI. </w:t>
-      </w:r>
-      <w:proofErr w:type="gramStart"/>
-      <w:r>
-        <w:rPr>
-          <w:lang w:val="es-ES"/>
-        </w:rPr>
-        <w:t>Este test</w:t>
-      </w:r>
-      <w:proofErr w:type="gramEnd"/>
-      <w:r>
-        <w:rPr>
-          <w:lang w:val="es-ES"/>
-        </w:rPr>
-        <w:t xml:space="preserve"> recibe los argumentos (CHANNELS_STR, NUM_PULSES, etc.) desde la GUI, calcula el total_duration_s, y ejecuta el comando Send Hil Command con el </w:t>
-      </w:r>
-      <w:r>
-        <w:rPr>
-          <w:i/>
-          <w:iCs/>
-          <w:lang w:val="es-ES"/>
-        </w:rPr>
         <w:t>timeout</w:t>
       </w:r>
       <w:r>
@@ -7377,21 +6697,7 @@
         <w:rPr>
           <w:lang w:val="es-ES"/>
         </w:rPr>
-        <w:t xml:space="preserve"> para construir el string channels_str (ej. "1,3,4"). Finalmente, llama al </w:t>
-      </w:r>
-      <w:proofErr w:type="gramStart"/>
-      <w:r>
-        <w:rPr>
-          <w:lang w:val="es-ES"/>
-        </w:rPr>
-        <w:t>nuevo test</w:t>
-      </w:r>
-      <w:proofErr w:type="gramEnd"/>
-      <w:r>
-        <w:rPr>
-          <w:lang w:val="es-ES"/>
-        </w:rPr>
-        <w:t xml:space="preserve"> Ejecutar Rafaga GUI con todas las variables.</w:t>
+        <w:t xml:space="preserve"> para construir el string channels_str (ej. "1,3,4"). Finalmente, llama al nuevo test Ejecutar Rafaga GUI con todas las variables.</w:t>
       </w:r>
     </w:p>
     <w:p>
@@ -7811,39 +7117,7 @@
           <w:color w:val="E97132" w:themeColor="accent2"/>
           <w:lang w:val="es-ES"/>
         </w:rPr>
-        <w:t xml:space="preserve">TPU --(UDP)--&gt; RPi --(Túnel </w:t>
-      </w:r>
-      <w:proofErr w:type="gramStart"/>
-      <w:r>
-        <w:rPr>
-          <w:color w:val="E97132" w:themeColor="accent2"/>
-          <w:lang w:val="es-ES"/>
-        </w:rPr>
-        <w:t>TCP)--</w:t>
-      </w:r>
-      <w:proofErr w:type="gramEnd"/>
-      <w:r>
-        <w:rPr>
-          <w:color w:val="E97132" w:themeColor="accent2"/>
-          <w:lang w:val="es-ES"/>
-        </w:rPr>
-        <w:t xml:space="preserve">&gt; PC/WSL --(UDP </w:t>
-      </w:r>
-      <w:proofErr w:type="gramStart"/>
-      <w:r>
-        <w:rPr>
-          <w:color w:val="E97132" w:themeColor="accent2"/>
-          <w:lang w:val="es-ES"/>
-        </w:rPr>
-        <w:t>Local)--</w:t>
-      </w:r>
-      <w:proofErr w:type="gramEnd"/>
-      <w:r>
-        <w:rPr>
-          <w:color w:val="E97132" w:themeColor="accent2"/>
-          <w:lang w:val="es-ES"/>
-        </w:rPr>
-        <w:t>&gt; app.py</w:t>
+        <w:t>TPU --(UDP)--&gt; RPi --(Túnel TCP)--&gt; PC/WSL --(UDP Local)--&gt; app.py</w:t>
       </w:r>
     </w:p>
     <w:p>
@@ -8245,21 +7519,7 @@
         <w:rPr>
           <w:lang w:val="es-ES"/>
         </w:rPr>
-        <w:t xml:space="preserve"> Se descartó crear nuevos </w:t>
-      </w:r>
-      <w:proofErr w:type="gramStart"/>
-      <w:r>
-        <w:rPr>
-          <w:lang w:val="es-ES"/>
-        </w:rPr>
-        <w:t>archivos .robot</w:t>
-      </w:r>
-      <w:proofErr w:type="gramEnd"/>
-      <w:r>
-        <w:rPr>
-          <w:lang w:val="es-ES"/>
-        </w:rPr>
-        <w:t xml:space="preserve"> para evitar duplicar lógica de pruebas. Se optó por modificar la capa intermedia (MyKeywords.py) para abstraer el hardware.</w:t>
+        <w:t xml:space="preserve"> Se descartó crear nuevos archivos .robot para evitar duplicar lógica de pruebas. Se optó por modificar la capa intermedia (MyKeywords.py) para abstraer el hardware.</w:t>
       </w:r>
     </w:p>
     <w:p>
@@ -8329,21 +7589,7 @@
         <w:rPr>
           <w:lang w:val="es-ES"/>
         </w:rPr>
-        <w:t xml:space="preserve">Traducción automática de comandos de alto nivel (ej. BURST_BATCH) al formato serial simple esperado por el Arduino (ej. </w:t>
-      </w:r>
-      <w:proofErr w:type="gramStart"/>
-      <w:r>
-        <w:rPr>
-          <w:lang w:val="es-ES"/>
-        </w:rPr>
-        <w:t>B:10:500:1000</w:t>
-      </w:r>
-      <w:proofErr w:type="gramEnd"/>
-      <w:r>
-        <w:rPr>
-          <w:lang w:val="es-ES"/>
-        </w:rPr>
-        <w:t>).</w:t>
+        <w:t>Traducción automática de comandos de alto nivel (ej. BURST_BATCH) al formato serial simple esperado por el Arduino (ej. B:10:500:1000).</w:t>
       </w:r>
     </w:p>
     <w:p>
@@ -8446,21 +7692,7 @@
         <w:rPr>
           <w:lang w:val="es-ES"/>
         </w:rPr>
-        <w:t xml:space="preserve">Reescritura del void </w:t>
-      </w:r>
-      <w:proofErr w:type="gramStart"/>
-      <w:r>
-        <w:rPr>
-          <w:lang w:val="es-ES"/>
-        </w:rPr>
-        <w:t>loop(</w:t>
-      </w:r>
-      <w:proofErr w:type="gramEnd"/>
-      <w:r>
-        <w:rPr>
-          <w:lang w:val="es-ES"/>
-        </w:rPr>
-        <w:t>) para escuchar el puerto serie.</w:t>
+        <w:t>Reescritura del void loop() para escuchar el puerto serie.</w:t>
       </w:r>
     </w:p>
     <w:p>
@@ -8582,35 +7814,7 @@
         <w:rPr>
           <w:lang w:val="es-ES"/>
         </w:rPr>
-        <w:t xml:space="preserve"> Cómo orquestar dos dispositivos hardware distintos desde un </w:t>
-      </w:r>
-      <w:proofErr w:type="gramStart"/>
-      <w:r>
-        <w:rPr>
-          <w:lang w:val="es-ES"/>
-        </w:rPr>
-        <w:t>mismo Test</w:t>
-      </w:r>
-      <w:proofErr w:type="gramEnd"/>
-      <w:r>
-        <w:rPr>
-          <w:lang w:val="es-ES"/>
-        </w:rPr>
-        <w:t xml:space="preserve"> Case de Robot Framework sin reescribir </w:t>
-      </w:r>
-      <w:proofErr w:type="gramStart"/>
-      <w:r>
-        <w:rPr>
-          <w:lang w:val="es-ES"/>
-        </w:rPr>
-        <w:t>el test</w:t>
-      </w:r>
-      <w:proofErr w:type="gramEnd"/>
-      <w:r>
-        <w:rPr>
-          <w:lang w:val="es-ES"/>
-        </w:rPr>
-        <w:t>.</w:t>
+        <w:t xml:space="preserve"> Cómo orquestar dos dispositivos hardware distintos desde un mismo Test Case de Robot Framework sin reescribir el test.</w:t>
       </w:r>
     </w:p>
     <w:p>
@@ -9299,21 +8503,7 @@
         <w:rPr>
           <w:lang w:val="es-ES"/>
         </w:rPr>
-        <w:t xml:space="preserve"> Al ejecutar la "Ráfaga de Rendimiento", el informe CSV se generaba vacío (con </w:t>
-      </w:r>
-      <w:proofErr w:type="gramStart"/>
-      <w:r>
-        <w:rPr>
-          <w:lang w:val="es-ES"/>
-        </w:rPr>
-        <w:t>cabeceras</w:t>
-      </w:r>
-      <w:proofErr w:type="gramEnd"/>
-      <w:r>
-        <w:rPr>
-          <w:lang w:val="es-ES"/>
-        </w:rPr>
-        <w:t xml:space="preserve"> pero sin datos).</w:t>
+        <w:t xml:space="preserve"> Al ejecutar la "Ráfaga de Rendimiento", el informe CSV se generaba vacío (con cabeceras pero sin datos).</w:t>
       </w:r>
     </w:p>
     <w:p>
@@ -9363,21 +8553,7 @@
         <w:rPr>
           <w:lang w:val="es-ES"/>
         </w:rPr>
-        <w:t xml:space="preserve"> Se modificó la función generate_burst_performance_report en MyKeywords.py para calcular el número de ciclos basándose en la lista más larga (el máximo entre len(t0) y len(t5)), permitiendo escribir "MISSING" en la columna </w:t>
-      </w:r>
-      <w:proofErr w:type="gramStart"/>
-      <w:r>
-        <w:rPr>
-          <w:lang w:val="es-ES"/>
-        </w:rPr>
-        <w:t>T0</w:t>
-      </w:r>
-      <w:proofErr w:type="gramEnd"/>
-      <w:r>
-        <w:rPr>
-          <w:lang w:val="es-ES"/>
-        </w:rPr>
-        <w:t xml:space="preserve"> pero guardando los datos válidos de T5 y los Traps.</w:t>
+        <w:t xml:space="preserve"> Se modificó la función generate_burst_performance_report en MyKeywords.py para calcular el número de ciclos basándose en la lista más larga (el máximo entre len(t0) y len(t5)), permitiendo escribir "MISSING" en la columna T0 pero guardando los datos válidos de T5 y los Traps.</w:t>
       </w:r>
     </w:p>
     <w:p>
@@ -9469,21 +8645,7 @@
         <w:rPr>
           <w:lang w:val="es-ES"/>
         </w:rPr>
-        <w:t xml:space="preserve"> Se creó la función open_burst_report_window en ui_tab_monitoring.py utilizando el widget </w:t>
-      </w:r>
-      <w:proofErr w:type="gramStart"/>
-      <w:r>
-        <w:rPr>
-          <w:lang w:val="es-ES"/>
-        </w:rPr>
-        <w:t>ttk.Treeview</w:t>
-      </w:r>
-      <w:proofErr w:type="gramEnd"/>
-      <w:r>
-        <w:rPr>
-          <w:lang w:val="es-ES"/>
-        </w:rPr>
-        <w:t>. Se conectó con el controlador para buscar automáticamente el último archivo CSV generado.</w:t>
+        <w:t xml:space="preserve"> Se creó la función open_burst_report_window en ui_tab_monitoring.py utilizando el widget ttk.Treeview. Se conectó con el controlador para buscar automáticamente el último archivo CSV generado.</w:t>
       </w:r>
     </w:p>
     <w:p>
@@ -9539,21 +8701,7 @@
         <w:rPr>
           <w:lang w:val="es-ES"/>
         </w:rPr>
-        <w:t xml:space="preserve"> Se creó un header_</w:t>
-      </w:r>
-      <w:proofErr w:type="gramStart"/>
-      <w:r>
-        <w:rPr>
-          <w:lang w:val="es-ES"/>
-        </w:rPr>
-        <w:t>frame</w:t>
-      </w:r>
-      <w:proofErr w:type="gramEnd"/>
-      <w:r>
-        <w:rPr>
-          <w:lang w:val="es-ES"/>
-        </w:rPr>
-        <w:t xml:space="preserve"> transparente en la pestaña de Monitorización para alinear a la derecha el nuevo botón ("Ver Último Informe Ráfaga") junto al existente de "Cargar Informe de Verificación".</w:t>
+        <w:t xml:space="preserve"> Se creó un header_frame transparente en la pestaña de Monitorización para alinear a la derecha el nuevo botón ("Ver Último Informe Ráfaga") junto al existente de "Cargar Informe de Verificación".</w:t>
       </w:r>
     </w:p>
     <w:p>
@@ -9620,21 +8768,7 @@
         <w:rPr>
           <w:lang w:val="es-ES"/>
         </w:rPr>
-        <w:t xml:space="preserve"> Se inyectó una configuración de estilo específica (</w:t>
-      </w:r>
-      <w:proofErr w:type="gramStart"/>
-      <w:r>
-        <w:rPr>
-          <w:lang w:val="es-ES"/>
-        </w:rPr>
-        <w:t>style.configure</w:t>
-      </w:r>
-      <w:proofErr w:type="gramEnd"/>
-      <w:r>
-        <w:rPr>
-          <w:lang w:val="es-ES"/>
-        </w:rPr>
-        <w:t>("Treeview.Heading", ...)) para forzar fondo oscuro y texto blanco en las cabeceras.</w:t>
+        <w:t xml:space="preserve"> Se inyectó una configuración de estilo específica (style.configure("Treeview.Heading", ...)) para forzar fondo oscuro y texto blanco en las cabeceras.</w:t>
       </w:r>
     </w:p>
     <w:p>
@@ -10195,26 +9329,26 @@
           <w:szCs w:val="14"/>
           <w:lang w:val="es-ES"/>
         </w:rPr>
-        <w:t>DIMAT-TPU1C-</w:t>
-      </w:r>
-      <w:proofErr w:type="gramStart"/>
-      <w:r>
+        <w:t>DIMAT-TPU1C-MIB::tpu1cNotifyTimeMillisecs (1.3.6.1.4.1.6346.1.8.12.2.6): 997</w:t>
+      </w:r>
+    </w:p>
+    <w:p>
+      <w:pPr>
         <w:rPr>
           <w:sz w:val="14"/>
           <w:szCs w:val="14"/>
           <w:lang w:val="es-ES"/>
         </w:rPr>
-        <w:t>MIB::</w:t>
-      </w:r>
-      <w:proofErr w:type="gramEnd"/>
-      <w:r>
+      </w:pPr>
+    </w:p>
+    <w:p>
+      <w:pPr>
         <w:rPr>
           <w:sz w:val="14"/>
           <w:szCs w:val="14"/>
           <w:lang w:val="es-ES"/>
         </w:rPr>
-        <w:t>tpu1cNotifyTimeMillisecs (1.3.6.1.4.1.6346.1.8.12.2.6): 997</w:t>
-      </w:r>
+      </w:pPr>
     </w:p>
     <w:p>
       <w:pPr>
@@ -10224,41 +9358,40 @@
           <w:lang w:val="es-ES"/>
         </w:rPr>
       </w:pPr>
-    </w:p>
-    <w:p>
-      <w:pPr>
-        <w:rPr>
+      <w:r>
+        <w:rPr>
+          <w:b/>
+          <w:bCs/>
           <w:sz w:val="14"/>
           <w:szCs w:val="14"/>
           <w:lang w:val="es-ES"/>
         </w:rPr>
-      </w:pPr>
-    </w:p>
-    <w:p>
-      <w:pPr>
+        <w:t>tpu1cNotifyCommandTx</w:t>
+      </w:r>
+      <w:r>
         <w:rPr>
           <w:sz w:val="14"/>
           <w:szCs w:val="14"/>
           <w:lang w:val="es-ES"/>
         </w:rPr>
-      </w:pPr>
-      <w:r>
-        <w:rPr>
-          <w:b/>
-          <w:bCs/>
+        <w:t>)</w:t>
+      </w:r>
+    </w:p>
+    <w:p>
+      <w:pPr>
+        <w:rPr>
           <w:sz w:val="14"/>
           <w:szCs w:val="14"/>
           <w:lang w:val="es-ES"/>
         </w:rPr>
-        <w:t>tpu1cNotifyCommandTx</w:t>
-      </w:r>
+      </w:pPr>
       <w:r>
         <w:rPr>
           <w:sz w:val="14"/>
           <w:szCs w:val="14"/>
           <w:lang w:val="es-ES"/>
         </w:rPr>
-        <w:t>)</w:t>
+        <w:t>1763626889</w:t>
       </w:r>
     </w:p>
     <w:p>
@@ -10275,7 +9408,7 @@
           <w:szCs w:val="14"/>
           <w:lang w:val="es-ES"/>
         </w:rPr>
-        <w:t>1763626889</w:t>
+        <w:t>998</w:t>
       </w:r>
     </w:p>
     <w:p>
@@ -10286,49 +9419,49 @@
           <w:lang w:val="es-ES"/>
         </w:rPr>
       </w:pPr>
-      <w:r>
+    </w:p>
+    <w:p>
+      <w:pPr>
         <w:rPr>
           <w:sz w:val="14"/>
           <w:szCs w:val="14"/>
           <w:lang w:val="es-ES"/>
         </w:rPr>
-        <w:t>998</w:t>
-      </w:r>
-    </w:p>
-    <w:p>
-      <w:pPr>
-        <w:rPr>
+      </w:pPr>
+      <w:r>
+        <w:rPr>
+          <w:b/>
+          <w:bCs/>
           <w:sz w:val="14"/>
           <w:szCs w:val="14"/>
           <w:lang w:val="es-ES"/>
         </w:rPr>
-      </w:pPr>
-    </w:p>
-    <w:p>
-      <w:pPr>
+        <w:t>tpu1cNotifyInputCircuits</w:t>
+      </w:r>
+      <w:r>
         <w:rPr>
           <w:sz w:val="14"/>
           <w:szCs w:val="14"/>
           <w:lang w:val="es-ES"/>
         </w:rPr>
-      </w:pPr>
-      <w:r>
-        <w:rPr>
-          <w:b/>
-          <w:bCs/>
+        <w:t>)</w:t>
+      </w:r>
+    </w:p>
+    <w:p>
+      <w:pPr>
+        <w:rPr>
           <w:sz w:val="14"/>
           <w:szCs w:val="14"/>
           <w:lang w:val="es-ES"/>
         </w:rPr>
-        <w:t>tpu1cNotifyInputCircuits</w:t>
-      </w:r>
+      </w:pPr>
       <w:r>
         <w:rPr>
           <w:sz w:val="14"/>
           <w:szCs w:val="14"/>
           <w:lang w:val="es-ES"/>
         </w:rPr>
-        <w:t>)</w:t>
+        <w:t>1763626889</w:t>
       </w:r>
     </w:p>
     <w:p>
@@ -10345,7 +9478,7 @@
           <w:szCs w:val="14"/>
           <w:lang w:val="es-ES"/>
         </w:rPr>
-        <w:t>1763626889</w:t>
+        <w:t>998</w:t>
       </w:r>
     </w:p>
     <w:p>
@@ -10356,49 +9489,49 @@
           <w:lang w:val="es-ES"/>
         </w:rPr>
       </w:pPr>
-      <w:r>
+    </w:p>
+    <w:p>
+      <w:pPr>
         <w:rPr>
           <w:sz w:val="14"/>
           <w:szCs w:val="14"/>
           <w:lang w:val="es-ES"/>
         </w:rPr>
-        <w:t>998</w:t>
-      </w:r>
-    </w:p>
-    <w:p>
-      <w:pPr>
-        <w:rPr>
+      </w:pPr>
+      <w:r>
+        <w:rPr>
+          <w:b/>
+          <w:bCs/>
           <w:sz w:val="14"/>
           <w:szCs w:val="14"/>
           <w:lang w:val="es-ES"/>
         </w:rPr>
-      </w:pPr>
-    </w:p>
-    <w:p>
-      <w:pPr>
+        <w:t>tpu1cNotifyCommandRx</w:t>
+      </w:r>
+      <w:r>
         <w:rPr>
           <w:sz w:val="14"/>
           <w:szCs w:val="14"/>
           <w:lang w:val="es-ES"/>
         </w:rPr>
-      </w:pPr>
-      <w:r>
-        <w:rPr>
-          <w:b/>
-          <w:bCs/>
+        <w:t>)</w:t>
+      </w:r>
+    </w:p>
+    <w:p>
+      <w:pPr>
+        <w:rPr>
           <w:sz w:val="14"/>
           <w:szCs w:val="14"/>
           <w:lang w:val="es-ES"/>
         </w:rPr>
-        <w:t>tpu1cNotifyCommandRx</w:t>
-      </w:r>
+      </w:pPr>
       <w:r>
         <w:rPr>
           <w:sz w:val="14"/>
           <w:szCs w:val="14"/>
           <w:lang w:val="es-ES"/>
         </w:rPr>
-        <w:t>)</w:t>
+        <w:t>1763626888</w:t>
       </w:r>
     </w:p>
     <w:p>
@@ -10415,7 +9548,7 @@
           <w:szCs w:val="14"/>
           <w:lang w:val="es-ES"/>
         </w:rPr>
-        <w:t>1763626888</w:t>
+        <w:t>997</w:t>
       </w:r>
     </w:p>
     <w:p>
@@ -10426,29 +9559,31 @@
           <w:lang w:val="es-ES"/>
         </w:rPr>
       </w:pPr>
-      <w:r>
-        <w:rPr>
+    </w:p>
+    <w:p>
+      <w:pPr>
+        <w:rPr>
+          <w:b/>
+          <w:bCs/>
           <w:sz w:val="14"/>
           <w:szCs w:val="14"/>
           <w:lang w:val="es-ES"/>
         </w:rPr>
-        <w:t>997</w:t>
-      </w:r>
-    </w:p>
-    <w:p>
-      <w:pPr>
-        <w:rPr>
+      </w:pPr>
+      <w:r>
+        <w:rPr>
+          <w:b/>
+          <w:bCs/>
           <w:sz w:val="14"/>
           <w:szCs w:val="14"/>
           <w:lang w:val="es-ES"/>
         </w:rPr>
-      </w:pPr>
-    </w:p>
-    <w:p>
-      <w:pPr>
-        <w:rPr>
-          <w:b/>
-          <w:bCs/>
+        <w:t xml:space="preserve">tpu1cNotifyCommandRx </w:t>
+      </w:r>
+    </w:p>
+    <w:p>
+      <w:pPr>
+        <w:rPr>
           <w:sz w:val="14"/>
           <w:szCs w:val="14"/>
           <w:lang w:val="es-ES"/>
@@ -10456,13 +9591,11 @@
       </w:pPr>
       <w:r>
         <w:rPr>
-          <w:b/>
-          <w:bCs/>
           <w:sz w:val="14"/>
           <w:szCs w:val="14"/>
           <w:lang w:val="es-ES"/>
         </w:rPr>
-        <w:t xml:space="preserve">tpu1cNotifyCommandRx </w:t>
+        <w:t>1763626889</w:t>
       </w:r>
     </w:p>
     <w:p>
@@ -10479,7 +9612,7 @@
           <w:szCs w:val="14"/>
           <w:lang w:val="es-ES"/>
         </w:rPr>
-        <w:t>1763626889</w:t>
+        <w:t>999</w:t>
       </w:r>
     </w:p>
     <w:p>
@@ -10496,23 +9629,6 @@
           <w:szCs w:val="14"/>
           <w:lang w:val="es-ES"/>
         </w:rPr>
-        <w:t>999</w:t>
-      </w:r>
-    </w:p>
-    <w:p>
-      <w:pPr>
-        <w:rPr>
-          <w:sz w:val="14"/>
-          <w:szCs w:val="14"/>
-          <w:lang w:val="es-ES"/>
-        </w:rPr>
-      </w:pPr>
-      <w:r>
-        <w:rPr>
-          <w:sz w:val="14"/>
-          <w:szCs w:val="14"/>
-          <w:lang w:val="es-ES"/>
-        </w:rPr>
         <w:br w:type="page"/>
       </w:r>
     </w:p>
@@ -10720,21 +9836,7 @@
         <w:rPr>
           <w:lang w:val="es-ES"/>
         </w:rPr>
-        <w:t xml:space="preserve"> Se optó por mantener todos los </w:t>
-      </w:r>
-      <w:proofErr w:type="gramStart"/>
-      <w:r>
-        <w:rPr>
-          <w:lang w:val="es-ES"/>
-        </w:rPr>
-        <w:t>eventos</w:t>
-      </w:r>
-      <w:proofErr w:type="gramEnd"/>
-      <w:r>
-        <w:rPr>
-          <w:lang w:val="es-ES"/>
-        </w:rPr>
-        <w:t xml:space="preserve"> pero </w:t>
+        <w:t xml:space="preserve"> Se optó por mantener todos los eventos pero </w:t>
       </w:r>
       <w:r>
         <w:rPr>
@@ -10829,21 +9931,7 @@
         <w:rPr>
           <w:lang w:val="es-ES"/>
         </w:rPr>
-        <w:t xml:space="preserve"> milisegundo. La condición de búsqueda original (</w:t>
-      </w:r>
-      <w:proofErr w:type="gramStart"/>
-      <w:r>
-        <w:rPr>
-          <w:lang w:val="es-ES"/>
-        </w:rPr>
-        <w:t>target</w:t>
-      </w:r>
-      <w:proofErr w:type="gramEnd"/>
-      <w:r>
-        <w:rPr>
-          <w:lang w:val="es-ES"/>
-        </w:rPr>
-        <w:t xml:space="preserve"> &lt; candidate) descartaba estos casos.</w:t>
+        <w:t xml:space="preserve"> milisegundo. La condición de búsqueda original (target &lt; candidate) descartaba estos casos.</w:t>
       </w:r>
     </w:p>
     <w:p>
@@ -10868,21 +9956,7 @@
         <w:rPr>
           <w:lang w:val="es-ES"/>
         </w:rPr>
-        <w:t xml:space="preserve"> Se cambió la lógica a </w:t>
-      </w:r>
-      <w:proofErr w:type="gramStart"/>
-      <w:r>
-        <w:rPr>
-          <w:lang w:val="es-ES"/>
-        </w:rPr>
-        <w:t>target</w:t>
-      </w:r>
-      <w:proofErr w:type="gramEnd"/>
-      <w:r>
-        <w:rPr>
-          <w:lang w:val="es-ES"/>
-        </w:rPr>
-        <w:t xml:space="preserve"> &lt;= candidate en find_closest_next para aceptar eventos simultáneos (0ms de diferencia).</w:t>
+        <w:t xml:space="preserve"> Se cambió la lógica a target &lt;= candidate en find_closest_next para aceptar eventos simultáneos (0ms de diferencia).</w:t>
       </w:r>
     </w:p>
     <w:p>
@@ -11165,21 +10239,7 @@
         <w:rPr>
           <w:lang w:val="es-ES"/>
         </w:rPr>
-        <w:t xml:space="preserve">Se detectó un fallo lógico en el sistema de "Fallback" (respaldo): al fallar la búsqueda de un evento intermedio (ej. $T_4$), el algoritmo usaba el evento anterior ($T_3$) como </w:t>
-      </w:r>
-      <w:proofErr w:type="gramStart"/>
-      <w:r>
-        <w:rPr>
-          <w:lang w:val="es-ES"/>
-        </w:rPr>
-        <w:t>referencia</w:t>
-      </w:r>
-      <w:proofErr w:type="gramEnd"/>
-      <w:r>
-        <w:rPr>
-          <w:lang w:val="es-ES"/>
-        </w:rPr>
-        <w:t xml:space="preserve"> pero mantenía una ventana de búsqueda pequeña, lo que matemáticamente hacía imposible encontrar el siguiente evento ($T_5$) si había un retardo acumulado.</w:t>
+        <w:t>Se detectó un fallo lógico en el sistema de "Fallback" (respaldo): al fallar la búsqueda de un evento intermedio (ej. $T_4$), el algoritmo usaba el evento anterior ($T_3$) como referencia pero mantenía una ventana de búsqueda pequeña, lo que matemáticamente hacía imposible encontrar el siguiente evento ($T_5$) si había un retardo acumulado.</w:t>
       </w:r>
     </w:p>
     <w:p>
@@ -11387,21 +10447,7 @@
         <w:rPr>
           <w:lang w:val="es-ES"/>
         </w:rPr>
-        <w:t xml:space="preserve"> (no se habían asignado las órdenes de salida en el equipo B y desactivado las ordenes de activación que ya no necesitábamos en este equipo para realizar </w:t>
-      </w:r>
-      <w:proofErr w:type="gramStart"/>
-      <w:r>
-        <w:rPr>
-          <w:lang w:val="es-ES"/>
-        </w:rPr>
-        <w:t>al verificación</w:t>
-      </w:r>
-      <w:proofErr w:type="gramEnd"/>
-      <w:r>
-        <w:rPr>
-          <w:lang w:val="es-ES"/>
-        </w:rPr>
-        <w:t xml:space="preserve"> del loop completo)</w:t>
+        <w:t xml:space="preserve"> (no se habían asignado las órdenes de salida en el equipo B y desactivado las ordenes de activación que ya no necesitábamos en este equipo para realizar al verificación del loop completo)</w:t>
       </w:r>
       <w:r>
         <w:rPr>
@@ -11413,21 +10459,7 @@
         <w:rPr>
           <w:lang w:val="es-ES"/>
         </w:rPr>
-        <w:t xml:space="preserve"> El escenario que teníamos era para las comprobaciones de desincronización de relojes y no para verificar el loop </w:t>
-      </w:r>
-      <w:proofErr w:type="gramStart"/>
-      <w:r>
-        <w:rPr>
-          <w:lang w:val="es-ES"/>
-        </w:rPr>
-        <w:t>completo  de</w:t>
-      </w:r>
-      <w:proofErr w:type="gramEnd"/>
-      <w:r>
-        <w:rPr>
-          <w:lang w:val="es-ES"/>
-        </w:rPr>
-        <w:t xml:space="preserve"> ráfagas.</w:t>
+        <w:t xml:space="preserve"> El escenario que teníamos era para las comprobaciones de desincronización de relojes y no para verificar el loop completo  de ráfagas.</w:t>
       </w:r>
     </w:p>
     <w:p>
@@ -11931,35 +10963,7 @@
         <w:rPr>
           <w:lang w:val="es-ES"/>
         </w:rPr>
-        <w:t xml:space="preserve"> Se detectó una línea de código errónea: if session_id in </w:t>
-      </w:r>
-      <w:proofErr w:type="gramStart"/>
-      <w:r>
-        <w:rPr>
-          <w:lang w:val="es-ES"/>
-        </w:rPr>
-        <w:t>app</w:t>
-      </w:r>
-      <w:proofErr w:type="gramEnd"/>
-      <w:r>
-        <w:rPr>
-          <w:lang w:val="es-ES"/>
-        </w:rPr>
-        <w:t>_</w:t>
-      </w:r>
-      <w:proofErr w:type="gramStart"/>
-      <w:r>
-        <w:rPr>
-          <w:lang w:val="es-ES"/>
-        </w:rPr>
-        <w:t>ref.session</w:t>
-      </w:r>
-      <w:proofErr w:type="gramEnd"/>
-      <w:r>
-        <w:rPr>
-          <w:lang w:val="es-ES"/>
-        </w:rPr>
-        <w:t>_gui_data[session_id].</w:t>
+        <w:t xml:space="preserve"> Se detectó una línea de código errónea: if session_id in app_ref.session_gui_data[session_id].</w:t>
       </w:r>
     </w:p>
     <w:p>
@@ -12009,35 +11013,7 @@
         <w:rPr>
           <w:lang w:val="es-ES"/>
         </w:rPr>
-        <w:t xml:space="preserve"> Se corrigió la lógica a if session_id in </w:t>
-      </w:r>
-      <w:proofErr w:type="gramStart"/>
-      <w:r>
-        <w:rPr>
-          <w:lang w:val="es-ES"/>
-        </w:rPr>
-        <w:t>app</w:t>
-      </w:r>
-      <w:proofErr w:type="gramEnd"/>
-      <w:r>
-        <w:rPr>
-          <w:lang w:val="es-ES"/>
-        </w:rPr>
-        <w:t>_</w:t>
-      </w:r>
-      <w:proofErr w:type="gramStart"/>
-      <w:r>
-        <w:rPr>
-          <w:lang w:val="es-ES"/>
-        </w:rPr>
-        <w:t>ref.session</w:t>
-      </w:r>
-      <w:proofErr w:type="gramEnd"/>
-      <w:r>
-        <w:rPr>
-          <w:lang w:val="es-ES"/>
-        </w:rPr>
-        <w:t>_gui_data: para verificar la existencia de la sesión de forma segura antes de intentar acceder a sus datos.</w:t>
+        <w:t xml:space="preserve"> Se corrigió la lógica a if session_id in app_ref.session_gui_data: para verificar la existencia de la sesión de forma segura antes de intentar acceder a sus datos.</w:t>
       </w:r>
     </w:p>
     <w:p>
@@ -12080,21 +11056,7 @@
         <w:rPr>
           <w:lang w:val="es-ES"/>
         </w:rPr>
-        <w:t xml:space="preserve"> Al cambiar entre modos Software/Hardware, la aplicación se cerraba con el error _</w:t>
-      </w:r>
-      <w:proofErr w:type="gramStart"/>
-      <w:r>
-        <w:rPr>
-          <w:lang w:val="es-ES"/>
-        </w:rPr>
-        <w:t>tkinter.TclError</w:t>
-      </w:r>
-      <w:proofErr w:type="gramEnd"/>
-      <w:r>
-        <w:rPr>
-          <w:lang w:val="es-ES"/>
-        </w:rPr>
-        <w:t>: window "..." isn't packed.</w:t>
+        <w:t xml:space="preserve"> Al cambiar entre modos Software/Hardware, la aplicación se cerraba con el error _tkinter.TclError: window "..." isn't packed.</w:t>
       </w:r>
     </w:p>
     <w:p>
@@ -12119,35 +11081,7 @@
         <w:rPr>
           <w:lang w:val="es-ES"/>
         </w:rPr>
-        <w:t xml:space="preserve"> El uso del </w:t>
-      </w:r>
-      <w:proofErr w:type="gramStart"/>
-      <w:r>
-        <w:rPr>
-          <w:lang w:val="es-ES"/>
-        </w:rPr>
-        <w:t>parámetro .pack</w:t>
-      </w:r>
-      <w:proofErr w:type="gramEnd"/>
-      <w:r>
-        <w:rPr>
-          <w:lang w:val="es-ES"/>
-        </w:rPr>
-        <w:t xml:space="preserve">(before=...) fallaba porque el widget de referencia (el </w:t>
-      </w:r>
-      <w:proofErr w:type="gramStart"/>
-      <w:r>
-        <w:rPr>
-          <w:lang w:val="es-ES"/>
-        </w:rPr>
-        <w:t>frame</w:t>
-      </w:r>
-      <w:proofErr w:type="gramEnd"/>
-      <w:r>
-        <w:rPr>
-          <w:lang w:val="es-ES"/>
-        </w:rPr>
-        <w:t xml:space="preserve"> de scroll) se estaba ocultando/reconstruyendo dinámicamente, perdiendo su referencia en el gestor de geometría.</w:t>
+        <w:t xml:space="preserve"> El uso del parámetro .pack(before=...) fallaba porque el widget de referencia (el frame de scroll) se estaba ocultando/reconstruyendo dinámicamente, perdiendo su referencia en el gestor de geometría.</w:t>
       </w:r>
     </w:p>
     <w:p>
@@ -12267,21 +11201,7 @@
         <w:rPr>
           <w:lang w:val="es-ES"/>
         </w:rPr>
-        <w:t xml:space="preserve"> El motor gráfico de Tkinter no tenía tiempo suficiente para "mapear" (dibujar) la ventana antes de que el código verificara winfo_</w:t>
-      </w:r>
-      <w:proofErr w:type="gramStart"/>
-      <w:r>
-        <w:rPr>
-          <w:lang w:val="es-ES"/>
-        </w:rPr>
-        <w:t>ismapped(</w:t>
-      </w:r>
-      <w:proofErr w:type="gramEnd"/>
-      <w:r>
-        <w:rPr>
-          <w:lang w:val="es-ES"/>
-        </w:rPr>
-        <w:t>), devolviendo False y abortando el pintado.</w:t>
+        <w:t xml:space="preserve"> El motor gráfico de Tkinter no tenía tiempo suficiente para "mapear" (dibujar) la ventana antes de que el código verificara winfo_ismapped(), devolviendo False y abortando el pintado.</w:t>
       </w:r>
     </w:p>
     <w:p>
@@ -13452,29 +12372,7 @@
           <w:color w:val="0F4761" w:themeColor="accent1" w:themeShade="BF"/>
           <w:lang w:val="es-ES"/>
         </w:rPr>
-        <w:t xml:space="preserve"> Se detectó que el tiempo de procesamiento interno y transmisión de la señal de canal ($T_3 - T_2$) presentaba variaciones que ocasionalmente superaban la ventana de correlación estricta definida inicialmente en el algoritmo (200ms). Esto provocaba que traps </w:t>
-      </w:r>
-      <w:proofErr w:type="gramStart"/>
-      <w:r>
-        <w:rPr>
-          <w:rFonts w:eastAsiaTheme="majorEastAsia" w:cstheme="majorBidi"/>
-          <w:i/>
-          <w:iCs/>
-          <w:color w:val="0F4761" w:themeColor="accent1" w:themeShade="BF"/>
-          <w:lang w:val="es-ES"/>
-        </w:rPr>
-        <w:t>válidos</w:t>
-      </w:r>
-      <w:proofErr w:type="gramEnd"/>
-      <w:r>
-        <w:rPr>
-          <w:rFonts w:eastAsiaTheme="majorEastAsia" w:cstheme="majorBidi"/>
-          <w:i/>
-          <w:iCs/>
-          <w:color w:val="0F4761" w:themeColor="accent1" w:themeShade="BF"/>
-          <w:lang w:val="es-ES"/>
-        </w:rPr>
-        <w:t xml:space="preserve"> pero 'tardíos' fueran descartados por el software de análisis.</w:t>
+        <w:t xml:space="preserve"> Se detectó que el tiempo de procesamiento interno y transmisión de la señal de canal ($T_3 - T_2$) presentaba variaciones que ocasionalmente superaban la ventana de correlación estricta definida inicialmente en el algoritmo (200ms). Esto provocaba que traps válidos pero 'tardíos' fueran descartados por el software de análisis.</w:t>
       </w:r>
     </w:p>
     <w:p>
@@ -15150,21 +14048,7 @@
         <w:rPr>
           <w:lang w:val="es-ES"/>
         </w:rPr>
-        <w:t xml:space="preserve">Se implementó una estrategia de "Sincronización y Congelación": forzar la sincronización NTP justo antes </w:t>
-      </w:r>
-      <w:proofErr w:type="gramStart"/>
-      <w:r>
-        <w:rPr>
-          <w:lang w:val="es-ES"/>
-        </w:rPr>
-        <w:t>del test</w:t>
-      </w:r>
-      <w:proofErr w:type="gramEnd"/>
-      <w:r>
-        <w:rPr>
-          <w:lang w:val="es-ES"/>
-        </w:rPr>
-        <w:t xml:space="preserve"> y detener el servicio durante la captura.</w:t>
+        <w:t>Se implementó una estrategia de "Sincronización y Congelación": forzar la sincronización NTP justo antes del test y detener el servicio durante la captura.</w:t>
       </w:r>
     </w:p>
     <w:p>
@@ -15190,21 +14074,7 @@
         <w:rPr>
           <w:lang w:val="es-ES"/>
         </w:rPr>
-        <w:t xml:space="preserve">La variabilidad aleatoria desapareció, revelando un comportamiento </w:t>
-      </w:r>
-      <w:proofErr w:type="gramStart"/>
-      <w:r>
-        <w:rPr>
-          <w:lang w:val="es-ES"/>
-        </w:rPr>
-        <w:t>estable</w:t>
-      </w:r>
-      <w:proofErr w:type="gramEnd"/>
-      <w:r>
-        <w:rPr>
-          <w:lang w:val="es-ES"/>
-        </w:rPr>
-        <w:t xml:space="preserve"> pero con una distribución de latencias bimodal (tiempos de ~4ms vs ~26ms).</w:t>
+        <w:t>La variabilidad aleatoria desapareció, revelando un comportamiento estable pero con una distribución de latencias bimodal (tiempos de ~4ms vs ~26ms).</w:t>
       </w:r>
     </w:p>
     <w:p>
@@ -15537,104 +14407,20 @@
         <w:rPr>
           <w:lang w:val="es-ES"/>
         </w:rPr>
-        <w:t>La RPi utiliza un Pull-Up interno débil de aprox. $50</w:t>
-      </w:r>
-      <w:proofErr w:type="gramStart"/>
-      <w:r>
-        <w:rPr>
-          <w:lang w:val="es-ES"/>
-        </w:rPr>
-        <w:t>\,k</w:t>
-      </w:r>
-      <w:proofErr w:type="gramEnd"/>
-      <w:r>
-        <w:rPr>
-          <w:lang w:val="es-ES"/>
-        </w:rPr>
-        <w:t>\Omega$. La corriente de fuga del SSR circula a través de esta resistencia hacia tierra.</w:t>
-      </w:r>
-    </w:p>
-    <w:p>
-      <w:pPr>
-        <w:rPr>
-          <w:lang w:val="es-ES"/>
-        </w:rPr>
-      </w:pPr>
-      <w:r>
-        <w:rPr>
-          <w:lang w:val="es-ES"/>
-        </w:rPr>
-        <w:t>$$V_{caída} = I_{fuga} \times R_{pull-up} = 300</w:t>
-      </w:r>
-      <w:proofErr w:type="gramStart"/>
-      <w:r>
-        <w:rPr>
-          <w:lang w:val="es-ES"/>
-        </w:rPr>
-        <w:t>\,\</w:t>
-      </w:r>
-      <w:proofErr w:type="gramEnd"/>
-      <w:r>
-        <w:rPr>
-          <w:lang w:val="es-ES"/>
-        </w:rPr>
-        <w:t>mu A \times 50.000</w:t>
-      </w:r>
-      <w:proofErr w:type="gramStart"/>
-      <w:r>
-        <w:rPr>
-          <w:lang w:val="es-ES"/>
-        </w:rPr>
-        <w:t>\,\</w:t>
-      </w:r>
-      <w:proofErr w:type="gramEnd"/>
-      <w:r>
-        <w:rPr>
-          <w:lang w:val="es-ES"/>
-        </w:rPr>
-        <w:t>Omega \approx 15</w:t>
-      </w:r>
-      <w:proofErr w:type="gramStart"/>
-      <w:r>
-        <w:rPr>
-          <w:lang w:val="es-ES"/>
-        </w:rPr>
-        <w:t>\,V</w:t>
-      </w:r>
-      <w:proofErr w:type="gramEnd"/>
-      <w:r>
-        <w:rPr>
-          <w:lang w:val="es-ES"/>
-        </w:rPr>
-        <w:t xml:space="preserve"> \</w:t>
-      </w:r>
-      <w:proofErr w:type="gramStart"/>
-      <w:r>
-        <w:rPr>
-          <w:lang w:val="es-ES"/>
-        </w:rPr>
-        <w:t>text{ (</w:t>
-      </w:r>
-      <w:proofErr w:type="gramEnd"/>
-      <w:r>
-        <w:rPr>
-          <w:lang w:val="es-ES"/>
-        </w:rPr>
-        <w:t>Teórico</w:t>
-      </w:r>
-      <w:proofErr w:type="gramStart"/>
-      <w:r>
-        <w:rPr>
-          <w:lang w:val="es-ES"/>
-        </w:rPr>
-        <w:t>)}$</w:t>
-      </w:r>
-      <w:proofErr w:type="gramEnd"/>
-      <w:r>
-        <w:rPr>
-          <w:lang w:val="es-ES"/>
-        </w:rPr>
-        <w:t>$</w:t>
+        <w:t>La RPi utiliza un Pull-Up interno débil de aprox. $50\,k\Omega$. La corriente de fuga del SSR circula a través de esta resistencia hacia tierra.</w:t>
+      </w:r>
+    </w:p>
+    <w:p>
+      <w:pPr>
+        <w:rPr>
+          <w:lang w:val="es-ES"/>
+        </w:rPr>
+      </w:pPr>
+      <w:r>
+        <w:rPr>
+          <w:lang w:val="es-ES"/>
+        </w:rPr>
+        <w:t>$$V_{caída} = I_{fuga} \times R_{pull-up} = 300\,\mu A \times 50.000\,\Omega \approx 15\,V \text{ (Teórico)}$$</w:t>
       </w:r>
     </w:p>
     <w:p>
@@ -17137,29 +15923,14 @@
         <w:rPr>
           <w:lang w:val="es-ES"/>
         </w:rPr>
-        <w:t xml:space="preserve">Según la Ley de Ohm, casi toda la tensión cae en la resistencia. El voltaje en el pin OUT cae a </w:t>
-      </w:r>
-      <w:proofErr w:type="gramStart"/>
-      <w:r>
-        <w:rPr>
-          <w:lang w:val="es-ES"/>
-        </w:rPr>
-        <w:t>V</w:t>
+        <w:t>Según la Ley de Ohm, casi toda la tensión cae en la resistencia. El voltaje en el pin OUT cae a V</w:t>
       </w:r>
       <w:r>
         <w:rPr>
           <w:vertAlign w:val="subscript"/>
           <w:lang w:val="es-ES"/>
         </w:rPr>
-        <w:t>CE(</w:t>
-      </w:r>
-      <w:proofErr w:type="gramEnd"/>
-      <w:r>
-        <w:rPr>
-          <w:vertAlign w:val="subscript"/>
-          <w:lang w:val="es-ES"/>
-        </w:rPr>
-        <w:t>sat)</w:t>
+        <w:t>CE(sat)</w:t>
       </w:r>
       <w:r>
         <w:rPr>
@@ -18103,14 +16874,7 @@
           <w:b/>
           <w:bCs/>
         </w:rPr>
-        <w:t xml:space="preserve">4.1 </w:t>
-      </w:r>
-      <w:r>
-        <w:rPr>
-          <w:b/>
-          <w:bCs/>
-        </w:rPr>
-        <w:t>Caracterización del Problema: Operación en Región Lineal (Input Starvation)</w:t>
+        <w:t>4.1 Caracterización del Problema: Operación en Región Lineal (Input Starvation)</w:t>
       </w:r>
     </w:p>
     <w:p>
@@ -18282,35 +17046,7 @@
                       <w:rFonts w:ascii="Cambria Math" w:hAnsi="Cambria Math"/>
                       <w:lang w:val="es-ES"/>
                     </w:rPr>
-                    <m:t>f</m:t>
-                  </m:r>
-                  <m:r>
-                    <w:rPr>
-                      <w:rFonts w:ascii="Cambria Math" w:hAnsi="Cambria Math"/>
-                      <w:lang w:val="es-ES"/>
-                    </w:rPr>
-                    <m:t>_</m:t>
-                  </m:r>
-                  <m:r>
-                    <w:rPr>
-                      <w:rFonts w:ascii="Cambria Math" w:hAnsi="Cambria Math"/>
-                      <w:lang w:val="es-ES"/>
-                    </w:rPr>
-                    <m:t>le</m:t>
-                  </m:r>
-                  <m:r>
-                    <w:rPr>
-                      <w:rFonts w:ascii="Cambria Math" w:hAnsi="Cambria Math"/>
-                      <w:lang w:val="es-ES"/>
-                    </w:rPr>
-                    <m:t>d</m:t>
-                  </m:r>
-                  <m:r>
-                    <w:rPr>
-                      <w:rFonts w:ascii="Cambria Math" w:hAnsi="Cambria Math"/>
-                      <w:lang w:val="es-ES"/>
-                    </w:rPr>
-                    <m:t>s</m:t>
+                    <m:t>f_leds</m:t>
                   </m:r>
                 </m:sub>
               </m:sSub>
@@ -18493,7 +17229,6 @@
         </w:rPr>
         <w:t>(</w:t>
       </w:r>
-      <w:proofErr w:type="gramStart"/>
       <w:r>
         <w:rPr>
           <w:lang w:val="es-ES"/>
@@ -18505,15 +17240,7 @@
           <w:vertAlign w:val="subscript"/>
           <w:lang w:val="es-ES"/>
         </w:rPr>
-        <w:t>CE(</w:t>
-      </w:r>
-      <w:proofErr w:type="gramEnd"/>
-      <w:r>
-        <w:rPr>
-          <w:vertAlign w:val="subscript"/>
-          <w:lang w:val="es-ES"/>
-        </w:rPr>
-        <w:t>sat)</w:t>
+        <w:t>CE(sat)</w:t>
       </w:r>
       <w:r>
         <w:rPr>
@@ -18907,14 +17634,7 @@
           <w:rFonts w:ascii="Old English Text MT" w:hAnsi="Old English Text MT"/>
           <w:lang w:val="es-ES"/>
         </w:rPr>
-        <w:t>Ω</w:t>
-      </w:r>
-      <w:r>
-        <w:rPr>
-          <w:rFonts w:ascii="Old English Text MT" w:hAnsi="Old English Text MT"/>
-          <w:lang w:val="es-ES"/>
-        </w:rPr>
-        <w:t xml:space="preserve"> </w:t>
+        <w:t xml:space="preserve">Ω </w:t>
       </w:r>
       <w:r>
         <w:rPr>
@@ -19161,21 +17881,7 @@
                   <w:rFonts w:ascii="Cambria Math" w:hAnsi="Cambria Math"/>
                   <w:lang w:val="es-ES" w:eastAsia="es-ES"/>
                 </w:rPr>
-                <m:t>C</m:t>
-              </m:r>
-              <m:r>
-                <w:rPr>
-                  <w:rFonts w:ascii="Cambria Math" w:hAnsi="Cambria Math"/>
-                  <w:lang w:val="es-ES" w:eastAsia="es-ES"/>
-                </w:rPr>
-                <m:t>_</m:t>
-              </m:r>
-              <m:r>
-                <w:rPr>
-                  <w:rFonts w:ascii="Cambria Math" w:hAnsi="Cambria Math"/>
-                  <w:lang w:val="es-ES" w:eastAsia="es-ES"/>
-                </w:rPr>
-                <m:t>TOTAL</m:t>
+                <m:t>C_TOTAL</m:t>
               </m:r>
             </m:sub>
           </m:sSub>
@@ -19386,14 +18092,7 @@
           <w:rFonts w:ascii="Old English Text MT" w:hAnsi="Old English Text MT"/>
           <w:lang w:val="es-ES"/>
         </w:rPr>
-        <w:t>Ω</w:t>
-      </w:r>
-      <w:r>
-        <w:rPr>
-          <w:rFonts w:ascii="Old English Text MT" w:hAnsi="Old English Text MT"/>
-          <w:lang w:val="es-ES"/>
-        </w:rPr>
-        <w:t xml:space="preserve">. </w:t>
+        <w:t xml:space="preserve">Ω. </w:t>
       </w:r>
       <w:r>
         <w:rPr>
@@ -20327,21 +19026,7 @@
           <w:lang w:val="es-ES"/>
         </w:rPr>
         <w:lastRenderedPageBreak/>
-        <w:t xml:space="preserve">2 </w:t>
-      </w:r>
-      <w:proofErr w:type="gramStart"/>
-      <w:r>
-        <w:rPr>
-          <w:lang w:val="es-ES"/>
-        </w:rPr>
-        <w:t>Escenario</w:t>
-      </w:r>
-      <w:proofErr w:type="gramEnd"/>
-      <w:r>
-        <w:rPr>
-          <w:lang w:val="es-ES"/>
-        </w:rPr>
-        <w:t xml:space="preserve"> 1: Línea Base y Estabilidad (Baseline)</w:t>
+        <w:t>Escenario 1: Línea Base y Estabilidad (Baseline)</w:t>
       </w:r>
     </w:p>
     <w:p>
@@ -20892,7 +19577,7 @@
           <w:lang w:val="es-ES"/>
         </w:rPr>
         <w:drawing>
-          <wp:anchor distT="0" distB="0" distL="114300" distR="114300" simplePos="0" relativeHeight="251658240" behindDoc="0" locked="0" layoutInCell="1" allowOverlap="1" wp14:anchorId="78F64CB2" wp14:editId="0CBBD97D">
+          <wp:anchor distT="0" distB="0" distL="114300" distR="114300" simplePos="0" relativeHeight="251658240" behindDoc="0" locked="0" layoutInCell="1" allowOverlap="1" wp14:anchorId="78F64CB2" wp14:editId="3CF863AC">
             <wp:simplePos x="0" y="0"/>
             <wp:positionH relativeFrom="margin">
               <wp:align>left</wp:align>
@@ -21473,7 +20158,7 @@
           <w:lang w:val="es-ES"/>
         </w:rPr>
         <w:drawing>
-          <wp:anchor distT="0" distB="0" distL="114300" distR="114300" simplePos="0" relativeHeight="251661312" behindDoc="0" locked="0" layoutInCell="1" allowOverlap="1" wp14:anchorId="608B487F" wp14:editId="74CA3763">
+          <wp:anchor distT="0" distB="0" distL="114300" distR="114300" simplePos="0" relativeHeight="251661312" behindDoc="0" locked="0" layoutInCell="1" allowOverlap="1" wp14:anchorId="608B487F" wp14:editId="5565C9B7">
             <wp:simplePos x="0" y="0"/>
             <wp:positionH relativeFrom="column">
               <wp:posOffset>2717165</wp:posOffset>
@@ -21536,7 +20221,7 @@
           <w:lang w:val="es-ES"/>
         </w:rPr>
         <w:drawing>
-          <wp:anchor distT="0" distB="0" distL="114300" distR="114300" simplePos="0" relativeHeight="251660288" behindDoc="0" locked="0" layoutInCell="1" allowOverlap="1" wp14:anchorId="5C34A2FF" wp14:editId="03F54E51">
+          <wp:anchor distT="0" distB="0" distL="114300" distR="114300" simplePos="0" relativeHeight="251660288" behindDoc="0" locked="0" layoutInCell="1" allowOverlap="1" wp14:anchorId="5C34A2FF" wp14:editId="2F2C6685">
             <wp:simplePos x="0" y="0"/>
             <wp:positionH relativeFrom="margin">
               <wp:align>left</wp:align>
@@ -23005,35 +21690,7 @@
         <w:rPr>
           <w:lang w:val="es-ES"/>
         </w:rPr>
-        <w:t xml:space="preserve">En una primera prueba (no adjunta) de este escenario obteníamos un </w:t>
-      </w:r>
-      <w:proofErr w:type="gramStart"/>
-      <w:r>
-        <w:rPr>
-          <w:lang w:val="es-ES"/>
-        </w:rPr>
-        <w:t>resultados casi idéntico</w:t>
-      </w:r>
-      <w:proofErr w:type="gramEnd"/>
-      <w:r>
-        <w:rPr>
-          <w:lang w:val="es-ES"/>
-        </w:rPr>
-        <w:t xml:space="preserve"> a este. Pero nos dimos cuenta </w:t>
-      </w:r>
-      <w:proofErr w:type="gramStart"/>
-      <w:r>
-        <w:rPr>
-          <w:lang w:val="es-ES"/>
-        </w:rPr>
-        <w:t>que</w:t>
-      </w:r>
-      <w:proofErr w:type="gramEnd"/>
-      <w:r>
-        <w:rPr>
-          <w:lang w:val="es-ES"/>
-        </w:rPr>
-        <w:t xml:space="preserve"> estábamos adquiriendo latencias negativas en (T1 – T0). Esto es debido a un mal ajuste de las ventanas temporales que, para pruebas en las que hay presencia de traps faltantes, supone un problema. Una vez corregidos los valores de las ventanas, logramos evitar el aliasing temporal, revelando el siguiente comportamiento de la TPU-1:</w:t>
+        <w:t>En una primera prueba (no adjunta) de este escenario obteníamos un resultados casi idéntico a este. Pero nos dimos cuenta que estábamos adquiriendo latencias negativas en (T1 – T0). Esto es debido a un mal ajuste de las ventanas temporales que, para pruebas en las que hay presencia de traps faltantes, supone un problema. Una vez corregidos los valores de las ventanas, logramos evitar el aliasing temporal, revelando el siguiente comportamiento de la TPU-1:</w:t>
       </w:r>
     </w:p>
     <w:p>
@@ -23332,7 +21989,7 @@
           <w:lang w:val="es-ES"/>
         </w:rPr>
         <w:drawing>
-          <wp:anchor distT="0" distB="0" distL="114300" distR="114300" simplePos="0" relativeHeight="251664384" behindDoc="0" locked="0" layoutInCell="1" allowOverlap="1" wp14:anchorId="1ACD2AE9" wp14:editId="6028453E">
+          <wp:anchor distT="0" distB="0" distL="114300" distR="114300" simplePos="0" relativeHeight="251664384" behindDoc="0" locked="0" layoutInCell="1" allowOverlap="1" wp14:anchorId="1ACD2AE9" wp14:editId="393B3350">
             <wp:simplePos x="0" y="0"/>
             <wp:positionH relativeFrom="column">
               <wp:posOffset>2559</wp:posOffset>
@@ -24194,7 +22851,6 @@
           <w:lang w:val="es-ES"/>
         </w:rPr>
       </w:pPr>
-      <w:proofErr w:type="gramStart"/>
       <w:r>
         <w:rPr>
           <w:lang w:val="es-ES"/>
@@ -24205,14 +22861,7 @@
         <w:rPr>
           <w:lang w:val="es-ES"/>
         </w:rPr>
-        <w:t>finalidad</w:t>
-      </w:r>
-      <w:proofErr w:type="gramEnd"/>
-      <w:r>
-        <w:rPr>
-          <w:lang w:val="es-ES"/>
-        </w:rPr>
-        <w:t xml:space="preserve"> </w:t>
+        <w:t xml:space="preserve">finalidad </w:t>
       </w:r>
       <w:r>
         <w:rPr>
@@ -24454,19 +23103,11 @@
         </w:rPr>
         <w:t xml:space="preserve"> </w:t>
       </w:r>
-      <w:proofErr w:type="gramStart"/>
-      <w:r>
-        <w:rPr>
-          <w:lang w:val="es-ES"/>
-        </w:rPr>
-        <w:t>Transmisión  Reporte</w:t>
-      </w:r>
-      <w:proofErr w:type="gramEnd"/>
-      <w:r>
-        <w:rPr>
-          <w:lang w:val="es-ES"/>
-        </w:rPr>
-        <w:t xml:space="preserve"> </w:t>
+      <w:r>
+        <w:rPr>
+          <w:lang w:val="es-ES"/>
+        </w:rPr>
+        <w:t xml:space="preserve">Transmisión  Reporte </w:t>
       </w:r>
       <w:r>
         <w:rPr>
@@ -25715,7 +24356,616 @@
     </w:p>
     <w:p>
       <w:pPr>
-        <w:ind w:left="708" w:hanging="708"/>
+        <w:rPr>
+          <w:lang w:val="es-ES"/>
+        </w:rPr>
+      </w:pPr>
+    </w:p>
+    <w:p>
+      <w:pPr>
+        <w:pStyle w:val="Ttulo3"/>
+      </w:pPr>
+      <w:r>
+        <w:t>Adaptación Hardware para la Arquitectura Multicanal</w:t>
+      </w:r>
+    </w:p>
+    <w:p>
+      <w:r>
+        <w:t>Tras la validación del prototipo unicanal descrito en la sección anterior, se procedió a</w:t>
+      </w:r>
+      <w:r>
+        <w:t xml:space="preserve"> la expansión </w:t>
+      </w:r>
+      <w:r>
+        <w:t xml:space="preserve">del sistema Hardware-in-the-Loop (HIL) para soportar pruebas </w:t>
+      </w:r>
+      <w:r>
+        <w:t xml:space="preserve">concurrentes </w:t>
+      </w:r>
+      <w:r>
+        <w:t xml:space="preserve">en </w:t>
+      </w:r>
+      <w:r>
+        <w:t xml:space="preserve">diferentes </w:t>
+      </w:r>
+      <w:r>
+        <w:t>puertos (Arquitectura Multicanal). Esta fase implicó dos estrategias diferenciadas según el subsistema: expansión directa y modificación de topología.</w:t>
+      </w:r>
+    </w:p>
+    <w:p>
+      <w:pPr>
+        <w:pStyle w:val="Ttulo4"/>
+      </w:pPr>
+      <w:r>
+        <w:t>Escalado de Subsistemas de I/O y Lógica</w:t>
+      </w:r>
+    </w:p>
+    <w:p>
+      <w:pPr>
+        <w:rPr>
+          <w:lang w:val="es-ES"/>
+        </w:rPr>
+      </w:pPr>
+      <w:r>
+        <w:rPr>
+          <w:lang w:val="es-ES"/>
+        </w:rPr>
+        <w:t xml:space="preserve">Para los subsistemas de </w:t>
+      </w:r>
+      <w:r>
+        <w:rPr>
+          <w:b/>
+          <w:bCs/>
+          <w:lang w:val="es-ES"/>
+        </w:rPr>
+        <w:t>Activación de Entradas</w:t>
+      </w:r>
+      <w:r>
+        <w:rPr>
+          <w:lang w:val="es-ES"/>
+        </w:rPr>
+        <w:t xml:space="preserve"> (RPi </w:t>
+      </w:r>
+      <w:r>
+        <w:rPr>
+          <w:lang w:val="es-ES"/>
+        </w:rPr>
+        <w:t>-&gt;</w:t>
+      </w:r>
+      <w:r>
+        <w:rPr>
+          <w:lang w:val="es-ES"/>
+        </w:rPr>
+        <w:t xml:space="preserve"> IPTU) </w:t>
+      </w:r>
+      <w:r>
+        <w:rPr>
+          <w:lang w:val="es-ES"/>
+        </w:rPr>
+        <w:t xml:space="preserve">(a través del módulo de relés) </w:t>
+      </w:r>
+      <w:r>
+        <w:rPr>
+          <w:lang w:val="es-ES"/>
+        </w:rPr>
+        <w:t xml:space="preserve">y </w:t>
+      </w:r>
+      <w:r>
+        <w:rPr>
+          <w:b/>
+          <w:bCs/>
+          <w:lang w:val="es-ES"/>
+        </w:rPr>
+        <w:t>Lectura de Salidas</w:t>
+      </w:r>
+      <w:r>
+        <w:rPr>
+          <w:lang w:val="es-ES"/>
+        </w:rPr>
+        <w:t xml:space="preserve"> </w:t>
+      </w:r>
+      <w:r>
+        <w:rPr>
+          <w:b/>
+          <w:bCs/>
+          <w:lang w:val="es-ES"/>
+        </w:rPr>
+        <w:t>T5</w:t>
+      </w:r>
+      <w:r>
+        <w:rPr>
+          <w:b/>
+          <w:bCs/>
+          <w:lang w:val="es-ES"/>
+        </w:rPr>
+        <w:t xml:space="preserve"> </w:t>
+      </w:r>
+      <w:r>
+        <w:rPr>
+          <w:lang w:val="es-ES"/>
+        </w:rPr>
+        <w:t>(IPTU</w:t>
+      </w:r>
+      <w:r>
+        <w:rPr>
+          <w:lang w:val="es-ES"/>
+        </w:rPr>
+        <w:t xml:space="preserve"> -&gt; </w:t>
+      </w:r>
+      <w:r>
+        <w:rPr>
+          <w:lang w:val="es-ES"/>
+        </w:rPr>
+        <w:t xml:space="preserve">RPi), la expansión a multicanal se realizó mediante la replicación del diseño </w:t>
+      </w:r>
+      <w:r>
+        <w:rPr>
+          <w:lang w:val="es-ES"/>
+        </w:rPr>
+        <w:t xml:space="preserve">anterior ya </w:t>
+      </w:r>
+      <w:r>
+        <w:rPr>
+          <w:lang w:val="es-ES"/>
+        </w:rPr>
+        <w:t>validado.</w:t>
+      </w:r>
+    </w:p>
+    <w:p>
+      <w:pPr>
+        <w:pStyle w:val="Prrafodelista"/>
+        <w:numPr>
+          <w:ilvl w:val="0"/>
+          <w:numId w:val="78"/>
+        </w:numPr>
+        <w:rPr>
+          <w:lang w:val="es-ES"/>
+        </w:rPr>
+      </w:pPr>
+      <w:r>
+        <w:rPr>
+          <w:b/>
+          <w:bCs/>
+        </w:rPr>
+        <w:t>Activación:</w:t>
+      </w:r>
+      <w:r>
+        <w:t xml:space="preserve"> Se </w:t>
+      </w:r>
+      <w:r>
+        <w:t xml:space="preserve">utilizaron los </w:t>
+      </w:r>
+      <w:r>
+        <w:t xml:space="preserve">pines GPIO </w:t>
+      </w:r>
+      <w:r>
+        <w:t xml:space="preserve">de </w:t>
+      </w:r>
+      <w:r>
+        <w:t>la Raspberry Pi</w:t>
+      </w:r>
+      <w:r>
+        <w:t xml:space="preserve"> </w:t>
+      </w:r>
+      <w:r>
+        <w:t xml:space="preserve">que teníamos reservados </w:t>
+      </w:r>
+      <w:r>
+        <w:t xml:space="preserve">en el mapeo </w:t>
+      </w:r>
+      <w:r>
+        <w:t>que preparamos con anterioridad. De éstos, conectamos cables dirigides a</w:t>
+      </w:r>
+      <w:r>
+        <w:t xml:space="preserve"> canales </w:t>
+      </w:r>
+      <w:r>
+        <w:t xml:space="preserve">de entrada </w:t>
+      </w:r>
+      <w:r>
+        <w:t>libres de</w:t>
+      </w:r>
+      <w:r>
+        <w:t xml:space="preserve"> los módulos optoacopladores</w:t>
+      </w:r>
+      <w:r>
+        <w:t xml:space="preserve">. </w:t>
+      </w:r>
+    </w:p>
+    <w:p>
+      <w:pPr>
+        <w:pStyle w:val="Prrafodelista"/>
+        <w:numPr>
+          <w:ilvl w:val="0"/>
+          <w:numId w:val="78"/>
+        </w:numPr>
+        <w:rPr>
+          <w:lang w:val="es-ES"/>
+        </w:rPr>
+      </w:pPr>
+      <w:r>
+        <w:rPr>
+          <w:b/>
+          <w:bCs/>
+        </w:rPr>
+        <w:t>Monitorización:</w:t>
+      </w:r>
+      <w:r>
+        <w:t xml:space="preserve"> Se replicaron los circuitos </w:t>
+      </w:r>
+      <w:r>
+        <w:t xml:space="preserve">para la captura del cierre de relés de la IPTU </w:t>
+      </w:r>
+      <w:r>
+        <w:t xml:space="preserve">para cada </w:t>
+      </w:r>
+      <w:r>
+        <w:t xml:space="preserve">una de las salidas </w:t>
+      </w:r>
+      <w:r>
+        <w:t>física</w:t>
+      </w:r>
+      <w:r>
+        <w:t xml:space="preserve">s que podremos instal·lar en la </w:t>
+      </w:r>
+      <w:r>
+        <w:t>TPU</w:t>
+      </w:r>
+      <w:r>
+        <w:t xml:space="preserve">, </w:t>
+      </w:r>
+      <w:r>
+        <w:t>llevando las señales a pines de entrada GPIO discretos en el controlador.</w:t>
+      </w:r>
+    </w:p>
+    <w:p>
+      <w:r>
+        <w:t>Al no existir conflictos de referencia de tierra (GND) ni limitaciones de corriente en estos módulos, no fue necesario alterar el diseño del circuito original.</w:t>
+      </w:r>
+    </w:p>
+    <w:p>
+      <w:r>
+        <w:t>Por el momento, teniendo en cuenta el limitado número de puertos que disponemos con solo dos módulos optoacopoladores (recordemos que uno de ellos se compartia), solo somos capaces de manejar 4 canales de forma simultanea. Con esta configuración, seríamos capaces de realizar pruebas en un total de 2 IPTUs.</w:t>
+      </w:r>
+    </w:p>
+    <w:p>
+      <w:pPr>
+        <w:pStyle w:val="Ttulo4"/>
+      </w:pPr>
+      <w:r>
+        <w:t>Resolución del Conflicto Topológico en la Captura de T0</w:t>
+      </w:r>
+    </w:p>
+    <w:p>
+      <w:pPr>
+        <w:rPr>
+          <w:lang w:val="es-ES"/>
+        </w:rPr>
+      </w:pPr>
+      <w:r>
+        <w:rPr>
+          <w:lang w:val="es-ES"/>
+        </w:rPr>
+        <w:t xml:space="preserve">El subsistema de </w:t>
+      </w:r>
+      <w:r>
+        <w:rPr>
+          <w:b/>
+          <w:bCs/>
+          <w:lang w:val="es-ES"/>
+        </w:rPr>
+        <w:t>Referencia Temporal (T</w:t>
+      </w:r>
+      <w:r>
+        <w:rPr>
+          <w:b/>
+          <w:bCs/>
+          <w:vertAlign w:val="subscript"/>
+          <w:lang w:val="es-ES"/>
+        </w:rPr>
+        <w:t>0</w:t>
+      </w:r>
+      <w:r>
+        <w:rPr>
+          <w:b/>
+          <w:bCs/>
+          <w:lang w:val="es-ES"/>
+        </w:rPr>
+        <w:t>)</w:t>
+      </w:r>
+      <w:r>
+        <w:rPr>
+          <w:lang w:val="es-ES"/>
+        </w:rPr>
+        <w:t>, encargado de detectar el cierre físico de los contactos de los relés, presentó un desafío de integración al escalar a múltiples canales debido a una incompatibilidad topológica entre los componentes seleccionados.</w:t>
+      </w:r>
+    </w:p>
+    <w:p>
+      <w:pPr>
+        <w:pStyle w:val="Prrafodelista"/>
+        <w:numPr>
+          <w:ilvl w:val="0"/>
+          <w:numId w:val="16"/>
+        </w:numPr>
+      </w:pPr>
+      <w:r>
+        <w:rPr>
+          <w:b/>
+          <w:bCs/>
+        </w:rPr>
+        <w:t>Identificación del Problema:</w:t>
+      </w:r>
+      <w:r>
+        <w:t xml:space="preserve"> El módulo de relés utilizado opera mediante lógica </w:t>
+      </w:r>
+      <w:r>
+        <w:rPr>
+          <w:b/>
+          <w:bCs/>
+        </w:rPr>
+        <w:t>"Low-Side Switching"</w:t>
+      </w:r>
+      <w:r>
+        <w:t xml:space="preserve"> (conmutación de la línea de masa/retorno). Sin embargo, el módulo de optoacopladores comerciales destinado a la </w:t>
+      </w:r>
+      <w:r>
+        <w:lastRenderedPageBreak/>
+        <w:t xml:space="preserve">detección de la señal (PC817) presenta una topología de entrada de </w:t>
+      </w:r>
+      <w:r>
+        <w:rPr>
+          <w:b/>
+          <w:bCs/>
+        </w:rPr>
+        <w:t>"Cátodo Común"</w:t>
+      </w:r>
+      <w:r>
+        <w:t xml:space="preserve"> (todas las masas de los diodos LED unidas internamente en la PCB).</w:t>
+      </w:r>
+    </w:p>
+    <w:p>
+      <w:pPr>
+        <w:ind w:left="708"/>
+      </w:pPr>
+      <w:r>
+        <w:t xml:space="preserve">Esta configuración generaba un </w:t>
+      </w:r>
+      <w:r>
+        <w:rPr>
+          <w:b/>
+          <w:bCs/>
+        </w:rPr>
+        <w:t>bucle de retorno común</w:t>
+      </w:r>
+      <w:r>
+        <w:t xml:space="preserve">: al activarse un único relé (cerrando su circuito a tierra), la corriente de retorno de </w:t>
+      </w:r>
+      <w:r>
+        <w:rPr>
+          <w:i/>
+          <w:iCs/>
+        </w:rPr>
+        <w:t>todos</w:t>
+      </w:r>
+      <w:r>
+        <w:t xml:space="preserve"> los canales optoacoplados encontraba camino a través de esa masa compartida, provocando la activación errónea y simultánea de todos los </w:t>
+      </w:r>
+      <w:r>
+        <w:t>optoacopladores de T0</w:t>
+      </w:r>
+      <w:r>
+        <w:t xml:space="preserve"> (diafonía total entre canales).</w:t>
+      </w:r>
+    </w:p>
+    <w:p>
+      <w:pPr>
+        <w:pStyle w:val="Prrafodelista"/>
+        <w:numPr>
+          <w:ilvl w:val="0"/>
+          <w:numId w:val="78"/>
+        </w:numPr>
+        <w:rPr>
+          <w:lang w:val="es-ES"/>
+        </w:rPr>
+      </w:pPr>
+      <w:r>
+        <w:rPr>
+          <w:b/>
+          <w:bCs/>
+          <w:lang w:val="es-ES"/>
+        </w:rPr>
+        <w:t>Solución implementada</w:t>
+      </w:r>
+      <w:r>
+        <w:rPr>
+          <w:b/>
+          <w:bCs/>
+          <w:lang w:val="es-ES"/>
+        </w:rPr>
+        <w:t>:</w:t>
+      </w:r>
+      <w:r>
+        <w:rPr>
+          <w:b/>
+          <w:bCs/>
+        </w:rPr>
+        <w:t xml:space="preserve"> Aislamiento Galvánico Individual:</w:t>
+      </w:r>
+      <w:r>
+        <w:t xml:space="preserve"> Para resolver este conflicto sin sustituir el hardware, se realizó una modificación física en el módulo de optoacopladores para romper el nodo común de tierra.</w:t>
+      </w:r>
+    </w:p>
+    <w:p>
+      <w:pPr>
+        <w:pStyle w:val="Prrafodelista"/>
+        <w:rPr>
+          <w:lang w:val="es-ES"/>
+        </w:rPr>
+      </w:pPr>
+      <w:r>
+        <w:rPr>
+          <w:lang w:val="es-ES"/>
+        </w:rPr>
+        <w:t>El procedimiento consisistió en:</w:t>
+      </w:r>
+    </w:p>
+    <w:p>
+      <w:pPr>
+        <w:pStyle w:val="Prrafodelista"/>
+        <w:numPr>
+          <w:ilvl w:val="1"/>
+          <w:numId w:val="16"/>
+        </w:numPr>
+        <w:rPr>
+          <w:lang w:val="es-ES"/>
+        </w:rPr>
+      </w:pPr>
+      <w:r>
+        <w:rPr>
+          <w:b/>
+          <w:bCs/>
+        </w:rPr>
+        <w:t>Desvinculación del Cátodo:</w:t>
+      </w:r>
+      <w:r>
+        <w:t xml:space="preserve"> Se levantó físicamente el </w:t>
+      </w:r>
+      <w:r>
+        <w:rPr>
+          <w:b/>
+          <w:bCs/>
+        </w:rPr>
+        <w:t>Pin 2 (Cátodo)</w:t>
+      </w:r>
+      <w:r>
+        <w:t xml:space="preserve"> de cada chip optoacoplador PC817, desconectándolo de la pista de masa común de la PCB.</w:t>
+      </w:r>
+    </w:p>
+    <w:p>
+      <w:pPr>
+        <w:pStyle w:val="Prrafodelista"/>
+        <w:numPr>
+          <w:ilvl w:val="1"/>
+          <w:numId w:val="16"/>
+        </w:numPr>
+        <w:rPr>
+          <w:lang w:val="es-ES"/>
+        </w:rPr>
+      </w:pPr>
+      <w:r>
+        <w:rPr>
+          <w:b/>
+          <w:bCs/>
+        </w:rPr>
+        <w:t>Recableado Independiente:</w:t>
+      </w:r>
+      <w:r>
+        <w:t xml:space="preserve"> Se soldó el retorno de cada relé directamente al Pin 2 levantado de su optoacoplador correspondiente.</w:t>
+      </w:r>
+    </w:p>
+    <w:p>
+      <w:pPr>
+        <w:pStyle w:val="Prrafodelista"/>
+        <w:numPr>
+          <w:ilvl w:val="1"/>
+          <w:numId w:val="16"/>
+        </w:numPr>
+        <w:rPr>
+          <w:lang w:val="es-ES"/>
+        </w:rPr>
+      </w:pPr>
+      <w:r>
+        <w:rPr>
+          <w:lang w:val="es-ES"/>
+        </w:rPr>
+        <w:t>Gestión de Potencia: Se verificó que la resistencia limitadora externa (4.7k</w:t>
+      </w:r>
+      <w:r>
+        <w:rPr>
+          <w:rFonts w:ascii="Old English Text MT" w:hAnsi="Old English Text MT"/>
+          <w:lang w:val="es-ES"/>
+        </w:rPr>
+        <w:t>Ω</w:t>
+      </w:r>
+      <w:r>
+        <w:rPr>
+          <w:lang w:val="es-ES"/>
+        </w:rPr>
+        <w:t>), implementada en la fase anterior para reducir la tensión de 48V, era suficiente para proteger el LED emisor tras la modificación, manteniendo la corriente de operación en un rango seguro (</w:t>
+      </w:r>
+      <w:r>
+        <w:rPr>
+          <w:rFonts w:ascii="Old English Text MT" w:hAnsi="Old English Text MT"/>
+          <w:lang w:val="es-ES"/>
+        </w:rPr>
+        <w:t>≈</w:t>
+      </w:r>
+      <w:r>
+        <w:rPr>
+          <w:lang w:val="es-ES"/>
+        </w:rPr>
+        <w:t>10mA) sin necesidad de componentes adicionales.</w:t>
+      </w:r>
+    </w:p>
+    <w:p>
+      <w:pPr>
+        <w:pStyle w:val="Prrafodelista"/>
+        <w:numPr>
+          <w:ilvl w:val="0"/>
+          <w:numId w:val="16"/>
+        </w:numPr>
+        <w:rPr>
+          <w:b/>
+          <w:bCs/>
+          <w:lang w:val="es-ES"/>
+        </w:rPr>
+      </w:pPr>
+      <w:r>
+        <w:rPr>
+          <w:b/>
+          <w:bCs/>
+          <w:lang w:val="es-ES"/>
+        </w:rPr>
+        <w:t>Resultado:</w:t>
+      </w:r>
+      <w:r>
+        <w:rPr>
+          <w:b/>
+          <w:bCs/>
+          <w:lang w:val="es-ES"/>
+        </w:rPr>
+        <w:t xml:space="preserve"> </w:t>
+      </w:r>
+      <w:r>
+        <w:rPr>
+          <w:lang w:val="es-ES"/>
+        </w:rPr>
+        <w:t>Esta intervención permitió transformar la topología del módulo de optoacopladores a una configuración de retornos flotantes independientes, eliminando las falsas detecciones y permitiendo la captura precisa e individual del instante T</w:t>
+      </w:r>
+      <w:r>
+        <w:rPr>
+          <w:vertAlign w:val="subscript"/>
+          <w:lang w:val="es-ES"/>
+        </w:rPr>
+        <w:t>0</w:t>
+      </w:r>
+      <w:r>
+        <w:rPr>
+          <w:lang w:val="es-ES"/>
+        </w:rPr>
+        <w:t xml:space="preserve"> para cada canal de prueba.</w:t>
+      </w:r>
+    </w:p>
+    <w:p>
+      <w:pPr>
+        <w:rPr>
+          <w:lang w:val="es-ES"/>
+        </w:rPr>
+      </w:pPr>
+    </w:p>
+    <w:p>
+      <w:pPr>
+        <w:pStyle w:val="Ttulo4"/>
         <w:rPr>
           <w:lang w:val="es-ES"/>
         </w:rPr>
@@ -25729,49 +24979,1618 @@
     </w:p>
     <w:p>
       <w:pPr>
-        <w:pStyle w:val="Ttulo2"/>
-        <w:rPr>
-          <w:lang w:val="es-ES"/>
-        </w:rPr>
+        <w:pStyle w:val="Ttulo3"/>
       </w:pPr>
       <w:r>
         <w:lastRenderedPageBreak/>
-        <w:t>Validación Experimental del Sistema HIL</w:t>
-      </w:r>
-      <w:r>
+        <w:t>Adaptación del Software de Control (Arquitectura Concurrente)</w:t>
+      </w:r>
+    </w:p>
+    <w:p>
+      <w:pPr>
+        <w:rPr>
+          <w:lang w:val="es-ES"/>
+        </w:rPr>
+      </w:pPr>
+      <w:r>
+        <w:rPr>
+          <w:lang w:val="es-ES"/>
+        </w:rPr>
+        <w:t xml:space="preserve">La transición de un sistema de pruebas de canal único a uno multicanal no podía resolverse mediante la simple duplicación de código. El modelo de ejecución secuencial original presentaba una limitación crítica: </w:t>
+      </w:r>
+      <w:r>
+        <w:rPr>
+          <w:b/>
+          <w:bCs/>
+          <w:lang w:val="es-ES"/>
+        </w:rPr>
+        <w:t>el bloqueo por espera de I/O</w:t>
+      </w:r>
+      <w:r>
+        <w:rPr>
+          <w:lang w:val="es-ES"/>
+        </w:rPr>
+        <w:t>. Si el controlador (Raspberry Pi) se dedicaba a esperar el evento de disparo del Canal 1, permanecía "ciego" ante los eventos asíncronos que ocurrían simultáneamente en los canales adyacentes.</w:t>
+      </w:r>
+    </w:p>
+    <w:p>
+      <w:pPr>
+        <w:rPr>
+          <w:lang w:val="es-ES"/>
+        </w:rPr>
+      </w:pPr>
+      <w:r>
+        <w:rPr>
+          <w:lang w:val="es-ES"/>
+        </w:rPr>
+        <w:t xml:space="preserve">Para superar esto, se rediseñó el </w:t>
+      </w:r>
+      <w:r>
+        <w:rPr>
+          <w:i/>
+          <w:iCs/>
+          <w:lang w:val="es-ES"/>
+        </w:rPr>
+        <w:t>kernel</w:t>
+      </w:r>
+      <w:r>
+        <w:rPr>
+          <w:lang w:val="es-ES"/>
+        </w:rPr>
+        <w:t xml:space="preserve"> del servidor HIL (hil_server.py), migrando de un paradigma procedimental síncrono a una </w:t>
+      </w:r>
+      <w:r>
+        <w:rPr>
+          <w:b/>
+          <w:bCs/>
+          <w:lang w:val="es-ES"/>
+        </w:rPr>
+        <w:t>arquitectura concurrente basada en hilos (Multi-Threading)</w:t>
+      </w:r>
+      <w:r>
+        <w:rPr>
+          <w:lang w:val="es-ES"/>
+        </w:rPr>
+        <w:t xml:space="preserve"> con gestión de memoria compartida segura.</w:t>
+      </w:r>
+    </w:p>
+    <w:p>
+      <w:pPr>
+        <w:pStyle w:val="Ttulo4"/>
+      </w:pPr>
+      <w:r>
+        <w:t>Modelo de Ejecución Asíncrono (Threading)</w:t>
+      </w:r>
+    </w:p>
+    <w:p>
+      <w:pPr>
+        <w:rPr>
+          <w:lang w:val="es-ES"/>
+        </w:rPr>
+      </w:pPr>
+      <w:r>
+        <w:rPr>
+          <w:lang w:val="es-ES"/>
+        </w:rPr>
+        <w:t>El nuevo diseño desacopla la lógica de control en tres tipos de procesos ligeros (threads) que se ejecutan en paralelo dentro del mismo espacio de memoria:</w:t>
+      </w:r>
+    </w:p>
+    <w:p>
+      <w:pPr>
+        <w:pStyle w:val="Prrafodelista"/>
+        <w:numPr>
+          <w:ilvl w:val="0"/>
+          <w:numId w:val="117"/>
+        </w:numPr>
+        <w:rPr>
+          <w:lang w:val="es-ES"/>
+        </w:rPr>
+      </w:pPr>
+      <w:r>
+        <w:rPr>
+          <w:b/>
+          <w:bCs/>
+          <w:lang w:val="es-ES"/>
+        </w:rPr>
+        <w:t>Hilo Maestro (Main Server Loop):</w:t>
+      </w:r>
+      <w:r>
+        <w:rPr>
+          <w:lang w:val="es-ES"/>
+        </w:rPr>
+        <w:t xml:space="preserve"> Encargado de mantener la conexión TCP persistente con el cliente (Robot Framework). Su función es puramente de orquestación: recibe comandos, delega tareas y devuelve respuestas, sin bloquearse nunca por operaciones de hardware.</w:t>
+      </w:r>
+    </w:p>
+    <w:p>
+      <w:pPr>
+        <w:pStyle w:val="Prrafodelista"/>
+        <w:numPr>
+          <w:ilvl w:val="0"/>
+          <w:numId w:val="117"/>
+        </w:numPr>
+        <w:rPr>
+          <w:lang w:val="es-ES"/>
+        </w:rPr>
+      </w:pPr>
+      <w:r>
+        <w:rPr>
+          <w:b/>
+          <w:bCs/>
+          <w:lang w:val="es-ES"/>
+        </w:rPr>
+        <w:t>Hilos de Disparo (Workers de Salida):</w:t>
+      </w:r>
+      <w:r>
+        <w:rPr>
+          <w:lang w:val="es-ES"/>
+        </w:rPr>
+        <w:t xml:space="preserve"> Al recibir un comando de ráfaga multicanal (BURST_BATCH), el servidor instancia N hilos efímeros. Cada hilo gestiona el temporizado de un relé específico, permitiendo que</w:t>
+      </w:r>
+      <w:r>
+        <w:rPr>
+          <w:lang w:val="es-ES"/>
+        </w:rPr>
         <w:t xml:space="preserve"> </w:t>
       </w:r>
       <w:r>
         <w:rPr>
-          <w:color w:val="EE0000"/>
-        </w:rPr>
-        <w:t>(DEFINITIVO</w:t>
-      </w:r>
-      <w:r>
-        <w:rPr>
-          <w:color w:val="EE0000"/>
-        </w:rPr>
-        <w:t xml:space="preserve">, </w:t>
-      </w:r>
-      <w:r>
-        <w:rPr>
-          <w:color w:val="EE0000"/>
-        </w:rPr>
-        <w:t>MULTICANAL</w:t>
-      </w:r>
-      <w:r>
-        <w:rPr>
-          <w:color w:val="EE0000"/>
-        </w:rPr>
-        <w:t>)</w:t>
-      </w:r>
-    </w:p>
-    <w:p>
-      <w:pPr>
-        <w:rPr>
-          <w:lang w:val="es-ES"/>
-        </w:rPr>
-      </w:pPr>
+          <w:lang w:val="es-ES"/>
+        </w:rPr>
+        <w:t>múltiples canales disparen con offsets temporales arbitrarios o simultaneidad perfecta, sin que el retardo (sleep) de un canal afecte al otro.</w:t>
+      </w:r>
+    </w:p>
+    <w:p>
+      <w:pPr>
+        <w:pStyle w:val="Prrafodelista"/>
+        <w:numPr>
+          <w:ilvl w:val="0"/>
+          <w:numId w:val="117"/>
+        </w:numPr>
+        <w:rPr>
+          <w:lang w:val="es-ES"/>
+        </w:rPr>
+      </w:pPr>
+      <w:r>
+        <w:rPr>
+          <w:b/>
+          <w:bCs/>
+          <w:lang w:val="es-ES"/>
+        </w:rPr>
+        <w:t>Hilos de Monitorización (Listeners de Entrada):</w:t>
+      </w:r>
+      <w:r>
+        <w:rPr>
+          <w:lang w:val="es-ES"/>
+        </w:rPr>
+        <w:t xml:space="preserve"> Se instancian N hilos de escucha permanente, uno por cada GPIO de entrada (T</w:t>
+      </w:r>
+      <w:r>
+        <w:rPr>
+          <w:vertAlign w:val="subscript"/>
+          <w:lang w:val="es-ES"/>
+        </w:rPr>
+        <w:t>0</w:t>
+      </w:r>
+      <w:r>
+        <w:rPr>
+          <w:lang w:val="es-ES"/>
+        </w:rPr>
+        <w:t xml:space="preserve"> y T</w:t>
+      </w:r>
+      <w:r>
+        <w:rPr>
+          <w:vertAlign w:val="subscript"/>
+          <w:lang w:val="es-ES"/>
+        </w:rPr>
+        <w:t>5</w:t>
+      </w:r>
+      <w:r>
+        <w:rPr>
+          <w:lang w:val="es-ES"/>
+        </w:rPr>
+        <w:t>). Estos hilos utilizan interrupciones por hardware (basadas en libgpiod) para detectar flancos de bajada (Falling Edges), eliminando la necesidad de polling activo y reduciendo el uso de CPU.</w:t>
+      </w:r>
+    </w:p>
+    <w:p>
+      <w:pPr>
+        <w:rPr>
+          <w:lang w:val="es-ES"/>
+        </w:rPr>
+      </w:pPr>
+    </w:p>
+    <w:p>
+      <w:pPr>
+        <w:pStyle w:val="Ttulo4"/>
+      </w:pPr>
+      <w:r>
+        <w:t>Estructuras de Datos Escalables (Hash Maps)</w:t>
+      </w:r>
+    </w:p>
+    <w:p>
+      <w:pPr>
+        <w:rPr>
+          <w:lang w:val="es-ES"/>
+        </w:rPr>
+      </w:pPr>
+      <w:r>
+        <w:rPr>
+          <w:lang w:val="es-ES"/>
+        </w:rPr>
+        <w:t>El almacenamiento lineal (listas simples) utilizado en la fase unicanal resultaba inviable para el entorno multicanal, ya que no permitía discriminar el origen de los eventos temporales.</w:t>
+      </w:r>
+    </w:p>
+    <w:p>
+      <w:pPr>
+        <w:rPr>
+          <w:lang w:val="es-ES"/>
+        </w:rPr>
+      </w:pPr>
+      <w:r>
+        <w:rPr>
+          <w:lang w:val="es-ES"/>
+        </w:rPr>
+        <w:t xml:space="preserve">Se implementó una estructura de datos basada en </w:t>
+      </w:r>
+      <w:r>
+        <w:rPr>
+          <w:b/>
+          <w:bCs/>
+          <w:lang w:val="es-ES"/>
+        </w:rPr>
+        <w:t>Diccionarios de Listas</w:t>
+      </w:r>
+      <w:r>
+        <w:rPr>
+          <w:lang w:val="es-ES"/>
+        </w:rPr>
+        <w:t xml:space="preserve"> (</w:t>
+      </w:r>
+      <w:r>
+        <w:rPr>
+          <w:i/>
+          <w:iCs/>
+          <w:lang w:val="es-ES"/>
+        </w:rPr>
+        <w:t>Hash Maps</w:t>
+      </w:r>
+      <w:r>
+        <w:rPr>
+          <w:lang w:val="es-ES"/>
+        </w:rPr>
+        <w:t xml:space="preserve">), donde la clave primaria es el Identificador del Canal (ID) y el valor es una lista dinámica de </w:t>
+      </w:r>
+      <w:r>
+        <w:rPr>
+          <w:i/>
+          <w:iCs/>
+          <w:lang w:val="es-ES"/>
+        </w:rPr>
+        <w:t>timestamps</w:t>
+      </w:r>
+      <w:r>
+        <w:rPr>
+          <w:lang w:val="es-ES"/>
+        </w:rPr>
+        <w:t>.</w:t>
+      </w:r>
+    </w:p>
+    <w:p>
+      <w:pPr>
+        <w:pStyle w:val="Prrafodelista"/>
+        <w:numPr>
+          <w:ilvl w:val="0"/>
+          <w:numId w:val="78"/>
+        </w:numPr>
+        <w:rPr>
+          <w:lang w:val="es-ES"/>
+        </w:rPr>
+      </w:pPr>
+      <w:r>
+        <w:rPr>
+          <w:lang w:val="en-US"/>
+        </w:rPr>
+        <w:t>Estructura T</w:t>
+      </w:r>
+      <w:r>
+        <w:rPr>
+          <w:vertAlign w:val="subscript"/>
+          <w:lang w:val="en-US"/>
+        </w:rPr>
+        <w:t>0</w:t>
+      </w:r>
+      <w:r>
+        <w:rPr>
+          <w:lang w:val="en-US"/>
+        </w:rPr>
+        <w:t xml:space="preserve">: t0_logs = {‘CH1’ : [t1, t2…], ‘CH2’ : [t3, t4…] </w:t>
+      </w:r>
+      <w:r>
+        <w:rPr>
+          <w:lang w:val="es-ES"/>
+        </w:rPr>
+        <w:t>}</w:t>
+      </w:r>
+    </w:p>
+    <w:p>
+      <w:pPr>
+        <w:pStyle w:val="Prrafodelista"/>
+        <w:numPr>
+          <w:ilvl w:val="0"/>
+          <w:numId w:val="78"/>
+        </w:numPr>
+        <w:rPr>
+          <w:lang w:val="es-ES"/>
+        </w:rPr>
+      </w:pPr>
+      <w:r>
+        <w:rPr>
+          <w:lang w:val="es-ES"/>
+        </w:rPr>
+        <w:t>Estructura T</w:t>
+      </w:r>
+      <w:r>
+        <w:rPr>
+          <w:vertAlign w:val="subscript"/>
+          <w:lang w:val="es-ES"/>
+        </w:rPr>
+        <w:t>5</w:t>
+      </w:r>
+      <w:r>
+        <w:rPr>
+          <w:lang w:val="es-ES"/>
+        </w:rPr>
+        <w:t>: { ‘CH1’ : [</w:t>
+      </w:r>
+      <w:r>
+        <w:rPr>
+          <w:lang w:val="es-ES"/>
+        </w:rPr>
+        <w:t>t5…</w:t>
+      </w:r>
+      <w:r>
+        <w:rPr>
+          <w:lang w:val="es-ES"/>
+        </w:rPr>
+        <w:t>]</w:t>
+      </w:r>
+      <w:r>
+        <w:rPr>
+          <w:lang w:val="es-ES"/>
+        </w:rPr>
+        <w:t>, …</w:t>
+      </w:r>
+      <w:r>
+        <w:rPr>
+          <w:lang w:val="es-ES"/>
+        </w:rPr>
+        <w:t>}</w:t>
+      </w:r>
+    </w:p>
+    <w:p>
+      <w:pPr>
+        <w:rPr>
+          <w:lang w:val="es-ES"/>
+        </w:rPr>
+      </w:pPr>
+      <w:r>
+        <w:rPr>
+          <w:lang w:val="es-ES"/>
+        </w:rPr>
+        <w:lastRenderedPageBreak/>
+        <w:t>Esta estructura aporta una complejidad algorítmica de acceso O(1), permitiendo que el sistema escale teóricamente a un número indefinido de canales sin degradación de rendimiento en el almacenamiento de datos.</w:t>
+      </w:r>
+    </w:p>
+    <w:p>
+      <w:pPr>
+        <w:pStyle w:val="Ttulo4"/>
+      </w:pPr>
+      <w:r>
+        <w:t>Integridad de Datos y Thread-Safety (Gestión de Exclusión Mutua)</w:t>
+      </w:r>
+    </w:p>
+    <w:p>
+      <w:r>
+        <w:t xml:space="preserve">Uno de los mayores desafíos en programación concurrente es la </w:t>
+      </w:r>
+      <w:r>
+        <w:rPr>
+          <w:b/>
+          <w:bCs/>
+        </w:rPr>
+        <w:t>Condición de Carrera</w:t>
+      </w:r>
+      <w:r>
+        <w:t xml:space="preserve"> (Race Condition). Dado que múltiples hilos de monitorización (Listeners) pueden intentar escribir en el diccionario global t0_logs simultáneamente (por ejemplo, si dos canales disparan en el mismo microsegundo), existía el riesgo de corrupción de memoria o pérdida de datos.</w:t>
+      </w:r>
+    </w:p>
+    <w:p>
+      <w:r>
+        <w:t>Para mitigar esto, se implementó un mecanismo de sincronización mediante Semáforos de Exclusión Mútua (threading.Lock):</w:t>
+      </w:r>
+    </w:p>
+    <w:p>
+      <w:pPr>
+        <w:rPr>
+          <w:rFonts w:asciiTheme="majorHAnsi" w:hAnsiTheme="majorHAnsi"/>
+          <w:sz w:val="16"/>
+          <w:szCs w:val="16"/>
+        </w:rPr>
+      </w:pPr>
+      <w:r>
+        <w:rPr>
+          <w:rFonts w:asciiTheme="majorHAnsi" w:hAnsiTheme="majorHAnsi"/>
+          <w:sz w:val="16"/>
+          <w:szCs w:val="16"/>
+        </w:rPr>
+        <w:t>logging_lock = threading.Lock()</w:t>
+      </w:r>
+    </w:p>
+    <w:p>
+      <w:pPr>
+        <w:rPr>
+          <w:rFonts w:asciiTheme="majorHAnsi" w:hAnsiTheme="majorHAnsi"/>
+          <w:sz w:val="16"/>
+          <w:szCs w:val="16"/>
+        </w:rPr>
+      </w:pPr>
+    </w:p>
+    <w:p>
+      <w:pPr>
+        <w:rPr>
+          <w:rFonts w:asciiTheme="majorHAnsi" w:hAnsiTheme="majorHAnsi"/>
+          <w:sz w:val="16"/>
+          <w:szCs w:val="16"/>
+        </w:rPr>
+      </w:pPr>
+      <w:r>
+        <w:rPr>
+          <w:rFonts w:asciiTheme="majorHAnsi" w:hAnsiTheme="majorHAnsi"/>
+          <w:sz w:val="16"/>
+          <w:szCs w:val="16"/>
+        </w:rPr>
+        <w:t>def append_log(channel_id, timestamp):</w:t>
+      </w:r>
+    </w:p>
+    <w:p>
+      <w:pPr>
+        <w:rPr>
+          <w:rFonts w:asciiTheme="majorHAnsi" w:hAnsiTheme="majorHAnsi"/>
+          <w:sz w:val="16"/>
+          <w:szCs w:val="16"/>
+        </w:rPr>
+      </w:pPr>
+      <w:r>
+        <w:rPr>
+          <w:rFonts w:asciiTheme="majorHAnsi" w:hAnsiTheme="majorHAnsi"/>
+          <w:sz w:val="16"/>
+          <w:szCs w:val="16"/>
+        </w:rPr>
+        <w:t xml:space="preserve">    with logging_lock:  # Sección Crítica</w:t>
+      </w:r>
+    </w:p>
+    <w:p>
+      <w:pPr>
+        <w:rPr>
+          <w:rFonts w:asciiTheme="majorHAnsi" w:hAnsiTheme="majorHAnsi"/>
+          <w:sz w:val="16"/>
+          <w:szCs w:val="16"/>
+        </w:rPr>
+      </w:pPr>
+      <w:r>
+        <w:rPr>
+          <w:rFonts w:asciiTheme="majorHAnsi" w:hAnsiTheme="majorHAnsi"/>
+          <w:sz w:val="16"/>
+          <w:szCs w:val="16"/>
+        </w:rPr>
+        <w:t xml:space="preserve">        logs[channel_id].append(timestamp)</w:t>
+      </w:r>
+    </w:p>
+    <w:p>
+      <w:r>
+        <w:t xml:space="preserve">Este mecanismo garantiza la </w:t>
+      </w:r>
+      <w:r>
+        <w:rPr>
+          <w:b/>
+          <w:bCs/>
+        </w:rPr>
+        <w:t>atomicidad</w:t>
+      </w:r>
+      <w:r>
+        <w:t xml:space="preserve"> de la operación de escritura: cuando un hilo adquiere el </w:t>
+      </w:r>
+      <w:r>
+        <w:rPr>
+          <w:i/>
+          <w:iCs/>
+        </w:rPr>
+        <w:t>lock</w:t>
+      </w:r>
+      <w:r>
+        <w:t>, ningún otro hilo puede modificar la estructura de datos hasta que el primero haya terminado, asegurando una integridad absoluta de los registros temporales incluso bajo condiciones de estrés máximo.</w:t>
+      </w:r>
+    </w:p>
+    <w:p>
+      <w:pPr>
+        <w:pStyle w:val="Ttulo4"/>
+      </w:pPr>
+      <w:r>
+        <w:t>Serialización y Entrega de Resultados</w:t>
+      </w:r>
+    </w:p>
+    <w:p>
+      <w:pPr>
+        <w:rPr>
+          <w:lang w:val="es-ES"/>
+        </w:rPr>
+      </w:pPr>
+      <w:r>
+        <w:rPr>
+          <w:lang w:val="es-ES"/>
+        </w:rPr>
+        <w:t xml:space="preserve">Finalmente, se modificó el protocolo de comunicación para soportar la entrega masiva de datos. En lugar de devolver un valor escalar, el servidor implementa una rutina de serialización </w:t>
+      </w:r>
+      <w:r>
+        <w:rPr>
+          <w:b/>
+          <w:bCs/>
+          <w:lang w:val="es-ES"/>
+        </w:rPr>
+        <w:t>JSON</w:t>
+      </w:r>
+      <w:r>
+        <w:rPr>
+          <w:lang w:val="es-ES"/>
+        </w:rPr>
+        <w:t>.</w:t>
+      </w:r>
+    </w:p>
+    <w:p>
+      <w:pPr>
+        <w:rPr>
+          <w:lang w:val="es-ES"/>
+        </w:rPr>
+      </w:pPr>
+      <w:r>
+        <w:rPr>
+          <w:lang w:val="es-ES"/>
+        </w:rPr>
+        <w:t>Cuando Robot Framework solicita los resultados (GET_LOGS), el servidor detiene de forma segura los hilos de escucha, consolida los diccionarios de T0 y T5 en un único objeto JSON jerárquico y lo transmite por el socket. Esto permite que el cliente (la capa de pruebas) reciba una "foto fija" completa de todo lo ocurrido en todos los canales, delegando el procesamiento estadístico y la generación de reportes a la capa superior (Python/Robot), manteniendo el servidor HIL ligero y eficiente.</w:t>
+      </w:r>
+      <w:r>
+        <w:br w:type="page"/>
+      </w:r>
+    </w:p>
+    <w:p>
+      <w:pPr>
+        <w:pStyle w:val="Ttulo3"/>
+      </w:pPr>
+      <w:r>
+        <w:lastRenderedPageBreak/>
+        <w:t>Protocolo de Validación Experimental: Escenarios Multicanal</w:t>
+      </w:r>
+    </w:p>
+    <w:p>
+      <w:r>
+        <w:t xml:space="preserve">Una vez adaptada la arquitectura hardware (aislamiento de tierras) y software (concurrencia), se definió un protocolo de pruebas específico para certificar la escalabilidad del banco de pruebas. A diferencia de las pruebas unicanal (centradas en la caracterización del DUT), estos escenarios tienen como objetivo validar la </w:t>
+      </w:r>
+      <w:r>
+        <w:rPr>
+          <w:b/>
+          <w:bCs/>
+        </w:rPr>
+        <w:t>integridad de la señal</w:t>
+      </w:r>
+      <w:r>
+        <w:t xml:space="preserve">, la </w:t>
+      </w:r>
+      <w:r>
+        <w:rPr>
+          <w:b/>
+          <w:bCs/>
+        </w:rPr>
+        <w:t>ausencia de interferencias (Crosstalk)</w:t>
+      </w:r>
+      <w:r>
+        <w:t xml:space="preserve"> y la </w:t>
+      </w:r>
+      <w:r>
+        <w:rPr>
+          <w:b/>
+          <w:bCs/>
+        </w:rPr>
+        <w:t>capacidad de procesamiento paralelo</w:t>
+      </w:r>
+      <w:r>
+        <w:t xml:space="preserve"> de la Raspberry Pi bajo condiciones de estrés.</w:t>
+      </w:r>
+    </w:p>
+    <w:p>
+      <w:pPr>
+        <w:pStyle w:val="Ttulo4"/>
+      </w:pPr>
+      <w:r>
+        <w:t>Escenario A: Test de Estrés y Simetría Temporal (Concurrency Stress Test)</w:t>
+      </w:r>
+    </w:p>
+    <w:p>
+      <w:pPr>
+        <w:rPr>
+          <w:b/>
+          <w:bCs/>
+          <w:lang w:val="es-ES"/>
+        </w:rPr>
+      </w:pPr>
+      <w:r>
+        <w:rPr>
+          <w:b/>
+          <w:bCs/>
+          <w:lang w:val="es-ES"/>
+        </w:rPr>
+        <w:t>Objetivo:</w:t>
+      </w:r>
+      <w:r>
+        <w:rPr>
+          <w:b/>
+          <w:bCs/>
+          <w:lang w:val="es-ES"/>
+        </w:rPr>
+        <w:t xml:space="preserve"> </w:t>
+      </w:r>
+      <w:r>
+        <w:rPr>
+          <w:lang w:val="es-ES"/>
+        </w:rPr>
+        <w:t>Verificar que la gestión de hilos (</w:t>
+      </w:r>
+      <w:r>
+        <w:rPr>
+          <w:i/>
+          <w:iCs/>
+          <w:lang w:val="es-ES"/>
+        </w:rPr>
+        <w:t>multi-threading</w:t>
+      </w:r>
+      <w:r>
+        <w:rPr>
+          <w:lang w:val="es-ES"/>
+        </w:rPr>
+        <w:t>) del servidor HIL es capaz de procesar múltiples eventos de interrupción simultáneos sin introducir latencias parásitas ni perder registros debido a bloqueos de CPU. Se busca demostrar que el retardo introducido por el software es determinista y uniforme para todos los canales.</w:t>
+      </w:r>
+    </w:p>
+    <w:p>
+      <w:pPr>
+        <w:rPr>
+          <w:b/>
+          <w:bCs/>
+          <w:lang w:val="es-ES"/>
+        </w:rPr>
+      </w:pPr>
+      <w:r>
+        <w:rPr>
+          <w:b/>
+          <w:bCs/>
+          <w:lang w:val="es-ES"/>
+        </w:rPr>
+        <w:t>Metodología:</w:t>
+      </w:r>
+      <w:r>
+        <w:rPr>
+          <w:b/>
+          <w:bCs/>
+          <w:lang w:val="es-ES"/>
+        </w:rPr>
+        <w:t xml:space="preserve"> </w:t>
+      </w:r>
+      <w:r>
+        <w:rPr>
+          <w:lang w:val="es-ES"/>
+        </w:rPr>
+        <w:t>Se configura el sistema para ejecutar una ráfaga de disparo sincronizada (BURST_BATCH) sobre N canales simultáneamente (Configuración mixta: Canales físicos conectados a IPTU + Canales de carga simulada para estrés de CPU).</w:t>
+      </w:r>
+    </w:p>
+    <w:p>
+      <w:pPr>
+        <w:numPr>
+          <w:ilvl w:val="0"/>
+          <w:numId w:val="118"/>
+        </w:numPr>
+        <w:rPr>
+          <w:lang w:val="es-ES"/>
+        </w:rPr>
+      </w:pPr>
+      <w:r>
+        <w:rPr>
+          <w:b/>
+          <w:bCs/>
+          <w:lang w:val="es-ES"/>
+        </w:rPr>
+        <w:t>Estímulo:</w:t>
+      </w:r>
+      <w:r>
+        <w:rPr>
+          <w:lang w:val="es-ES"/>
+        </w:rPr>
+        <w:t xml:space="preserve"> 100 pulsos de 50ms con periodos de reposo mínimos</w:t>
+      </w:r>
+      <w:r>
+        <w:rPr>
+          <w:lang w:val="es-ES"/>
+        </w:rPr>
+        <w:t xml:space="preserve"> (30ms)</w:t>
+      </w:r>
+      <w:r>
+        <w:rPr>
+          <w:lang w:val="es-ES"/>
+        </w:rPr>
+        <w:t>.</w:t>
+      </w:r>
+    </w:p>
+    <w:p>
+      <w:pPr>
+        <w:numPr>
+          <w:ilvl w:val="0"/>
+          <w:numId w:val="118"/>
+        </w:numPr>
+        <w:rPr>
+          <w:lang w:val="es-ES"/>
+        </w:rPr>
+      </w:pPr>
+      <w:r>
+        <w:rPr>
+          <w:b/>
+          <w:bCs/>
+          <w:lang w:val="es-ES"/>
+        </w:rPr>
+        <w:t>Medición:</w:t>
+      </w:r>
+      <w:r>
+        <w:rPr>
+          <w:lang w:val="es-ES"/>
+        </w:rPr>
+        <w:t xml:space="preserve"> Se comparan las latencias medias (T</w:t>
+      </w:r>
+      <w:r>
+        <w:rPr>
+          <w:vertAlign w:val="subscript"/>
+          <w:lang w:val="es-ES"/>
+        </w:rPr>
+        <w:t>latencia</w:t>
+      </w:r>
+      <w:r>
+        <w:rPr>
+          <w:lang w:val="es-ES"/>
+        </w:rPr>
+        <w:t xml:space="preserve"> = T5 - T0) registradas entre el Canal 1 y el Canal N.</w:t>
+      </w:r>
+    </w:p>
+    <w:p>
+      <w:pPr>
+        <w:rPr>
+          <w:b/>
+          <w:bCs/>
+          <w:lang w:val="es-ES"/>
+        </w:rPr>
+      </w:pPr>
+      <w:r>
+        <w:rPr>
+          <w:b/>
+          <w:bCs/>
+          <w:lang w:val="es-ES"/>
+        </w:rPr>
+        <w:t>Resultados Esperados:</w:t>
+      </w:r>
+      <w:r>
+        <w:rPr>
+          <w:b/>
+          <w:bCs/>
+          <w:lang w:val="es-ES"/>
+        </w:rPr>
+        <w:t xml:space="preserve"> </w:t>
+      </w:r>
+      <w:r>
+        <w:rPr>
+          <w:lang w:val="es-ES"/>
+        </w:rPr>
+        <w:t>El sistema debe mostrar una Simetría Temporal. Las curvas de latencia de los distintos canales deben superponerse, presentando una desviación estándar (</w:t>
+      </w:r>
+      <w:r>
+        <w:rPr>
+          <w:lang w:val="es-ES"/>
+        </w:rPr>
+        <w:t>σ</w:t>
+      </w:r>
+      <w:r>
+        <w:rPr>
+          <w:lang w:val="es-ES"/>
+        </w:rPr>
+        <w:t>) entre canales despreciable (&lt; 1ms). Esto validaría que el uso de colas independientes y semáforos (Locks) gestiona eficazmente la concurrencia sin priorizar un canal sobre otro.</w:t>
+      </w:r>
+    </w:p>
+    <w:p>
+      <w:pPr>
+        <w:rPr>
+          <w:lang w:val="es-ES"/>
+        </w:rPr>
+      </w:pPr>
+      <w:r>
+        <w:rPr>
+          <w:lang w:val="es-ES"/>
+        </w:rPr>
+        <w:br w:type="page"/>
+      </w:r>
+    </w:p>
+    <w:p>
+      <w:pPr>
+        <w:pStyle w:val="Ttulo5"/>
+        <w:rPr>
+          <w:lang w:val="es-ES"/>
+        </w:rPr>
+      </w:pPr>
+      <w:r>
+        <w:rPr>
+          <w:lang w:val="es-ES"/>
+        </w:rPr>
+        <w:lastRenderedPageBreak/>
+        <w:t>Test Desarrollo</w:t>
+      </w:r>
+    </w:p>
+    <w:p>
+      <w:pPr>
+        <w:rPr>
+          <w:b/>
+          <w:bCs/>
+          <w:lang w:val="es-ES"/>
+        </w:rPr>
+      </w:pPr>
+      <w:r>
+        <w:rPr>
+          <w:b/>
+          <w:bCs/>
+          <w:lang w:val="es-ES"/>
+        </w:rPr>
+        <w:t>Resultados Obtenidos</w:t>
+      </w:r>
+    </w:p>
+    <w:p>
+      <w:pPr>
+        <w:rPr>
+          <w:b/>
+          <w:bCs/>
+          <w:lang w:val="es-ES"/>
+        </w:rPr>
+      </w:pPr>
+      <w:r>
+        <w:rPr>
+          <w:b/>
+          <w:bCs/>
+          <w:lang w:val="es-ES"/>
+        </w:rPr>
+        <w:t>Análisis de Resultados</w:t>
+      </w:r>
+    </w:p>
+    <w:p>
+      <w:pPr>
+        <w:rPr>
+          <w:b/>
+          <w:bCs/>
+          <w:lang w:val="es-ES"/>
+        </w:rPr>
+      </w:pPr>
+      <w:r>
+        <w:rPr>
+          <w:b/>
+          <w:bCs/>
+          <w:lang w:val="es-ES"/>
+        </w:rPr>
+        <w:br w:type="page"/>
+      </w:r>
+    </w:p>
+    <w:p>
+      <w:pPr>
+        <w:pStyle w:val="Ttulo5"/>
+        <w:rPr>
+          <w:lang w:val="es-ES"/>
+        </w:rPr>
+      </w:pPr>
+      <w:r>
+        <w:rPr>
+          <w:lang w:val="es-ES"/>
+        </w:rPr>
+        <w:lastRenderedPageBreak/>
+        <w:t>Test Funcional</w:t>
+      </w:r>
+    </w:p>
+    <w:p>
+      <w:pPr>
+        <w:rPr>
+          <w:b/>
+          <w:bCs/>
+          <w:lang w:val="es-ES"/>
+        </w:rPr>
+      </w:pPr>
+      <w:r>
+        <w:rPr>
+          <w:b/>
+          <w:bCs/>
+          <w:lang w:val="es-ES"/>
+        </w:rPr>
+        <w:t>Resultados Obtenidos</w:t>
+      </w:r>
+    </w:p>
+    <w:p>
+      <w:pPr>
+        <w:rPr>
+          <w:b/>
+          <w:bCs/>
+          <w:lang w:val="es-ES"/>
+        </w:rPr>
+      </w:pPr>
+      <w:r>
+        <w:rPr>
+          <w:b/>
+          <w:bCs/>
+          <w:lang w:val="es-ES"/>
+        </w:rPr>
+        <w:t>Análisis de Resultados</w:t>
+      </w:r>
+    </w:p>
+    <w:p>
+      <w:pPr>
+        <w:rPr>
+          <w:lang w:val="es-ES"/>
+        </w:rPr>
+      </w:pPr>
+      <w:r>
+        <w:rPr>
+          <w:lang w:val="es-ES"/>
+        </w:rPr>
+        <w:br w:type="page"/>
+      </w:r>
+    </w:p>
+    <w:p>
+      <w:pPr>
+        <w:pStyle w:val="Ttulo4"/>
+      </w:pPr>
+      <w:r>
+        <w:lastRenderedPageBreak/>
+        <w:t>Escenario B: Validación de Aislamiento y Diafonía (Crosstalk Verification)</w:t>
+      </w:r>
+    </w:p>
+    <w:p>
+      <w:r>
+        <w:rPr>
+          <w:b/>
+          <w:bCs/>
+        </w:rPr>
+        <w:t>Objetivo:</w:t>
+      </w:r>
+      <w:r>
+        <w:t xml:space="preserve"> Certificar la efectividad de la modificación hardware realizada en la etapa de optoacoplamiento (separación de masas de retorno). Se pretende confirmar la ausencia total de Diafonía (</w:t>
+      </w:r>
+      <w:r>
+        <w:rPr>
+          <w:i/>
+          <w:iCs/>
+        </w:rPr>
+        <w:t>Crosstalk</w:t>
+      </w:r>
+      <w:r>
+        <w:t>), asegurando que la activación de potencia de un canal no induce falsos positivos</w:t>
+      </w:r>
+      <w:r>
+        <w:t xml:space="preserve"> </w:t>
+      </w:r>
+      <w:r>
+        <w:t>en los canales adyacentes por corrientes de retorno compartidas o acoplamiento electromagnético</w:t>
+      </w:r>
+      <w:r>
+        <w:t>.</w:t>
+      </w:r>
+    </w:p>
+    <w:p>
+      <w:pPr>
+        <w:rPr>
+          <w:lang w:val="es-ES"/>
+        </w:rPr>
+      </w:pPr>
+      <w:r>
+        <w:rPr>
+          <w:b/>
+          <w:bCs/>
+          <w:lang w:val="es-ES"/>
+        </w:rPr>
+        <w:t>Metodología:</w:t>
+      </w:r>
+    </w:p>
+    <w:p>
+      <w:pPr>
+        <w:numPr>
+          <w:ilvl w:val="0"/>
+          <w:numId w:val="119"/>
+        </w:numPr>
+        <w:rPr>
+          <w:lang w:val="es-ES"/>
+        </w:rPr>
+      </w:pPr>
+      <w:r>
+        <w:rPr>
+          <w:b/>
+          <w:bCs/>
+          <w:lang w:val="es-ES"/>
+        </w:rPr>
+        <w:t>Configuración:</w:t>
+      </w:r>
+      <w:r>
+        <w:rPr>
+          <w:lang w:val="es-ES"/>
+        </w:rPr>
+        <w:t xml:space="preserve"> Todos los canales activos en modo escucha (Log Start).</w:t>
+      </w:r>
+    </w:p>
+    <w:p>
+      <w:pPr>
+        <w:numPr>
+          <w:ilvl w:val="0"/>
+          <w:numId w:val="119"/>
+        </w:numPr>
+        <w:rPr>
+          <w:lang w:val="es-ES"/>
+        </w:rPr>
+      </w:pPr>
+      <w:r>
+        <w:rPr>
+          <w:b/>
+          <w:bCs/>
+          <w:lang w:val="es-ES"/>
+        </w:rPr>
+        <w:t>Ejecución:</w:t>
+      </w:r>
+      <w:r>
+        <w:rPr>
+          <w:lang w:val="es-ES"/>
+        </w:rPr>
+        <w:t xml:space="preserve"> Se inyecta una secuencia de disparo continua única y exclusivamente en el </w:t>
+      </w:r>
+      <w:r>
+        <w:rPr>
+          <w:b/>
+          <w:bCs/>
+          <w:lang w:val="es-ES"/>
+        </w:rPr>
+        <w:t>Canal 1</w:t>
+      </w:r>
+      <w:r>
+        <w:rPr>
+          <w:lang w:val="es-ES"/>
+        </w:rPr>
+        <w:t>.</w:t>
+      </w:r>
+    </w:p>
+    <w:p>
+      <w:pPr>
+        <w:numPr>
+          <w:ilvl w:val="0"/>
+          <w:numId w:val="119"/>
+        </w:numPr>
+        <w:rPr>
+          <w:lang w:val="es-ES"/>
+        </w:rPr>
+      </w:pPr>
+      <w:r>
+        <w:rPr>
+          <w:b/>
+          <w:bCs/>
+          <w:lang w:val="es-ES"/>
+        </w:rPr>
+        <w:t>Criterio de Aceptación:</w:t>
+      </w:r>
+    </w:p>
+    <w:p>
+      <w:pPr>
+        <w:numPr>
+          <w:ilvl w:val="1"/>
+          <w:numId w:val="119"/>
+        </w:numPr>
+        <w:rPr>
+          <w:lang w:val="es-ES"/>
+        </w:rPr>
+      </w:pPr>
+      <w:r>
+        <w:rPr>
+          <w:b/>
+          <w:bCs/>
+          <w:lang w:val="es-ES"/>
+        </w:rPr>
+        <w:t>Canal 1:</w:t>
+      </w:r>
+      <w:r>
+        <w:rPr>
+          <w:lang w:val="es-ES"/>
+        </w:rPr>
+        <w:t xml:space="preserve"> Debe registrar el 100% de los eventos (T</w:t>
+      </w:r>
+      <w:r>
+        <w:rPr>
+          <w:vertAlign w:val="subscript"/>
+          <w:lang w:val="es-ES"/>
+        </w:rPr>
+        <w:t>0</w:t>
+      </w:r>
+      <w:r>
+        <w:rPr>
+          <w:lang w:val="es-ES"/>
+        </w:rPr>
+        <w:t xml:space="preserve"> y T</w:t>
+      </w:r>
+      <w:r>
+        <w:rPr>
+          <w:vertAlign w:val="subscript"/>
+          <w:lang w:val="es-ES"/>
+        </w:rPr>
+        <w:t>5</w:t>
+      </w:r>
+      <w:r>
+        <w:rPr>
+          <w:lang w:val="es-ES"/>
+        </w:rPr>
+        <w:t>).</w:t>
+      </w:r>
+    </w:p>
+    <w:p>
+      <w:pPr>
+        <w:numPr>
+          <w:ilvl w:val="1"/>
+          <w:numId w:val="119"/>
+        </w:numPr>
+        <w:rPr>
+          <w:lang w:val="es-ES"/>
+        </w:rPr>
+      </w:pPr>
+      <w:r>
+        <w:rPr>
+          <w:b/>
+          <w:bCs/>
+          <w:lang w:val="es-ES"/>
+        </w:rPr>
+        <w:t>Canales Adyacentes (2..N):</w:t>
+      </w:r>
+      <w:r>
+        <w:rPr>
+          <w:lang w:val="es-ES"/>
+        </w:rPr>
+        <w:t xml:space="preserve"> Los logs deben permanecer vacíos (0 eventos registrados).</w:t>
+      </w:r>
+    </w:p>
+    <w:p>
+      <w:pPr>
+        <w:rPr>
+          <w:lang w:val="es-ES"/>
+        </w:rPr>
+      </w:pPr>
+      <w:r>
+        <w:rPr>
+          <w:lang w:val="es-ES"/>
+        </w:rPr>
+        <w:br w:type="page"/>
+      </w:r>
+    </w:p>
+    <w:p>
+      <w:pPr>
+        <w:pStyle w:val="Ttulo5"/>
+        <w:rPr>
+          <w:lang w:val="es-ES"/>
+        </w:rPr>
+      </w:pPr>
+      <w:r>
+        <w:rPr>
+          <w:lang w:val="es-ES"/>
+        </w:rPr>
+        <w:lastRenderedPageBreak/>
+        <w:t>Test Desarrollo</w:t>
+      </w:r>
+    </w:p>
+    <w:p>
+      <w:pPr>
+        <w:rPr>
+          <w:b/>
+          <w:bCs/>
+          <w:lang w:val="es-ES"/>
+        </w:rPr>
+      </w:pPr>
+      <w:r>
+        <w:rPr>
+          <w:b/>
+          <w:bCs/>
+          <w:lang w:val="es-ES"/>
+        </w:rPr>
+        <w:t>Resultados Obtenidos</w:t>
+      </w:r>
+    </w:p>
+    <w:p>
+      <w:pPr>
+        <w:rPr>
+          <w:b/>
+          <w:bCs/>
+          <w:lang w:val="es-ES"/>
+        </w:rPr>
+      </w:pPr>
+      <w:r>
+        <w:rPr>
+          <w:b/>
+          <w:bCs/>
+          <w:lang w:val="es-ES"/>
+        </w:rPr>
+        <w:t>Análisis de Resultados</w:t>
+      </w:r>
+    </w:p>
+    <w:p>
+      <w:pPr>
+        <w:rPr>
+          <w:b/>
+          <w:bCs/>
+          <w:lang w:val="es-ES"/>
+        </w:rPr>
+      </w:pPr>
+      <w:r>
+        <w:rPr>
+          <w:b/>
+          <w:bCs/>
+          <w:lang w:val="es-ES"/>
+        </w:rPr>
+        <w:br w:type="page"/>
+      </w:r>
+    </w:p>
+    <w:p>
+      <w:pPr>
+        <w:pStyle w:val="Ttulo5"/>
+        <w:rPr>
+          <w:lang w:val="es-ES"/>
+        </w:rPr>
+      </w:pPr>
+      <w:r>
+        <w:rPr>
+          <w:lang w:val="es-ES"/>
+        </w:rPr>
+        <w:lastRenderedPageBreak/>
+        <w:t>Test Funcional</w:t>
+      </w:r>
+    </w:p>
+    <w:p>
+      <w:pPr>
+        <w:rPr>
+          <w:b/>
+          <w:bCs/>
+          <w:lang w:val="es-ES"/>
+        </w:rPr>
+      </w:pPr>
+      <w:r>
+        <w:rPr>
+          <w:b/>
+          <w:bCs/>
+          <w:lang w:val="es-ES"/>
+        </w:rPr>
+        <w:t>Resultados Obtenidos</w:t>
+      </w:r>
+    </w:p>
+    <w:p>
+      <w:pPr>
+        <w:rPr>
+          <w:b/>
+          <w:bCs/>
+          <w:lang w:val="es-ES"/>
+        </w:rPr>
+      </w:pPr>
+      <w:r>
+        <w:rPr>
+          <w:b/>
+          <w:bCs/>
+          <w:lang w:val="es-ES"/>
+        </w:rPr>
+        <w:t>Análisis de Resultados</w:t>
+      </w:r>
+    </w:p>
+    <w:p>
+      <w:pPr>
+        <w:rPr>
+          <w:b/>
+          <w:bCs/>
+          <w:lang w:val="es-ES"/>
+        </w:rPr>
+      </w:pPr>
+      <w:r>
+        <w:rPr>
+          <w:b/>
+          <w:bCs/>
+          <w:lang w:val="es-ES"/>
+        </w:rPr>
+        <w:br w:type="page"/>
+      </w:r>
+    </w:p>
+    <w:p>
+      <w:pPr>
+        <w:pStyle w:val="Ttulo4"/>
+      </w:pPr>
+      <w:r>
+        <w:lastRenderedPageBreak/>
+        <w:t>Escenario C: Robustez Multicanal bajo Degradación de Red (Worst-Case Scenario)</w:t>
+      </w:r>
+    </w:p>
+    <w:p>
+      <w:r>
+        <w:rPr>
+          <w:b/>
+          <w:bCs/>
+        </w:rPr>
+        <w:t>Objetivo:</w:t>
+      </w:r>
+      <w:r>
+        <w:t xml:space="preserve"> Validar la estabilidad del banco de pruebas automatizado cuando se somete a la máxima carga de procesamiento (disparo multicanal)</w:t>
+      </w:r>
+      <w:r>
+        <w:t xml:space="preserve"> </w:t>
+      </w:r>
+      <w:r>
+        <w:t>simultáneamente con condiciones de red adversas. Dado que el medio de transmisión (Ethernet/WAN) es un recurso compartido, no se requiere repetir la caracterización exhaustiva de ruido por canal (realizada en WP3), sino verificar que la arquitectura HIL mantiene la coherencia de los datos bajo estrés extremo.</w:t>
+      </w:r>
+    </w:p>
+    <w:p>
+      <w:pPr>
+        <w:rPr>
+          <w:lang w:val="es-ES"/>
+        </w:rPr>
+      </w:pPr>
+      <w:r>
+        <w:rPr>
+          <w:b/>
+          <w:bCs/>
+          <w:lang w:val="es-ES"/>
+        </w:rPr>
+        <w:t>Metodología:</w:t>
+      </w:r>
+    </w:p>
+    <w:p>
+      <w:pPr>
+        <w:numPr>
+          <w:ilvl w:val="0"/>
+          <w:numId w:val="120"/>
+        </w:numPr>
+        <w:rPr>
+          <w:lang w:val="es-ES"/>
+        </w:rPr>
+      </w:pPr>
+      <w:r>
+        <w:rPr>
+          <w:b/>
+          <w:bCs/>
+          <w:lang w:val="es-ES"/>
+        </w:rPr>
+        <w:t>Inyección de Ruido:</w:t>
+      </w:r>
+      <w:r>
+        <w:rPr>
+          <w:lang w:val="es-ES"/>
+        </w:rPr>
+        <w:t xml:space="preserve"> Se utiliza el emulador de red (Netstorm) para aplicar un perfil de </w:t>
+      </w:r>
+      <w:r>
+        <w:rPr>
+          <w:b/>
+          <w:bCs/>
+          <w:lang w:val="es-ES"/>
+        </w:rPr>
+        <w:t>"Red Degradada Severa"</w:t>
+      </w:r>
+      <w:r>
+        <w:rPr>
+          <w:lang w:val="es-ES"/>
+        </w:rPr>
+        <w:t xml:space="preserve"> (e.g., </w:t>
+      </w:r>
+      <w:r>
+        <w:rPr>
+          <w:i/>
+          <w:iCs/>
+          <w:lang w:val="es-ES"/>
+        </w:rPr>
+        <w:t>Packet Loss</w:t>
+      </w:r>
+      <w:r>
+        <w:rPr>
+          <w:lang w:val="es-ES"/>
+        </w:rPr>
+        <w:t xml:space="preserve"> 1% + </w:t>
+      </w:r>
+      <w:r>
+        <w:rPr>
+          <w:i/>
+          <w:iCs/>
+          <w:lang w:val="es-ES"/>
+        </w:rPr>
+        <w:t>Jitter</w:t>
+      </w:r>
+      <w:r>
+        <w:rPr>
+          <w:lang w:val="es-ES"/>
+        </w:rPr>
+        <w:t xml:space="preserve"> 5ms) afectando al enlace troncal.</w:t>
+      </w:r>
+    </w:p>
+    <w:p>
+      <w:pPr>
+        <w:numPr>
+          <w:ilvl w:val="0"/>
+          <w:numId w:val="120"/>
+        </w:numPr>
+        <w:rPr>
+          <w:lang w:val="es-ES"/>
+        </w:rPr>
+      </w:pPr>
+      <w:r>
+        <w:rPr>
+          <w:b/>
+          <w:bCs/>
+          <w:lang w:val="es-ES"/>
+        </w:rPr>
+        <w:t>Carga:</w:t>
+      </w:r>
+      <w:r>
+        <w:rPr>
+          <w:lang w:val="es-ES"/>
+        </w:rPr>
+        <w:t xml:space="preserve"> Ejecución concurrente de disparo en todos los canales.</w:t>
+      </w:r>
+    </w:p>
+    <w:p>
+      <w:r>
+        <w:rPr>
+          <w:b/>
+          <w:bCs/>
+        </w:rPr>
+        <w:t>Resultados y Discusión:</w:t>
+      </w:r>
+      <w:r>
+        <w:t xml:space="preserve"> El sistema HIL debe ser capaz de identificar correctamente la pérdida de tramas o el aumento de latencia en los canales afectados sin sufrir desbordamientos de memoria o desconexiones del socket de control. </w:t>
+      </w:r>
+    </w:p>
+    <w:p>
+      <w:r>
+        <w:rPr>
+          <w:i/>
+          <w:iCs/>
+        </w:rPr>
+        <w:t xml:space="preserve">Nota: En este escenario se espera que los reportes funcionales indiquen "FAIL" (debido a que el DUT perderá paquetes), pero el éxito de la prueba radica en que el HIL haya sido capaz de </w:t>
+      </w:r>
+      <w:r>
+        <w:rPr>
+          <w:b/>
+          <w:bCs/>
+          <w:i/>
+          <w:iCs/>
+        </w:rPr>
+        <w:t>medir y reportar</w:t>
+      </w:r>
+      <w:r>
+        <w:rPr>
+          <w:i/>
+          <w:iCs/>
+        </w:rPr>
+        <w:t xml:space="preserve"> ese fallo con precisión en todos los canales simultáneamente, validando su utilidad como herramienta de certificación en entornos hostiles.</w:t>
+      </w:r>
+      <w:r>
+        <w:br w:type="page"/>
+      </w:r>
+    </w:p>
+    <w:p>
+      <w:pPr>
+        <w:pStyle w:val="Ttulo5"/>
+        <w:rPr>
+          <w:lang w:val="es-ES"/>
+        </w:rPr>
+      </w:pPr>
+      <w:r>
+        <w:rPr>
+          <w:lang w:val="es-ES"/>
+        </w:rPr>
+        <w:lastRenderedPageBreak/>
+        <w:t>Test Desarrollo</w:t>
+      </w:r>
+    </w:p>
+    <w:p>
+      <w:pPr>
+        <w:rPr>
+          <w:b/>
+          <w:bCs/>
+          <w:lang w:val="es-ES"/>
+        </w:rPr>
+      </w:pPr>
+      <w:r>
+        <w:rPr>
+          <w:b/>
+          <w:bCs/>
+          <w:lang w:val="es-ES"/>
+        </w:rPr>
+        <w:t>Resultados Obtenidos</w:t>
+      </w:r>
+    </w:p>
+    <w:p>
+      <w:pPr>
+        <w:rPr>
+          <w:b/>
+          <w:bCs/>
+          <w:lang w:val="es-ES"/>
+        </w:rPr>
+      </w:pPr>
+      <w:r>
+        <w:rPr>
+          <w:b/>
+          <w:bCs/>
+          <w:lang w:val="es-ES"/>
+        </w:rPr>
+        <w:t>Análisis de Resultados</w:t>
+      </w:r>
+    </w:p>
+    <w:p>
+      <w:pPr>
+        <w:rPr>
+          <w:lang w:val="es-ES"/>
+        </w:rPr>
+      </w:pPr>
+      <w:r>
+        <w:rPr>
+          <w:lang w:val="es-ES"/>
+        </w:rPr>
+        <w:br w:type="page"/>
+      </w:r>
+    </w:p>
+    <w:p>
+      <w:pPr>
+        <w:pStyle w:val="Ttulo5"/>
+        <w:rPr>
+          <w:lang w:val="es-ES"/>
+        </w:rPr>
+      </w:pPr>
+      <w:r>
+        <w:rPr>
+          <w:lang w:val="es-ES"/>
+        </w:rPr>
+        <w:lastRenderedPageBreak/>
+        <w:t>Test Funcional</w:t>
+      </w:r>
+    </w:p>
+    <w:p>
+      <w:pPr>
+        <w:rPr>
+          <w:b/>
+          <w:bCs/>
+          <w:lang w:val="es-ES"/>
+        </w:rPr>
+      </w:pPr>
+      <w:r>
+        <w:rPr>
+          <w:b/>
+          <w:bCs/>
+          <w:lang w:val="es-ES"/>
+        </w:rPr>
+        <w:t>Resultados Obtenidos</w:t>
+      </w:r>
+    </w:p>
+    <w:p>
+      <w:pPr>
+        <w:rPr>
+          <w:b/>
+          <w:bCs/>
+          <w:lang w:val="es-ES"/>
+        </w:rPr>
+      </w:pPr>
+      <w:r>
+        <w:rPr>
+          <w:b/>
+          <w:bCs/>
+          <w:lang w:val="es-ES"/>
+        </w:rPr>
+        <w:t>Análisis de Resultados</w:t>
+      </w:r>
     </w:p>
     <w:p>
       <w:pPr>
@@ -27686,6 +28505,148 @@
     </w:lvl>
   </w:abstractNum>
   <w:abstractNum w:abstractNumId="13" w15:restartNumberingAfterBreak="0">
+    <w:nsid w:val="0E0F152D"/>
+    <w:multiLevelType w:val="multilevel"/>
+    <w:tmpl w:val="CBDC595A"/>
+    <w:lvl w:ilvl="0">
+      <w:start w:val="1"/>
+      <w:numFmt w:val="decimal"/>
+      <w:lvlText w:val="%1)"/>
+      <w:lvlJc w:val="left"/>
+      <w:pPr>
+        <w:tabs>
+          <w:tab w:val="num" w:pos="720"/>
+        </w:tabs>
+        <w:ind w:left="720" w:hanging="360"/>
+      </w:pPr>
+      <w:rPr>
+        <w:rFonts w:hint="default"/>
+        <w:sz w:val="20"/>
+      </w:rPr>
+    </w:lvl>
+    <w:lvl w:ilvl="1">
+      <w:start w:val="1"/>
+      <w:numFmt w:val="bullet"/>
+      <w:lvlText w:val="o"/>
+      <w:lvlJc w:val="left"/>
+      <w:pPr>
+        <w:tabs>
+          <w:tab w:val="num" w:pos="1440"/>
+        </w:tabs>
+        <w:ind w:left="1440" w:hanging="360"/>
+      </w:pPr>
+      <w:rPr>
+        <w:rFonts w:ascii="Courier New" w:hAnsi="Courier New" w:hint="default"/>
+        <w:sz w:val="20"/>
+      </w:rPr>
+    </w:lvl>
+    <w:lvl w:ilvl="2">
+      <w:start w:val="1"/>
+      <w:numFmt w:val="decimal"/>
+      <w:lvlText w:val="%3."/>
+      <w:lvlJc w:val="left"/>
+      <w:pPr>
+        <w:ind w:left="2160" w:hanging="360"/>
+      </w:pPr>
+    </w:lvl>
+    <w:lvl w:ilvl="3">
+      <w:start w:val="1"/>
+      <w:numFmt w:val="bullet"/>
+      <w:lvlText w:val=""/>
+      <w:lvlJc w:val="left"/>
+      <w:pPr>
+        <w:tabs>
+          <w:tab w:val="num" w:pos="2880"/>
+        </w:tabs>
+        <w:ind w:left="2880" w:hanging="360"/>
+      </w:pPr>
+      <w:rPr>
+        <w:rFonts w:ascii="Wingdings" w:hAnsi="Wingdings" w:hint="default"/>
+        <w:sz w:val="20"/>
+      </w:rPr>
+    </w:lvl>
+    <w:lvl w:ilvl="4" w:tentative="1">
+      <w:start w:val="1"/>
+      <w:numFmt w:val="bullet"/>
+      <w:lvlText w:val=""/>
+      <w:lvlJc w:val="left"/>
+      <w:pPr>
+        <w:tabs>
+          <w:tab w:val="num" w:pos="3600"/>
+        </w:tabs>
+        <w:ind w:left="3600" w:hanging="360"/>
+      </w:pPr>
+      <w:rPr>
+        <w:rFonts w:ascii="Wingdings" w:hAnsi="Wingdings" w:hint="default"/>
+        <w:sz w:val="20"/>
+      </w:rPr>
+    </w:lvl>
+    <w:lvl w:ilvl="5" w:tentative="1">
+      <w:start w:val="1"/>
+      <w:numFmt w:val="bullet"/>
+      <w:lvlText w:val=""/>
+      <w:lvlJc w:val="left"/>
+      <w:pPr>
+        <w:tabs>
+          <w:tab w:val="num" w:pos="4320"/>
+        </w:tabs>
+        <w:ind w:left="4320" w:hanging="360"/>
+      </w:pPr>
+      <w:rPr>
+        <w:rFonts w:ascii="Wingdings" w:hAnsi="Wingdings" w:hint="default"/>
+        <w:sz w:val="20"/>
+      </w:rPr>
+    </w:lvl>
+    <w:lvl w:ilvl="6" w:tentative="1">
+      <w:start w:val="1"/>
+      <w:numFmt w:val="bullet"/>
+      <w:lvlText w:val=""/>
+      <w:lvlJc w:val="left"/>
+      <w:pPr>
+        <w:tabs>
+          <w:tab w:val="num" w:pos="5040"/>
+        </w:tabs>
+        <w:ind w:left="5040" w:hanging="360"/>
+      </w:pPr>
+      <w:rPr>
+        <w:rFonts w:ascii="Wingdings" w:hAnsi="Wingdings" w:hint="default"/>
+        <w:sz w:val="20"/>
+      </w:rPr>
+    </w:lvl>
+    <w:lvl w:ilvl="7" w:tentative="1">
+      <w:start w:val="1"/>
+      <w:numFmt w:val="bullet"/>
+      <w:lvlText w:val=""/>
+      <w:lvlJc w:val="left"/>
+      <w:pPr>
+        <w:tabs>
+          <w:tab w:val="num" w:pos="5760"/>
+        </w:tabs>
+        <w:ind w:left="5760" w:hanging="360"/>
+      </w:pPr>
+      <w:rPr>
+        <w:rFonts w:ascii="Wingdings" w:hAnsi="Wingdings" w:hint="default"/>
+        <w:sz w:val="20"/>
+      </w:rPr>
+    </w:lvl>
+    <w:lvl w:ilvl="8" w:tentative="1">
+      <w:start w:val="1"/>
+      <w:numFmt w:val="bullet"/>
+      <w:lvlText w:val=""/>
+      <w:lvlJc w:val="left"/>
+      <w:pPr>
+        <w:tabs>
+          <w:tab w:val="num" w:pos="6480"/>
+        </w:tabs>
+        <w:ind w:left="6480" w:hanging="360"/>
+      </w:pPr>
+      <w:rPr>
+        <w:rFonts w:ascii="Wingdings" w:hAnsi="Wingdings" w:hint="default"/>
+        <w:sz w:val="20"/>
+      </w:rPr>
+    </w:lvl>
+  </w:abstractNum>
+  <w:abstractNum w:abstractNumId="14" w15:restartNumberingAfterBreak="0">
     <w:nsid w:val="0E8B1A15"/>
     <w:multiLevelType w:val="multilevel"/>
     <w:tmpl w:val="8CF03C50"/>
@@ -27834,7 +28795,7 @@
       </w:rPr>
     </w:lvl>
   </w:abstractNum>
-  <w:abstractNum w:abstractNumId="14" w15:restartNumberingAfterBreak="0">
+  <w:abstractNum w:abstractNumId="15" w15:restartNumberingAfterBreak="0">
     <w:nsid w:val="0EC839E5"/>
     <w:multiLevelType w:val="hybridMultilevel"/>
     <w:tmpl w:val="AA449290"/>
@@ -27979,7 +28940,7 @@
       </w:rPr>
     </w:lvl>
   </w:abstractNum>
-  <w:abstractNum w:abstractNumId="15" w15:restartNumberingAfterBreak="0">
+  <w:abstractNum w:abstractNumId="16" w15:restartNumberingAfterBreak="0">
     <w:nsid w:val="0ED40DE9"/>
     <w:multiLevelType w:val="multilevel"/>
     <w:tmpl w:val="AFFABC8A"/>
@@ -28128,7 +29089,7 @@
       </w:rPr>
     </w:lvl>
   </w:abstractNum>
-  <w:abstractNum w:abstractNumId="16" w15:restartNumberingAfterBreak="0">
+  <w:abstractNum w:abstractNumId="17" w15:restartNumberingAfterBreak="0">
     <w:nsid w:val="0FAC67B7"/>
     <w:multiLevelType w:val="multilevel"/>
     <w:tmpl w:val="262273AE"/>
@@ -28277,7 +29238,7 @@
       </w:rPr>
     </w:lvl>
   </w:abstractNum>
-  <w:abstractNum w:abstractNumId="17" w15:restartNumberingAfterBreak="0">
+  <w:abstractNum w:abstractNumId="18" w15:restartNumberingAfterBreak="0">
     <w:nsid w:val="0FED1E15"/>
     <w:multiLevelType w:val="multilevel"/>
     <w:tmpl w:val="88629064"/>
@@ -28422,7 +29383,7 @@
       </w:rPr>
     </w:lvl>
   </w:abstractNum>
-  <w:abstractNum w:abstractNumId="18" w15:restartNumberingAfterBreak="0">
+  <w:abstractNum w:abstractNumId="19" w15:restartNumberingAfterBreak="0">
     <w:nsid w:val="109305F5"/>
     <w:multiLevelType w:val="multilevel"/>
     <w:tmpl w:val="744C182C"/>
@@ -28571,7 +29532,7 @@
       </w:rPr>
     </w:lvl>
   </w:abstractNum>
-  <w:abstractNum w:abstractNumId="19" w15:restartNumberingAfterBreak="0">
+  <w:abstractNum w:abstractNumId="20" w15:restartNumberingAfterBreak="0">
     <w:nsid w:val="10ED761E"/>
     <w:multiLevelType w:val="multilevel"/>
     <w:tmpl w:val="3300DB9A"/>
@@ -28716,7 +29677,7 @@
       </w:rPr>
     </w:lvl>
   </w:abstractNum>
-  <w:abstractNum w:abstractNumId="20" w15:restartNumberingAfterBreak="0">
+  <w:abstractNum w:abstractNumId="21" w15:restartNumberingAfterBreak="0">
     <w:nsid w:val="117906DB"/>
     <w:multiLevelType w:val="multilevel"/>
     <w:tmpl w:val="7E282A52"/>
@@ -28865,7 +29826,7 @@
       </w:rPr>
     </w:lvl>
   </w:abstractNum>
-  <w:abstractNum w:abstractNumId="21" w15:restartNumberingAfterBreak="0">
+  <w:abstractNum w:abstractNumId="22" w15:restartNumberingAfterBreak="0">
     <w:nsid w:val="1667105F"/>
     <w:multiLevelType w:val="hybridMultilevel"/>
     <w:tmpl w:val="70B2CFAE"/>
@@ -28978,7 +29939,7 @@
       </w:rPr>
     </w:lvl>
   </w:abstractNum>
-  <w:abstractNum w:abstractNumId="22" w15:restartNumberingAfterBreak="0">
+  <w:abstractNum w:abstractNumId="23" w15:restartNumberingAfterBreak="0">
     <w:nsid w:val="196E4BEC"/>
     <w:multiLevelType w:val="multilevel"/>
     <w:tmpl w:val="B148985A"/>
@@ -29127,7 +30088,7 @@
       </w:rPr>
     </w:lvl>
   </w:abstractNum>
-  <w:abstractNum w:abstractNumId="23" w15:restartNumberingAfterBreak="0">
+  <w:abstractNum w:abstractNumId="24" w15:restartNumberingAfterBreak="0">
     <w:nsid w:val="19940344"/>
     <w:multiLevelType w:val="multilevel"/>
     <w:tmpl w:val="EF18E990"/>
@@ -29276,7 +30237,7 @@
       </w:rPr>
     </w:lvl>
   </w:abstractNum>
-  <w:abstractNum w:abstractNumId="24" w15:restartNumberingAfterBreak="0">
+  <w:abstractNum w:abstractNumId="25" w15:restartNumberingAfterBreak="0">
     <w:nsid w:val="1A6A7782"/>
     <w:multiLevelType w:val="multilevel"/>
     <w:tmpl w:val="FC70F948"/>
@@ -29425,7 +30386,7 @@
       </w:rPr>
     </w:lvl>
   </w:abstractNum>
-  <w:abstractNum w:abstractNumId="25" w15:restartNumberingAfterBreak="0">
+  <w:abstractNum w:abstractNumId="26" w15:restartNumberingAfterBreak="0">
     <w:nsid w:val="1C760C97"/>
     <w:multiLevelType w:val="multilevel"/>
     <w:tmpl w:val="7CFEB800"/>
@@ -29574,7 +30535,7 @@
       </w:rPr>
     </w:lvl>
   </w:abstractNum>
-  <w:abstractNum w:abstractNumId="26" w15:restartNumberingAfterBreak="0">
+  <w:abstractNum w:abstractNumId="27" w15:restartNumberingAfterBreak="0">
     <w:nsid w:val="1F123B5B"/>
     <w:multiLevelType w:val="multilevel"/>
     <w:tmpl w:val="A5BCA732"/>
@@ -29723,7 +30684,156 @@
       </w:rPr>
     </w:lvl>
   </w:abstractNum>
-  <w:abstractNum w:abstractNumId="27" w15:restartNumberingAfterBreak="0">
+  <w:abstractNum w:abstractNumId="28" w15:restartNumberingAfterBreak="0">
+    <w:nsid w:val="1F511855"/>
+    <w:multiLevelType w:val="multilevel"/>
+    <w:tmpl w:val="2EE0D1F8"/>
+    <w:lvl w:ilvl="0">
+      <w:start w:val="1"/>
+      <w:numFmt w:val="bullet"/>
+      <w:lvlText w:val=""/>
+      <w:lvlJc w:val="left"/>
+      <w:pPr>
+        <w:tabs>
+          <w:tab w:val="num" w:pos="720"/>
+        </w:tabs>
+        <w:ind w:left="720" w:hanging="360"/>
+      </w:pPr>
+      <w:rPr>
+        <w:rFonts w:ascii="Symbol" w:hAnsi="Symbol" w:hint="default"/>
+        <w:sz w:val="20"/>
+      </w:rPr>
+    </w:lvl>
+    <w:lvl w:ilvl="1" w:tentative="1">
+      <w:start w:val="1"/>
+      <w:numFmt w:val="bullet"/>
+      <w:lvlText w:val="o"/>
+      <w:lvlJc w:val="left"/>
+      <w:pPr>
+        <w:tabs>
+          <w:tab w:val="num" w:pos="1440"/>
+        </w:tabs>
+        <w:ind w:left="1440" w:hanging="360"/>
+      </w:pPr>
+      <w:rPr>
+        <w:rFonts w:ascii="Courier New" w:hAnsi="Courier New" w:hint="default"/>
+        <w:sz w:val="20"/>
+      </w:rPr>
+    </w:lvl>
+    <w:lvl w:ilvl="2" w:tentative="1">
+      <w:start w:val="1"/>
+      <w:numFmt w:val="bullet"/>
+      <w:lvlText w:val=""/>
+      <w:lvlJc w:val="left"/>
+      <w:pPr>
+        <w:tabs>
+          <w:tab w:val="num" w:pos="2160"/>
+        </w:tabs>
+        <w:ind w:left="2160" w:hanging="360"/>
+      </w:pPr>
+      <w:rPr>
+        <w:rFonts w:ascii="Wingdings" w:hAnsi="Wingdings" w:hint="default"/>
+        <w:sz w:val="20"/>
+      </w:rPr>
+    </w:lvl>
+    <w:lvl w:ilvl="3" w:tentative="1">
+      <w:start w:val="1"/>
+      <w:numFmt w:val="bullet"/>
+      <w:lvlText w:val=""/>
+      <w:lvlJc w:val="left"/>
+      <w:pPr>
+        <w:tabs>
+          <w:tab w:val="num" w:pos="2880"/>
+        </w:tabs>
+        <w:ind w:left="2880" w:hanging="360"/>
+      </w:pPr>
+      <w:rPr>
+        <w:rFonts w:ascii="Wingdings" w:hAnsi="Wingdings" w:hint="default"/>
+        <w:sz w:val="20"/>
+      </w:rPr>
+    </w:lvl>
+    <w:lvl w:ilvl="4" w:tentative="1">
+      <w:start w:val="1"/>
+      <w:numFmt w:val="bullet"/>
+      <w:lvlText w:val=""/>
+      <w:lvlJc w:val="left"/>
+      <w:pPr>
+        <w:tabs>
+          <w:tab w:val="num" w:pos="3600"/>
+        </w:tabs>
+        <w:ind w:left="3600" w:hanging="360"/>
+      </w:pPr>
+      <w:rPr>
+        <w:rFonts w:ascii="Wingdings" w:hAnsi="Wingdings" w:hint="default"/>
+        <w:sz w:val="20"/>
+      </w:rPr>
+    </w:lvl>
+    <w:lvl w:ilvl="5" w:tentative="1">
+      <w:start w:val="1"/>
+      <w:numFmt w:val="bullet"/>
+      <w:lvlText w:val=""/>
+      <w:lvlJc w:val="left"/>
+      <w:pPr>
+        <w:tabs>
+          <w:tab w:val="num" w:pos="4320"/>
+        </w:tabs>
+        <w:ind w:left="4320" w:hanging="360"/>
+      </w:pPr>
+      <w:rPr>
+        <w:rFonts w:ascii="Wingdings" w:hAnsi="Wingdings" w:hint="default"/>
+        <w:sz w:val="20"/>
+      </w:rPr>
+    </w:lvl>
+    <w:lvl w:ilvl="6" w:tentative="1">
+      <w:start w:val="1"/>
+      <w:numFmt w:val="bullet"/>
+      <w:lvlText w:val=""/>
+      <w:lvlJc w:val="left"/>
+      <w:pPr>
+        <w:tabs>
+          <w:tab w:val="num" w:pos="5040"/>
+        </w:tabs>
+        <w:ind w:left="5040" w:hanging="360"/>
+      </w:pPr>
+      <w:rPr>
+        <w:rFonts w:ascii="Wingdings" w:hAnsi="Wingdings" w:hint="default"/>
+        <w:sz w:val="20"/>
+      </w:rPr>
+    </w:lvl>
+    <w:lvl w:ilvl="7" w:tentative="1">
+      <w:start w:val="1"/>
+      <w:numFmt w:val="bullet"/>
+      <w:lvlText w:val=""/>
+      <w:lvlJc w:val="left"/>
+      <w:pPr>
+        <w:tabs>
+          <w:tab w:val="num" w:pos="5760"/>
+        </w:tabs>
+        <w:ind w:left="5760" w:hanging="360"/>
+      </w:pPr>
+      <w:rPr>
+        <w:rFonts w:ascii="Wingdings" w:hAnsi="Wingdings" w:hint="default"/>
+        <w:sz w:val="20"/>
+      </w:rPr>
+    </w:lvl>
+    <w:lvl w:ilvl="8" w:tentative="1">
+      <w:start w:val="1"/>
+      <w:numFmt w:val="bullet"/>
+      <w:lvlText w:val=""/>
+      <w:lvlJc w:val="left"/>
+      <w:pPr>
+        <w:tabs>
+          <w:tab w:val="num" w:pos="6480"/>
+        </w:tabs>
+        <w:ind w:left="6480" w:hanging="360"/>
+      </w:pPr>
+      <w:rPr>
+        <w:rFonts w:ascii="Wingdings" w:hAnsi="Wingdings" w:hint="default"/>
+        <w:sz w:val="20"/>
+      </w:rPr>
+    </w:lvl>
+  </w:abstractNum>
+  <w:abstractNum w:abstractNumId="29" w15:restartNumberingAfterBreak="0">
     <w:nsid w:val="20121C18"/>
     <w:multiLevelType w:val="multilevel"/>
     <w:tmpl w:val="D3981298"/>
@@ -29872,7 +30982,7 @@
       </w:rPr>
     </w:lvl>
   </w:abstractNum>
-  <w:abstractNum w:abstractNumId="28" w15:restartNumberingAfterBreak="0">
+  <w:abstractNum w:abstractNumId="30" w15:restartNumberingAfterBreak="0">
     <w:nsid w:val="2059251A"/>
     <w:multiLevelType w:val="multilevel"/>
     <w:tmpl w:val="3CFA96C8"/>
@@ -30021,7 +31131,7 @@
       </w:rPr>
     </w:lvl>
   </w:abstractNum>
-  <w:abstractNum w:abstractNumId="29" w15:restartNumberingAfterBreak="0">
+  <w:abstractNum w:abstractNumId="31" w15:restartNumberingAfterBreak="0">
     <w:nsid w:val="2093619A"/>
     <w:multiLevelType w:val="multilevel"/>
     <w:tmpl w:val="1992732C"/>
@@ -30166,7 +31276,156 @@
       </w:rPr>
     </w:lvl>
   </w:abstractNum>
-  <w:abstractNum w:abstractNumId="30" w15:restartNumberingAfterBreak="0">
+  <w:abstractNum w:abstractNumId="32" w15:restartNumberingAfterBreak="0">
+    <w:nsid w:val="21516BAB"/>
+    <w:multiLevelType w:val="multilevel"/>
+    <w:tmpl w:val="BBD203E2"/>
+    <w:lvl w:ilvl="0">
+      <w:start w:val="1"/>
+      <w:numFmt w:val="bullet"/>
+      <w:lvlText w:val=""/>
+      <w:lvlJc w:val="left"/>
+      <w:pPr>
+        <w:tabs>
+          <w:tab w:val="num" w:pos="720"/>
+        </w:tabs>
+        <w:ind w:left="720" w:hanging="360"/>
+      </w:pPr>
+      <w:rPr>
+        <w:rFonts w:ascii="Symbol" w:hAnsi="Symbol" w:hint="default"/>
+        <w:sz w:val="20"/>
+      </w:rPr>
+    </w:lvl>
+    <w:lvl w:ilvl="1">
+      <w:start w:val="1"/>
+      <w:numFmt w:val="bullet"/>
+      <w:lvlText w:val="o"/>
+      <w:lvlJc w:val="left"/>
+      <w:pPr>
+        <w:tabs>
+          <w:tab w:val="num" w:pos="1440"/>
+        </w:tabs>
+        <w:ind w:left="1440" w:hanging="360"/>
+      </w:pPr>
+      <w:rPr>
+        <w:rFonts w:ascii="Courier New" w:hAnsi="Courier New" w:hint="default"/>
+        <w:sz w:val="20"/>
+      </w:rPr>
+    </w:lvl>
+    <w:lvl w:ilvl="2" w:tentative="1">
+      <w:start w:val="1"/>
+      <w:numFmt w:val="bullet"/>
+      <w:lvlText w:val=""/>
+      <w:lvlJc w:val="left"/>
+      <w:pPr>
+        <w:tabs>
+          <w:tab w:val="num" w:pos="2160"/>
+        </w:tabs>
+        <w:ind w:left="2160" w:hanging="360"/>
+      </w:pPr>
+      <w:rPr>
+        <w:rFonts w:ascii="Wingdings" w:hAnsi="Wingdings" w:hint="default"/>
+        <w:sz w:val="20"/>
+      </w:rPr>
+    </w:lvl>
+    <w:lvl w:ilvl="3" w:tentative="1">
+      <w:start w:val="1"/>
+      <w:numFmt w:val="bullet"/>
+      <w:lvlText w:val=""/>
+      <w:lvlJc w:val="left"/>
+      <w:pPr>
+        <w:tabs>
+          <w:tab w:val="num" w:pos="2880"/>
+        </w:tabs>
+        <w:ind w:left="2880" w:hanging="360"/>
+      </w:pPr>
+      <w:rPr>
+        <w:rFonts w:ascii="Wingdings" w:hAnsi="Wingdings" w:hint="default"/>
+        <w:sz w:val="20"/>
+      </w:rPr>
+    </w:lvl>
+    <w:lvl w:ilvl="4" w:tentative="1">
+      <w:start w:val="1"/>
+      <w:numFmt w:val="bullet"/>
+      <w:lvlText w:val=""/>
+      <w:lvlJc w:val="left"/>
+      <w:pPr>
+        <w:tabs>
+          <w:tab w:val="num" w:pos="3600"/>
+        </w:tabs>
+        <w:ind w:left="3600" w:hanging="360"/>
+      </w:pPr>
+      <w:rPr>
+        <w:rFonts w:ascii="Wingdings" w:hAnsi="Wingdings" w:hint="default"/>
+        <w:sz w:val="20"/>
+      </w:rPr>
+    </w:lvl>
+    <w:lvl w:ilvl="5" w:tentative="1">
+      <w:start w:val="1"/>
+      <w:numFmt w:val="bullet"/>
+      <w:lvlText w:val=""/>
+      <w:lvlJc w:val="left"/>
+      <w:pPr>
+        <w:tabs>
+          <w:tab w:val="num" w:pos="4320"/>
+        </w:tabs>
+        <w:ind w:left="4320" w:hanging="360"/>
+      </w:pPr>
+      <w:rPr>
+        <w:rFonts w:ascii="Wingdings" w:hAnsi="Wingdings" w:hint="default"/>
+        <w:sz w:val="20"/>
+      </w:rPr>
+    </w:lvl>
+    <w:lvl w:ilvl="6" w:tentative="1">
+      <w:start w:val="1"/>
+      <w:numFmt w:val="bullet"/>
+      <w:lvlText w:val=""/>
+      <w:lvlJc w:val="left"/>
+      <w:pPr>
+        <w:tabs>
+          <w:tab w:val="num" w:pos="5040"/>
+        </w:tabs>
+        <w:ind w:left="5040" w:hanging="360"/>
+      </w:pPr>
+      <w:rPr>
+        <w:rFonts w:ascii="Wingdings" w:hAnsi="Wingdings" w:hint="default"/>
+        <w:sz w:val="20"/>
+      </w:rPr>
+    </w:lvl>
+    <w:lvl w:ilvl="7" w:tentative="1">
+      <w:start w:val="1"/>
+      <w:numFmt w:val="bullet"/>
+      <w:lvlText w:val=""/>
+      <w:lvlJc w:val="left"/>
+      <w:pPr>
+        <w:tabs>
+          <w:tab w:val="num" w:pos="5760"/>
+        </w:tabs>
+        <w:ind w:left="5760" w:hanging="360"/>
+      </w:pPr>
+      <w:rPr>
+        <w:rFonts w:ascii="Wingdings" w:hAnsi="Wingdings" w:hint="default"/>
+        <w:sz w:val="20"/>
+      </w:rPr>
+    </w:lvl>
+    <w:lvl w:ilvl="8" w:tentative="1">
+      <w:start w:val="1"/>
+      <w:numFmt w:val="bullet"/>
+      <w:lvlText w:val=""/>
+      <w:lvlJc w:val="left"/>
+      <w:pPr>
+        <w:tabs>
+          <w:tab w:val="num" w:pos="6480"/>
+        </w:tabs>
+        <w:ind w:left="6480" w:hanging="360"/>
+      </w:pPr>
+      <w:rPr>
+        <w:rFonts w:ascii="Wingdings" w:hAnsi="Wingdings" w:hint="default"/>
+        <w:sz w:val="20"/>
+      </w:rPr>
+    </w:lvl>
+  </w:abstractNum>
+  <w:abstractNum w:abstractNumId="33" w15:restartNumberingAfterBreak="0">
     <w:nsid w:val="220372F4"/>
     <w:multiLevelType w:val="multilevel"/>
     <w:tmpl w:val="9730996E"/>
@@ -30315,7 +31574,7 @@
       </w:rPr>
     </w:lvl>
   </w:abstractNum>
-  <w:abstractNum w:abstractNumId="31" w15:restartNumberingAfterBreak="0">
+  <w:abstractNum w:abstractNumId="34" w15:restartNumberingAfterBreak="0">
     <w:nsid w:val="222408A2"/>
     <w:multiLevelType w:val="multilevel"/>
     <w:tmpl w:val="BA98CA14"/>
@@ -30464,7 +31723,149 @@
       </w:rPr>
     </w:lvl>
   </w:abstractNum>
-  <w:abstractNum w:abstractNumId="32" w15:restartNumberingAfterBreak="0">
+  <w:abstractNum w:abstractNumId="35" w15:restartNumberingAfterBreak="0">
+    <w:nsid w:val="238312B3"/>
+    <w:multiLevelType w:val="multilevel"/>
+    <w:tmpl w:val="B422295E"/>
+    <w:lvl w:ilvl="0">
+      <w:start w:val="1"/>
+      <w:numFmt w:val="bullet"/>
+      <w:lvlText w:val=""/>
+      <w:lvlJc w:val="left"/>
+      <w:pPr>
+        <w:tabs>
+          <w:tab w:val="num" w:pos="720"/>
+        </w:tabs>
+        <w:ind w:left="720" w:hanging="360"/>
+      </w:pPr>
+      <w:rPr>
+        <w:rFonts w:ascii="Symbol" w:hAnsi="Symbol" w:hint="default"/>
+        <w:sz w:val="20"/>
+      </w:rPr>
+    </w:lvl>
+    <w:lvl w:ilvl="1">
+      <w:start w:val="1"/>
+      <w:numFmt w:val="bullet"/>
+      <w:lvlText w:val="o"/>
+      <w:lvlJc w:val="left"/>
+      <w:pPr>
+        <w:tabs>
+          <w:tab w:val="num" w:pos="1440"/>
+        </w:tabs>
+        <w:ind w:left="1440" w:hanging="360"/>
+      </w:pPr>
+      <w:rPr>
+        <w:rFonts w:ascii="Courier New" w:hAnsi="Courier New" w:hint="default"/>
+        <w:sz w:val="20"/>
+      </w:rPr>
+    </w:lvl>
+    <w:lvl w:ilvl="2">
+      <w:start w:val="1"/>
+      <w:numFmt w:val="decimal"/>
+      <w:lvlText w:val="%3."/>
+      <w:lvlJc w:val="left"/>
+      <w:pPr>
+        <w:ind w:left="2160" w:hanging="360"/>
+      </w:pPr>
+    </w:lvl>
+    <w:lvl w:ilvl="3">
+      <w:start w:val="1"/>
+      <w:numFmt w:val="bullet"/>
+      <w:lvlText w:val=""/>
+      <w:lvlJc w:val="left"/>
+      <w:pPr>
+        <w:tabs>
+          <w:tab w:val="num" w:pos="2880"/>
+        </w:tabs>
+        <w:ind w:left="2880" w:hanging="360"/>
+      </w:pPr>
+      <w:rPr>
+        <w:rFonts w:ascii="Wingdings" w:hAnsi="Wingdings" w:hint="default"/>
+        <w:sz w:val="20"/>
+      </w:rPr>
+    </w:lvl>
+    <w:lvl w:ilvl="4" w:tentative="1">
+      <w:start w:val="1"/>
+      <w:numFmt w:val="bullet"/>
+      <w:lvlText w:val=""/>
+      <w:lvlJc w:val="left"/>
+      <w:pPr>
+        <w:tabs>
+          <w:tab w:val="num" w:pos="3600"/>
+        </w:tabs>
+        <w:ind w:left="3600" w:hanging="360"/>
+      </w:pPr>
+      <w:rPr>
+        <w:rFonts w:ascii="Wingdings" w:hAnsi="Wingdings" w:hint="default"/>
+        <w:sz w:val="20"/>
+      </w:rPr>
+    </w:lvl>
+    <w:lvl w:ilvl="5" w:tentative="1">
+      <w:start w:val="1"/>
+      <w:numFmt w:val="bullet"/>
+      <w:lvlText w:val=""/>
+      <w:lvlJc w:val="left"/>
+      <w:pPr>
+        <w:tabs>
+          <w:tab w:val="num" w:pos="4320"/>
+        </w:tabs>
+        <w:ind w:left="4320" w:hanging="360"/>
+      </w:pPr>
+      <w:rPr>
+        <w:rFonts w:ascii="Wingdings" w:hAnsi="Wingdings" w:hint="default"/>
+        <w:sz w:val="20"/>
+      </w:rPr>
+    </w:lvl>
+    <w:lvl w:ilvl="6" w:tentative="1">
+      <w:start w:val="1"/>
+      <w:numFmt w:val="bullet"/>
+      <w:lvlText w:val=""/>
+      <w:lvlJc w:val="left"/>
+      <w:pPr>
+        <w:tabs>
+          <w:tab w:val="num" w:pos="5040"/>
+        </w:tabs>
+        <w:ind w:left="5040" w:hanging="360"/>
+      </w:pPr>
+      <w:rPr>
+        <w:rFonts w:ascii="Wingdings" w:hAnsi="Wingdings" w:hint="default"/>
+        <w:sz w:val="20"/>
+      </w:rPr>
+    </w:lvl>
+    <w:lvl w:ilvl="7" w:tentative="1">
+      <w:start w:val="1"/>
+      <w:numFmt w:val="bullet"/>
+      <w:lvlText w:val=""/>
+      <w:lvlJc w:val="left"/>
+      <w:pPr>
+        <w:tabs>
+          <w:tab w:val="num" w:pos="5760"/>
+        </w:tabs>
+        <w:ind w:left="5760" w:hanging="360"/>
+      </w:pPr>
+      <w:rPr>
+        <w:rFonts w:ascii="Wingdings" w:hAnsi="Wingdings" w:hint="default"/>
+        <w:sz w:val="20"/>
+      </w:rPr>
+    </w:lvl>
+    <w:lvl w:ilvl="8" w:tentative="1">
+      <w:start w:val="1"/>
+      <w:numFmt w:val="bullet"/>
+      <w:lvlText w:val=""/>
+      <w:lvlJc w:val="left"/>
+      <w:pPr>
+        <w:tabs>
+          <w:tab w:val="num" w:pos="6480"/>
+        </w:tabs>
+        <w:ind w:left="6480" w:hanging="360"/>
+      </w:pPr>
+      <w:rPr>
+        <w:rFonts w:ascii="Wingdings" w:hAnsi="Wingdings" w:hint="default"/>
+        <w:sz w:val="20"/>
+      </w:rPr>
+    </w:lvl>
+  </w:abstractNum>
+  <w:abstractNum w:abstractNumId="36" w15:restartNumberingAfterBreak="0">
     <w:nsid w:val="243A03CA"/>
     <w:multiLevelType w:val="multilevel"/>
     <w:tmpl w:val="38A2F2E2"/>
@@ -30613,7 +32014,7 @@
       </w:rPr>
     </w:lvl>
   </w:abstractNum>
-  <w:abstractNum w:abstractNumId="33" w15:restartNumberingAfterBreak="0">
+  <w:abstractNum w:abstractNumId="37" w15:restartNumberingAfterBreak="0">
     <w:nsid w:val="26DF0445"/>
     <w:multiLevelType w:val="multilevel"/>
     <w:tmpl w:val="0AB4E0C8"/>
@@ -30762,7 +32163,7 @@
       </w:rPr>
     </w:lvl>
   </w:abstractNum>
-  <w:abstractNum w:abstractNumId="34" w15:restartNumberingAfterBreak="0">
+  <w:abstractNum w:abstractNumId="38" w15:restartNumberingAfterBreak="0">
     <w:nsid w:val="2803243A"/>
     <w:multiLevelType w:val="multilevel"/>
     <w:tmpl w:val="FC641A28"/>
@@ -30911,7 +32312,7 @@
       </w:rPr>
     </w:lvl>
   </w:abstractNum>
-  <w:abstractNum w:abstractNumId="35" w15:restartNumberingAfterBreak="0">
+  <w:abstractNum w:abstractNumId="39" w15:restartNumberingAfterBreak="0">
     <w:nsid w:val="2A0C4224"/>
     <w:multiLevelType w:val="multilevel"/>
     <w:tmpl w:val="451EF748"/>
@@ -31060,7 +32461,7 @@
       </w:rPr>
     </w:lvl>
   </w:abstractNum>
-  <w:abstractNum w:abstractNumId="36" w15:restartNumberingAfterBreak="0">
+  <w:abstractNum w:abstractNumId="40" w15:restartNumberingAfterBreak="0">
     <w:nsid w:val="2A413263"/>
     <w:multiLevelType w:val="multilevel"/>
     <w:tmpl w:val="835608E4"/>
@@ -31209,7 +32610,7 @@
       </w:rPr>
     </w:lvl>
   </w:abstractNum>
-  <w:abstractNum w:abstractNumId="37" w15:restartNumberingAfterBreak="0">
+  <w:abstractNum w:abstractNumId="41" w15:restartNumberingAfterBreak="0">
     <w:nsid w:val="2A594A00"/>
     <w:multiLevelType w:val="hybridMultilevel"/>
     <w:tmpl w:val="333E32EE"/>
@@ -31295,7 +32696,7 @@
       </w:pPr>
     </w:lvl>
   </w:abstractNum>
-  <w:abstractNum w:abstractNumId="38" w15:restartNumberingAfterBreak="0">
+  <w:abstractNum w:abstractNumId="42" w15:restartNumberingAfterBreak="0">
     <w:nsid w:val="2B7322A1"/>
     <w:multiLevelType w:val="multilevel"/>
     <w:tmpl w:val="47F02070"/>
@@ -31444,7 +32845,7 @@
       </w:rPr>
     </w:lvl>
   </w:abstractNum>
-  <w:abstractNum w:abstractNumId="39" w15:restartNumberingAfterBreak="0">
+  <w:abstractNum w:abstractNumId="43" w15:restartNumberingAfterBreak="0">
     <w:nsid w:val="2DCE79BF"/>
     <w:multiLevelType w:val="multilevel"/>
     <w:tmpl w:val="D45EC4BA"/>
@@ -31593,7 +32994,7 @@
       </w:rPr>
     </w:lvl>
   </w:abstractNum>
-  <w:abstractNum w:abstractNumId="40" w15:restartNumberingAfterBreak="0">
+  <w:abstractNum w:abstractNumId="44" w15:restartNumberingAfterBreak="0">
     <w:nsid w:val="2DE32123"/>
     <w:multiLevelType w:val="multilevel"/>
     <w:tmpl w:val="E876A2DE"/>
@@ -31742,7 +33143,7 @@
       </w:rPr>
     </w:lvl>
   </w:abstractNum>
-  <w:abstractNum w:abstractNumId="41" w15:restartNumberingAfterBreak="0">
+  <w:abstractNum w:abstractNumId="45" w15:restartNumberingAfterBreak="0">
     <w:nsid w:val="2F580C1F"/>
     <w:multiLevelType w:val="multilevel"/>
     <w:tmpl w:val="5EEABE06"/>
@@ -31891,7 +33292,7 @@
       </w:rPr>
     </w:lvl>
   </w:abstractNum>
-  <w:abstractNum w:abstractNumId="42" w15:restartNumberingAfterBreak="0">
+  <w:abstractNum w:abstractNumId="46" w15:restartNumberingAfterBreak="0">
     <w:nsid w:val="313448A8"/>
     <w:multiLevelType w:val="multilevel"/>
     <w:tmpl w:val="2F32DC82"/>
@@ -32004,7 +33405,7 @@
       </w:pPr>
     </w:lvl>
   </w:abstractNum>
-  <w:abstractNum w:abstractNumId="43" w15:restartNumberingAfterBreak="0">
+  <w:abstractNum w:abstractNumId="47" w15:restartNumberingAfterBreak="0">
     <w:nsid w:val="31AA0C5E"/>
     <w:multiLevelType w:val="multilevel"/>
     <w:tmpl w:val="58F40A6E"/>
@@ -32117,7 +33518,7 @@
       </w:pPr>
     </w:lvl>
   </w:abstractNum>
-  <w:abstractNum w:abstractNumId="44" w15:restartNumberingAfterBreak="0">
+  <w:abstractNum w:abstractNumId="48" w15:restartNumberingAfterBreak="0">
     <w:nsid w:val="336268CF"/>
     <w:multiLevelType w:val="multilevel"/>
     <w:tmpl w:val="4BC88BA0"/>
@@ -32266,7 +33667,7 @@
       </w:rPr>
     </w:lvl>
   </w:abstractNum>
-  <w:abstractNum w:abstractNumId="45" w15:restartNumberingAfterBreak="0">
+  <w:abstractNum w:abstractNumId="49" w15:restartNumberingAfterBreak="0">
     <w:nsid w:val="34112888"/>
     <w:multiLevelType w:val="multilevel"/>
     <w:tmpl w:val="355802DC"/>
@@ -32415,7 +33816,7 @@
       </w:rPr>
     </w:lvl>
   </w:abstractNum>
-  <w:abstractNum w:abstractNumId="46" w15:restartNumberingAfterBreak="0">
+  <w:abstractNum w:abstractNumId="50" w15:restartNumberingAfterBreak="0">
     <w:nsid w:val="3548564E"/>
     <w:multiLevelType w:val="multilevel"/>
     <w:tmpl w:val="931E88F4"/>
@@ -32564,7 +33965,7 @@
       </w:rPr>
     </w:lvl>
   </w:abstractNum>
-  <w:abstractNum w:abstractNumId="47" w15:restartNumberingAfterBreak="0">
+  <w:abstractNum w:abstractNumId="51" w15:restartNumberingAfterBreak="0">
     <w:nsid w:val="38717A7F"/>
     <w:multiLevelType w:val="multilevel"/>
     <w:tmpl w:val="757A4D82"/>
@@ -32713,7 +34114,7 @@
       </w:rPr>
     </w:lvl>
   </w:abstractNum>
-  <w:abstractNum w:abstractNumId="48" w15:restartNumberingAfterBreak="0">
+  <w:abstractNum w:abstractNumId="52" w15:restartNumberingAfterBreak="0">
     <w:nsid w:val="3A89682F"/>
     <w:multiLevelType w:val="multilevel"/>
     <w:tmpl w:val="62D2967A"/>
@@ -32862,7 +34263,7 @@
       </w:rPr>
     </w:lvl>
   </w:abstractNum>
-  <w:abstractNum w:abstractNumId="49" w15:restartNumberingAfterBreak="0">
+  <w:abstractNum w:abstractNumId="53" w15:restartNumberingAfterBreak="0">
     <w:nsid w:val="3B7D714F"/>
     <w:multiLevelType w:val="multilevel"/>
     <w:tmpl w:val="8A123CC0"/>
@@ -33011,7 +34412,7 @@
       </w:rPr>
     </w:lvl>
   </w:abstractNum>
-  <w:abstractNum w:abstractNumId="50" w15:restartNumberingAfterBreak="0">
+  <w:abstractNum w:abstractNumId="54" w15:restartNumberingAfterBreak="0">
     <w:nsid w:val="3BE756B4"/>
     <w:multiLevelType w:val="multilevel"/>
     <w:tmpl w:val="E924C7E8"/>
@@ -33124,7 +34525,7 @@
       </w:pPr>
     </w:lvl>
   </w:abstractNum>
-  <w:abstractNum w:abstractNumId="51" w15:restartNumberingAfterBreak="0">
+  <w:abstractNum w:abstractNumId="55" w15:restartNumberingAfterBreak="0">
     <w:nsid w:val="3D912AF6"/>
     <w:multiLevelType w:val="multilevel"/>
     <w:tmpl w:val="B62403CE"/>
@@ -33273,7 +34674,7 @@
       </w:rPr>
     </w:lvl>
   </w:abstractNum>
-  <w:abstractNum w:abstractNumId="52" w15:restartNumberingAfterBreak="0">
+  <w:abstractNum w:abstractNumId="56" w15:restartNumberingAfterBreak="0">
     <w:nsid w:val="3DC500A3"/>
     <w:multiLevelType w:val="multilevel"/>
     <w:tmpl w:val="3ED4AB7C"/>
@@ -33422,7 +34823,7 @@
       </w:rPr>
     </w:lvl>
   </w:abstractNum>
-  <w:abstractNum w:abstractNumId="53" w15:restartNumberingAfterBreak="0">
+  <w:abstractNum w:abstractNumId="57" w15:restartNumberingAfterBreak="0">
     <w:nsid w:val="3E4510B8"/>
     <w:multiLevelType w:val="multilevel"/>
     <w:tmpl w:val="108290EA"/>
@@ -33571,7 +34972,7 @@
       </w:rPr>
     </w:lvl>
   </w:abstractNum>
-  <w:abstractNum w:abstractNumId="54" w15:restartNumberingAfterBreak="0">
+  <w:abstractNum w:abstractNumId="58" w15:restartNumberingAfterBreak="0">
     <w:nsid w:val="3E782F7B"/>
     <w:multiLevelType w:val="multilevel"/>
     <w:tmpl w:val="73667122"/>
@@ -33720,7 +35121,7 @@
       </w:rPr>
     </w:lvl>
   </w:abstractNum>
-  <w:abstractNum w:abstractNumId="55" w15:restartNumberingAfterBreak="0">
+  <w:abstractNum w:abstractNumId="59" w15:restartNumberingAfterBreak="0">
     <w:nsid w:val="3F513C68"/>
     <w:multiLevelType w:val="multilevel"/>
     <w:tmpl w:val="505C5E38"/>
@@ -33869,7 +35270,7 @@
       </w:rPr>
     </w:lvl>
   </w:abstractNum>
-  <w:abstractNum w:abstractNumId="56" w15:restartNumberingAfterBreak="0">
+  <w:abstractNum w:abstractNumId="60" w15:restartNumberingAfterBreak="0">
     <w:nsid w:val="401E008E"/>
     <w:multiLevelType w:val="multilevel"/>
     <w:tmpl w:val="F79E2BEE"/>
@@ -34018,7 +35419,7 @@
       </w:rPr>
     </w:lvl>
   </w:abstractNum>
-  <w:abstractNum w:abstractNumId="57" w15:restartNumberingAfterBreak="0">
+  <w:abstractNum w:abstractNumId="61" w15:restartNumberingAfterBreak="0">
     <w:nsid w:val="420444FA"/>
     <w:multiLevelType w:val="multilevel"/>
     <w:tmpl w:val="DE422812"/>
@@ -34167,7 +35568,7 @@
       </w:rPr>
     </w:lvl>
   </w:abstractNum>
-  <w:abstractNum w:abstractNumId="58" w15:restartNumberingAfterBreak="0">
+  <w:abstractNum w:abstractNumId="62" w15:restartNumberingAfterBreak="0">
     <w:nsid w:val="42DE05E8"/>
     <w:multiLevelType w:val="multilevel"/>
     <w:tmpl w:val="72AEF5F0"/>
@@ -34316,7 +35717,7 @@
       </w:rPr>
     </w:lvl>
   </w:abstractNum>
-  <w:abstractNum w:abstractNumId="59" w15:restartNumberingAfterBreak="0">
+  <w:abstractNum w:abstractNumId="63" w15:restartNumberingAfterBreak="0">
     <w:nsid w:val="45841412"/>
     <w:multiLevelType w:val="multilevel"/>
     <w:tmpl w:val="394EC536"/>
@@ -34465,7 +35866,7 @@
       </w:rPr>
     </w:lvl>
   </w:abstractNum>
-  <w:abstractNum w:abstractNumId="60" w15:restartNumberingAfterBreak="0">
+  <w:abstractNum w:abstractNumId="64" w15:restartNumberingAfterBreak="0">
     <w:nsid w:val="45B915D4"/>
     <w:multiLevelType w:val="multilevel"/>
     <w:tmpl w:val="2BFCDD58"/>
@@ -34614,7 +36015,7 @@
       </w:rPr>
     </w:lvl>
   </w:abstractNum>
-  <w:abstractNum w:abstractNumId="61" w15:restartNumberingAfterBreak="0">
+  <w:abstractNum w:abstractNumId="65" w15:restartNumberingAfterBreak="0">
     <w:nsid w:val="45D52D82"/>
     <w:multiLevelType w:val="multilevel"/>
     <w:tmpl w:val="31A6336C"/>
@@ -34763,7 +36164,7 @@
       </w:rPr>
     </w:lvl>
   </w:abstractNum>
-  <w:abstractNum w:abstractNumId="62" w15:restartNumberingAfterBreak="0">
+  <w:abstractNum w:abstractNumId="66" w15:restartNumberingAfterBreak="0">
     <w:nsid w:val="45E7614F"/>
     <w:multiLevelType w:val="multilevel"/>
     <w:tmpl w:val="E3249B12"/>
@@ -34912,7 +36313,7 @@
       </w:rPr>
     </w:lvl>
   </w:abstractNum>
-  <w:abstractNum w:abstractNumId="63" w15:restartNumberingAfterBreak="0">
+  <w:abstractNum w:abstractNumId="67" w15:restartNumberingAfterBreak="0">
     <w:nsid w:val="475F4736"/>
     <w:multiLevelType w:val="multilevel"/>
     <w:tmpl w:val="4F3C1BA2"/>
@@ -35061,7 +36462,7 @@
       </w:rPr>
     </w:lvl>
   </w:abstractNum>
-  <w:abstractNum w:abstractNumId="64" w15:restartNumberingAfterBreak="0">
+  <w:abstractNum w:abstractNumId="68" w15:restartNumberingAfterBreak="0">
     <w:nsid w:val="4A777BAD"/>
     <w:multiLevelType w:val="multilevel"/>
     <w:tmpl w:val="F8B49A62"/>
@@ -35206,7 +36607,7 @@
       </w:rPr>
     </w:lvl>
   </w:abstractNum>
-  <w:abstractNum w:abstractNumId="65" w15:restartNumberingAfterBreak="0">
+  <w:abstractNum w:abstractNumId="69" w15:restartNumberingAfterBreak="0">
     <w:nsid w:val="4A835A36"/>
     <w:multiLevelType w:val="hybridMultilevel"/>
     <w:tmpl w:val="2530118A"/>
@@ -35319,7 +36720,7 @@
       </w:rPr>
     </w:lvl>
   </w:abstractNum>
-  <w:abstractNum w:abstractNumId="66" w15:restartNumberingAfterBreak="0">
+  <w:abstractNum w:abstractNumId="70" w15:restartNumberingAfterBreak="0">
     <w:nsid w:val="4AD3455C"/>
     <w:multiLevelType w:val="multilevel"/>
     <w:tmpl w:val="28E40BDC"/>
@@ -35468,7 +36869,7 @@
       </w:rPr>
     </w:lvl>
   </w:abstractNum>
-  <w:abstractNum w:abstractNumId="67" w15:restartNumberingAfterBreak="0">
+  <w:abstractNum w:abstractNumId="71" w15:restartNumberingAfterBreak="0">
     <w:nsid w:val="4B3A2BEE"/>
     <w:multiLevelType w:val="multilevel"/>
     <w:tmpl w:val="FF4CB9EC"/>
@@ -35617,7 +37018,7 @@
       </w:rPr>
     </w:lvl>
   </w:abstractNum>
-  <w:abstractNum w:abstractNumId="68" w15:restartNumberingAfterBreak="0">
+  <w:abstractNum w:abstractNumId="72" w15:restartNumberingAfterBreak="0">
     <w:nsid w:val="4BCE5298"/>
     <w:multiLevelType w:val="multilevel"/>
     <w:tmpl w:val="CC50ADC4"/>
@@ -35766,7 +37167,7 @@
       </w:rPr>
     </w:lvl>
   </w:abstractNum>
-  <w:abstractNum w:abstractNumId="69" w15:restartNumberingAfterBreak="0">
+  <w:abstractNum w:abstractNumId="73" w15:restartNumberingAfterBreak="0">
     <w:nsid w:val="4DC95767"/>
     <w:multiLevelType w:val="multilevel"/>
     <w:tmpl w:val="8B442D66"/>
@@ -35915,7 +37316,7 @@
       </w:rPr>
     </w:lvl>
   </w:abstractNum>
-  <w:abstractNum w:abstractNumId="70" w15:restartNumberingAfterBreak="0">
+  <w:abstractNum w:abstractNumId="74" w15:restartNumberingAfterBreak="0">
     <w:nsid w:val="4E2C44F2"/>
     <w:multiLevelType w:val="multilevel"/>
     <w:tmpl w:val="5AD6301E"/>
@@ -36064,7 +37465,7 @@
       </w:rPr>
     </w:lvl>
   </w:abstractNum>
-  <w:abstractNum w:abstractNumId="71" w15:restartNumberingAfterBreak="0">
+  <w:abstractNum w:abstractNumId="75" w15:restartNumberingAfterBreak="0">
     <w:nsid w:val="4EEA260A"/>
     <w:multiLevelType w:val="multilevel"/>
     <w:tmpl w:val="1C1840EE"/>
@@ -36213,7 +37614,7 @@
       </w:rPr>
     </w:lvl>
   </w:abstractNum>
-  <w:abstractNum w:abstractNumId="72" w15:restartNumberingAfterBreak="0">
+  <w:abstractNum w:abstractNumId="76" w15:restartNumberingAfterBreak="0">
     <w:nsid w:val="4FA23B7A"/>
     <w:multiLevelType w:val="multilevel"/>
     <w:tmpl w:val="D23CE832"/>
@@ -36362,7 +37763,7 @@
       </w:rPr>
     </w:lvl>
   </w:abstractNum>
-  <w:abstractNum w:abstractNumId="73" w15:restartNumberingAfterBreak="0">
+  <w:abstractNum w:abstractNumId="77" w15:restartNumberingAfterBreak="0">
     <w:nsid w:val="50AA497B"/>
     <w:multiLevelType w:val="multilevel"/>
     <w:tmpl w:val="677ED3B2"/>
@@ -36511,7 +37912,120 @@
       </w:rPr>
     </w:lvl>
   </w:abstractNum>
-  <w:abstractNum w:abstractNumId="74" w15:restartNumberingAfterBreak="0">
+  <w:abstractNum w:abstractNumId="78" w15:restartNumberingAfterBreak="0">
+    <w:nsid w:val="54260793"/>
+    <w:multiLevelType w:val="multilevel"/>
+    <w:tmpl w:val="6BB21784"/>
+    <w:lvl w:ilvl="0">
+      <w:start w:val="1"/>
+      <w:numFmt w:val="decimal"/>
+      <w:lvlText w:val="%1."/>
+      <w:lvlJc w:val="left"/>
+      <w:pPr>
+        <w:tabs>
+          <w:tab w:val="num" w:pos="720"/>
+        </w:tabs>
+        <w:ind w:left="720" w:hanging="360"/>
+      </w:pPr>
+    </w:lvl>
+    <w:lvl w:ilvl="1" w:tentative="1">
+      <w:start w:val="1"/>
+      <w:numFmt w:val="decimal"/>
+      <w:lvlText w:val="%2."/>
+      <w:lvlJc w:val="left"/>
+      <w:pPr>
+        <w:tabs>
+          <w:tab w:val="num" w:pos="1440"/>
+        </w:tabs>
+        <w:ind w:left="1440" w:hanging="360"/>
+      </w:pPr>
+    </w:lvl>
+    <w:lvl w:ilvl="2" w:tentative="1">
+      <w:start w:val="1"/>
+      <w:numFmt w:val="decimal"/>
+      <w:lvlText w:val="%3."/>
+      <w:lvlJc w:val="left"/>
+      <w:pPr>
+        <w:tabs>
+          <w:tab w:val="num" w:pos="2160"/>
+        </w:tabs>
+        <w:ind w:left="2160" w:hanging="360"/>
+      </w:pPr>
+    </w:lvl>
+    <w:lvl w:ilvl="3" w:tentative="1">
+      <w:start w:val="1"/>
+      <w:numFmt w:val="decimal"/>
+      <w:lvlText w:val="%4."/>
+      <w:lvlJc w:val="left"/>
+      <w:pPr>
+        <w:tabs>
+          <w:tab w:val="num" w:pos="2880"/>
+        </w:tabs>
+        <w:ind w:left="2880" w:hanging="360"/>
+      </w:pPr>
+    </w:lvl>
+    <w:lvl w:ilvl="4" w:tentative="1">
+      <w:start w:val="1"/>
+      <w:numFmt w:val="decimal"/>
+      <w:lvlText w:val="%5."/>
+      <w:lvlJc w:val="left"/>
+      <w:pPr>
+        <w:tabs>
+          <w:tab w:val="num" w:pos="3600"/>
+        </w:tabs>
+        <w:ind w:left="3600" w:hanging="360"/>
+      </w:pPr>
+    </w:lvl>
+    <w:lvl w:ilvl="5" w:tentative="1">
+      <w:start w:val="1"/>
+      <w:numFmt w:val="decimal"/>
+      <w:lvlText w:val="%6."/>
+      <w:lvlJc w:val="left"/>
+      <w:pPr>
+        <w:tabs>
+          <w:tab w:val="num" w:pos="4320"/>
+        </w:tabs>
+        <w:ind w:left="4320" w:hanging="360"/>
+      </w:pPr>
+    </w:lvl>
+    <w:lvl w:ilvl="6" w:tentative="1">
+      <w:start w:val="1"/>
+      <w:numFmt w:val="decimal"/>
+      <w:lvlText w:val="%7."/>
+      <w:lvlJc w:val="left"/>
+      <w:pPr>
+        <w:tabs>
+          <w:tab w:val="num" w:pos="5040"/>
+        </w:tabs>
+        <w:ind w:left="5040" w:hanging="360"/>
+      </w:pPr>
+    </w:lvl>
+    <w:lvl w:ilvl="7" w:tentative="1">
+      <w:start w:val="1"/>
+      <w:numFmt w:val="decimal"/>
+      <w:lvlText w:val="%8."/>
+      <w:lvlJc w:val="left"/>
+      <w:pPr>
+        <w:tabs>
+          <w:tab w:val="num" w:pos="5760"/>
+        </w:tabs>
+        <w:ind w:left="5760" w:hanging="360"/>
+      </w:pPr>
+    </w:lvl>
+    <w:lvl w:ilvl="8" w:tentative="1">
+      <w:start w:val="1"/>
+      <w:numFmt w:val="decimal"/>
+      <w:lvlText w:val="%9."/>
+      <w:lvlJc w:val="left"/>
+      <w:pPr>
+        <w:tabs>
+          <w:tab w:val="num" w:pos="6480"/>
+        </w:tabs>
+        <w:ind w:left="6480" w:hanging="360"/>
+      </w:pPr>
+    </w:lvl>
+  </w:abstractNum>
+  <w:abstractNum w:abstractNumId="79" w15:restartNumberingAfterBreak="0">
     <w:nsid w:val="556553A9"/>
     <w:multiLevelType w:val="multilevel"/>
     <w:tmpl w:val="733088E6"/>
@@ -36660,7 +38174,7 @@
       </w:rPr>
     </w:lvl>
   </w:abstractNum>
-  <w:abstractNum w:abstractNumId="75" w15:restartNumberingAfterBreak="0">
+  <w:abstractNum w:abstractNumId="80" w15:restartNumberingAfterBreak="0">
     <w:nsid w:val="568A2BFC"/>
     <w:multiLevelType w:val="multilevel"/>
     <w:tmpl w:val="5A446550"/>
@@ -36809,7 +38323,7 @@
       </w:rPr>
     </w:lvl>
   </w:abstractNum>
-  <w:abstractNum w:abstractNumId="76" w15:restartNumberingAfterBreak="0">
+  <w:abstractNum w:abstractNumId="81" w15:restartNumberingAfterBreak="0">
     <w:nsid w:val="57B45DE5"/>
     <w:multiLevelType w:val="multilevel"/>
     <w:tmpl w:val="D3CE2224"/>
@@ -36958,7 +38472,7 @@
       </w:rPr>
     </w:lvl>
   </w:abstractNum>
-  <w:abstractNum w:abstractNumId="77" w15:restartNumberingAfterBreak="0">
+  <w:abstractNum w:abstractNumId="82" w15:restartNumberingAfterBreak="0">
     <w:nsid w:val="594732D3"/>
     <w:multiLevelType w:val="multilevel"/>
     <w:tmpl w:val="2416DBD4"/>
@@ -37107,7 +38621,7 @@
       </w:rPr>
     </w:lvl>
   </w:abstractNum>
-  <w:abstractNum w:abstractNumId="78" w15:restartNumberingAfterBreak="0">
+  <w:abstractNum w:abstractNumId="83" w15:restartNumberingAfterBreak="0">
     <w:nsid w:val="5B907669"/>
     <w:multiLevelType w:val="multilevel"/>
     <w:tmpl w:val="B29466B6"/>
@@ -37256,7 +38770,7 @@
       </w:rPr>
     </w:lvl>
   </w:abstractNum>
-  <w:abstractNum w:abstractNumId="79" w15:restartNumberingAfterBreak="0">
+  <w:abstractNum w:abstractNumId="84" w15:restartNumberingAfterBreak="0">
     <w:nsid w:val="5C7827A3"/>
     <w:multiLevelType w:val="multilevel"/>
     <w:tmpl w:val="85E8837C"/>
@@ -37405,7 +38919,7 @@
       </w:rPr>
     </w:lvl>
   </w:abstractNum>
-  <w:abstractNum w:abstractNumId="80" w15:restartNumberingAfterBreak="0">
+  <w:abstractNum w:abstractNumId="85" w15:restartNumberingAfterBreak="0">
     <w:nsid w:val="5D263678"/>
     <w:multiLevelType w:val="multilevel"/>
     <w:tmpl w:val="3300DB9A"/>
@@ -37554,7 +39068,156 @@
       </w:rPr>
     </w:lvl>
   </w:abstractNum>
-  <w:abstractNum w:abstractNumId="81" w15:restartNumberingAfterBreak="0">
+  <w:abstractNum w:abstractNumId="86" w15:restartNumberingAfterBreak="0">
+    <w:nsid w:val="5E441473"/>
+    <w:multiLevelType w:val="multilevel"/>
+    <w:tmpl w:val="67FCA330"/>
+    <w:lvl w:ilvl="0">
+      <w:start w:val="1"/>
+      <w:numFmt w:val="bullet"/>
+      <w:lvlText w:val=""/>
+      <w:lvlJc w:val="left"/>
+      <w:pPr>
+        <w:tabs>
+          <w:tab w:val="num" w:pos="720"/>
+        </w:tabs>
+        <w:ind w:left="720" w:hanging="360"/>
+      </w:pPr>
+      <w:rPr>
+        <w:rFonts w:ascii="Symbol" w:hAnsi="Symbol" w:hint="default"/>
+        <w:sz w:val="20"/>
+      </w:rPr>
+    </w:lvl>
+    <w:lvl w:ilvl="1" w:tentative="1">
+      <w:start w:val="1"/>
+      <w:numFmt w:val="bullet"/>
+      <w:lvlText w:val="o"/>
+      <w:lvlJc w:val="left"/>
+      <w:pPr>
+        <w:tabs>
+          <w:tab w:val="num" w:pos="1440"/>
+        </w:tabs>
+        <w:ind w:left="1440" w:hanging="360"/>
+      </w:pPr>
+      <w:rPr>
+        <w:rFonts w:ascii="Courier New" w:hAnsi="Courier New" w:hint="default"/>
+        <w:sz w:val="20"/>
+      </w:rPr>
+    </w:lvl>
+    <w:lvl w:ilvl="2" w:tentative="1">
+      <w:start w:val="1"/>
+      <w:numFmt w:val="bullet"/>
+      <w:lvlText w:val=""/>
+      <w:lvlJc w:val="left"/>
+      <w:pPr>
+        <w:tabs>
+          <w:tab w:val="num" w:pos="2160"/>
+        </w:tabs>
+        <w:ind w:left="2160" w:hanging="360"/>
+      </w:pPr>
+      <w:rPr>
+        <w:rFonts w:ascii="Wingdings" w:hAnsi="Wingdings" w:hint="default"/>
+        <w:sz w:val="20"/>
+      </w:rPr>
+    </w:lvl>
+    <w:lvl w:ilvl="3" w:tentative="1">
+      <w:start w:val="1"/>
+      <w:numFmt w:val="bullet"/>
+      <w:lvlText w:val=""/>
+      <w:lvlJc w:val="left"/>
+      <w:pPr>
+        <w:tabs>
+          <w:tab w:val="num" w:pos="2880"/>
+        </w:tabs>
+        <w:ind w:left="2880" w:hanging="360"/>
+      </w:pPr>
+      <w:rPr>
+        <w:rFonts w:ascii="Wingdings" w:hAnsi="Wingdings" w:hint="default"/>
+        <w:sz w:val="20"/>
+      </w:rPr>
+    </w:lvl>
+    <w:lvl w:ilvl="4" w:tentative="1">
+      <w:start w:val="1"/>
+      <w:numFmt w:val="bullet"/>
+      <w:lvlText w:val=""/>
+      <w:lvlJc w:val="left"/>
+      <w:pPr>
+        <w:tabs>
+          <w:tab w:val="num" w:pos="3600"/>
+        </w:tabs>
+        <w:ind w:left="3600" w:hanging="360"/>
+      </w:pPr>
+      <w:rPr>
+        <w:rFonts w:ascii="Wingdings" w:hAnsi="Wingdings" w:hint="default"/>
+        <w:sz w:val="20"/>
+      </w:rPr>
+    </w:lvl>
+    <w:lvl w:ilvl="5" w:tentative="1">
+      <w:start w:val="1"/>
+      <w:numFmt w:val="bullet"/>
+      <w:lvlText w:val=""/>
+      <w:lvlJc w:val="left"/>
+      <w:pPr>
+        <w:tabs>
+          <w:tab w:val="num" w:pos="4320"/>
+        </w:tabs>
+        <w:ind w:left="4320" w:hanging="360"/>
+      </w:pPr>
+      <w:rPr>
+        <w:rFonts w:ascii="Wingdings" w:hAnsi="Wingdings" w:hint="default"/>
+        <w:sz w:val="20"/>
+      </w:rPr>
+    </w:lvl>
+    <w:lvl w:ilvl="6" w:tentative="1">
+      <w:start w:val="1"/>
+      <w:numFmt w:val="bullet"/>
+      <w:lvlText w:val=""/>
+      <w:lvlJc w:val="left"/>
+      <w:pPr>
+        <w:tabs>
+          <w:tab w:val="num" w:pos="5040"/>
+        </w:tabs>
+        <w:ind w:left="5040" w:hanging="360"/>
+      </w:pPr>
+      <w:rPr>
+        <w:rFonts w:ascii="Wingdings" w:hAnsi="Wingdings" w:hint="default"/>
+        <w:sz w:val="20"/>
+      </w:rPr>
+    </w:lvl>
+    <w:lvl w:ilvl="7" w:tentative="1">
+      <w:start w:val="1"/>
+      <w:numFmt w:val="bullet"/>
+      <w:lvlText w:val=""/>
+      <w:lvlJc w:val="left"/>
+      <w:pPr>
+        <w:tabs>
+          <w:tab w:val="num" w:pos="5760"/>
+        </w:tabs>
+        <w:ind w:left="5760" w:hanging="360"/>
+      </w:pPr>
+      <w:rPr>
+        <w:rFonts w:ascii="Wingdings" w:hAnsi="Wingdings" w:hint="default"/>
+        <w:sz w:val="20"/>
+      </w:rPr>
+    </w:lvl>
+    <w:lvl w:ilvl="8" w:tentative="1">
+      <w:start w:val="1"/>
+      <w:numFmt w:val="bullet"/>
+      <w:lvlText w:val=""/>
+      <w:lvlJc w:val="left"/>
+      <w:pPr>
+        <w:tabs>
+          <w:tab w:val="num" w:pos="6480"/>
+        </w:tabs>
+        <w:ind w:left="6480" w:hanging="360"/>
+      </w:pPr>
+      <w:rPr>
+        <w:rFonts w:ascii="Wingdings" w:hAnsi="Wingdings" w:hint="default"/>
+        <w:sz w:val="20"/>
+      </w:rPr>
+    </w:lvl>
+  </w:abstractNum>
+  <w:abstractNum w:abstractNumId="87" w15:restartNumberingAfterBreak="0">
     <w:nsid w:val="5F143C32"/>
     <w:multiLevelType w:val="multilevel"/>
     <w:tmpl w:val="190C326A"/>
@@ -37703,7 +39366,7 @@
       </w:rPr>
     </w:lvl>
   </w:abstractNum>
-  <w:abstractNum w:abstractNumId="82" w15:restartNumberingAfterBreak="0">
+  <w:abstractNum w:abstractNumId="88" w15:restartNumberingAfterBreak="0">
     <w:nsid w:val="60491154"/>
     <w:multiLevelType w:val="multilevel"/>
     <w:tmpl w:val="FEA4A2DA"/>
@@ -37852,7 +39515,7 @@
       </w:rPr>
     </w:lvl>
   </w:abstractNum>
-  <w:abstractNum w:abstractNumId="83" w15:restartNumberingAfterBreak="0">
+  <w:abstractNum w:abstractNumId="89" w15:restartNumberingAfterBreak="0">
     <w:nsid w:val="60F56E53"/>
     <w:multiLevelType w:val="multilevel"/>
     <w:tmpl w:val="56D6C5A6"/>
@@ -38001,7 +39664,7 @@
       </w:rPr>
     </w:lvl>
   </w:abstractNum>
-  <w:abstractNum w:abstractNumId="84" w15:restartNumberingAfterBreak="0">
+  <w:abstractNum w:abstractNumId="90" w15:restartNumberingAfterBreak="0">
     <w:nsid w:val="61315A6C"/>
     <w:multiLevelType w:val="multilevel"/>
     <w:tmpl w:val="33CEF2E0"/>
@@ -38150,7 +39813,7 @@
       </w:rPr>
     </w:lvl>
   </w:abstractNum>
-  <w:abstractNum w:abstractNumId="85" w15:restartNumberingAfterBreak="0">
+  <w:abstractNum w:abstractNumId="91" w15:restartNumberingAfterBreak="0">
     <w:nsid w:val="6566455F"/>
     <w:multiLevelType w:val="multilevel"/>
     <w:tmpl w:val="430A3EC4"/>
@@ -38299,7 +39962,7 @@
       </w:rPr>
     </w:lvl>
   </w:abstractNum>
-  <w:abstractNum w:abstractNumId="86" w15:restartNumberingAfterBreak="0">
+  <w:abstractNum w:abstractNumId="92" w15:restartNumberingAfterBreak="0">
     <w:nsid w:val="666B647E"/>
     <w:multiLevelType w:val="multilevel"/>
     <w:tmpl w:val="F45C0E4C"/>
@@ -38444,7 +40107,7 @@
       </w:rPr>
     </w:lvl>
   </w:abstractNum>
-  <w:abstractNum w:abstractNumId="87" w15:restartNumberingAfterBreak="0">
+  <w:abstractNum w:abstractNumId="93" w15:restartNumberingAfterBreak="0">
     <w:nsid w:val="66A81136"/>
     <w:multiLevelType w:val="multilevel"/>
     <w:tmpl w:val="0042547A"/>
@@ -38589,7 +40252,7 @@
       </w:rPr>
     </w:lvl>
   </w:abstractNum>
-  <w:abstractNum w:abstractNumId="88" w15:restartNumberingAfterBreak="0">
+  <w:abstractNum w:abstractNumId="94" w15:restartNumberingAfterBreak="0">
     <w:nsid w:val="676565FF"/>
     <w:multiLevelType w:val="multilevel"/>
     <w:tmpl w:val="7C288C0E"/>
@@ -38738,7 +40401,7 @@
       </w:rPr>
     </w:lvl>
   </w:abstractNum>
-  <w:abstractNum w:abstractNumId="89" w15:restartNumberingAfterBreak="0">
+  <w:abstractNum w:abstractNumId="95" w15:restartNumberingAfterBreak="0">
     <w:nsid w:val="676B3352"/>
     <w:multiLevelType w:val="multilevel"/>
     <w:tmpl w:val="2C8EA05C"/>
@@ -38887,7 +40550,7 @@
       </w:rPr>
     </w:lvl>
   </w:abstractNum>
-  <w:abstractNum w:abstractNumId="90" w15:restartNumberingAfterBreak="0">
+  <w:abstractNum w:abstractNumId="96" w15:restartNumberingAfterBreak="0">
     <w:nsid w:val="69757DF3"/>
     <w:multiLevelType w:val="multilevel"/>
     <w:tmpl w:val="6E344A20"/>
@@ -39036,7 +40699,7 @@
       </w:rPr>
     </w:lvl>
   </w:abstractNum>
-  <w:abstractNum w:abstractNumId="91" w15:restartNumberingAfterBreak="0">
+  <w:abstractNum w:abstractNumId="97" w15:restartNumberingAfterBreak="0">
     <w:nsid w:val="6A1743BB"/>
     <w:multiLevelType w:val="multilevel"/>
     <w:tmpl w:val="3300DB9A"/>
@@ -39185,7 +40848,7 @@
       </w:rPr>
     </w:lvl>
   </w:abstractNum>
-  <w:abstractNum w:abstractNumId="92" w15:restartNumberingAfterBreak="0">
+  <w:abstractNum w:abstractNumId="98" w15:restartNumberingAfterBreak="0">
     <w:nsid w:val="6A1E4DE9"/>
     <w:multiLevelType w:val="multilevel"/>
     <w:tmpl w:val="52529478"/>
@@ -39334,7 +40997,7 @@
       </w:rPr>
     </w:lvl>
   </w:abstractNum>
-  <w:abstractNum w:abstractNumId="93" w15:restartNumberingAfterBreak="0">
+  <w:abstractNum w:abstractNumId="99" w15:restartNumberingAfterBreak="0">
     <w:nsid w:val="6A9E0D86"/>
     <w:multiLevelType w:val="multilevel"/>
     <w:tmpl w:val="F836E640"/>
@@ -39483,7 +41146,7 @@
       </w:rPr>
     </w:lvl>
   </w:abstractNum>
-  <w:abstractNum w:abstractNumId="94" w15:restartNumberingAfterBreak="0">
+  <w:abstractNum w:abstractNumId="100" w15:restartNumberingAfterBreak="0">
     <w:nsid w:val="6AE77092"/>
     <w:multiLevelType w:val="multilevel"/>
     <w:tmpl w:val="C6ECD93E"/>
@@ -39632,7 +41295,7 @@
       </w:rPr>
     </w:lvl>
   </w:abstractNum>
-  <w:abstractNum w:abstractNumId="95" w15:restartNumberingAfterBreak="0">
+  <w:abstractNum w:abstractNumId="101" w15:restartNumberingAfterBreak="0">
     <w:nsid w:val="6C4F68C9"/>
     <w:multiLevelType w:val="multilevel"/>
     <w:tmpl w:val="4A6A4C50"/>
@@ -39781,7 +41444,7 @@
       </w:rPr>
     </w:lvl>
   </w:abstractNum>
-  <w:abstractNum w:abstractNumId="96" w15:restartNumberingAfterBreak="0">
+  <w:abstractNum w:abstractNumId="102" w15:restartNumberingAfterBreak="0">
     <w:nsid w:val="6D8D01B2"/>
     <w:multiLevelType w:val="multilevel"/>
     <w:tmpl w:val="4E5477BA"/>
@@ -39930,7 +41593,7 @@
       </w:rPr>
     </w:lvl>
   </w:abstractNum>
-  <w:abstractNum w:abstractNumId="97" w15:restartNumberingAfterBreak="0">
+  <w:abstractNum w:abstractNumId="103" w15:restartNumberingAfterBreak="0">
     <w:nsid w:val="6E1162B0"/>
     <w:multiLevelType w:val="multilevel"/>
     <w:tmpl w:val="9ED8310C"/>
@@ -40079,7 +41742,7 @@
       </w:rPr>
     </w:lvl>
   </w:abstractNum>
-  <w:abstractNum w:abstractNumId="98" w15:restartNumberingAfterBreak="0">
+  <w:abstractNum w:abstractNumId="104" w15:restartNumberingAfterBreak="0">
     <w:nsid w:val="6F707203"/>
     <w:multiLevelType w:val="multilevel"/>
     <w:tmpl w:val="53A66D58"/>
@@ -40228,7 +41891,7 @@
       </w:rPr>
     </w:lvl>
   </w:abstractNum>
-  <w:abstractNum w:abstractNumId="99" w15:restartNumberingAfterBreak="0">
+  <w:abstractNum w:abstractNumId="105" w15:restartNumberingAfterBreak="0">
     <w:nsid w:val="712146ED"/>
     <w:multiLevelType w:val="multilevel"/>
     <w:tmpl w:val="587AAA58"/>
@@ -40341,7 +42004,7 @@
       </w:pPr>
     </w:lvl>
   </w:abstractNum>
-  <w:abstractNum w:abstractNumId="100" w15:restartNumberingAfterBreak="0">
+  <w:abstractNum w:abstractNumId="106" w15:restartNumberingAfterBreak="0">
     <w:nsid w:val="71437449"/>
     <w:multiLevelType w:val="multilevel"/>
     <w:tmpl w:val="DA00DDCE"/>
@@ -40490,7 +42153,7 @@
       </w:rPr>
     </w:lvl>
   </w:abstractNum>
-  <w:abstractNum w:abstractNumId="101" w15:restartNumberingAfterBreak="0">
+  <w:abstractNum w:abstractNumId="107" w15:restartNumberingAfterBreak="0">
     <w:nsid w:val="715515F0"/>
     <w:multiLevelType w:val="multilevel"/>
     <w:tmpl w:val="AB0C6354"/>
@@ -40639,7 +42302,7 @@
       </w:rPr>
     </w:lvl>
   </w:abstractNum>
-  <w:abstractNum w:abstractNumId="102" w15:restartNumberingAfterBreak="0">
+  <w:abstractNum w:abstractNumId="108" w15:restartNumberingAfterBreak="0">
     <w:nsid w:val="735C517A"/>
     <w:multiLevelType w:val="multilevel"/>
     <w:tmpl w:val="D8ACC2EC"/>
@@ -40788,7 +42451,7 @@
       </w:rPr>
     </w:lvl>
   </w:abstractNum>
-  <w:abstractNum w:abstractNumId="103" w15:restartNumberingAfterBreak="0">
+  <w:abstractNum w:abstractNumId="109" w15:restartNumberingAfterBreak="0">
     <w:nsid w:val="738D4026"/>
     <w:multiLevelType w:val="multilevel"/>
     <w:tmpl w:val="5330F106"/>
@@ -40937,7 +42600,7 @@
       </w:rPr>
     </w:lvl>
   </w:abstractNum>
-  <w:abstractNum w:abstractNumId="104" w15:restartNumberingAfterBreak="0">
+  <w:abstractNum w:abstractNumId="110" w15:restartNumberingAfterBreak="0">
     <w:nsid w:val="74A768F1"/>
     <w:multiLevelType w:val="multilevel"/>
     <w:tmpl w:val="4D042728"/>
@@ -41082,7 +42745,149 @@
       </w:rPr>
     </w:lvl>
   </w:abstractNum>
-  <w:abstractNum w:abstractNumId="105" w15:restartNumberingAfterBreak="0">
+  <w:abstractNum w:abstractNumId="111" w15:restartNumberingAfterBreak="0">
+    <w:nsid w:val="77683535"/>
+    <w:multiLevelType w:val="multilevel"/>
+    <w:tmpl w:val="E3C0EDC8"/>
+    <w:lvl w:ilvl="0">
+      <w:start w:val="1"/>
+      <w:numFmt w:val="decimal"/>
+      <w:lvlText w:val="%1."/>
+      <w:lvlJc w:val="left"/>
+      <w:pPr>
+        <w:tabs>
+          <w:tab w:val="num" w:pos="720"/>
+        </w:tabs>
+        <w:ind w:left="720" w:hanging="360"/>
+      </w:pPr>
+      <w:rPr>
+        <w:rFonts w:hint="default"/>
+        <w:sz w:val="20"/>
+      </w:rPr>
+    </w:lvl>
+    <w:lvl w:ilvl="1">
+      <w:start w:val="1"/>
+      <w:numFmt w:val="bullet"/>
+      <w:lvlText w:val="o"/>
+      <w:lvlJc w:val="left"/>
+      <w:pPr>
+        <w:tabs>
+          <w:tab w:val="num" w:pos="1440"/>
+        </w:tabs>
+        <w:ind w:left="1440" w:hanging="360"/>
+      </w:pPr>
+      <w:rPr>
+        <w:rFonts w:ascii="Courier New" w:hAnsi="Courier New" w:hint="default"/>
+        <w:sz w:val="20"/>
+      </w:rPr>
+    </w:lvl>
+    <w:lvl w:ilvl="2">
+      <w:start w:val="1"/>
+      <w:numFmt w:val="decimal"/>
+      <w:lvlText w:val="%3."/>
+      <w:lvlJc w:val="left"/>
+      <w:pPr>
+        <w:ind w:left="2160" w:hanging="360"/>
+      </w:pPr>
+    </w:lvl>
+    <w:lvl w:ilvl="3">
+      <w:start w:val="1"/>
+      <w:numFmt w:val="bullet"/>
+      <w:lvlText w:val=""/>
+      <w:lvlJc w:val="left"/>
+      <w:pPr>
+        <w:tabs>
+          <w:tab w:val="num" w:pos="2880"/>
+        </w:tabs>
+        <w:ind w:left="2880" w:hanging="360"/>
+      </w:pPr>
+      <w:rPr>
+        <w:rFonts w:ascii="Wingdings" w:hAnsi="Wingdings" w:hint="default"/>
+        <w:sz w:val="20"/>
+      </w:rPr>
+    </w:lvl>
+    <w:lvl w:ilvl="4" w:tentative="1">
+      <w:start w:val="1"/>
+      <w:numFmt w:val="bullet"/>
+      <w:lvlText w:val=""/>
+      <w:lvlJc w:val="left"/>
+      <w:pPr>
+        <w:tabs>
+          <w:tab w:val="num" w:pos="3600"/>
+        </w:tabs>
+        <w:ind w:left="3600" w:hanging="360"/>
+      </w:pPr>
+      <w:rPr>
+        <w:rFonts w:ascii="Wingdings" w:hAnsi="Wingdings" w:hint="default"/>
+        <w:sz w:val="20"/>
+      </w:rPr>
+    </w:lvl>
+    <w:lvl w:ilvl="5" w:tentative="1">
+      <w:start w:val="1"/>
+      <w:numFmt w:val="bullet"/>
+      <w:lvlText w:val=""/>
+      <w:lvlJc w:val="left"/>
+      <w:pPr>
+        <w:tabs>
+          <w:tab w:val="num" w:pos="4320"/>
+        </w:tabs>
+        <w:ind w:left="4320" w:hanging="360"/>
+      </w:pPr>
+      <w:rPr>
+        <w:rFonts w:ascii="Wingdings" w:hAnsi="Wingdings" w:hint="default"/>
+        <w:sz w:val="20"/>
+      </w:rPr>
+    </w:lvl>
+    <w:lvl w:ilvl="6" w:tentative="1">
+      <w:start w:val="1"/>
+      <w:numFmt w:val="bullet"/>
+      <w:lvlText w:val=""/>
+      <w:lvlJc w:val="left"/>
+      <w:pPr>
+        <w:tabs>
+          <w:tab w:val="num" w:pos="5040"/>
+        </w:tabs>
+        <w:ind w:left="5040" w:hanging="360"/>
+      </w:pPr>
+      <w:rPr>
+        <w:rFonts w:ascii="Wingdings" w:hAnsi="Wingdings" w:hint="default"/>
+        <w:sz w:val="20"/>
+      </w:rPr>
+    </w:lvl>
+    <w:lvl w:ilvl="7" w:tentative="1">
+      <w:start w:val="1"/>
+      <w:numFmt w:val="bullet"/>
+      <w:lvlText w:val=""/>
+      <w:lvlJc w:val="left"/>
+      <w:pPr>
+        <w:tabs>
+          <w:tab w:val="num" w:pos="5760"/>
+        </w:tabs>
+        <w:ind w:left="5760" w:hanging="360"/>
+      </w:pPr>
+      <w:rPr>
+        <w:rFonts w:ascii="Wingdings" w:hAnsi="Wingdings" w:hint="default"/>
+        <w:sz w:val="20"/>
+      </w:rPr>
+    </w:lvl>
+    <w:lvl w:ilvl="8" w:tentative="1">
+      <w:start w:val="1"/>
+      <w:numFmt w:val="bullet"/>
+      <w:lvlText w:val=""/>
+      <w:lvlJc w:val="left"/>
+      <w:pPr>
+        <w:tabs>
+          <w:tab w:val="num" w:pos="6480"/>
+        </w:tabs>
+        <w:ind w:left="6480" w:hanging="360"/>
+      </w:pPr>
+      <w:rPr>
+        <w:rFonts w:ascii="Wingdings" w:hAnsi="Wingdings" w:hint="default"/>
+        <w:sz w:val="20"/>
+      </w:rPr>
+    </w:lvl>
+  </w:abstractNum>
+  <w:abstractNum w:abstractNumId="112" w15:restartNumberingAfterBreak="0">
     <w:nsid w:val="7BA82FD3"/>
     <w:multiLevelType w:val="multilevel"/>
     <w:tmpl w:val="FFD2CE2A"/>
@@ -41227,7 +43032,7 @@
       </w:rPr>
     </w:lvl>
   </w:abstractNum>
-  <w:abstractNum w:abstractNumId="106" w15:restartNumberingAfterBreak="0">
+  <w:abstractNum w:abstractNumId="113" w15:restartNumberingAfterBreak="0">
     <w:nsid w:val="7BD61EE3"/>
     <w:multiLevelType w:val="multilevel"/>
     <w:tmpl w:val="5162A5EE"/>
@@ -41376,7 +43181,7 @@
       </w:rPr>
     </w:lvl>
   </w:abstractNum>
-  <w:abstractNum w:abstractNumId="107" w15:restartNumberingAfterBreak="0">
+  <w:abstractNum w:abstractNumId="114" w15:restartNumberingAfterBreak="0">
     <w:nsid w:val="7D5F7453"/>
     <w:multiLevelType w:val="multilevel"/>
     <w:tmpl w:val="B826FDAA"/>
@@ -41521,7 +43326,7 @@
       </w:rPr>
     </w:lvl>
   </w:abstractNum>
-  <w:abstractNum w:abstractNumId="108" w15:restartNumberingAfterBreak="0">
+  <w:abstractNum w:abstractNumId="115" w15:restartNumberingAfterBreak="0">
     <w:nsid w:val="7DF440A3"/>
     <w:multiLevelType w:val="multilevel"/>
     <w:tmpl w:val="FB08E640"/>
@@ -41670,7 +43475,7 @@
       </w:rPr>
     </w:lvl>
   </w:abstractNum>
-  <w:abstractNum w:abstractNumId="109" w15:restartNumberingAfterBreak="0">
+  <w:abstractNum w:abstractNumId="116" w15:restartNumberingAfterBreak="0">
     <w:nsid w:val="7E7471FA"/>
     <w:multiLevelType w:val="hybridMultilevel"/>
     <w:tmpl w:val="BC88448E"/>
@@ -41783,7 +43588,7 @@
       </w:rPr>
     </w:lvl>
   </w:abstractNum>
-  <w:abstractNum w:abstractNumId="110" w15:restartNumberingAfterBreak="0">
+  <w:abstractNum w:abstractNumId="117" w15:restartNumberingAfterBreak="0">
     <w:nsid w:val="7EAF6608"/>
     <w:multiLevelType w:val="multilevel"/>
     <w:tmpl w:val="09B00DAC"/>
@@ -41929,190 +43734,190 @@
     </w:lvl>
   </w:abstractNum>
   <w:num w:numId="1" w16cid:durableId="1165710495">
-    <w:abstractNumId w:val="37"/>
+    <w:abstractNumId w:val="41"/>
   </w:num>
   <w:num w:numId="2" w16cid:durableId="1049263226">
-    <w:abstractNumId w:val="102"/>
+    <w:abstractNumId w:val="108"/>
   </w:num>
   <w:num w:numId="3" w16cid:durableId="1341352584">
-    <w:abstractNumId w:val="39"/>
+    <w:abstractNumId w:val="43"/>
   </w:num>
   <w:num w:numId="4" w16cid:durableId="1420829154">
-    <w:abstractNumId w:val="54"/>
+    <w:abstractNumId w:val="58"/>
   </w:num>
   <w:num w:numId="5" w16cid:durableId="925070092">
     <w:abstractNumId w:val="2"/>
   </w:num>
   <w:num w:numId="6" w16cid:durableId="601455829">
-    <w:abstractNumId w:val="87"/>
+    <w:abstractNumId w:val="93"/>
   </w:num>
   <w:num w:numId="7" w16cid:durableId="470171185">
+    <w:abstractNumId w:val="91"/>
+  </w:num>
+  <w:num w:numId="8" w16cid:durableId="1108738462">
+    <w:abstractNumId w:val="40"/>
+  </w:num>
+  <w:num w:numId="9" w16cid:durableId="991180398">
+    <w:abstractNumId w:val="52"/>
+  </w:num>
+  <w:num w:numId="10" w16cid:durableId="91324245">
+    <w:abstractNumId w:val="80"/>
+  </w:num>
+  <w:num w:numId="11" w16cid:durableId="470175235">
+    <w:abstractNumId w:val="64"/>
+  </w:num>
+  <w:num w:numId="12" w16cid:durableId="646202100">
+    <w:abstractNumId w:val="97"/>
+  </w:num>
+  <w:num w:numId="13" w16cid:durableId="182208790">
+    <w:abstractNumId w:val="107"/>
+  </w:num>
+  <w:num w:numId="14" w16cid:durableId="694430437">
+    <w:abstractNumId w:val="20"/>
+  </w:num>
+  <w:num w:numId="15" w16cid:durableId="1217081296">
     <w:abstractNumId w:val="85"/>
   </w:num>
-  <w:num w:numId="8" w16cid:durableId="1108738462">
-    <w:abstractNumId w:val="36"/>
-  </w:num>
-  <w:num w:numId="9" w16cid:durableId="991180398">
-    <w:abstractNumId w:val="48"/>
-  </w:num>
-  <w:num w:numId="10" w16cid:durableId="91324245">
-    <w:abstractNumId w:val="75"/>
-  </w:num>
-  <w:num w:numId="11" w16cid:durableId="470175235">
-    <w:abstractNumId w:val="60"/>
-  </w:num>
-  <w:num w:numId="12" w16cid:durableId="646202100">
-    <w:abstractNumId w:val="91"/>
-  </w:num>
-  <w:num w:numId="13" w16cid:durableId="182208790">
-    <w:abstractNumId w:val="101"/>
-  </w:num>
-  <w:num w:numId="14" w16cid:durableId="694430437">
-    <w:abstractNumId w:val="19"/>
-  </w:num>
-  <w:num w:numId="15" w16cid:durableId="1217081296">
-    <w:abstractNumId w:val="80"/>
-  </w:num>
   <w:num w:numId="16" w16cid:durableId="1958368821">
-    <w:abstractNumId w:val="17"/>
+    <w:abstractNumId w:val="18"/>
   </w:num>
   <w:num w:numId="17" w16cid:durableId="1848250647">
-    <w:abstractNumId w:val="105"/>
+    <w:abstractNumId w:val="112"/>
   </w:num>
   <w:num w:numId="18" w16cid:durableId="399180204">
-    <w:abstractNumId w:val="61"/>
+    <w:abstractNumId w:val="65"/>
   </w:num>
   <w:num w:numId="19" w16cid:durableId="419445367">
-    <w:abstractNumId w:val="64"/>
+    <w:abstractNumId w:val="68"/>
   </w:num>
   <w:num w:numId="20" w16cid:durableId="531265314">
-    <w:abstractNumId w:val="64"/>
+    <w:abstractNumId w:val="68"/>
     <w:lvlOverride w:ilvl="1">
       <w:startOverride w:val="1"/>
     </w:lvlOverride>
   </w:num>
   <w:num w:numId="21" w16cid:durableId="273902066">
-    <w:abstractNumId w:val="22"/>
+    <w:abstractNumId w:val="23"/>
   </w:num>
   <w:num w:numId="22" w16cid:durableId="1945307082">
-    <w:abstractNumId w:val="68"/>
+    <w:abstractNumId w:val="72"/>
   </w:num>
   <w:num w:numId="23" w16cid:durableId="6368873">
-    <w:abstractNumId w:val="14"/>
+    <w:abstractNumId w:val="15"/>
   </w:num>
   <w:num w:numId="24" w16cid:durableId="1900675552">
-    <w:abstractNumId w:val="29"/>
+    <w:abstractNumId w:val="31"/>
   </w:num>
   <w:num w:numId="25" w16cid:durableId="1064596991">
-    <w:abstractNumId w:val="57"/>
+    <w:abstractNumId w:val="61"/>
   </w:num>
   <w:num w:numId="26" w16cid:durableId="476454957">
     <w:abstractNumId w:val="8"/>
   </w:num>
   <w:num w:numId="27" w16cid:durableId="1522820512">
-    <w:abstractNumId w:val="18"/>
+    <w:abstractNumId w:val="19"/>
   </w:num>
   <w:num w:numId="28" w16cid:durableId="566769521">
-    <w:abstractNumId w:val="92"/>
+    <w:abstractNumId w:val="98"/>
   </w:num>
   <w:num w:numId="29" w16cid:durableId="1658848169">
-    <w:abstractNumId w:val="38"/>
+    <w:abstractNumId w:val="42"/>
   </w:num>
   <w:num w:numId="30" w16cid:durableId="1377856428">
-    <w:abstractNumId w:val="27"/>
+    <w:abstractNumId w:val="29"/>
   </w:num>
   <w:num w:numId="31" w16cid:durableId="378551177">
-    <w:abstractNumId w:val="98"/>
+    <w:abstractNumId w:val="104"/>
   </w:num>
   <w:num w:numId="32" w16cid:durableId="1292056440">
-    <w:abstractNumId w:val="62"/>
+    <w:abstractNumId w:val="66"/>
   </w:num>
   <w:num w:numId="33" w16cid:durableId="35593647">
-    <w:abstractNumId w:val="53"/>
+    <w:abstractNumId w:val="57"/>
   </w:num>
   <w:num w:numId="34" w16cid:durableId="1946880664">
-    <w:abstractNumId w:val="108"/>
+    <w:abstractNumId w:val="115"/>
   </w:num>
   <w:num w:numId="35" w16cid:durableId="56783721">
-    <w:abstractNumId w:val="20"/>
+    <w:abstractNumId w:val="21"/>
   </w:num>
   <w:num w:numId="36" w16cid:durableId="885990739">
+    <w:abstractNumId w:val="79"/>
+  </w:num>
+  <w:num w:numId="37" w16cid:durableId="442002024">
+    <w:abstractNumId w:val="14"/>
+  </w:num>
+  <w:num w:numId="38" w16cid:durableId="1364358235">
+    <w:abstractNumId w:val="50"/>
+  </w:num>
+  <w:num w:numId="39" w16cid:durableId="2137990740">
+    <w:abstractNumId w:val="34"/>
+  </w:num>
+  <w:num w:numId="40" w16cid:durableId="1884899903">
+    <w:abstractNumId w:val="30"/>
+  </w:num>
+  <w:num w:numId="41" w16cid:durableId="880678140">
+    <w:abstractNumId w:val="16"/>
+  </w:num>
+  <w:num w:numId="42" w16cid:durableId="922763387">
     <w:abstractNumId w:val="74"/>
   </w:num>
-  <w:num w:numId="37" w16cid:durableId="442002024">
-    <w:abstractNumId w:val="13"/>
-  </w:num>
-  <w:num w:numId="38" w16cid:durableId="1364358235">
-    <w:abstractNumId w:val="46"/>
-  </w:num>
-  <w:num w:numId="39" w16cid:durableId="2137990740">
-    <w:abstractNumId w:val="31"/>
-  </w:num>
-  <w:num w:numId="40" w16cid:durableId="1884899903">
-    <w:abstractNumId w:val="28"/>
-  </w:num>
-  <w:num w:numId="41" w16cid:durableId="880678140">
-    <w:abstractNumId w:val="15"/>
-  </w:num>
-  <w:num w:numId="42" w16cid:durableId="922763387">
-    <w:abstractNumId w:val="70"/>
-  </w:num>
   <w:num w:numId="43" w16cid:durableId="1319726857">
-    <w:abstractNumId w:val="96"/>
+    <w:abstractNumId w:val="102"/>
   </w:num>
   <w:num w:numId="44" w16cid:durableId="33501841">
     <w:abstractNumId w:val="12"/>
   </w:num>
   <w:num w:numId="45" w16cid:durableId="1094472413">
-    <w:abstractNumId w:val="30"/>
+    <w:abstractNumId w:val="33"/>
   </w:num>
   <w:num w:numId="46" w16cid:durableId="29307831">
-    <w:abstractNumId w:val="49"/>
+    <w:abstractNumId w:val="53"/>
   </w:num>
   <w:num w:numId="47" w16cid:durableId="519052668">
-    <w:abstractNumId w:val="35"/>
+    <w:abstractNumId w:val="39"/>
   </w:num>
   <w:num w:numId="48" w16cid:durableId="2025739789">
-    <w:abstractNumId w:val="82"/>
+    <w:abstractNumId w:val="88"/>
   </w:num>
   <w:num w:numId="49" w16cid:durableId="1087965741">
+    <w:abstractNumId w:val="95"/>
+  </w:num>
+  <w:num w:numId="50" w16cid:durableId="1673482816">
+    <w:abstractNumId w:val="99"/>
+  </w:num>
+  <w:num w:numId="51" w16cid:durableId="92744515">
+    <w:abstractNumId w:val="59"/>
+  </w:num>
+  <w:num w:numId="52" w16cid:durableId="811756908">
+    <w:abstractNumId w:val="45"/>
+  </w:num>
+  <w:num w:numId="53" w16cid:durableId="767963699">
+    <w:abstractNumId w:val="36"/>
+  </w:num>
+  <w:num w:numId="54" w16cid:durableId="513155941">
+    <w:abstractNumId w:val="113"/>
+  </w:num>
+  <w:num w:numId="55" w16cid:durableId="1594779341">
+    <w:abstractNumId w:val="24"/>
+  </w:num>
+  <w:num w:numId="56" w16cid:durableId="1176337505">
+    <w:abstractNumId w:val="67"/>
+  </w:num>
+  <w:num w:numId="57" w16cid:durableId="203911312">
     <w:abstractNumId w:val="89"/>
   </w:num>
-  <w:num w:numId="50" w16cid:durableId="1673482816">
-    <w:abstractNumId w:val="93"/>
-  </w:num>
-  <w:num w:numId="51" w16cid:durableId="92744515">
-    <w:abstractNumId w:val="55"/>
-  </w:num>
-  <w:num w:numId="52" w16cid:durableId="811756908">
-    <w:abstractNumId w:val="41"/>
-  </w:num>
-  <w:num w:numId="53" w16cid:durableId="767963699">
-    <w:abstractNumId w:val="32"/>
-  </w:num>
-  <w:num w:numId="54" w16cid:durableId="513155941">
-    <w:abstractNumId w:val="106"/>
-  </w:num>
-  <w:num w:numId="55" w16cid:durableId="1594779341">
-    <w:abstractNumId w:val="23"/>
-  </w:num>
-  <w:num w:numId="56" w16cid:durableId="1176337505">
-    <w:abstractNumId w:val="63"/>
-  </w:num>
-  <w:num w:numId="57" w16cid:durableId="203911312">
-    <w:abstractNumId w:val="83"/>
-  </w:num>
   <w:num w:numId="58" w16cid:durableId="1342732597">
-    <w:abstractNumId w:val="43"/>
+    <w:abstractNumId w:val="47"/>
   </w:num>
   <w:num w:numId="59" w16cid:durableId="518618956">
     <w:abstractNumId w:val="0"/>
   </w:num>
   <w:num w:numId="60" w16cid:durableId="842352219">
-    <w:abstractNumId w:val="81"/>
+    <w:abstractNumId w:val="87"/>
   </w:num>
   <w:num w:numId="61" w16cid:durableId="329526308">
-    <w:abstractNumId w:val="84"/>
+    <w:abstractNumId w:val="90"/>
   </w:num>
   <w:num w:numId="62" w16cid:durableId="346837110">
     <w:abstractNumId w:val="9"/>
@@ -42121,157 +43926,178 @@
     <w:abstractNumId w:val="1"/>
   </w:num>
   <w:num w:numId="64" w16cid:durableId="1469514354">
-    <w:abstractNumId w:val="34"/>
+    <w:abstractNumId w:val="38"/>
   </w:num>
   <w:num w:numId="65" w16cid:durableId="1902792460">
     <w:abstractNumId w:val="6"/>
   </w:num>
   <w:num w:numId="66" w16cid:durableId="2078702832">
-    <w:abstractNumId w:val="47"/>
+    <w:abstractNumId w:val="51"/>
   </w:num>
   <w:num w:numId="67" w16cid:durableId="1669409060">
-    <w:abstractNumId w:val="78"/>
+    <w:abstractNumId w:val="83"/>
   </w:num>
   <w:num w:numId="68" w16cid:durableId="202600641">
     <w:abstractNumId w:val="3"/>
   </w:num>
   <w:num w:numId="69" w16cid:durableId="199784205">
-    <w:abstractNumId w:val="95"/>
+    <w:abstractNumId w:val="101"/>
   </w:num>
   <w:num w:numId="70" w16cid:durableId="1710453796">
-    <w:abstractNumId w:val="79"/>
+    <w:abstractNumId w:val="84"/>
   </w:num>
   <w:num w:numId="71" w16cid:durableId="854078305">
-    <w:abstractNumId w:val="72"/>
+    <w:abstractNumId w:val="76"/>
   </w:num>
   <w:num w:numId="72" w16cid:durableId="329797169">
-    <w:abstractNumId w:val="69"/>
+    <w:abstractNumId w:val="73"/>
   </w:num>
   <w:num w:numId="73" w16cid:durableId="1407655314">
-    <w:abstractNumId w:val="100"/>
+    <w:abstractNumId w:val="106"/>
   </w:num>
   <w:num w:numId="74" w16cid:durableId="1901360199">
-    <w:abstractNumId w:val="24"/>
+    <w:abstractNumId w:val="25"/>
   </w:num>
   <w:num w:numId="75" w16cid:durableId="58402173">
-    <w:abstractNumId w:val="97"/>
+    <w:abstractNumId w:val="103"/>
   </w:num>
   <w:num w:numId="76" w16cid:durableId="1398240358">
-    <w:abstractNumId w:val="104"/>
+    <w:abstractNumId w:val="110"/>
   </w:num>
   <w:num w:numId="77" w16cid:durableId="1467429520">
-    <w:abstractNumId w:val="56"/>
+    <w:abstractNumId w:val="60"/>
   </w:num>
   <w:num w:numId="78" w16cid:durableId="1363483267">
     <w:abstractNumId w:val="5"/>
   </w:num>
   <w:num w:numId="79" w16cid:durableId="561185201">
-    <w:abstractNumId w:val="66"/>
+    <w:abstractNumId w:val="70"/>
   </w:num>
   <w:num w:numId="80" w16cid:durableId="1291865260">
     <w:abstractNumId w:val="10"/>
   </w:num>
   <w:num w:numId="81" w16cid:durableId="1788550317">
-    <w:abstractNumId w:val="94"/>
+    <w:abstractNumId w:val="100"/>
   </w:num>
   <w:num w:numId="82" w16cid:durableId="1253054143">
-    <w:abstractNumId w:val="58"/>
+    <w:abstractNumId w:val="62"/>
   </w:num>
   <w:num w:numId="83" w16cid:durableId="2033454653">
-    <w:abstractNumId w:val="73"/>
+    <w:abstractNumId w:val="77"/>
   </w:num>
   <w:num w:numId="84" w16cid:durableId="1859080409">
-    <w:abstractNumId w:val="86"/>
+    <w:abstractNumId w:val="92"/>
   </w:num>
   <w:num w:numId="85" w16cid:durableId="291404150">
-    <w:abstractNumId w:val="86"/>
+    <w:abstractNumId w:val="92"/>
     <w:lvlOverride w:ilvl="1">
       <w:startOverride w:val="1"/>
     </w:lvlOverride>
   </w:num>
   <w:num w:numId="86" w16cid:durableId="1862352346">
-    <w:abstractNumId w:val="44"/>
+    <w:abstractNumId w:val="48"/>
   </w:num>
   <w:num w:numId="87" w16cid:durableId="2056812739">
-    <w:abstractNumId w:val="33"/>
+    <w:abstractNumId w:val="37"/>
   </w:num>
   <w:num w:numId="88" w16cid:durableId="80495423">
-    <w:abstractNumId w:val="45"/>
+    <w:abstractNumId w:val="49"/>
   </w:num>
   <w:num w:numId="89" w16cid:durableId="593363199">
     <w:abstractNumId w:val="4"/>
   </w:num>
   <w:num w:numId="90" w16cid:durableId="1652518431">
-    <w:abstractNumId w:val="50"/>
+    <w:abstractNumId w:val="54"/>
   </w:num>
   <w:num w:numId="91" w16cid:durableId="1007027298">
+    <w:abstractNumId w:val="75"/>
+  </w:num>
+  <w:num w:numId="92" w16cid:durableId="2083067086">
+    <w:abstractNumId w:val="82"/>
+  </w:num>
+  <w:num w:numId="93" w16cid:durableId="1252540615">
+    <w:abstractNumId w:val="94"/>
+  </w:num>
+  <w:num w:numId="94" w16cid:durableId="501822026">
+    <w:abstractNumId w:val="81"/>
+  </w:num>
+  <w:num w:numId="95" w16cid:durableId="1268391637">
+    <w:abstractNumId w:val="22"/>
+  </w:num>
+  <w:num w:numId="96" w16cid:durableId="357239477">
+    <w:abstractNumId w:val="46"/>
+  </w:num>
+  <w:num w:numId="97" w16cid:durableId="378165425">
     <w:abstractNumId w:val="71"/>
   </w:num>
-  <w:num w:numId="92" w16cid:durableId="2083067086">
-    <w:abstractNumId w:val="77"/>
-  </w:num>
-  <w:num w:numId="93" w16cid:durableId="1252540615">
-    <w:abstractNumId w:val="88"/>
-  </w:num>
-  <w:num w:numId="94" w16cid:durableId="501822026">
-    <w:abstractNumId w:val="76"/>
-  </w:num>
-  <w:num w:numId="95" w16cid:durableId="1268391637">
-    <w:abstractNumId w:val="21"/>
-  </w:num>
-  <w:num w:numId="96" w16cid:durableId="357239477">
-    <w:abstractNumId w:val="42"/>
-  </w:num>
-  <w:num w:numId="97" w16cid:durableId="378165425">
-    <w:abstractNumId w:val="67"/>
-  </w:num>
   <w:num w:numId="98" w16cid:durableId="1915309843">
-    <w:abstractNumId w:val="65"/>
+    <w:abstractNumId w:val="69"/>
   </w:num>
   <w:num w:numId="99" w16cid:durableId="1566989861">
-    <w:abstractNumId w:val="109"/>
+    <w:abstractNumId w:val="116"/>
   </w:num>
   <w:num w:numId="100" w16cid:durableId="960961584">
     <w:abstractNumId w:val="11"/>
   </w:num>
   <w:num w:numId="101" w16cid:durableId="302782701">
-    <w:abstractNumId w:val="59"/>
+    <w:abstractNumId w:val="63"/>
   </w:num>
   <w:num w:numId="102" w16cid:durableId="2064522629">
-    <w:abstractNumId w:val="107"/>
+    <w:abstractNumId w:val="114"/>
   </w:num>
   <w:num w:numId="103" w16cid:durableId="564147926">
-    <w:abstractNumId w:val="52"/>
+    <w:abstractNumId w:val="56"/>
   </w:num>
   <w:num w:numId="104" w16cid:durableId="374353742">
-    <w:abstractNumId w:val="90"/>
+    <w:abstractNumId w:val="96"/>
   </w:num>
   <w:num w:numId="105" w16cid:durableId="1832673567">
-    <w:abstractNumId w:val="110"/>
+    <w:abstractNumId w:val="117"/>
   </w:num>
   <w:num w:numId="106" w16cid:durableId="1063603966">
-    <w:abstractNumId w:val="25"/>
+    <w:abstractNumId w:val="26"/>
   </w:num>
   <w:num w:numId="107" w16cid:durableId="1286278424">
-    <w:abstractNumId w:val="26"/>
+    <w:abstractNumId w:val="27"/>
   </w:num>
   <w:num w:numId="108" w16cid:durableId="513760766">
-    <w:abstractNumId w:val="16"/>
+    <w:abstractNumId w:val="17"/>
   </w:num>
   <w:num w:numId="109" w16cid:durableId="1211573139">
-    <w:abstractNumId w:val="40"/>
+    <w:abstractNumId w:val="44"/>
   </w:num>
   <w:num w:numId="110" w16cid:durableId="76900924">
-    <w:abstractNumId w:val="103"/>
+    <w:abstractNumId w:val="109"/>
   </w:num>
   <w:num w:numId="111" w16cid:durableId="989094841">
-    <w:abstractNumId w:val="51"/>
+    <w:abstractNumId w:val="55"/>
   </w:num>
   <w:num w:numId="112" w16cid:durableId="266890499">
     <w:abstractNumId w:val="7"/>
   </w:num>
   <w:num w:numId="113" w16cid:durableId="1139302722">
-    <w:abstractNumId w:val="99"/>
+    <w:abstractNumId w:val="105"/>
+  </w:num>
+  <w:num w:numId="114" w16cid:durableId="920721165">
+    <w:abstractNumId w:val="78"/>
+  </w:num>
+  <w:num w:numId="115" w16cid:durableId="502548643">
+    <w:abstractNumId w:val="35"/>
+  </w:num>
+  <w:num w:numId="116" w16cid:durableId="302544592">
+    <w:abstractNumId w:val="13"/>
+  </w:num>
+  <w:num w:numId="117" w16cid:durableId="1914192802">
+    <w:abstractNumId w:val="111"/>
+  </w:num>
+  <w:num w:numId="118" w16cid:durableId="1354845914">
+    <w:abstractNumId w:val="28"/>
+  </w:num>
+  <w:num w:numId="119" w16cid:durableId="570118394">
+    <w:abstractNumId w:val="32"/>
+  </w:num>
+  <w:num w:numId="120" w16cid:durableId="2033993641">
+    <w:abstractNumId w:val="86"/>
   </w:num>
   <w:numIdMacAtCleanup w:val="37"/>
 </w:numbering>
@@ -42677,7 +44503,7 @@
   <w:style w:type="paragraph" w:default="1" w:styleId="Normal">
     <w:name w:val="Normal"/>
     <w:qFormat/>
-    <w:rsid w:val="0083407F"/>
+    <w:rsid w:val="004A3333"/>
     <w:rPr>
       <w:lang w:val="ca-ES"/>
     </w:rPr>
@@ -42775,7 +44601,6 @@
     <w:next w:val="Normal"/>
     <w:link w:val="Ttulo5Car"/>
     <w:uiPriority w:val="9"/>
-    <w:semiHidden/>
     <w:unhideWhenUsed/>
     <w:qFormat/>
     <w:rsid w:val="00692E8A"/>
@@ -42965,7 +44790,6 @@
     <w:basedOn w:val="Fuentedeprrafopredeter"/>
     <w:link w:val="Ttulo5"/>
     <w:uiPriority w:val="9"/>
-    <w:semiHidden/>
     <w:rsid w:val="00692E8A"/>
     <w:rPr>
       <w:rFonts w:eastAsiaTheme="majorEastAsia" w:cstheme="majorBidi"/>

--- a/Documentos/Recopilación De Información WP2.docx
+++ b/Documentos/Recopilación De Información WP2.docx
@@ -1091,7 +1091,7 @@
           <w:lang w:val="es-ES"/>
         </w:rPr>
         <w:pict w14:anchorId="46EA4A75">
-          <v:rect id="_x0000_i1082" style="width:0;height:1.5pt" o:hralign="center" o:hrstd="t" o:hr="t" fillcolor="#a0a0a0" stroked="f"/>
+          <v:rect id="_x0000_i1025" style="width:0;height:1.5pt" o:hralign="center" o:hrstd="t" o:hr="t" fillcolor="#a0a0a0" stroked="f"/>
         </w:pict>
       </w:r>
     </w:p>
@@ -3498,7 +3498,7 @@
           <w:lang w:val="es-ES"/>
         </w:rPr>
         <w:pict w14:anchorId="52886EB4">
-          <v:rect id="_x0000_i1083" style="width:0;height:1.5pt" o:hralign="center" o:hrstd="t" o:hr="t" fillcolor="#a0a0a0" stroked="f"/>
+          <v:rect id="_x0000_i1026" style="width:0;height:1.5pt" o:hralign="center" o:hrstd="t" o:hr="t" fillcolor="#a0a0a0" stroked="f"/>
         </w:pict>
       </w:r>
     </w:p>
@@ -3866,7 +3866,7 @@
           <w:lang w:val="es-ES"/>
         </w:rPr>
         <w:pict w14:anchorId="570BBE97">
-          <v:rect id="_x0000_i1084" style="width:0;height:1.5pt" o:hralign="center" o:hrstd="t" o:hr="t" fillcolor="#a0a0a0" stroked="f"/>
+          <v:rect id="_x0000_i1027" style="width:0;height:1.5pt" o:hralign="center" o:hrstd="t" o:hr="t" fillcolor="#a0a0a0" stroked="f"/>
         </w:pict>
       </w:r>
     </w:p>
@@ -4081,7 +4081,7 @@
           <w:lang w:val="es-ES"/>
         </w:rPr>
         <w:pict w14:anchorId="789B8077">
-          <v:rect id="_x0000_i1085" style="width:0;height:1.5pt" o:hralign="center" o:hrstd="t" o:hr="t" fillcolor="#a0a0a0" stroked="f"/>
+          <v:rect id="_x0000_i1028" style="width:0;height:1.5pt" o:hralign="center" o:hrstd="t" o:hr="t" fillcolor="#a0a0a0" stroked="f"/>
         </w:pict>
       </w:r>
     </w:p>
@@ -4315,7 +4315,7 @@
           <w:lang w:val="es-ES"/>
         </w:rPr>
         <w:pict w14:anchorId="009C5EBA">
-          <v:rect id="_x0000_i1086" style="width:0;height:1.5pt" o:hralign="center" o:hrstd="t" o:hr="t" fillcolor="#a0a0a0" stroked="f"/>
+          <v:rect id="_x0000_i1029" style="width:0;height:1.5pt" o:hralign="center" o:hrstd="t" o:hr="t" fillcolor="#a0a0a0" stroked="f"/>
         </w:pict>
       </w:r>
     </w:p>
@@ -7545,7 +7545,7 @@
           <w:lang w:val="es-ES"/>
         </w:rPr>
         <w:pict w14:anchorId="1CDACFDE">
-          <v:rect id="_x0000_i1087" style="width:0;height:1.5pt" o:hralign="center" o:hrstd="t" o:hr="t" fillcolor="#a0a0a0" stroked="f"/>
+          <v:rect id="_x0000_i1030" style="width:0;height:1.5pt" o:hralign="center" o:hrstd="t" o:hr="t" fillcolor="#a0a0a0" stroked="f"/>
         </w:pict>
       </w:r>
     </w:p>
@@ -8761,7 +8761,7 @@
           <w:lang w:val="es-ES"/>
         </w:rPr>
         <w:pict w14:anchorId="1AD1F4F9">
-          <v:rect id="_x0000_i1088" style="width:0;height:1.5pt" o:hralign="center" o:hrstd="t" o:hr="t" fillcolor="#a0a0a0" stroked="f"/>
+          <v:rect id="_x0000_i1031" style="width:0;height:1.5pt" o:hralign="center" o:hrstd="t" o:hr="t" fillcolor="#a0a0a0" stroked="f"/>
         </w:pict>
       </w:r>
     </w:p>
@@ -9208,7 +9208,7 @@
         </w:rPr>
         <w:lastRenderedPageBreak/>
         <w:pict w14:anchorId="03AFB74C">
-          <v:rect id="_x0000_i1089" style="width:0;height:1.5pt" o:hralign="center" o:hrstd="t" o:hr="t" fillcolor="#a0a0a0" stroked="f"/>
+          <v:rect id="_x0000_i1032" style="width:0;height:1.5pt" o:hralign="center" o:hrstd="t" o:hr="t" fillcolor="#a0a0a0" stroked="f"/>
         </w:pict>
       </w:r>
     </w:p>
@@ -9556,7 +9556,7 @@
           <w:lang w:val="es-ES"/>
         </w:rPr>
         <w:pict w14:anchorId="071792FD">
-          <v:rect id="_x0000_i1090" style="width:0;height:1.5pt" o:hralign="center" o:hrstd="t" o:hr="t" fillcolor="#a0a0a0" stroked="f"/>
+          <v:rect id="_x0000_i1033" style="width:0;height:1.5pt" o:hralign="center" o:hrstd="t" o:hr="t" fillcolor="#a0a0a0" stroked="f"/>
         </w:pict>
       </w:r>
     </w:p>
@@ -10351,7 +10351,7 @@
           <w:lang w:val="es-ES"/>
         </w:rPr>
         <w:pict w14:anchorId="2E6EA61D">
-          <v:rect id="_x0000_i1091" style="width:0;height:1.5pt" o:hralign="center" o:hrstd="t" o:hr="t" fillcolor="#a0a0a0" stroked="f"/>
+          <v:rect id="_x0000_i1034" style="width:0;height:1.5pt" o:hralign="center" o:hrstd="t" o:hr="t" fillcolor="#a0a0a0" stroked="f"/>
         </w:pict>
       </w:r>
     </w:p>
@@ -10719,7 +10719,7 @@
           <w:lang w:val="es-ES"/>
         </w:rPr>
         <w:pict w14:anchorId="5A1C39B4">
-          <v:rect id="_x0000_i1092" style="width:0;height:1.5pt" o:hralign="center" o:hrstd="t" o:hr="t" fillcolor="#a0a0a0" stroked="f"/>
+          <v:rect id="_x0000_i1035" style="width:0;height:1.5pt" o:hralign="center" o:hrstd="t" o:hr="t" fillcolor="#a0a0a0" stroked="f"/>
         </w:pict>
       </w:r>
     </w:p>
@@ -11226,7 +11226,7 @@
         </w:rPr>
         <w:lastRenderedPageBreak/>
         <w:pict w14:anchorId="07DEA169">
-          <v:rect id="_x0000_i1093" style="width:0;height:1.5pt" o:hralign="center" o:hrstd="t" o:hr="t" fillcolor="#a0a0a0" stroked="f"/>
+          <v:rect id="_x0000_i1036" style="width:0;height:1.5pt" o:hralign="center" o:hrstd="t" o:hr="t" fillcolor="#a0a0a0" stroked="f"/>
         </w:pict>
       </w:r>
     </w:p>
@@ -11746,7 +11746,7 @@
           <w:lang w:val="es-ES"/>
         </w:rPr>
         <w:pict w14:anchorId="02E2E5A8">
-          <v:rect id="_x0000_i1094" style="width:0;height:1.5pt" o:hralign="center" o:hrstd="t" o:hr="t" fillcolor="#a0a0a0" stroked="f"/>
+          <v:rect id="_x0000_i1037" style="width:0;height:1.5pt" o:hralign="center" o:hrstd="t" o:hr="t" fillcolor="#a0a0a0" stroked="f"/>
         </w:pict>
       </w:r>
     </w:p>
@@ -11791,7 +11791,7 @@
           <w:lang w:val="es-ES"/>
         </w:rPr>
         <w:pict w14:anchorId="55910D76">
-          <v:rect id="_x0000_i1095" style="width:0;height:1.5pt" o:hralign="center" o:hrstd="t" o:hr="t" fillcolor="#a0a0a0" stroked="f"/>
+          <v:rect id="_x0000_i1038" style="width:0;height:1.5pt" o:hralign="center" o:hrstd="t" o:hr="t" fillcolor="#a0a0a0" stroked="f"/>
         </w:pict>
       </w:r>
     </w:p>
@@ -14534,7 +14534,7 @@
           <w:lang w:val="es-ES"/>
         </w:rPr>
         <w:pict w14:anchorId="03617B8C">
-          <v:rect id="_x0000_i1096" style="width:0;height:1.5pt" o:hralign="center" o:hrstd="t" o:hr="t" fillcolor="#a0a0a0" stroked="f"/>
+          <v:rect id="_x0000_i1039" style="width:0;height:1.5pt" o:hralign="center" o:hrstd="t" o:hr="t" fillcolor="#a0a0a0" stroked="f"/>
         </w:pict>
       </w:r>
     </w:p>
@@ -14616,21 +14616,7 @@
         <w:rPr>
           <w:lang w:val="es-ES"/>
         </w:rPr>
-        <w:t xml:space="preserve"> Al ejecutar la "Ráfaga de Rendimiento", el informe CSV se generaba vacío (con </w:t>
-      </w:r>
-      <w:proofErr w:type="gramStart"/>
-      <w:r>
-        <w:rPr>
-          <w:lang w:val="es-ES"/>
-        </w:rPr>
-        <w:t>cabeceras</w:t>
-      </w:r>
-      <w:proofErr w:type="gramEnd"/>
-      <w:r>
-        <w:rPr>
-          <w:lang w:val="es-ES"/>
-        </w:rPr>
-        <w:t xml:space="preserve"> pero sin datos).</w:t>
+        <w:t xml:space="preserve"> Al ejecutar la "Ráfaga de Rendimiento", el informe CSV se generaba vacío (con cabeceras pero sin datos).</w:t>
       </w:r>
     </w:p>
     <w:p>
@@ -14736,21 +14722,7 @@
         <w:rPr>
           <w:lang w:val="es-ES"/>
         </w:rPr>
-        <w:t xml:space="preserve">(t5)), permitiendo escribir "MISSING" en la columna </w:t>
-      </w:r>
-      <w:proofErr w:type="gramStart"/>
-      <w:r>
-        <w:rPr>
-          <w:lang w:val="es-ES"/>
-        </w:rPr>
-        <w:t>T0</w:t>
-      </w:r>
-      <w:proofErr w:type="gramEnd"/>
-      <w:r>
-        <w:rPr>
-          <w:lang w:val="es-ES"/>
-        </w:rPr>
-        <w:t xml:space="preserve"> pero guardando los datos válidos de T5 y los </w:t>
+        <w:t xml:space="preserve">(t5)), permitiendo escribir "MISSING" en la columna T0 pero guardando los datos válidos de T5 y los </w:t>
       </w:r>
       <w:proofErr w:type="spellStart"/>
       <w:r>
@@ -16313,21 +16285,7 @@
         <w:rPr>
           <w:lang w:val="es-ES"/>
         </w:rPr>
-        <w:t xml:space="preserve"> Se optó por mantener todos los </w:t>
-      </w:r>
-      <w:proofErr w:type="gramStart"/>
-      <w:r>
-        <w:rPr>
-          <w:lang w:val="es-ES"/>
-        </w:rPr>
-        <w:t>eventos</w:t>
-      </w:r>
-      <w:proofErr w:type="gramEnd"/>
-      <w:r>
-        <w:rPr>
-          <w:lang w:val="es-ES"/>
-        </w:rPr>
-        <w:t xml:space="preserve"> pero </w:t>
+        <w:t xml:space="preserve"> Se optó por mantener todos los eventos pero </w:t>
       </w:r>
       <w:r>
         <w:rPr>
@@ -16904,21 +16862,7 @@
         <w:rPr>
           <w:lang w:val="es-ES"/>
         </w:rPr>
-        <w:t xml:space="preserve">" (respaldo): al fallar la búsqueda de un evento intermedio (ej. $T_4$), el algoritmo usaba el evento anterior ($T_3$) como </w:t>
-      </w:r>
-      <w:proofErr w:type="gramStart"/>
-      <w:r>
-        <w:rPr>
-          <w:lang w:val="es-ES"/>
-        </w:rPr>
-        <w:t>referencia</w:t>
-      </w:r>
-      <w:proofErr w:type="gramEnd"/>
-      <w:r>
-        <w:rPr>
-          <w:lang w:val="es-ES"/>
-        </w:rPr>
-        <w:t xml:space="preserve"> pero mantenía una ventana de búsqueda pequeña, lo que matemáticamente hacía imposible encontrar el siguiente evento ($T_5$) si había un retardo acumulado.</w:t>
+        <w:t>" (respaldo): al fallar la búsqueda de un evento intermedio (ej. $T_4$), el algoritmo usaba el evento anterior ($T_3$) como referencia pero mantenía una ventana de búsqueda pequeña, lo que matemáticamente hacía imposible encontrar el siguiente evento ($T_5$) si había un retardo acumulado.</w:t>
       </w:r>
     </w:p>
     <w:p>
@@ -20200,29 +20144,7 @@
           <w:color w:val="0F4761" w:themeColor="accent1" w:themeShade="BF"/>
           <w:lang w:val="es-ES"/>
         </w:rPr>
-        <w:t xml:space="preserve"> </w:t>
-      </w:r>
-      <w:proofErr w:type="gramStart"/>
-      <w:r>
-        <w:rPr>
-          <w:rFonts w:eastAsiaTheme="majorEastAsia" w:cstheme="majorBidi"/>
-          <w:i/>
-          <w:iCs/>
-          <w:color w:val="0F4761" w:themeColor="accent1" w:themeShade="BF"/>
-          <w:lang w:val="es-ES"/>
-        </w:rPr>
-        <w:t>válidos</w:t>
-      </w:r>
-      <w:proofErr w:type="gramEnd"/>
-      <w:r>
-        <w:rPr>
-          <w:rFonts w:eastAsiaTheme="majorEastAsia" w:cstheme="majorBidi"/>
-          <w:i/>
-          <w:iCs/>
-          <w:color w:val="0F4761" w:themeColor="accent1" w:themeShade="BF"/>
-          <w:lang w:val="es-ES"/>
-        </w:rPr>
-        <w:t xml:space="preserve"> pero 'tardíos' fueran descartados por el software de análisis.</w:t>
+        <w:t xml:space="preserve"> válidos pero 'tardíos' fueran descartados por el software de análisis.</w:t>
       </w:r>
     </w:p>
     <w:p>
@@ -22386,7 +22308,7 @@
           <w:lang w:val="es-ES"/>
         </w:rPr>
         <w:pict w14:anchorId="39583FF2">
-          <v:rect id="_x0000_i1097" style="width:0;height:1.5pt" o:hralign="center" o:hrstd="t" o:hr="t" fillcolor="#a0a0a0" stroked="f"/>
+          <v:rect id="_x0000_i1040" style="width:0;height:1.5pt" o:hralign="center" o:hrstd="t" o:hr="t" fillcolor="#a0a0a0" stroked="f"/>
         </w:pict>
       </w:r>
     </w:p>
@@ -22588,21 +22510,7 @@
         <w:rPr>
           <w:lang w:val="es-ES"/>
         </w:rPr>
-        <w:t xml:space="preserve">La variabilidad aleatoria desapareció, revelando un comportamiento </w:t>
-      </w:r>
-      <w:proofErr w:type="gramStart"/>
-      <w:r>
-        <w:rPr>
-          <w:lang w:val="es-ES"/>
-        </w:rPr>
-        <w:t>estable</w:t>
-      </w:r>
-      <w:proofErr w:type="gramEnd"/>
-      <w:r>
-        <w:rPr>
-          <w:lang w:val="es-ES"/>
-        </w:rPr>
-        <w:t xml:space="preserve"> pero con una distribución de latencias bimodal (tiempos de ~4ms vs ~26ms).</w:t>
+        <w:t>La variabilidad aleatoria desapareció, revelando un comportamiento estable pero con una distribución de latencias bimodal (tiempos de ~4ms vs ~26ms).</w:t>
       </w:r>
     </w:p>
     <w:p>
@@ -22658,7 +22566,7 @@
           <w:lang w:val="es-ES"/>
         </w:rPr>
         <w:pict w14:anchorId="099A0BEC">
-          <v:rect id="_x0000_i1098" style="width:0;height:1.5pt" o:hralign="center" o:hrstd="t" o:hr="t" fillcolor="#a0a0a0" stroked="f"/>
+          <v:rect id="_x0000_i1041" style="width:0;height:1.5pt" o:hralign="center" o:hrstd="t" o:hr="t" fillcolor="#a0a0a0" stroked="f"/>
         </w:pict>
       </w:r>
     </w:p>
@@ -22844,7 +22752,7 @@
           <w:lang w:val="es-ES"/>
         </w:rPr>
         <w:pict w14:anchorId="75C80A83">
-          <v:rect id="_x0000_i1099" style="width:0;height:1.5pt" o:hralign="center" o:hrstd="t" o:hr="t" fillcolor="#a0a0a0" stroked="f"/>
+          <v:rect id="_x0000_i1042" style="width:0;height:1.5pt" o:hralign="center" o:hrstd="t" o:hr="t" fillcolor="#a0a0a0" stroked="f"/>
         </w:pict>
       </w:r>
     </w:p>
@@ -23225,7 +23133,7 @@
           <w:lang w:val="es-ES"/>
         </w:rPr>
         <w:pict w14:anchorId="1648431F">
-          <v:rect id="_x0000_i1100" style="width:0;height:1.5pt" o:hralign="center" o:hrstd="t" o:hr="t" fillcolor="#a0a0a0" stroked="f"/>
+          <v:rect id="_x0000_i1043" style="width:0;height:1.5pt" o:hralign="center" o:hrstd="t" o:hr="t" fillcolor="#a0a0a0" stroked="f"/>
         </w:pict>
       </w:r>
     </w:p>
@@ -29552,7 +29460,7 @@
           <w:lang w:val="es-ES"/>
         </w:rPr>
         <w:drawing>
-          <wp:anchor distT="0" distB="0" distL="114300" distR="114300" simplePos="0" relativeHeight="251658240" behindDoc="0" locked="0" layoutInCell="1" allowOverlap="1" wp14:anchorId="78F64CB2" wp14:editId="663C71BC">
+          <wp:anchor distT="0" distB="0" distL="114300" distR="114300" simplePos="0" relativeHeight="251658240" behindDoc="0" locked="0" layoutInCell="1" allowOverlap="1" wp14:anchorId="78F64CB2" wp14:editId="6C53C642">
             <wp:simplePos x="0" y="0"/>
             <wp:positionH relativeFrom="margin">
               <wp:align>left</wp:align>
@@ -30303,7 +30211,7 @@
           <w:lang w:val="es-ES"/>
         </w:rPr>
         <w:drawing>
-          <wp:anchor distT="0" distB="0" distL="114300" distR="114300" simplePos="0" relativeHeight="251661312" behindDoc="0" locked="0" layoutInCell="1" allowOverlap="1" wp14:anchorId="608B487F" wp14:editId="3B7A8491">
+          <wp:anchor distT="0" distB="0" distL="114300" distR="114300" simplePos="0" relativeHeight="251661312" behindDoc="0" locked="0" layoutInCell="1" allowOverlap="1" wp14:anchorId="608B487F" wp14:editId="5909E99B">
             <wp:simplePos x="0" y="0"/>
             <wp:positionH relativeFrom="column">
               <wp:posOffset>2717165</wp:posOffset>
@@ -30366,7 +30274,7 @@
           <w:lang w:val="es-ES"/>
         </w:rPr>
         <w:drawing>
-          <wp:anchor distT="0" distB="0" distL="114300" distR="114300" simplePos="0" relativeHeight="251660288" behindDoc="0" locked="0" layoutInCell="1" allowOverlap="1" wp14:anchorId="5C34A2FF" wp14:editId="47DE6FF9">
+          <wp:anchor distT="0" distB="0" distL="114300" distR="114300" simplePos="0" relativeHeight="251660288" behindDoc="0" locked="0" layoutInCell="1" allowOverlap="1" wp14:anchorId="5C34A2FF" wp14:editId="339793B2">
             <wp:simplePos x="0" y="0"/>
             <wp:positionH relativeFrom="margin">
               <wp:align>left</wp:align>
@@ -32366,7 +32274,7 @@
           <w:lang w:val="es-ES"/>
         </w:rPr>
         <w:drawing>
-          <wp:anchor distT="0" distB="0" distL="114300" distR="114300" simplePos="0" relativeHeight="251664384" behindDoc="0" locked="0" layoutInCell="1" allowOverlap="1" wp14:anchorId="1ACD2AE9" wp14:editId="18D1E8D8">
+          <wp:anchor distT="0" distB="0" distL="114300" distR="114300" simplePos="0" relativeHeight="251664384" behindDoc="0" locked="0" layoutInCell="1" allowOverlap="1" wp14:anchorId="1ACD2AE9" wp14:editId="6E0792CC">
             <wp:simplePos x="0" y="0"/>
             <wp:positionH relativeFrom="column">
               <wp:posOffset>2559</wp:posOffset>
@@ -39989,32 +39897,18 @@
           <w:lang w:val="es-ES"/>
         </w:rPr>
       </w:pPr>
-      <w:proofErr w:type="spellStart"/>
       <w:r>
         <w:rPr>
           <w:lang w:val="es-ES"/>
         </w:rPr>
         <w:lastRenderedPageBreak/>
-        <w:t>Test</w:t>
-      </w:r>
-      <w:r>
-        <w:rPr>
-          <w:lang w:val="es-ES"/>
-        </w:rPr>
-        <w:t>s</w:t>
-      </w:r>
-      <w:proofErr w:type="spellEnd"/>
-      <w:r>
-        <w:rPr>
-          <w:lang w:val="es-ES"/>
-        </w:rPr>
-        <w:t xml:space="preserve"> </w:t>
-      </w:r>
-      <w:r>
-        <w:rPr>
-          <w:lang w:val="es-ES"/>
-        </w:rPr>
-        <w:t>Funcionales</w:t>
+        <w:t xml:space="preserve">Test </w:t>
+      </w:r>
+      <w:r>
+        <w:rPr>
+          <w:lang w:val="es-ES"/>
+        </w:rPr>
+        <w:t>Funcional</w:t>
       </w:r>
     </w:p>
     <w:p>
@@ -40066,10 +39960,26 @@
           <w:lang w:val="es-ES"/>
         </w:rPr>
         <w:drawing>
-          <wp:inline distT="0" distB="0" distL="0" distR="0" wp14:anchorId="11BC5EA1" wp14:editId="657EA4CE">
-            <wp:extent cx="4359349" cy="2558748"/>
-            <wp:effectExtent l="0" t="0" r="3175" b="0"/>
-            <wp:docPr id="553978591" name="Imagen 1" descr="Tabla&#10;&#10;El contenido generado por IA puede ser incorrecto."/>
+          <wp:anchor distT="0" distB="0" distL="114300" distR="114300" simplePos="0" relativeHeight="251668480" behindDoc="1" locked="0" layoutInCell="1" allowOverlap="1" wp14:anchorId="33699EDD" wp14:editId="4B6716C4">
+            <wp:simplePos x="0" y="0"/>
+            <wp:positionH relativeFrom="margin">
+              <wp:posOffset>-96820</wp:posOffset>
+            </wp:positionH>
+            <wp:positionV relativeFrom="paragraph">
+              <wp:posOffset>2978414</wp:posOffset>
+            </wp:positionV>
+            <wp:extent cx="2820670" cy="4545330"/>
+            <wp:effectExtent l="0" t="0" r="0" b="7620"/>
+            <wp:wrapTight wrapText="bothSides">
+              <wp:wrapPolygon edited="0">
+                <wp:start x="0" y="0"/>
+                <wp:lineTo x="0" y="21546"/>
+                <wp:lineTo x="21444" y="21546"/>
+                <wp:lineTo x="21444" y="0"/>
+                <wp:lineTo x="0" y="0"/>
+              </wp:wrapPolygon>
+            </wp:wrapTight>
+            <wp:docPr id="1136447269" name="Imagen 1" descr="Imagen que contiene persiana, edificio&#10;&#10;El contenido generado por IA puede ser incorrecto."/>
             <wp:cNvGraphicFramePr>
               <a:graphicFrameLocks xmlns:a="http://schemas.openxmlformats.org/drawingml/2006/main" noChangeAspect="1"/>
             </wp:cNvGraphicFramePr>
@@ -40077,11 +39987,17 @@
               <a:graphicData uri="http://schemas.openxmlformats.org/drawingml/2006/picture">
                 <pic:pic xmlns:pic="http://schemas.openxmlformats.org/drawingml/2006/picture">
                   <pic:nvPicPr>
-                    <pic:cNvPr id="553978591" name="Imagen 1" descr="Tabla&#10;&#10;El contenido generado por IA puede ser incorrecto."/>
+                    <pic:cNvPr id="1136447269" name="Imagen 1" descr="Imagen que contiene persiana, edificio&#10;&#10;El contenido generado por IA puede ser incorrecto."/>
                     <pic:cNvPicPr/>
                   </pic:nvPicPr>
                   <pic:blipFill>
-                    <a:blip r:embed="rId51"/>
+                    <a:blip r:embed="rId51">
+                      <a:extLst>
+                        <a:ext uri="{28A0092B-C50C-407E-A947-70E740481C1C}">
+                          <a14:useLocalDpi xmlns:a14="http://schemas.microsoft.com/office/drawing/2010/main" val="0"/>
+                        </a:ext>
+                      </a:extLst>
+                    </a:blip>
                     <a:stretch>
                       <a:fillRect/>
                     </a:stretch>
@@ -40089,7 +40005,7 @@
                   <pic:spPr>
                     <a:xfrm>
                       <a:off x="0" y="0"/>
-                      <a:ext cx="4363047" cy="2560918"/>
+                      <a:ext cx="2820670" cy="4545330"/>
                     </a:xfrm>
                     <a:prstGeom prst="rect">
                       <a:avLst/>
@@ -40098,18 +40014,15 @@
                 </pic:pic>
               </a:graphicData>
             </a:graphic>
-          </wp:inline>
+            <wp14:sizeRelH relativeFrom="margin">
+              <wp14:pctWidth>0</wp14:pctWidth>
+            </wp14:sizeRelH>
+            <wp14:sizeRelV relativeFrom="margin">
+              <wp14:pctHeight>0</wp14:pctHeight>
+            </wp14:sizeRelV>
+          </wp:anchor>
         </w:drawing>
       </w:r>
-    </w:p>
-    <w:p>
-      <w:pPr>
-        <w:rPr>
-          <w:b/>
-          <w:bCs/>
-          <w:lang w:val="es-ES"/>
-        </w:rPr>
-      </w:pPr>
       <w:r>
         <w:rPr>
           <w:b/>
@@ -40117,10 +40030,10 @@
           <w:lang w:val="es-ES"/>
         </w:rPr>
         <w:drawing>
-          <wp:inline distT="0" distB="0" distL="0" distR="0" wp14:anchorId="1255FF83" wp14:editId="2B8F9F09">
-            <wp:extent cx="3246894" cy="5199321"/>
-            <wp:effectExtent l="0" t="0" r="0" b="1905"/>
-            <wp:docPr id="784101855" name="Imagen 1" descr="Una captura de pantalla de un celular con texto e imagen&#10;&#10;El contenido generado por IA puede ser incorrecto."/>
+          <wp:inline distT="0" distB="0" distL="0" distR="0" wp14:anchorId="1ED4EB32" wp14:editId="0CB0AF62">
+            <wp:extent cx="4169664" cy="2443745"/>
+            <wp:effectExtent l="0" t="0" r="2540" b="0"/>
+            <wp:docPr id="309436398" name="Imagen 1" descr="Tabla&#10;&#10;El contenido generado por IA puede ser incorrecto."/>
             <wp:cNvGraphicFramePr>
               <a:graphicFrameLocks xmlns:a="http://schemas.openxmlformats.org/drawingml/2006/main" noChangeAspect="1"/>
             </wp:cNvGraphicFramePr>
@@ -40128,7 +40041,7 @@
               <a:graphicData uri="http://schemas.openxmlformats.org/drawingml/2006/picture">
                 <pic:pic xmlns:pic="http://schemas.openxmlformats.org/drawingml/2006/picture">
                   <pic:nvPicPr>
-                    <pic:cNvPr id="784101855" name="Imagen 1" descr="Una captura de pantalla de un celular con texto e imagen&#10;&#10;El contenido generado por IA puede ser incorrecto."/>
+                    <pic:cNvPr id="309436398" name="Imagen 1" descr="Tabla&#10;&#10;El contenido generado por IA puede ser incorrecto."/>
                     <pic:cNvPicPr/>
                   </pic:nvPicPr>
                   <pic:blipFill>
@@ -40140,7 +40053,7 @@
                   <pic:spPr>
                     <a:xfrm>
                       <a:off x="0" y="0"/>
-                      <a:ext cx="3248970" cy="5202645"/>
+                      <a:ext cx="4179962" cy="2449781"/>
                     </a:xfrm>
                     <a:prstGeom prst="rect">
                       <a:avLst/>
@@ -40167,12 +40080,27 @@
           <w:bCs/>
           <w:lang w:val="es-ES"/>
         </w:rPr>
-        <w:lastRenderedPageBreak/>
         <w:drawing>
-          <wp:inline distT="0" distB="0" distL="0" distR="0" wp14:anchorId="10149AAD" wp14:editId="21ECF81F">
-            <wp:extent cx="3555057" cy="5348177"/>
-            <wp:effectExtent l="0" t="0" r="7620" b="5080"/>
-            <wp:docPr id="1736575033" name="Imagen 1" descr="Imagen que contiene persiana, edificio&#10;&#10;El contenido generado por IA puede ser incorrecto."/>
+          <wp:anchor distT="0" distB="0" distL="114300" distR="114300" simplePos="0" relativeHeight="251667456" behindDoc="1" locked="0" layoutInCell="1" allowOverlap="1" wp14:anchorId="2BF3A54E" wp14:editId="58A4ED46">
+            <wp:simplePos x="0" y="0"/>
+            <wp:positionH relativeFrom="column">
+              <wp:posOffset>2836185</wp:posOffset>
+            </wp:positionH>
+            <wp:positionV relativeFrom="paragraph">
+              <wp:posOffset>187170</wp:posOffset>
+            </wp:positionV>
+            <wp:extent cx="2955568" cy="4563552"/>
+            <wp:effectExtent l="0" t="0" r="0" b="8890"/>
+            <wp:wrapTight wrapText="bothSides">
+              <wp:wrapPolygon edited="0">
+                <wp:start x="0" y="0"/>
+                <wp:lineTo x="0" y="21552"/>
+                <wp:lineTo x="21442" y="21552"/>
+                <wp:lineTo x="21442" y="0"/>
+                <wp:lineTo x="0" y="0"/>
+              </wp:wrapPolygon>
+            </wp:wrapTight>
+            <wp:docPr id="539613154" name="Imagen 1" descr="Imagen que contiene persiana, edificio&#10;&#10;El contenido generado por IA puede ser incorrecto."/>
             <wp:cNvGraphicFramePr>
               <a:graphicFrameLocks xmlns:a="http://schemas.openxmlformats.org/drawingml/2006/main" noChangeAspect="1"/>
             </wp:cNvGraphicFramePr>
@@ -40180,11 +40108,17 @@
               <a:graphicData uri="http://schemas.openxmlformats.org/drawingml/2006/picture">
                 <pic:pic xmlns:pic="http://schemas.openxmlformats.org/drawingml/2006/picture">
                   <pic:nvPicPr>
-                    <pic:cNvPr id="1736575033" name="Imagen 1" descr="Imagen que contiene persiana, edificio&#10;&#10;El contenido generado por IA puede ser incorrecto."/>
+                    <pic:cNvPr id="539613154" name="Imagen 1" descr="Imagen que contiene persiana, edificio&#10;&#10;El contenido generado por IA puede ser incorrecto."/>
                     <pic:cNvPicPr/>
                   </pic:nvPicPr>
                   <pic:blipFill>
-                    <a:blip r:embed="rId53"/>
+                    <a:blip r:embed="rId53">
+                      <a:extLst>
+                        <a:ext uri="{28A0092B-C50C-407E-A947-70E740481C1C}">
+                          <a14:useLocalDpi xmlns:a14="http://schemas.microsoft.com/office/drawing/2010/main" val="0"/>
+                        </a:ext>
+                      </a:extLst>
+                    </a:blip>
                     <a:stretch>
                       <a:fillRect/>
                     </a:stretch>
@@ -40192,7 +40126,7 @@
                   <pic:spPr>
                     <a:xfrm>
                       <a:off x="0" y="0"/>
-                      <a:ext cx="3556586" cy="5350477"/>
+                      <a:ext cx="2955568" cy="4563552"/>
                     </a:xfrm>
                     <a:prstGeom prst="rect">
                       <a:avLst/>
@@ -40201,7 +40135,7 @@
                 </pic:pic>
               </a:graphicData>
             </a:graphic>
-          </wp:inline>
+          </wp:anchor>
         </w:drawing>
       </w:r>
     </w:p>
@@ -40255,10 +40189,26 @@
           <w:lang w:val="es-ES"/>
         </w:rPr>
         <w:drawing>
-          <wp:inline distT="0" distB="0" distL="0" distR="0" wp14:anchorId="62438EC0" wp14:editId="4C5C5B1C">
-            <wp:extent cx="4019107" cy="2346999"/>
-            <wp:effectExtent l="0" t="0" r="635" b="0"/>
-            <wp:docPr id="1339355096" name="Imagen 1" descr="Tabla&#10;&#10;El contenido generado por IA puede ser incorrecto."/>
+          <wp:anchor distT="0" distB="0" distL="114300" distR="114300" simplePos="0" relativeHeight="251669504" behindDoc="1" locked="0" layoutInCell="1" allowOverlap="1" wp14:anchorId="4192C747" wp14:editId="6D48C994">
+            <wp:simplePos x="0" y="0"/>
+            <wp:positionH relativeFrom="margin">
+              <wp:posOffset>2809504</wp:posOffset>
+            </wp:positionH>
+            <wp:positionV relativeFrom="paragraph">
+              <wp:posOffset>2742038</wp:posOffset>
+            </wp:positionV>
+            <wp:extent cx="2819089" cy="4356208"/>
+            <wp:effectExtent l="0" t="0" r="635" b="6350"/>
+            <wp:wrapTight wrapText="bothSides">
+              <wp:wrapPolygon edited="0">
+                <wp:start x="0" y="0"/>
+                <wp:lineTo x="0" y="21537"/>
+                <wp:lineTo x="21459" y="21537"/>
+                <wp:lineTo x="21459" y="0"/>
+                <wp:lineTo x="0" y="0"/>
+              </wp:wrapPolygon>
+            </wp:wrapTight>
+            <wp:docPr id="2014390010" name="Imagen 1" descr="Imagen que contiene persiana, edificio&#10;&#10;El contenido generado por IA puede ser incorrecto."/>
             <wp:cNvGraphicFramePr>
               <a:graphicFrameLocks xmlns:a="http://schemas.openxmlformats.org/drawingml/2006/main" noChangeAspect="1"/>
             </wp:cNvGraphicFramePr>
@@ -40266,11 +40216,17 @@
               <a:graphicData uri="http://schemas.openxmlformats.org/drawingml/2006/picture">
                 <pic:pic xmlns:pic="http://schemas.openxmlformats.org/drawingml/2006/picture">
                   <pic:nvPicPr>
-                    <pic:cNvPr id="1339355096" name="Imagen 1" descr="Tabla&#10;&#10;El contenido generado por IA puede ser incorrecto."/>
+                    <pic:cNvPr id="2014390010" name="Imagen 1" descr="Imagen que contiene persiana, edificio&#10;&#10;El contenido generado por IA puede ser incorrecto."/>
                     <pic:cNvPicPr/>
                   </pic:nvPicPr>
                   <pic:blipFill>
-                    <a:blip r:embed="rId54"/>
+                    <a:blip r:embed="rId54">
+                      <a:extLst>
+                        <a:ext uri="{28A0092B-C50C-407E-A947-70E740481C1C}">
+                          <a14:useLocalDpi xmlns:a14="http://schemas.microsoft.com/office/drawing/2010/main" val="0"/>
+                        </a:ext>
+                      </a:extLst>
+                    </a:blip>
                     <a:stretch>
                       <a:fillRect/>
                     </a:stretch>
@@ -40278,7 +40234,7 @@
                   <pic:spPr>
                     <a:xfrm>
                       <a:off x="0" y="0"/>
-                      <a:ext cx="4032058" cy="2354562"/>
+                      <a:ext cx="2819089" cy="4356208"/>
                     </a:xfrm>
                     <a:prstGeom prst="rect">
                       <a:avLst/>
@@ -40287,18 +40243,15 @@
                 </pic:pic>
               </a:graphicData>
             </a:graphic>
-          </wp:inline>
+            <wp14:sizeRelH relativeFrom="margin">
+              <wp14:pctWidth>0</wp14:pctWidth>
+            </wp14:sizeRelH>
+            <wp14:sizeRelV relativeFrom="margin">
+              <wp14:pctHeight>0</wp14:pctHeight>
+            </wp14:sizeRelV>
+          </wp:anchor>
         </w:drawing>
       </w:r>
-    </w:p>
-    <w:p>
-      <w:pPr>
-        <w:rPr>
-          <w:b/>
-          <w:bCs/>
-          <w:lang w:val="es-ES"/>
-        </w:rPr>
-      </w:pPr>
       <w:r>
         <w:rPr>
           <w:b/>
@@ -40306,10 +40259,26 @@
           <w:lang w:val="es-ES"/>
         </w:rPr>
         <w:drawing>
-          <wp:inline distT="0" distB="0" distL="0" distR="0" wp14:anchorId="5E721C17" wp14:editId="6ED29B47">
-            <wp:extent cx="3519228" cy="5571461"/>
-            <wp:effectExtent l="0" t="0" r="5080" b="0"/>
-            <wp:docPr id="1882777299" name="Imagen 1" descr="Imagen que contiene persiana, edificio&#10;&#10;El contenido generado por IA puede ser incorrecto."/>
+          <wp:anchor distT="0" distB="0" distL="114300" distR="114300" simplePos="0" relativeHeight="251670528" behindDoc="1" locked="0" layoutInCell="1" allowOverlap="1" wp14:anchorId="16162942" wp14:editId="5462A1E7">
+            <wp:simplePos x="0" y="0"/>
+            <wp:positionH relativeFrom="column">
+              <wp:posOffset>-27712</wp:posOffset>
+            </wp:positionH>
+            <wp:positionV relativeFrom="paragraph">
+              <wp:posOffset>2742194</wp:posOffset>
+            </wp:positionV>
+            <wp:extent cx="2703195" cy="4338955"/>
+            <wp:effectExtent l="0" t="0" r="1905" b="4445"/>
+            <wp:wrapTight wrapText="bothSides">
+              <wp:wrapPolygon edited="0">
+                <wp:start x="0" y="0"/>
+                <wp:lineTo x="0" y="21527"/>
+                <wp:lineTo x="21463" y="21527"/>
+                <wp:lineTo x="21463" y="0"/>
+                <wp:lineTo x="0" y="0"/>
+              </wp:wrapPolygon>
+            </wp:wrapTight>
+            <wp:docPr id="1173356933" name="Imagen 1" descr="Imagen que contiene persiana, edificio&#10;&#10;El contenido generado por IA puede ser incorrecto."/>
             <wp:cNvGraphicFramePr>
               <a:graphicFrameLocks xmlns:a="http://schemas.openxmlformats.org/drawingml/2006/main" noChangeAspect="1"/>
             </wp:cNvGraphicFramePr>
@@ -40317,11 +40286,17 @@
               <a:graphicData uri="http://schemas.openxmlformats.org/drawingml/2006/picture">
                 <pic:pic xmlns:pic="http://schemas.openxmlformats.org/drawingml/2006/picture">
                   <pic:nvPicPr>
-                    <pic:cNvPr id="1882777299" name="Imagen 1" descr="Imagen que contiene persiana, edificio&#10;&#10;El contenido generado por IA puede ser incorrecto."/>
+                    <pic:cNvPr id="1173356933" name="Imagen 1" descr="Imagen que contiene persiana, edificio&#10;&#10;El contenido generado por IA puede ser incorrecto."/>
                     <pic:cNvPicPr/>
                   </pic:nvPicPr>
                   <pic:blipFill>
-                    <a:blip r:embed="rId55"/>
+                    <a:blip r:embed="rId55">
+                      <a:extLst>
+                        <a:ext uri="{28A0092B-C50C-407E-A947-70E740481C1C}">
+                          <a14:useLocalDpi xmlns:a14="http://schemas.microsoft.com/office/drawing/2010/main" val="0"/>
+                        </a:ext>
+                      </a:extLst>
+                    </a:blip>
                     <a:stretch>
                       <a:fillRect/>
                     </a:stretch>
@@ -40329,7 +40304,7 @@
                   <pic:spPr>
                     <a:xfrm>
                       <a:off x="0" y="0"/>
-                      <a:ext cx="3522280" cy="5576294"/>
+                      <a:ext cx="2703195" cy="4338955"/>
                     </a:xfrm>
                     <a:prstGeom prst="rect">
                       <a:avLst/>
@@ -40338,30 +40313,26 @@
                 </pic:pic>
               </a:graphicData>
             </a:graphic>
-          </wp:inline>
+            <wp14:sizeRelH relativeFrom="margin">
+              <wp14:pctWidth>0</wp14:pctWidth>
+            </wp14:sizeRelH>
+            <wp14:sizeRelV relativeFrom="margin">
+              <wp14:pctHeight>0</wp14:pctHeight>
+            </wp14:sizeRelV>
+          </wp:anchor>
         </w:drawing>
       </w:r>
-    </w:p>
-    <w:p>
-      <w:pPr>
-        <w:rPr>
-          <w:b/>
-          <w:bCs/>
-          <w:lang w:val="es-ES"/>
-        </w:rPr>
-      </w:pPr>
-      <w:r>
-        <w:rPr>
-          <w:b/>
-          <w:bCs/>
-          <w:lang w:val="es-ES"/>
-        </w:rPr>
-        <w:lastRenderedPageBreak/>
+      <w:r>
+        <w:rPr>
+          <w:b/>
+          <w:bCs/>
+          <w:lang w:val="es-ES"/>
+        </w:rPr>
         <w:drawing>
-          <wp:inline distT="0" distB="0" distL="0" distR="0" wp14:anchorId="15D1D352" wp14:editId="272D7EEE">
-            <wp:extent cx="3700130" cy="5722105"/>
-            <wp:effectExtent l="0" t="0" r="0" b="0"/>
-            <wp:docPr id="1790639013" name="Imagen 1" descr="Imagen que contiene persiana, edificio&#10;&#10;El contenido generado por IA puede ser incorrecto."/>
+          <wp:inline distT="0" distB="0" distL="0" distR="0" wp14:anchorId="2238A08C" wp14:editId="1B8EC7C3">
+            <wp:extent cx="4433977" cy="2602824"/>
+            <wp:effectExtent l="0" t="0" r="5080" b="7620"/>
+            <wp:docPr id="1337473586" name="Imagen 1" descr="Tabla&#10;&#10;El contenido generado por IA puede ser incorrecto."/>
             <wp:cNvGraphicFramePr>
               <a:graphicFrameLocks xmlns:a="http://schemas.openxmlformats.org/drawingml/2006/main" noChangeAspect="1"/>
             </wp:cNvGraphicFramePr>
@@ -40369,7 +40340,7 @@
               <a:graphicData uri="http://schemas.openxmlformats.org/drawingml/2006/picture">
                 <pic:pic xmlns:pic="http://schemas.openxmlformats.org/drawingml/2006/picture">
                   <pic:nvPicPr>
-                    <pic:cNvPr id="1790639013" name="Imagen 1" descr="Imagen que contiene persiana, edificio&#10;&#10;El contenido generado por IA puede ser incorrecto."/>
+                    <pic:cNvPr id="1337473586" name="Imagen 1" descr="Tabla&#10;&#10;El contenido generado por IA puede ser incorrecto."/>
                     <pic:cNvPicPr/>
                   </pic:nvPicPr>
                   <pic:blipFill>
@@ -40381,7 +40352,7 @@
                   <pic:spPr>
                     <a:xfrm>
                       <a:off x="0" y="0"/>
-                      <a:ext cx="3705174" cy="5729905"/>
+                      <a:ext cx="4440716" cy="2606780"/>
                     </a:xfrm>
                     <a:prstGeom prst="rect">
                       <a:avLst/>
@@ -40411,12 +40382,48 @@
           <w:lang w:val="es-ES"/>
         </w:rPr>
       </w:pPr>
-      <w:r>
-        <w:rPr>
-          <w:b/>
-          <w:bCs/>
-          <w:lang w:val="es-ES"/>
-        </w:rPr>
+    </w:p>
+    <w:p>
+      <w:pPr>
+        <w:rPr>
+          <w:b/>
+          <w:bCs/>
+          <w:lang w:val="es-ES"/>
+        </w:rPr>
+      </w:pPr>
+    </w:p>
+    <w:p>
+      <w:pPr>
+        <w:rPr>
+          <w:b/>
+          <w:bCs/>
+          <w:lang w:val="es-ES"/>
+        </w:rPr>
+      </w:pPr>
+      <w:r>
+        <w:rPr>
+          <w:b/>
+          <w:bCs/>
+          <w:lang w:val="es-ES"/>
+        </w:rPr>
+        <w:br w:type="page"/>
+      </w:r>
+    </w:p>
+    <w:p>
+      <w:pPr>
+        <w:rPr>
+          <w:b/>
+          <w:bCs/>
+          <w:lang w:val="es-ES"/>
+        </w:rPr>
+      </w:pPr>
+      <w:r>
+        <w:rPr>
+          <w:b/>
+          <w:bCs/>
+          <w:lang w:val="es-ES"/>
+        </w:rPr>
+        <w:lastRenderedPageBreak/>
         <w:t>Ch3:</w:t>
       </w:r>
     </w:p>
@@ -40435,10 +40442,26 @@
           <w:lang w:val="es-ES"/>
         </w:rPr>
         <w:drawing>
-          <wp:inline distT="0" distB="0" distL="0" distR="0" wp14:anchorId="0E431F7A" wp14:editId="2E1B6F76">
-            <wp:extent cx="4910948" cy="2349795"/>
-            <wp:effectExtent l="0" t="0" r="4445" b="0"/>
-            <wp:docPr id="1284525591" name="Imagen 1" descr="Tabla&#10;&#10;El contenido generado por IA puede ser incorrecto."/>
+          <wp:anchor distT="0" distB="0" distL="114300" distR="114300" simplePos="0" relativeHeight="251671552" behindDoc="1" locked="0" layoutInCell="1" allowOverlap="1" wp14:anchorId="3863530A" wp14:editId="6B821DC0">
+            <wp:simplePos x="0" y="0"/>
+            <wp:positionH relativeFrom="margin">
+              <wp:align>left</wp:align>
+            </wp:positionH>
+            <wp:positionV relativeFrom="paragraph">
+              <wp:posOffset>2811517</wp:posOffset>
+            </wp:positionV>
+            <wp:extent cx="2760345" cy="5133340"/>
+            <wp:effectExtent l="0" t="0" r="1905" b="0"/>
+            <wp:wrapTight wrapText="bothSides">
+              <wp:wrapPolygon edited="0">
+                <wp:start x="0" y="0"/>
+                <wp:lineTo x="0" y="21482"/>
+                <wp:lineTo x="21466" y="21482"/>
+                <wp:lineTo x="21466" y="0"/>
+                <wp:lineTo x="0" y="0"/>
+              </wp:wrapPolygon>
+            </wp:wrapTight>
+            <wp:docPr id="638363577" name="Imagen 1" descr="Tabla&#10;&#10;El contenido generado por IA puede ser incorrecto."/>
             <wp:cNvGraphicFramePr>
               <a:graphicFrameLocks xmlns:a="http://schemas.openxmlformats.org/drawingml/2006/main" noChangeAspect="1"/>
             </wp:cNvGraphicFramePr>
@@ -40446,11 +40469,17 @@
               <a:graphicData uri="http://schemas.openxmlformats.org/drawingml/2006/picture">
                 <pic:pic xmlns:pic="http://schemas.openxmlformats.org/drawingml/2006/picture">
                   <pic:nvPicPr>
-                    <pic:cNvPr id="1284525591" name="Imagen 1" descr="Tabla&#10;&#10;El contenido generado por IA puede ser incorrecto."/>
+                    <pic:cNvPr id="638363577" name="Imagen 1" descr="Tabla&#10;&#10;El contenido generado por IA puede ser incorrecto."/>
                     <pic:cNvPicPr/>
                   </pic:nvPicPr>
                   <pic:blipFill>
-                    <a:blip r:embed="rId57"/>
+                    <a:blip r:embed="rId57">
+                      <a:extLst>
+                        <a:ext uri="{28A0092B-C50C-407E-A947-70E740481C1C}">
+                          <a14:useLocalDpi xmlns:a14="http://schemas.microsoft.com/office/drawing/2010/main" val="0"/>
+                        </a:ext>
+                      </a:extLst>
+                    </a:blip>
                     <a:stretch>
                       <a:fillRect/>
                     </a:stretch>
@@ -40458,7 +40487,125 @@
                   <pic:spPr>
                     <a:xfrm>
                       <a:off x="0" y="0"/>
-                      <a:ext cx="4910948" cy="2349795"/>
+                      <a:ext cx="2762723" cy="5137994"/>
+                    </a:xfrm>
+                    <a:prstGeom prst="rect">
+                      <a:avLst/>
+                    </a:prstGeom>
+                  </pic:spPr>
+                </pic:pic>
+              </a:graphicData>
+            </a:graphic>
+            <wp14:sizeRelH relativeFrom="margin">
+              <wp14:pctWidth>0</wp14:pctWidth>
+            </wp14:sizeRelH>
+            <wp14:sizeRelV relativeFrom="margin">
+              <wp14:pctHeight>0</wp14:pctHeight>
+            </wp14:sizeRelV>
+          </wp:anchor>
+        </w:drawing>
+      </w:r>
+      <w:r>
+        <w:rPr>
+          <w:b/>
+          <w:bCs/>
+          <w:lang w:val="es-ES"/>
+        </w:rPr>
+        <w:drawing>
+          <wp:anchor distT="0" distB="0" distL="114300" distR="114300" simplePos="0" relativeHeight="251672576" behindDoc="1" locked="0" layoutInCell="1" allowOverlap="1" wp14:anchorId="29DB0B11" wp14:editId="28545628">
+            <wp:simplePos x="0" y="0"/>
+            <wp:positionH relativeFrom="column">
+              <wp:posOffset>2801584</wp:posOffset>
+            </wp:positionH>
+            <wp:positionV relativeFrom="paragraph">
+              <wp:posOffset>2809767</wp:posOffset>
+            </wp:positionV>
+            <wp:extent cx="2768600" cy="4970145"/>
+            <wp:effectExtent l="0" t="0" r="0" b="1905"/>
+            <wp:wrapTight wrapText="bothSides">
+              <wp:wrapPolygon edited="0">
+                <wp:start x="0" y="0"/>
+                <wp:lineTo x="0" y="21525"/>
+                <wp:lineTo x="21402" y="21525"/>
+                <wp:lineTo x="21402" y="0"/>
+                <wp:lineTo x="0" y="0"/>
+              </wp:wrapPolygon>
+            </wp:wrapTight>
+            <wp:docPr id="394712791" name="Imagen 1" descr="Imagen que contiene edificio, persiana&#10;&#10;El contenido generado por IA puede ser incorrecto."/>
+            <wp:cNvGraphicFramePr>
+              <a:graphicFrameLocks xmlns:a="http://schemas.openxmlformats.org/drawingml/2006/main" noChangeAspect="1"/>
+            </wp:cNvGraphicFramePr>
+            <a:graphic xmlns:a="http://schemas.openxmlformats.org/drawingml/2006/main">
+              <a:graphicData uri="http://schemas.openxmlformats.org/drawingml/2006/picture">
+                <pic:pic xmlns:pic="http://schemas.openxmlformats.org/drawingml/2006/picture">
+                  <pic:nvPicPr>
+                    <pic:cNvPr id="394712791" name="Imagen 1" descr="Imagen que contiene edificio, persiana&#10;&#10;El contenido generado por IA puede ser incorrecto."/>
+                    <pic:cNvPicPr/>
+                  </pic:nvPicPr>
+                  <pic:blipFill>
+                    <a:blip r:embed="rId58">
+                      <a:extLst>
+                        <a:ext uri="{28A0092B-C50C-407E-A947-70E740481C1C}">
+                          <a14:useLocalDpi xmlns:a14="http://schemas.microsoft.com/office/drawing/2010/main" val="0"/>
+                        </a:ext>
+                      </a:extLst>
+                    </a:blip>
+                    <a:stretch>
+                      <a:fillRect/>
+                    </a:stretch>
+                  </pic:blipFill>
+                  <pic:spPr>
+                    <a:xfrm>
+                      <a:off x="0" y="0"/>
+                      <a:ext cx="2768600" cy="4970145"/>
+                    </a:xfrm>
+                    <a:prstGeom prst="rect">
+                      <a:avLst/>
+                    </a:prstGeom>
+                  </pic:spPr>
+                </pic:pic>
+              </a:graphicData>
+            </a:graphic>
+            <wp14:sizeRelH relativeFrom="margin">
+              <wp14:pctWidth>0</wp14:pctWidth>
+            </wp14:sizeRelH>
+            <wp14:sizeRelV relativeFrom="margin">
+              <wp14:pctHeight>0</wp14:pctHeight>
+            </wp14:sizeRelV>
+          </wp:anchor>
+        </w:drawing>
+      </w:r>
+      <w:r>
+        <w:rPr>
+          <w:b/>
+          <w:bCs/>
+          <w:lang w:val="es-ES"/>
+        </w:rPr>
+        <w:drawing>
+          <wp:inline distT="0" distB="0" distL="0" distR="0" wp14:anchorId="264946A4" wp14:editId="6784EA44">
+            <wp:extent cx="4589253" cy="2679942"/>
+            <wp:effectExtent l="0" t="0" r="1905" b="6350"/>
+            <wp:docPr id="1219218105" name="Imagen 1" descr="Tabla&#10;&#10;El contenido generado por IA puede ser incorrecto."/>
+            <wp:cNvGraphicFramePr>
+              <a:graphicFrameLocks xmlns:a="http://schemas.openxmlformats.org/drawingml/2006/main" noChangeAspect="1"/>
+            </wp:cNvGraphicFramePr>
+            <a:graphic xmlns:a="http://schemas.openxmlformats.org/drawingml/2006/main">
+              <a:graphicData uri="http://schemas.openxmlformats.org/drawingml/2006/picture">
+                <pic:pic xmlns:pic="http://schemas.openxmlformats.org/drawingml/2006/picture">
+                  <pic:nvPicPr>
+                    <pic:cNvPr id="1219218105" name="Imagen 1" descr="Tabla&#10;&#10;El contenido generado por IA puede ser incorrecto."/>
+                    <pic:cNvPicPr/>
+                  </pic:nvPicPr>
+                  <pic:blipFill>
+                    <a:blip r:embed="rId59"/>
+                    <a:stretch>
+                      <a:fillRect/>
+                    </a:stretch>
+                  </pic:blipFill>
+                  <pic:spPr>
+                    <a:xfrm>
+                      <a:off x="0" y="0"/>
+                      <a:ext cx="4589883" cy="2680310"/>
                     </a:xfrm>
                     <a:prstGeom prst="rect">
                       <a:avLst/>
@@ -40479,6 +40626,24 @@
           <w:lang w:val="es-ES"/>
         </w:rPr>
       </w:pPr>
+    </w:p>
+    <w:p>
+      <w:pPr>
+        <w:rPr>
+          <w:b/>
+          <w:bCs/>
+          <w:lang w:val="es-ES"/>
+        </w:rPr>
+      </w:pPr>
+    </w:p>
+    <w:p>
+      <w:pPr>
+        <w:rPr>
+          <w:b/>
+          <w:bCs/>
+          <w:lang w:val="es-ES"/>
+        </w:rPr>
+      </w:pPr>
       <w:r>
         <w:rPr>
           <w:b/>
@@ -40504,10 +40669,26 @@
           <w:lang w:val="es-ES"/>
         </w:rPr>
         <w:drawing>
-          <wp:inline distT="0" distB="0" distL="0" distR="0" wp14:anchorId="21EA1F18" wp14:editId="24EEB0D3">
-            <wp:extent cx="5400040" cy="2600960"/>
-            <wp:effectExtent l="0" t="0" r="0" b="8890"/>
-            <wp:docPr id="2967572" name="Imagen 1" descr="Tabla&#10;&#10;El contenido generado por IA puede ser incorrecto."/>
+          <wp:anchor distT="0" distB="0" distL="114300" distR="114300" simplePos="0" relativeHeight="251674624" behindDoc="1" locked="0" layoutInCell="1" allowOverlap="1" wp14:anchorId="0A1C4DA9" wp14:editId="0A877C15">
+            <wp:simplePos x="0" y="0"/>
+            <wp:positionH relativeFrom="column">
+              <wp:posOffset>2948053</wp:posOffset>
+            </wp:positionH>
+            <wp:positionV relativeFrom="paragraph">
+              <wp:posOffset>2889250</wp:posOffset>
+            </wp:positionV>
+            <wp:extent cx="2863850" cy="4474845"/>
+            <wp:effectExtent l="0" t="0" r="0" b="1905"/>
+            <wp:wrapTight wrapText="bothSides">
+              <wp:wrapPolygon edited="0">
+                <wp:start x="0" y="0"/>
+                <wp:lineTo x="0" y="21517"/>
+                <wp:lineTo x="21408" y="21517"/>
+                <wp:lineTo x="21408" y="0"/>
+                <wp:lineTo x="0" y="0"/>
+              </wp:wrapPolygon>
+            </wp:wrapTight>
+            <wp:docPr id="661473568" name="Imagen 1"/>
             <wp:cNvGraphicFramePr>
               <a:graphicFrameLocks xmlns:a="http://schemas.openxmlformats.org/drawingml/2006/main" noChangeAspect="1"/>
             </wp:cNvGraphicFramePr>
@@ -40515,11 +40696,17 @@
               <a:graphicData uri="http://schemas.openxmlformats.org/drawingml/2006/picture">
                 <pic:pic xmlns:pic="http://schemas.openxmlformats.org/drawingml/2006/picture">
                   <pic:nvPicPr>
-                    <pic:cNvPr id="2967572" name="Imagen 1" descr="Tabla&#10;&#10;El contenido generado por IA puede ser incorrecto."/>
+                    <pic:cNvPr id="661473568" name=""/>
                     <pic:cNvPicPr/>
                   </pic:nvPicPr>
                   <pic:blipFill>
-                    <a:blip r:embed="rId58"/>
+                    <a:blip r:embed="rId60">
+                      <a:extLst>
+                        <a:ext uri="{28A0092B-C50C-407E-A947-70E740481C1C}">
+                          <a14:useLocalDpi xmlns:a14="http://schemas.microsoft.com/office/drawing/2010/main" val="0"/>
+                        </a:ext>
+                      </a:extLst>
+                    </a:blip>
                     <a:stretch>
                       <a:fillRect/>
                     </a:stretch>
@@ -40527,7 +40714,125 @@
                   <pic:spPr>
                     <a:xfrm>
                       <a:off x="0" y="0"/>
-                      <a:ext cx="5400040" cy="2600960"/>
+                      <a:ext cx="2863850" cy="4474845"/>
+                    </a:xfrm>
+                    <a:prstGeom prst="rect">
+                      <a:avLst/>
+                    </a:prstGeom>
+                  </pic:spPr>
+                </pic:pic>
+              </a:graphicData>
+            </a:graphic>
+            <wp14:sizeRelH relativeFrom="margin">
+              <wp14:pctWidth>0</wp14:pctWidth>
+            </wp14:sizeRelH>
+            <wp14:sizeRelV relativeFrom="margin">
+              <wp14:pctHeight>0</wp14:pctHeight>
+            </wp14:sizeRelV>
+          </wp:anchor>
+        </w:drawing>
+      </w:r>
+      <w:r>
+        <w:rPr>
+          <w:b/>
+          <w:bCs/>
+          <w:lang w:val="es-ES"/>
+        </w:rPr>
+        <w:drawing>
+          <wp:anchor distT="0" distB="0" distL="114300" distR="114300" simplePos="0" relativeHeight="251673600" behindDoc="1" locked="0" layoutInCell="1" allowOverlap="1" wp14:anchorId="2629E5FC" wp14:editId="3072E699">
+            <wp:simplePos x="0" y="0"/>
+            <wp:positionH relativeFrom="margin">
+              <wp:align>left</wp:align>
+            </wp:positionH>
+            <wp:positionV relativeFrom="paragraph">
+              <wp:posOffset>2872105</wp:posOffset>
+            </wp:positionV>
+            <wp:extent cx="2880995" cy="4636770"/>
+            <wp:effectExtent l="0" t="0" r="0" b="0"/>
+            <wp:wrapTight wrapText="bothSides">
+              <wp:wrapPolygon edited="0">
+                <wp:start x="0" y="0"/>
+                <wp:lineTo x="0" y="21476"/>
+                <wp:lineTo x="21424" y="21476"/>
+                <wp:lineTo x="21424" y="0"/>
+                <wp:lineTo x="0" y="0"/>
+              </wp:wrapPolygon>
+            </wp:wrapTight>
+            <wp:docPr id="922219374" name="Imagen 1" descr="Imagen que contiene persiana&#10;&#10;El contenido generado por IA puede ser incorrecto."/>
+            <wp:cNvGraphicFramePr>
+              <a:graphicFrameLocks xmlns:a="http://schemas.openxmlformats.org/drawingml/2006/main" noChangeAspect="1"/>
+            </wp:cNvGraphicFramePr>
+            <a:graphic xmlns:a="http://schemas.openxmlformats.org/drawingml/2006/main">
+              <a:graphicData uri="http://schemas.openxmlformats.org/drawingml/2006/picture">
+                <pic:pic xmlns:pic="http://schemas.openxmlformats.org/drawingml/2006/picture">
+                  <pic:nvPicPr>
+                    <pic:cNvPr id="922219374" name="Imagen 1" descr="Imagen que contiene persiana&#10;&#10;El contenido generado por IA puede ser incorrecto."/>
+                    <pic:cNvPicPr/>
+                  </pic:nvPicPr>
+                  <pic:blipFill>
+                    <a:blip r:embed="rId61">
+                      <a:extLst>
+                        <a:ext uri="{28A0092B-C50C-407E-A947-70E740481C1C}">
+                          <a14:useLocalDpi xmlns:a14="http://schemas.microsoft.com/office/drawing/2010/main" val="0"/>
+                        </a:ext>
+                      </a:extLst>
+                    </a:blip>
+                    <a:stretch>
+                      <a:fillRect/>
+                    </a:stretch>
+                  </pic:blipFill>
+                  <pic:spPr>
+                    <a:xfrm>
+                      <a:off x="0" y="0"/>
+                      <a:ext cx="2880995" cy="4636770"/>
+                    </a:xfrm>
+                    <a:prstGeom prst="rect">
+                      <a:avLst/>
+                    </a:prstGeom>
+                  </pic:spPr>
+                </pic:pic>
+              </a:graphicData>
+            </a:graphic>
+            <wp14:sizeRelH relativeFrom="margin">
+              <wp14:pctWidth>0</wp14:pctWidth>
+            </wp14:sizeRelH>
+            <wp14:sizeRelV relativeFrom="margin">
+              <wp14:pctHeight>0</wp14:pctHeight>
+            </wp14:sizeRelV>
+          </wp:anchor>
+        </w:drawing>
+      </w:r>
+      <w:r>
+        <w:rPr>
+          <w:b/>
+          <w:bCs/>
+          <w:lang w:val="es-ES"/>
+        </w:rPr>
+        <w:drawing>
+          <wp:inline distT="0" distB="0" distL="0" distR="0" wp14:anchorId="48437BD1" wp14:editId="74DFBFDC">
+            <wp:extent cx="4451230" cy="2617140"/>
+            <wp:effectExtent l="0" t="0" r="6985" b="0"/>
+            <wp:docPr id="2074123203" name="Imagen 1" descr="Tabla&#10;&#10;El contenido generado por IA puede ser incorrecto."/>
+            <wp:cNvGraphicFramePr>
+              <a:graphicFrameLocks xmlns:a="http://schemas.openxmlformats.org/drawingml/2006/main" noChangeAspect="1"/>
+            </wp:cNvGraphicFramePr>
+            <a:graphic xmlns:a="http://schemas.openxmlformats.org/drawingml/2006/main">
+              <a:graphicData uri="http://schemas.openxmlformats.org/drawingml/2006/picture">
+                <pic:pic xmlns:pic="http://schemas.openxmlformats.org/drawingml/2006/picture">
+                  <pic:nvPicPr>
+                    <pic:cNvPr id="2074123203" name="Imagen 1" descr="Tabla&#10;&#10;El contenido generado por IA puede ser incorrecto."/>
+                    <pic:cNvPicPr/>
+                  </pic:nvPicPr>
+                  <pic:blipFill>
+                    <a:blip r:embed="rId62"/>
+                    <a:stretch>
+                      <a:fillRect/>
+                    </a:stretch>
+                  </pic:blipFill>
+                  <pic:spPr>
+                    <a:xfrm>
+                      <a:off x="0" y="0"/>
+                      <a:ext cx="4454222" cy="2618899"/>
                     </a:xfrm>
                     <a:prstGeom prst="rect">
                       <a:avLst/>
@@ -40548,12 +40853,48 @@
           <w:lang w:val="es-ES"/>
         </w:rPr>
       </w:pPr>
-      <w:r>
-        <w:rPr>
-          <w:b/>
-          <w:bCs/>
-          <w:lang w:val="es-ES"/>
-        </w:rPr>
+    </w:p>
+    <w:p>
+      <w:pPr>
+        <w:rPr>
+          <w:b/>
+          <w:bCs/>
+          <w:lang w:val="es-ES"/>
+        </w:rPr>
+      </w:pPr>
+    </w:p>
+    <w:p>
+      <w:pPr>
+        <w:rPr>
+          <w:b/>
+          <w:bCs/>
+          <w:lang w:val="es-ES"/>
+        </w:rPr>
+      </w:pPr>
+      <w:r>
+        <w:rPr>
+          <w:b/>
+          <w:bCs/>
+          <w:lang w:val="es-ES"/>
+        </w:rPr>
+        <w:br w:type="page"/>
+      </w:r>
+    </w:p>
+    <w:p>
+      <w:pPr>
+        <w:rPr>
+          <w:b/>
+          <w:bCs/>
+          <w:lang w:val="es-ES"/>
+        </w:rPr>
+      </w:pPr>
+      <w:r>
+        <w:rPr>
+          <w:b/>
+          <w:bCs/>
+          <w:lang w:val="es-ES"/>
+        </w:rPr>
+        <w:lastRenderedPageBreak/>
         <w:t>Análisis de Resultados</w:t>
       </w:r>
     </w:p>
@@ -40567,63 +40908,65 @@
         <w:rPr>
           <w:lang w:val="es-ES"/>
         </w:rPr>
-        <w:t xml:space="preserve">Aunque la información de </w:t>
-      </w:r>
-      <w:r>
-        <w:rPr>
-          <w:lang w:val="es-ES"/>
-        </w:rPr>
-        <w:t xml:space="preserve">los </w:t>
-      </w:r>
-      <w:proofErr w:type="spellStart"/>
-      <w:r>
-        <w:rPr>
-          <w:lang w:val="es-ES"/>
-        </w:rPr>
-        <w:t>Traps</w:t>
-      </w:r>
-      <w:proofErr w:type="spellEnd"/>
-      <w:r>
-        <w:rPr>
-          <w:lang w:val="es-ES"/>
-        </w:rPr>
-        <w:t xml:space="preserve"> SNMP no se incluy</w:t>
-      </w:r>
-      <w:r>
-        <w:rPr>
-          <w:lang w:val="es-ES"/>
-        </w:rPr>
-        <w:t xml:space="preserve">e </w:t>
-      </w:r>
-      <w:r>
-        <w:rPr>
-          <w:lang w:val="es-ES"/>
-        </w:rPr>
-        <w:t xml:space="preserve">en esta </w:t>
-      </w:r>
-      <w:r>
-        <w:rPr>
-          <w:lang w:val="es-ES"/>
-        </w:rPr>
-        <w:t>prueba</w:t>
-      </w:r>
-      <w:r>
-        <w:rPr>
-          <w:lang w:val="es-ES"/>
-        </w:rPr>
-        <w:t xml:space="preserve">, los registros físicos de Entrada (T0) y Salida (T5) capturados por la Raspberry Pi ofrecen datos concluyentes sobre el rendimiento del sistema </w:t>
-      </w:r>
-      <w:r>
-        <w:rPr>
-          <w:lang w:val="es-ES"/>
-        </w:rPr>
-        <w:t xml:space="preserve">al </w:t>
-      </w:r>
-      <w:r>
-        <w:rPr>
-          <w:lang w:val="es-ES"/>
-        </w:rPr>
-        <w:t>completo.</w:t>
+        <w:t xml:space="preserve">En esta prueba, se ha escalado la capacidad del banco de pruebas para poder trabajar con 4 canales de </w:t>
+      </w:r>
+      <w:proofErr w:type="spellStart"/>
+      <w:r>
+        <w:rPr>
+          <w:lang w:val="es-ES"/>
+        </w:rPr>
+        <w:t>teleprotección</w:t>
+      </w:r>
+      <w:proofErr w:type="spellEnd"/>
+      <w:r>
+        <w:rPr>
+          <w:lang w:val="es-ES"/>
+        </w:rPr>
+        <w:t xml:space="preserve"> de forma concurrente. Tal y como se puede observar, se ha logrado </w:t>
+      </w:r>
+      <w:r>
+        <w:rPr>
+          <w:lang w:val="es-ES"/>
+        </w:rPr>
+        <w:t>obtener una</w:t>
+      </w:r>
+      <w:r>
+        <w:rPr>
+          <w:lang w:val="es-ES"/>
+        </w:rPr>
+        <w:t xml:space="preserve"> correlación exitosa entre los eventos físicos registrados por la Raspberry y los </w:t>
+      </w:r>
+      <w:proofErr w:type="spellStart"/>
+      <w:r>
+        <w:rPr>
+          <w:lang w:val="es-ES"/>
+        </w:rPr>
+        <w:t>traps</w:t>
+      </w:r>
+      <w:proofErr w:type="spellEnd"/>
+      <w:r>
+        <w:rPr>
+          <w:lang w:val="es-ES"/>
+        </w:rPr>
+        <w:t xml:space="preserve"> </w:t>
+      </w:r>
+      <w:r>
+        <w:rPr>
+          <w:lang w:val="es-ES"/>
+        </w:rPr>
+        <w:t>SNMP</w:t>
+      </w:r>
+      <w:r>
+        <w:rPr>
+          <w:lang w:val="es-ES"/>
+        </w:rPr>
+        <w:t xml:space="preserve"> que el equipo nos ha enviado</w:t>
+      </w:r>
+      <w:r>
+        <w:rPr>
+          <w:lang w:val="es-ES"/>
+        </w:rPr>
+        <w:t xml:space="preserve">. </w:t>
       </w:r>
     </w:p>
     <w:p>
@@ -40689,71 +41032,51 @@
         <w:rPr>
           <w:lang w:val="es-ES"/>
         </w:rPr>
-        <w:t>La tabla muestra una latencia media constante en ambos canales, de aproximadamente</w:t>
+        <w:t xml:space="preserve">La tabla muestra una latencia media constante en </w:t>
+      </w:r>
+      <w:r>
+        <w:rPr>
+          <w:lang w:val="es-ES"/>
+        </w:rPr>
+        <w:t>todos los</w:t>
+      </w:r>
+      <w:r>
+        <w:rPr>
+          <w:lang w:val="es-ES"/>
+        </w:rPr>
+        <w:t xml:space="preserve"> canales, </w:t>
+      </w:r>
+      <w:r>
+        <w:rPr>
+          <w:lang w:val="es-ES"/>
+        </w:rPr>
+        <w:t>de entre 2.2 ms y 2.4 ms de media</w:t>
+      </w:r>
+      <w:r>
+        <w:rPr>
+          <w:lang w:val="es-ES"/>
+        </w:rPr>
+        <w:t xml:space="preserve">. Estos valores son totalmente coherentes con la física del hardware que empleamos, sin apreciar latencias anómalas que indiquen saturación del CPU, tanto del DUT como de la </w:t>
+      </w:r>
+      <w:proofErr w:type="spellStart"/>
+      <w:r>
+        <w:rPr>
+          <w:lang w:val="es-ES"/>
+        </w:rPr>
+        <w:t>RPi</w:t>
+      </w:r>
+      <w:proofErr w:type="spellEnd"/>
+      <w:r>
+        <w:rPr>
+          <w:lang w:val="es-ES"/>
+        </w:rPr>
+        <w:t xml:space="preserve"> de nuestro sistema HIL.</w:t>
       </w:r>
       <w:r>
         <w:rPr>
           <w:lang w:val="es-ES"/>
         </w:rPr>
         <w:t xml:space="preserve"> </w:t>
-      </w:r>
-      <w:r>
-        <w:rPr>
-          <w:lang w:val="es-ES"/>
-        </w:rPr>
-        <w:t>2.28ms</w:t>
-      </w:r>
-      <w:r>
-        <w:rPr>
-          <w:lang w:val="es-ES"/>
-        </w:rPr>
-        <w:t xml:space="preserve"> para el primer canal, y </w:t>
-      </w:r>
-      <w:r>
-        <w:rPr>
-          <w:lang w:val="es-ES"/>
-        </w:rPr>
-        <w:t>2.41</w:t>
-      </w:r>
-      <w:proofErr w:type="gramStart"/>
-      <w:r>
-        <w:rPr>
-          <w:lang w:val="es-ES"/>
-        </w:rPr>
-        <w:t xml:space="preserve">ms </w:t>
-      </w:r>
-      <w:r>
-        <w:rPr>
-          <w:lang w:val="es-ES"/>
-        </w:rPr>
-        <w:t xml:space="preserve"> para</w:t>
-      </w:r>
-      <w:proofErr w:type="gramEnd"/>
-      <w:r>
-        <w:rPr>
-          <w:lang w:val="es-ES"/>
-        </w:rPr>
-        <w:t xml:space="preserve"> el segundo. Estos valores son totalmente coherentes con la física del hardware que empleamos, sin apreciar latencias anómalas que indiquen saturación del CPU, tanto del DUT como de la </w:t>
-      </w:r>
-      <w:proofErr w:type="spellStart"/>
-      <w:r>
-        <w:rPr>
-          <w:lang w:val="es-ES"/>
-        </w:rPr>
-        <w:t>RPi</w:t>
-      </w:r>
-      <w:proofErr w:type="spellEnd"/>
-      <w:r>
-        <w:rPr>
-          <w:lang w:val="es-ES"/>
-        </w:rPr>
-        <w:t xml:space="preserve"> de nuestro sistema HIL.</w:t>
-      </w:r>
-      <w:r>
-        <w:rPr>
-          <w:lang w:val="es-ES"/>
-        </w:rPr>
-        <w:t xml:space="preserve"> El ligero aumento para el segundo canal puede indicar que el módulo de procesamiento (MWTU) pueda empeorar su rendimiento conforme aumenta el número de canales que necesita manejar.</w:t>
       </w:r>
     </w:p>
     <w:p>
@@ -40795,7 +41118,79 @@
         <w:rPr>
           <w:lang w:val="es-ES"/>
         </w:rPr>
-        <w:t>La tabla nos muestra un valor muy bajo, de 0.093ms para el primer canal y de 0.118ms para el segundo, validando que los tiempos T5 siguen perfectamente el ritmo de T</w:t>
+        <w:t>La</w:t>
+      </w:r>
+      <w:r>
+        <w:rPr>
+          <w:lang w:val="es-ES"/>
+        </w:rPr>
+        <w:t>s</w:t>
+      </w:r>
+      <w:r>
+        <w:rPr>
+          <w:lang w:val="es-ES"/>
+        </w:rPr>
+        <w:t xml:space="preserve"> tabla</w:t>
+      </w:r>
+      <w:r>
+        <w:rPr>
+          <w:lang w:val="es-ES"/>
+        </w:rPr>
+        <w:t>s</w:t>
+      </w:r>
+      <w:r>
+        <w:rPr>
+          <w:lang w:val="es-ES"/>
+        </w:rPr>
+        <w:t xml:space="preserve"> nos muestra</w:t>
+      </w:r>
+      <w:r>
+        <w:rPr>
+          <w:lang w:val="es-ES"/>
+        </w:rPr>
+        <w:t xml:space="preserve"> valores</w:t>
+      </w:r>
+      <w:r>
+        <w:rPr>
+          <w:lang w:val="es-ES"/>
+        </w:rPr>
+        <w:t xml:space="preserve"> muy bajo</w:t>
+      </w:r>
+      <w:r>
+        <w:rPr>
+          <w:lang w:val="es-ES"/>
+        </w:rPr>
+        <w:t>s</w:t>
+      </w:r>
+      <w:r>
+        <w:rPr>
+          <w:lang w:val="es-ES"/>
+        </w:rPr>
+        <w:t xml:space="preserve">, </w:t>
+      </w:r>
+      <w:r>
+        <w:rPr>
+          <w:lang w:val="es-ES"/>
+        </w:rPr>
+        <w:t xml:space="preserve">por debajo de los 0.172 </w:t>
+      </w:r>
+      <w:r>
+        <w:rPr>
+          <w:lang w:val="es-ES"/>
+        </w:rPr>
+        <w:t>ms</w:t>
+      </w:r>
+      <w:r>
+        <w:rPr>
+          <w:lang w:val="es-ES"/>
+        </w:rPr>
+        <w:t xml:space="preserve">. Por consiguiente, esto nos muestra </w:t>
+      </w:r>
+      <w:r>
+        <w:rPr>
+          <w:lang w:val="es-ES"/>
+        </w:rPr>
+        <w:t>que los tiempos T5 siguen perfectamente el ritmo de T</w:t>
       </w:r>
       <w:r>
         <w:rPr>
@@ -40808,25 +41203,13 @@
         <w:rPr>
           <w:lang w:val="es-ES"/>
         </w:rPr>
-        <w:t xml:space="preserve"> sin desviaciones significativas entre pulsos. Aun así, notamos nuevamente ese inapreciable aumento en el valor del segundo canal sobre el primero, indicativo de una posible degradación en el rendimiento del módulo de procesamiento (MWTU) o el módulo de relés frente a escenarios </w:t>
-      </w:r>
-      <w:r>
-        <w:rPr>
-          <w:lang w:val="es-ES"/>
-        </w:rPr>
-        <w:t xml:space="preserve">multicanal </w:t>
-      </w:r>
-      <w:r>
-        <w:rPr>
-          <w:lang w:val="es-ES"/>
-        </w:rPr>
-        <w:t>más exigentes</w:t>
-      </w:r>
-      <w:r>
-        <w:rPr>
-          <w:lang w:val="es-ES"/>
-        </w:rPr>
-        <w:t>.</w:t>
+        <w:t xml:space="preserve"> sin desviaciones significativas entre pulsos</w:t>
+      </w:r>
+      <w:r>
+        <w:rPr>
+          <w:lang w:val="es-ES"/>
+        </w:rPr>
+        <w:t>, manteniendo los tiempos de disparo de manera determinista independientemente del número de canales que tiene que manejar.</w:t>
       </w:r>
     </w:p>
     <w:p>
@@ -40840,16 +41223,22 @@
           <w:lang w:val="es-ES"/>
         </w:rPr>
       </w:pPr>
-      <w:proofErr w:type="spellStart"/>
-      <w:r>
-        <w:rPr>
-          <w:b/>
-          <w:bCs/>
-          <w:lang w:val="es-ES"/>
-        </w:rPr>
-        <w:t>Simetria</w:t>
-      </w:r>
-      <w:proofErr w:type="spellEnd"/>
+      <w:r>
+        <w:rPr>
+          <w:b/>
+          <w:bCs/>
+          <w:lang w:val="es-ES"/>
+        </w:rPr>
+        <w:t>Simetría</w:t>
+      </w:r>
+      <w:r>
+        <w:rPr>
+          <w:b/>
+          <w:bCs/>
+          <w:lang w:val="es-ES"/>
+        </w:rPr>
+        <w:t xml:space="preserve"> y Aislamiento</w:t>
+      </w:r>
       <w:r>
         <w:rPr>
           <w:b/>
@@ -40862,7 +41251,62 @@
         <w:rPr>
           <w:lang w:val="es-ES"/>
         </w:rPr>
-        <w:t xml:space="preserve"> El comportamiento del Canal 1 y Canal 2 es idéntico. Esto descarta problemas de priorización de hilos en el código desarrollado en hil_server.py. </w:t>
+        <w:t xml:space="preserve"> El comportamiento </w:t>
+      </w:r>
+      <w:r>
+        <w:rPr>
+          <w:lang w:val="es-ES"/>
+        </w:rPr>
+        <w:t>de todos los canales</w:t>
+      </w:r>
+      <w:r>
+        <w:rPr>
+          <w:lang w:val="es-ES"/>
+        </w:rPr>
+        <w:t xml:space="preserve"> es idéntico. Esto descarta problemas de priorización de hilos en el código desarrollado en hil_server.py. </w:t>
+      </w:r>
+    </w:p>
+    <w:p>
+      <w:pPr>
+        <w:pStyle w:val="Prrafodelista"/>
+        <w:ind w:left="360"/>
+        <w:rPr>
+          <w:lang w:val="es-ES"/>
+        </w:rPr>
+      </w:pPr>
+      <w:r>
+        <w:rPr>
+          <w:lang w:val="es-ES"/>
+        </w:rPr>
+        <w:t xml:space="preserve">Además, no se observaron disparos cruzados (falsos positivos provocados entre canales), validando el aislamiento galvánico de las entradas y la inmunidad de las </w:t>
+      </w:r>
+      <w:proofErr w:type="spellStart"/>
+      <w:r>
+        <w:rPr>
+          <w:lang w:val="es-ES"/>
+        </w:rPr>
+        <w:t>TPUs</w:t>
+      </w:r>
+      <w:proofErr w:type="spellEnd"/>
+      <w:r>
+        <w:rPr>
+          <w:lang w:val="es-ES"/>
+        </w:rPr>
+        <w:t xml:space="preserve"> ante el ruido electromagnético que se genera cuando los relés de multitud de canales son activados de forma </w:t>
+      </w:r>
+      <w:proofErr w:type="spellStart"/>
+      <w:r>
+        <w:rPr>
+          <w:lang w:val="es-ES"/>
+        </w:rPr>
+        <w:t>simultanea</w:t>
+      </w:r>
+      <w:proofErr w:type="spellEnd"/>
+      <w:r>
+        <w:rPr>
+          <w:lang w:val="es-ES"/>
+        </w:rPr>
+        <w:t xml:space="preserve">. </w:t>
       </w:r>
     </w:p>
     <w:p>
@@ -40873,75 +41317,142 @@
           <w:numId w:val="100"/>
         </w:numPr>
         <w:rPr>
-          <w:lang w:val="es-ES"/>
-        </w:rPr>
-      </w:pPr>
-      <w:r>
-        <w:rPr>
-          <w:lang w:val="es-ES"/>
-        </w:rPr>
-        <w:t xml:space="preserve">En cuanto a los canales pasivos (Ch3 y Ch4), se ha mantenido el circuito de retorno físicamente. De manera que esperábamos capturar las señales de </w:t>
-      </w:r>
-      <w:proofErr w:type="spellStart"/>
-      <w:r>
-        <w:rPr>
-          <w:lang w:val="es-ES"/>
-        </w:rPr>
-        <w:t>feedback</w:t>
-      </w:r>
-      <w:proofErr w:type="spellEnd"/>
-      <w:r>
-        <w:rPr>
-          <w:lang w:val="es-ES"/>
-        </w:rPr>
-        <w:t xml:space="preserve"> de la activación de los relés T0, pero ninguna señal de generación de salida (T</w:t>
-      </w:r>
-      <w:r>
-        <w:rPr>
-          <w:vertAlign w:val="subscript"/>
-          <w:lang w:val="es-ES"/>
-        </w:rPr>
-        <w:t>5</w:t>
-      </w:r>
-      <w:r>
-        <w:rPr>
-          <w:lang w:val="es-ES"/>
-        </w:rPr>
-        <w:t xml:space="preserve">) ya que con un solo módulo IPTU no teníamos capacidad para gestionar más de 2 salidas (o dos entradas). Tal y como se puede observar en </w:t>
-      </w:r>
-      <w:r>
-        <w:rPr>
-          <w:lang w:val="es-ES"/>
-        </w:rPr>
-        <w:lastRenderedPageBreak/>
-        <w:t>la tabla, no se ha registrado ningún evento en T</w:t>
-      </w:r>
-      <w:r>
-        <w:rPr>
-          <w:vertAlign w:val="subscript"/>
-          <w:lang w:val="es-ES"/>
-        </w:rPr>
-        <w:t>5</w:t>
-      </w:r>
-      <w:r>
-        <w:rPr>
-          <w:lang w:val="es-ES"/>
-        </w:rPr>
-        <w:t>. Esto valida que no existe ningún tipo de diafonía (</w:t>
-      </w:r>
-      <w:proofErr w:type="spellStart"/>
-      <w:r>
-        <w:rPr>
-          <w:lang w:val="es-ES"/>
-        </w:rPr>
-        <w:t>Crosstalk</w:t>
-      </w:r>
-      <w:proofErr w:type="spellEnd"/>
-      <w:r>
-        <w:rPr>
-          <w:lang w:val="es-ES"/>
-        </w:rPr>
-        <w:t xml:space="preserve">) que pueda provocar falsos disparos positivos y que el sistema no mezcla logs de diferentes canales. </w:t>
+          <w:b/>
+          <w:bCs/>
+          <w:lang w:val="es-ES"/>
+        </w:rPr>
+      </w:pPr>
+      <w:r>
+        <w:rPr>
+          <w:b/>
+          <w:bCs/>
+          <w:lang w:val="es-ES"/>
+        </w:rPr>
+        <w:t>Monitoreo SNMP:</w:t>
+      </w:r>
+      <w:r>
+        <w:rPr>
+          <w:b/>
+          <w:bCs/>
+          <w:lang w:val="es-ES"/>
+        </w:rPr>
+        <w:t xml:space="preserve"> </w:t>
+      </w:r>
+      <w:r>
+        <w:rPr>
+          <w:lang w:val="es-ES"/>
+        </w:rPr>
+        <w:t xml:space="preserve">Gracias a que los dos equipos y la </w:t>
+      </w:r>
+      <w:proofErr w:type="spellStart"/>
+      <w:r>
+        <w:rPr>
+          <w:lang w:val="es-ES"/>
+        </w:rPr>
+        <w:t>RPi</w:t>
+      </w:r>
+      <w:proofErr w:type="spellEnd"/>
+      <w:r>
+        <w:rPr>
+          <w:lang w:val="es-ES"/>
+        </w:rPr>
+        <w:t xml:space="preserve"> están sincronizados por al mismo servidor local NTP, el sistema ha podido capturar </w:t>
+      </w:r>
+      <w:proofErr w:type="spellStart"/>
+      <w:r>
+        <w:rPr>
+          <w:lang w:val="es-ES"/>
+        </w:rPr>
+        <w:t>traps</w:t>
+      </w:r>
+      <w:proofErr w:type="spellEnd"/>
+      <w:r>
+        <w:rPr>
+          <w:lang w:val="es-ES"/>
+        </w:rPr>
+        <w:t xml:space="preserve"> en </w:t>
+      </w:r>
+      <w:r>
+        <w:rPr>
+          <w:lang w:val="es-ES"/>
+        </w:rPr>
+        <w:t xml:space="preserve">cada canal. Cabe destacar que en todos los canales se han perdido paquetes y el conteo de </w:t>
+      </w:r>
+      <w:proofErr w:type="spellStart"/>
+      <w:r>
+        <w:rPr>
+          <w:lang w:val="es-ES"/>
+        </w:rPr>
+        <w:t>traps</w:t>
+      </w:r>
+      <w:proofErr w:type="spellEnd"/>
+      <w:r>
+        <w:rPr>
+          <w:lang w:val="es-ES"/>
+        </w:rPr>
+        <w:t xml:space="preserve"> es el mismo para todos los canales. Lo que nos indica que la implementación del software multicanal de captura de </w:t>
+      </w:r>
+      <w:proofErr w:type="spellStart"/>
+      <w:r>
+        <w:rPr>
+          <w:lang w:val="es-ES"/>
+        </w:rPr>
+        <w:t>traps</w:t>
+      </w:r>
+      <w:proofErr w:type="spellEnd"/>
+      <w:r>
+        <w:rPr>
+          <w:lang w:val="es-ES"/>
+        </w:rPr>
+        <w:t xml:space="preserve"> debe ser mejorado. Debido al tiempo justo que se dispone para la siguiente fase y la poca relevancia que tiene la captura de </w:t>
+      </w:r>
+      <w:proofErr w:type="spellStart"/>
+      <w:r>
+        <w:rPr>
+          <w:lang w:val="es-ES"/>
+        </w:rPr>
+        <w:t>traps</w:t>
+      </w:r>
+      <w:proofErr w:type="spellEnd"/>
+      <w:r>
+        <w:rPr>
+          <w:lang w:val="es-ES"/>
+        </w:rPr>
+        <w:t xml:space="preserve"> en esta prueba, se prefiere priorizar la última etapa de inyección de ruido. Para un futuro arreglo, se deberán </w:t>
+      </w:r>
+      <w:proofErr w:type="spellStart"/>
+      <w:r>
+        <w:rPr>
+          <w:lang w:val="es-ES"/>
+        </w:rPr>
+        <w:t>parsear</w:t>
+      </w:r>
+      <w:proofErr w:type="spellEnd"/>
+      <w:r>
+        <w:rPr>
+          <w:lang w:val="es-ES"/>
+        </w:rPr>
+        <w:t xml:space="preserve"> los canales en cada </w:t>
+      </w:r>
+      <w:proofErr w:type="spellStart"/>
+      <w:r>
+        <w:rPr>
+          <w:lang w:val="es-ES"/>
+        </w:rPr>
+        <w:t>trap</w:t>
+      </w:r>
+      <w:proofErr w:type="spellEnd"/>
+      <w:r>
+        <w:rPr>
+          <w:lang w:val="es-ES"/>
+        </w:rPr>
+        <w:t xml:space="preserve"> capturado para clasificarlos</w:t>
+      </w:r>
+      <w:r>
+        <w:rPr>
+          <w:lang w:val="es-ES"/>
+        </w:rPr>
+        <w:t>.</w:t>
       </w:r>
     </w:p>
     <w:p>
@@ -41293,6 +41804,12 @@
         </w:rPr>
         <w:t>.</w:t>
       </w:r>
+      <w:r>
+        <w:rPr>
+          <w:lang w:val="es-ES"/>
+        </w:rPr>
+        <w:t xml:space="preserve"> La misma ráfaga de 100 pulsos de 50ms ON y OFF.</w:t>
+      </w:r>
     </w:p>
     <w:p>
       <w:pPr>
@@ -41415,70 +41932,6 @@
       </w:pPr>
       <w:r>
         <w:rPr>
-          <w:lang w:val="es-ES"/>
-        </w:rPr>
-        <w:br w:type="page"/>
-      </w:r>
-    </w:p>
-    <w:p>
-      <w:pPr>
-        <w:pStyle w:val="Ttulo5"/>
-        <w:rPr>
-          <w:lang w:val="es-ES"/>
-        </w:rPr>
-      </w:pPr>
-      <w:r>
-        <w:rPr>
-          <w:lang w:val="es-ES"/>
-        </w:rPr>
-        <w:lastRenderedPageBreak/>
-        <w:t>Test Desarrollo</w:t>
-      </w:r>
-    </w:p>
-    <w:p>
-      <w:pPr>
-        <w:rPr>
-          <w:b/>
-          <w:bCs/>
-          <w:lang w:val="es-ES"/>
-        </w:rPr>
-      </w:pPr>
-      <w:r>
-        <w:rPr>
-          <w:b/>
-          <w:bCs/>
-          <w:lang w:val="es-ES"/>
-        </w:rPr>
-        <w:t>Resultados Obtenidos</w:t>
-      </w:r>
-    </w:p>
-    <w:p>
-      <w:pPr>
-        <w:rPr>
-          <w:b/>
-          <w:bCs/>
-          <w:lang w:val="es-ES"/>
-        </w:rPr>
-      </w:pPr>
-      <w:r>
-        <w:rPr>
-          <w:b/>
-          <w:bCs/>
-          <w:lang w:val="es-ES"/>
-        </w:rPr>
-        <w:t>Análisis de Resultados</w:t>
-      </w:r>
-    </w:p>
-    <w:p>
-      <w:pPr>
-        <w:rPr>
-          <w:b/>
-          <w:bCs/>
-          <w:lang w:val="es-ES"/>
-        </w:rPr>
-      </w:pPr>
-      <w:r>
-        <w:rPr>
           <w:b/>
           <w:bCs/>
           <w:lang w:val="es-ES"/>
@@ -41532,8 +41985,299 @@
           <w:bCs/>
           <w:lang w:val="es-ES"/>
         </w:rPr>
+        <w:t>Ch1:</w:t>
+      </w:r>
+    </w:p>
+    <w:p>
+      <w:pPr>
+        <w:rPr>
+          <w:b/>
+          <w:bCs/>
+          <w:lang w:val="es-ES"/>
+        </w:rPr>
+      </w:pPr>
+      <w:r>
+        <w:rPr>
+          <w:b/>
+          <w:bCs/>
+          <w:lang w:val="es-ES"/>
+        </w:rPr>
+        <w:drawing>
+          <wp:inline distT="0" distB="0" distL="0" distR="0" wp14:anchorId="7322452E" wp14:editId="38C1F9F7">
+            <wp:extent cx="3664915" cy="2133339"/>
+            <wp:effectExtent l="0" t="0" r="0" b="635"/>
+            <wp:docPr id="1946753791" name="Imagen 1" descr="Interfaz de usuario gráfica, Tabla&#10;&#10;El contenido generado por IA puede ser incorrecto."/>
+            <wp:cNvGraphicFramePr>
+              <a:graphicFrameLocks xmlns:a="http://schemas.openxmlformats.org/drawingml/2006/main" noChangeAspect="1"/>
+            </wp:cNvGraphicFramePr>
+            <a:graphic xmlns:a="http://schemas.openxmlformats.org/drawingml/2006/main">
+              <a:graphicData uri="http://schemas.openxmlformats.org/drawingml/2006/picture">
+                <pic:pic xmlns:pic="http://schemas.openxmlformats.org/drawingml/2006/picture">
+                  <pic:nvPicPr>
+                    <pic:cNvPr id="1946753791" name="Imagen 1" descr="Interfaz de usuario gráfica, Tabla&#10;&#10;El contenido generado por IA puede ser incorrecto."/>
+                    <pic:cNvPicPr/>
+                  </pic:nvPicPr>
+                  <pic:blipFill rotWithShape="1">
+                    <a:blip r:embed="rId63"/>
+                    <a:srcRect t="6530"/>
+                    <a:stretch>
+                      <a:fillRect/>
+                    </a:stretch>
+                  </pic:blipFill>
+                  <pic:spPr bwMode="auto">
+                    <a:xfrm>
+                      <a:off x="0" y="0"/>
+                      <a:ext cx="3677233" cy="2140509"/>
+                    </a:xfrm>
+                    <a:prstGeom prst="rect">
+                      <a:avLst/>
+                    </a:prstGeom>
+                    <a:ln>
+                      <a:noFill/>
+                    </a:ln>
+                    <a:extLst>
+                      <a:ext uri="{53640926-AAD7-44D8-BBD7-CCE9431645EC}">
+                        <a14:shadowObscured xmlns:a14="http://schemas.microsoft.com/office/drawing/2010/main"/>
+                      </a:ext>
+                    </a:extLst>
+                  </pic:spPr>
+                </pic:pic>
+              </a:graphicData>
+            </a:graphic>
+          </wp:inline>
+        </w:drawing>
+      </w:r>
+    </w:p>
+    <w:p>
+      <w:pPr>
+        <w:rPr>
+          <w:b/>
+          <w:bCs/>
+          <w:lang w:val="es-ES"/>
+        </w:rPr>
+      </w:pPr>
+      <w:r>
+        <w:rPr>
+          <w:b/>
+          <w:bCs/>
+          <w:lang w:val="es-ES"/>
+        </w:rPr>
+        <w:t>Ch2:</w:t>
+      </w:r>
+    </w:p>
+    <w:p>
+      <w:pPr>
+        <w:rPr>
+          <w:b/>
+          <w:bCs/>
+          <w:lang w:val="es-ES"/>
+        </w:rPr>
+      </w:pPr>
+      <w:r>
+        <w:rPr>
+          <w:b/>
+          <w:bCs/>
+          <w:lang w:val="es-ES"/>
+        </w:rPr>
+        <w:drawing>
+          <wp:inline distT="0" distB="0" distL="0" distR="0" wp14:anchorId="6422A189" wp14:editId="6E3FEF0B">
+            <wp:extent cx="3686860" cy="2501550"/>
+            <wp:effectExtent l="0" t="0" r="8890" b="0"/>
+            <wp:docPr id="1634134247" name="Imagen 1" descr="Tabla&#10;&#10;El contenido generado por IA puede ser incorrecto."/>
+            <wp:cNvGraphicFramePr>
+              <a:graphicFrameLocks xmlns:a="http://schemas.openxmlformats.org/drawingml/2006/main" noChangeAspect="1"/>
+            </wp:cNvGraphicFramePr>
+            <a:graphic xmlns:a="http://schemas.openxmlformats.org/drawingml/2006/main">
+              <a:graphicData uri="http://schemas.openxmlformats.org/drawingml/2006/picture">
+                <pic:pic xmlns:pic="http://schemas.openxmlformats.org/drawingml/2006/picture">
+                  <pic:nvPicPr>
+                    <pic:cNvPr id="1634134247" name="Imagen 1" descr="Tabla&#10;&#10;El contenido generado por IA puede ser incorrecto."/>
+                    <pic:cNvPicPr/>
+                  </pic:nvPicPr>
+                  <pic:blipFill>
+                    <a:blip r:embed="rId64"/>
+                    <a:stretch>
+                      <a:fillRect/>
+                    </a:stretch>
+                  </pic:blipFill>
+                  <pic:spPr>
+                    <a:xfrm>
+                      <a:off x="0" y="0"/>
+                      <a:ext cx="3691229" cy="2504514"/>
+                    </a:xfrm>
+                    <a:prstGeom prst="rect">
+                      <a:avLst/>
+                    </a:prstGeom>
+                  </pic:spPr>
+                </pic:pic>
+              </a:graphicData>
+            </a:graphic>
+          </wp:inline>
+        </w:drawing>
+      </w:r>
+    </w:p>
+    <w:p>
+      <w:pPr>
+        <w:rPr>
+          <w:b/>
+          <w:bCs/>
+          <w:lang w:val="es-ES"/>
+        </w:rPr>
+      </w:pPr>
+      <w:r>
+        <w:rPr>
+          <w:b/>
+          <w:bCs/>
+          <w:lang w:val="es-ES"/>
+        </w:rPr>
+        <w:t>Ch3:</w:t>
+      </w:r>
+    </w:p>
+    <w:p>
+      <w:pPr>
+        <w:rPr>
+          <w:b/>
+          <w:bCs/>
+          <w:lang w:val="es-ES"/>
+        </w:rPr>
+      </w:pPr>
+      <w:r>
+        <w:rPr>
+          <w:b/>
+          <w:bCs/>
+          <w:lang w:val="es-ES"/>
+        </w:rPr>
+        <w:drawing>
+          <wp:inline distT="0" distB="0" distL="0" distR="0" wp14:anchorId="6B7E90CB" wp14:editId="0FCCCBD3">
+            <wp:extent cx="3620143" cy="2465222"/>
+            <wp:effectExtent l="0" t="0" r="0" b="7620"/>
+            <wp:docPr id="410129301" name="Imagen 1" descr="Tabla&#10;&#10;El contenido generado por IA puede ser incorrecto."/>
+            <wp:cNvGraphicFramePr>
+              <a:graphicFrameLocks xmlns:a="http://schemas.openxmlformats.org/drawingml/2006/main" noChangeAspect="1"/>
+            </wp:cNvGraphicFramePr>
+            <a:graphic xmlns:a="http://schemas.openxmlformats.org/drawingml/2006/main">
+              <a:graphicData uri="http://schemas.openxmlformats.org/drawingml/2006/picture">
+                <pic:pic xmlns:pic="http://schemas.openxmlformats.org/drawingml/2006/picture">
+                  <pic:nvPicPr>
+                    <pic:cNvPr id="410129301" name="Imagen 1" descr="Tabla&#10;&#10;El contenido generado por IA puede ser incorrecto."/>
+                    <pic:cNvPicPr/>
+                  </pic:nvPicPr>
+                  <pic:blipFill>
+                    <a:blip r:embed="rId65"/>
+                    <a:stretch>
+                      <a:fillRect/>
+                    </a:stretch>
+                  </pic:blipFill>
+                  <pic:spPr>
+                    <a:xfrm>
+                      <a:off x="0" y="0"/>
+                      <a:ext cx="3620143" cy="2465222"/>
+                    </a:xfrm>
+                    <a:prstGeom prst="rect">
+                      <a:avLst/>
+                    </a:prstGeom>
+                  </pic:spPr>
+                </pic:pic>
+              </a:graphicData>
+            </a:graphic>
+          </wp:inline>
+        </w:drawing>
+      </w:r>
+    </w:p>
+    <w:p>
+      <w:pPr>
+        <w:rPr>
+          <w:b/>
+          <w:bCs/>
+          <w:lang w:val="es-ES"/>
+        </w:rPr>
+      </w:pPr>
+      <w:r>
+        <w:rPr>
+          <w:b/>
+          <w:bCs/>
+          <w:lang w:val="es-ES"/>
+        </w:rPr>
+        <w:lastRenderedPageBreak/>
+        <w:t>Ch4:</w:t>
+      </w:r>
+    </w:p>
+    <w:p>
+      <w:pPr>
+        <w:rPr>
+          <w:b/>
+          <w:bCs/>
+          <w:lang w:val="es-ES"/>
+        </w:rPr>
+      </w:pPr>
+      <w:r>
+        <w:rPr>
+          <w:b/>
+          <w:bCs/>
+          <w:lang w:val="es-ES"/>
+        </w:rPr>
+        <w:drawing>
+          <wp:inline distT="0" distB="0" distL="0" distR="0" wp14:anchorId="21364B0C" wp14:editId="734DFD8A">
+            <wp:extent cx="3636471" cy="2465223"/>
+            <wp:effectExtent l="0" t="0" r="2540" b="0"/>
+            <wp:docPr id="831919082" name="Imagen 1" descr="Tabla&#10;&#10;El contenido generado por IA puede ser incorrecto."/>
+            <wp:cNvGraphicFramePr>
+              <a:graphicFrameLocks xmlns:a="http://schemas.openxmlformats.org/drawingml/2006/main" noChangeAspect="1"/>
+            </wp:cNvGraphicFramePr>
+            <a:graphic xmlns:a="http://schemas.openxmlformats.org/drawingml/2006/main">
+              <a:graphicData uri="http://schemas.openxmlformats.org/drawingml/2006/picture">
+                <pic:pic xmlns:pic="http://schemas.openxmlformats.org/drawingml/2006/picture">
+                  <pic:nvPicPr>
+                    <pic:cNvPr id="831919082" name="Imagen 1" descr="Tabla&#10;&#10;El contenido generado por IA puede ser incorrecto."/>
+                    <pic:cNvPicPr/>
+                  </pic:nvPicPr>
+                  <pic:blipFill>
+                    <a:blip r:embed="rId66"/>
+                    <a:stretch>
+                      <a:fillRect/>
+                    </a:stretch>
+                  </pic:blipFill>
+                  <pic:spPr>
+                    <a:xfrm>
+                      <a:off x="0" y="0"/>
+                      <a:ext cx="3648589" cy="2473438"/>
+                    </a:xfrm>
+                    <a:prstGeom prst="rect">
+                      <a:avLst/>
+                    </a:prstGeom>
+                  </pic:spPr>
+                </pic:pic>
+              </a:graphicData>
+            </a:graphic>
+          </wp:inline>
+        </w:drawing>
+      </w:r>
+    </w:p>
+    <w:p>
+      <w:pPr>
+        <w:rPr>
+          <w:b/>
+          <w:bCs/>
+          <w:lang w:val="es-ES"/>
+        </w:rPr>
+      </w:pPr>
+      <w:r>
+        <w:rPr>
+          <w:b/>
+          <w:bCs/>
+          <w:lang w:val="es-ES"/>
+        </w:rPr>
         <w:t>Análisis de Resultados</w:t>
       </w:r>
+    </w:p>
+    <w:p>
+      <w:pPr>
+        <w:rPr>
+          <w:b/>
+          <w:bCs/>
+          <w:lang w:val="es-ES"/>
+        </w:rPr>
+      </w:pPr>
     </w:p>
     <w:p>
       <w:pPr>
@@ -42556,68 +43300,6 @@
         <w:t>.</w:t>
       </w:r>
       <w:r>
-        <w:br w:type="page"/>
-      </w:r>
-    </w:p>
-    <w:p>
-      <w:pPr>
-        <w:pStyle w:val="Ttulo5"/>
-        <w:rPr>
-          <w:lang w:val="es-ES"/>
-        </w:rPr>
-      </w:pPr>
-      <w:r>
-        <w:rPr>
-          <w:lang w:val="es-ES"/>
-        </w:rPr>
-        <w:lastRenderedPageBreak/>
-        <w:t>Test Desarrollo</w:t>
-      </w:r>
-    </w:p>
-    <w:p>
-      <w:pPr>
-        <w:rPr>
-          <w:b/>
-          <w:bCs/>
-          <w:lang w:val="es-ES"/>
-        </w:rPr>
-      </w:pPr>
-      <w:r>
-        <w:rPr>
-          <w:b/>
-          <w:bCs/>
-          <w:lang w:val="es-ES"/>
-        </w:rPr>
-        <w:t>Resultados Obtenidos</w:t>
-      </w:r>
-    </w:p>
-    <w:p>
-      <w:pPr>
-        <w:rPr>
-          <w:b/>
-          <w:bCs/>
-          <w:lang w:val="es-ES"/>
-        </w:rPr>
-      </w:pPr>
-      <w:r>
-        <w:rPr>
-          <w:b/>
-          <w:bCs/>
-          <w:lang w:val="es-ES"/>
-        </w:rPr>
-        <w:t>Análisis de Resultados</w:t>
-      </w:r>
-    </w:p>
-    <w:p>
-      <w:pPr>
-        <w:rPr>
-          <w:lang w:val="es-ES"/>
-        </w:rPr>
-      </w:pPr>
-      <w:r>
-        <w:rPr>
-          <w:lang w:val="es-ES"/>
-        </w:rPr>
         <w:br w:type="page"/>
       </w:r>
     </w:p>
@@ -60784,6 +61466,7 @@
   <w:style w:type="character" w:default="1" w:styleId="Fuentedeprrafopredeter">
     <w:name w:val="Default Paragraph Font"/>
     <w:uiPriority w:val="1"/>
+    <w:semiHidden/>
     <w:unhideWhenUsed/>
   </w:style>
   <w:style w:type="table" w:default="1" w:styleId="Tablanormal">
